--- a/ETL report.docx
+++ b/ETL report.docx
@@ -123,6 +123,16 @@
         </w:rPr>
         <w:t xml:space="preserve">and transformed the data before loading it into SQL. </w:t>
       </w:r>
+    </w:p>
+    <w:p>
+      <w:pPr>
+        <w:rPr>
+          <w:b/>
+          <w:bCs/>
+          <w:sz w:val="26"/>
+          <w:szCs w:val="26"/>
+        </w:rPr>
+      </w:pPr>
     </w:p>
     <w:p>
       <w:pPr>
@@ -161,6 +171,8 @@
         </w:numPr>
         <w:ind w:left="284" w:hanging="284"/>
         <w:rPr>
+          <w:b/>
+          <w:bCs/>
           <w:sz w:val="24"/>
           <w:szCs w:val="24"/>
           <w:u w:val="single"/>
@@ -168,6 +180,8 @@
       </w:pPr>
       <w:r>
         <w:rPr>
+          <w:b/>
+          <w:bCs/>
           <w:sz w:val="24"/>
           <w:szCs w:val="24"/>
           <w:u w:val="single"/>
@@ -176,6 +190,8 @@
       </w:r>
       <w:r>
         <w:rPr>
+          <w:b/>
+          <w:bCs/>
           <w:sz w:val="24"/>
           <w:szCs w:val="24"/>
           <w:u w:val="single"/>
@@ -184,6 +200,8 @@
       </w:r>
       <w:r>
         <w:rPr>
+          <w:b/>
+          <w:bCs/>
           <w:sz w:val="24"/>
           <w:szCs w:val="24"/>
           <w:u w:val="single"/>
@@ -255,9 +273,9 @@
           <w:noProof/>
         </w:rPr>
         <w:drawing>
-          <wp:inline distT="0" distB="0" distL="0" distR="0" wp14:anchorId="2EC1D200" wp14:editId="5398E0CA">
+          <wp:inline distT="0" distB="0" distL="0" distR="0" wp14:anchorId="2EC1D200" wp14:editId="241B4698">
             <wp:extent cx="5943600" cy="2265045"/>
-            <wp:effectExtent l="0" t="0" r="0" b="1905"/>
+            <wp:effectExtent l="19050" t="19050" r="19050" b="20955"/>
             <wp:docPr id="1" name="Picture 1"/>
             <wp:cNvGraphicFramePr>
               <a:graphicFrameLocks xmlns:a="http://schemas.openxmlformats.org/drawingml/2006/main" noChangeAspect="1"/>
@@ -294,8 +312,11 @@
                     </a:prstGeom>
                     <a:noFill/>
                     <a:ln>
-                      <a:noFill/>
+                      <a:solidFill>
+                        <a:schemeClr val="tx1"/>
+                      </a:solidFill>
                     </a:ln>
+                    <a:effectLst/>
                   </pic:spPr>
                 </pic:pic>
               </a:graphicData>
@@ -319,14 +340,6 @@
           <w:szCs w:val="24"/>
         </w:rPr>
       </w:pPr>
-    </w:p>
-    <w:p>
-      <w:pPr>
-        <w:rPr>
-          <w:sz w:val="24"/>
-          <w:szCs w:val="24"/>
-        </w:rPr>
-      </w:pPr>
       <w:r>
         <w:rPr>
           <w:sz w:val="24"/>
@@ -342,9 +355,9 @@
           <w:noProof/>
         </w:rPr>
         <w:drawing>
-          <wp:inline distT="0" distB="0" distL="0" distR="0" wp14:anchorId="73863899" wp14:editId="3821D065">
+          <wp:inline distT="0" distB="0" distL="0" distR="0" wp14:anchorId="73863899" wp14:editId="728C3755">
             <wp:extent cx="5943600" cy="1793875"/>
-            <wp:effectExtent l="0" t="0" r="0" b="0"/>
+            <wp:effectExtent l="19050" t="19050" r="19050" b="15875"/>
             <wp:docPr id="2" name="Picture 2"/>
             <wp:cNvGraphicFramePr>
               <a:graphicFrameLocks xmlns:a="http://schemas.openxmlformats.org/drawingml/2006/main" noChangeAspect="1"/>
@@ -381,7 +394,9 @@
                     </a:prstGeom>
                     <a:noFill/>
                     <a:ln>
-                      <a:noFill/>
+                      <a:solidFill>
+                        <a:schemeClr val="tx1"/>
+                      </a:solidFill>
                     </a:ln>
                   </pic:spPr>
                 </pic:pic>
@@ -412,9 +427,9 @@
           <w:noProof/>
         </w:rPr>
         <w:drawing>
-          <wp:inline distT="0" distB="0" distL="0" distR="0" wp14:anchorId="0C9892E2" wp14:editId="0A8FD392">
+          <wp:inline distT="0" distB="0" distL="0" distR="0" wp14:anchorId="0C9892E2" wp14:editId="40722EAC">
             <wp:extent cx="5943600" cy="2292985"/>
-            <wp:effectExtent l="0" t="0" r="0" b="0"/>
+            <wp:effectExtent l="19050" t="19050" r="19050" b="12065"/>
             <wp:docPr id="4" name="Picture 4"/>
             <wp:cNvGraphicFramePr>
               <a:graphicFrameLocks xmlns:a="http://schemas.openxmlformats.org/drawingml/2006/main" noChangeAspect="1"/>
@@ -451,7 +466,9 @@
                     </a:prstGeom>
                     <a:noFill/>
                     <a:ln>
-                      <a:noFill/>
+                      <a:solidFill>
+                        <a:schemeClr val="tx1"/>
+                      </a:solidFill>
                     </a:ln>
                   </pic:spPr>
                 </pic:pic>
@@ -482,9 +499,9 @@
           <w:noProof/>
         </w:rPr>
         <w:drawing>
-          <wp:inline distT="0" distB="0" distL="0" distR="0" wp14:anchorId="0287E8E9" wp14:editId="040F15C4">
+          <wp:inline distT="0" distB="0" distL="0" distR="0" wp14:anchorId="0287E8E9" wp14:editId="6C71D4D4">
             <wp:extent cx="5943600" cy="2034540"/>
-            <wp:effectExtent l="0" t="0" r="0" b="3810"/>
+            <wp:effectExtent l="19050" t="19050" r="19050" b="22860"/>
             <wp:docPr id="5" name="Picture 5"/>
             <wp:cNvGraphicFramePr>
               <a:graphicFrameLocks xmlns:a="http://schemas.openxmlformats.org/drawingml/2006/main" noChangeAspect="1"/>
@@ -521,7 +538,9 @@
                     </a:prstGeom>
                     <a:noFill/>
                     <a:ln>
-                      <a:noFill/>
+                      <a:solidFill>
+                        <a:schemeClr val="tx1"/>
+                      </a:solidFill>
                     </a:ln>
                   </pic:spPr>
                 </pic:pic>
@@ -553,9 +572,9 @@
           <w:noProof/>
         </w:rPr>
         <w:drawing>
-          <wp:inline distT="0" distB="0" distL="0" distR="0" wp14:anchorId="2B31CB10" wp14:editId="2E058D2D">
+          <wp:inline distT="0" distB="0" distL="0" distR="0" wp14:anchorId="2B31CB10" wp14:editId="79AB4466">
             <wp:extent cx="5943600" cy="1831340"/>
-            <wp:effectExtent l="0" t="0" r="0" b="0"/>
+            <wp:effectExtent l="19050" t="19050" r="19050" b="16510"/>
             <wp:docPr id="7" name="Picture 7"/>
             <wp:cNvGraphicFramePr>
               <a:graphicFrameLocks xmlns:a="http://schemas.openxmlformats.org/drawingml/2006/main" noChangeAspect="1"/>
@@ -592,7 +611,9 @@
                     </a:prstGeom>
                     <a:noFill/>
                     <a:ln>
-                      <a:noFill/>
+                      <a:solidFill>
+                        <a:schemeClr val="tx1"/>
+                      </a:solidFill>
                     </a:ln>
                   </pic:spPr>
                 </pic:pic>
@@ -629,23 +650,7 @@
           <w:sz w:val="24"/>
           <w:szCs w:val="24"/>
         </w:rPr>
-        <w:t xml:space="preserve">The tags td, tr and </w:t>
-      </w:r>
-      <w:proofErr w:type="spellStart"/>
-      <w:r>
-        <w:rPr>
-          <w:sz w:val="24"/>
-          <w:szCs w:val="24"/>
-        </w:rPr>
-        <w:t>th</w:t>
-      </w:r>
-      <w:proofErr w:type="spellEnd"/>
-      <w:r>
-        <w:rPr>
-          <w:sz w:val="24"/>
-          <w:szCs w:val="24"/>
-        </w:rPr>
-        <w:t xml:space="preserve">, represent the table column, table rows and table </w:t>
+        <w:t xml:space="preserve">The tags td, tr and th, represent the table column, table rows and table </w:t>
       </w:r>
       <w:r>
         <w:rPr>
@@ -676,9 +681,9 @@
           <w:noProof/>
         </w:rPr>
         <w:drawing>
-          <wp:inline distT="0" distB="0" distL="0" distR="0" wp14:anchorId="4C236E05" wp14:editId="0950D6F9">
+          <wp:inline distT="0" distB="0" distL="0" distR="0" wp14:anchorId="4C236E05" wp14:editId="5B52C522">
             <wp:extent cx="5943600" cy="2980055"/>
-            <wp:effectExtent l="0" t="0" r="0" b="0"/>
+            <wp:effectExtent l="19050" t="19050" r="19050" b="10795"/>
             <wp:docPr id="8" name="Picture 8"/>
             <wp:cNvGraphicFramePr>
               <a:graphicFrameLocks xmlns:a="http://schemas.openxmlformats.org/drawingml/2006/main" noChangeAspect="1"/>
@@ -715,7 +720,9 @@
                     </a:prstGeom>
                     <a:noFill/>
                     <a:ln>
-                      <a:noFill/>
+                      <a:solidFill>
+                        <a:schemeClr val="tx1"/>
+                      </a:solidFill>
                     </a:ln>
                   </pic:spPr>
                 </pic:pic>
@@ -737,6 +744,8 @@
         </w:numPr>
         <w:ind w:left="284" w:hanging="284"/>
         <w:rPr>
+          <w:b/>
+          <w:bCs/>
           <w:sz w:val="24"/>
           <w:szCs w:val="24"/>
           <w:u w:val="single"/>
@@ -744,6 +753,8 @@
       </w:pPr>
       <w:r>
         <w:rPr>
+          <w:b/>
+          <w:bCs/>
           <w:sz w:val="24"/>
           <w:szCs w:val="24"/>
           <w:u w:val="single"/>
@@ -771,32 +782,8 @@
           <w:sz w:val="24"/>
           <w:szCs w:val="24"/>
         </w:rPr>
-        <w:t xml:space="preserve"> by importing pandas into the </w:t>
-      </w:r>
-      <w:proofErr w:type="spellStart"/>
-      <w:r>
-        <w:rPr>
-          <w:sz w:val="24"/>
-          <w:szCs w:val="24"/>
-        </w:rPr>
-        <w:t>jupyter</w:t>
-      </w:r>
-      <w:proofErr w:type="spellEnd"/>
-      <w:r>
-        <w:rPr>
-          <w:sz w:val="24"/>
-          <w:szCs w:val="24"/>
-        </w:rPr>
-        <w:t xml:space="preserve"> notebook.</w:t>
-      </w:r>
-    </w:p>
-    <w:p>
-      <w:pPr>
-        <w:rPr>
-          <w:sz w:val="10"/>
-          <w:szCs w:val="10"/>
-        </w:rPr>
-      </w:pPr>
+        <w:t xml:space="preserve"> by importing pandas into the jupyter notebook.</w:t>
+      </w:r>
     </w:p>
     <w:p>
       <w:r>
@@ -804,9 +791,9 @@
           <w:noProof/>
         </w:rPr>
         <w:drawing>
-          <wp:inline distT="0" distB="0" distL="0" distR="0" wp14:anchorId="44354D4F" wp14:editId="3523E260">
+          <wp:inline distT="0" distB="0" distL="0" distR="0" wp14:anchorId="44354D4F" wp14:editId="007306E9">
             <wp:extent cx="5943600" cy="1922780"/>
-            <wp:effectExtent l="0" t="0" r="0" b="1270"/>
+            <wp:effectExtent l="19050" t="19050" r="19050" b="20320"/>
             <wp:docPr id="9" name="Picture 9"/>
             <wp:cNvGraphicFramePr>
               <a:graphicFrameLocks xmlns:a="http://schemas.openxmlformats.org/drawingml/2006/main" noChangeAspect="1"/>
@@ -843,7 +830,9 @@
                     </a:prstGeom>
                     <a:noFill/>
                     <a:ln>
-                      <a:noFill/>
+                      <a:solidFill>
+                        <a:schemeClr val="tx1"/>
+                      </a:solidFill>
                     </a:ln>
                   </pic:spPr>
                 </pic:pic>
@@ -905,22 +894,14 @@
       </w:r>
     </w:p>
     <w:p>
-      <w:pPr>
-        <w:rPr>
-          <w:sz w:val="10"/>
-          <w:szCs w:val="10"/>
-        </w:rPr>
-      </w:pPr>
-    </w:p>
-    <w:p>
       <w:r>
         <w:rPr>
           <w:noProof/>
         </w:rPr>
         <w:drawing>
-          <wp:inline distT="0" distB="0" distL="0" distR="0" wp14:anchorId="7FCBFB4F" wp14:editId="236FF5D3">
+          <wp:inline distT="0" distB="0" distL="0" distR="0" wp14:anchorId="7FCBFB4F" wp14:editId="4B4221F0">
             <wp:extent cx="5943600" cy="1308735"/>
-            <wp:effectExtent l="0" t="0" r="0" b="5715"/>
+            <wp:effectExtent l="19050" t="19050" r="19050" b="24765"/>
             <wp:docPr id="10" name="Picture 10"/>
             <wp:cNvGraphicFramePr>
               <a:graphicFrameLocks xmlns:a="http://schemas.openxmlformats.org/drawingml/2006/main" noChangeAspect="1"/>
@@ -957,7 +938,9 @@
                     </a:prstGeom>
                     <a:noFill/>
                     <a:ln>
-                      <a:noFill/>
+                      <a:solidFill>
+                        <a:schemeClr val="tx1"/>
+                      </a:solidFill>
                     </a:ln>
                   </pic:spPr>
                 </pic:pic>
@@ -996,9 +979,9 @@
           <w:noProof/>
         </w:rPr>
         <w:drawing>
-          <wp:inline distT="0" distB="0" distL="0" distR="0" wp14:anchorId="03D321F8" wp14:editId="5002ADB2">
+          <wp:inline distT="0" distB="0" distL="0" distR="0" wp14:anchorId="03D321F8" wp14:editId="41A5E4E6">
             <wp:extent cx="5943600" cy="2029460"/>
-            <wp:effectExtent l="0" t="0" r="0" b="8890"/>
+            <wp:effectExtent l="19050" t="19050" r="19050" b="27940"/>
             <wp:docPr id="11" name="Picture 11"/>
             <wp:cNvGraphicFramePr>
               <a:graphicFrameLocks xmlns:a="http://schemas.openxmlformats.org/drawingml/2006/main" noChangeAspect="1"/>
@@ -1035,7 +1018,9 @@
                     </a:prstGeom>
                     <a:noFill/>
                     <a:ln>
-                      <a:noFill/>
+                      <a:solidFill>
+                        <a:schemeClr val="tx1"/>
+                      </a:solidFill>
                     </a:ln>
                   </pic:spPr>
                 </pic:pic>
@@ -1068,9 +1053,9 @@
           <w:noProof/>
         </w:rPr>
         <w:drawing>
-          <wp:inline distT="0" distB="0" distL="0" distR="0" wp14:anchorId="4BB5E46F" wp14:editId="432E7572">
+          <wp:inline distT="0" distB="0" distL="0" distR="0" wp14:anchorId="4BB5E46F" wp14:editId="21034F95">
             <wp:extent cx="5943600" cy="2802890"/>
-            <wp:effectExtent l="0" t="0" r="0" b="0"/>
+            <wp:effectExtent l="19050" t="19050" r="19050" b="16510"/>
             <wp:docPr id="12" name="Picture 12"/>
             <wp:cNvGraphicFramePr>
               <a:graphicFrameLocks xmlns:a="http://schemas.openxmlformats.org/drawingml/2006/main" noChangeAspect="1"/>
@@ -1107,7 +1092,9 @@
                     </a:prstGeom>
                     <a:noFill/>
                     <a:ln>
-                      <a:noFill/>
+                      <a:solidFill>
+                        <a:schemeClr val="tx1"/>
+                      </a:solidFill>
                     </a:ln>
                   </pic:spPr>
                 </pic:pic>
@@ -1146,9 +1133,9 @@
           <w:noProof/>
         </w:rPr>
         <w:drawing>
-          <wp:inline distT="0" distB="0" distL="0" distR="0" wp14:anchorId="2436729A" wp14:editId="7779225F">
+          <wp:inline distT="0" distB="0" distL="0" distR="0" wp14:anchorId="2436729A" wp14:editId="7A8E1E8D">
             <wp:extent cx="5943600" cy="1840865"/>
-            <wp:effectExtent l="0" t="0" r="0" b="6985"/>
+            <wp:effectExtent l="19050" t="19050" r="19050" b="26035"/>
             <wp:docPr id="13" name="Picture 13"/>
             <wp:cNvGraphicFramePr>
               <a:graphicFrameLocks xmlns:a="http://schemas.openxmlformats.org/drawingml/2006/main" noChangeAspect="1"/>
@@ -1185,7 +1172,9 @@
                     </a:prstGeom>
                     <a:noFill/>
                     <a:ln>
-                      <a:noFill/>
+                      <a:solidFill>
+                        <a:schemeClr val="tx1"/>
+                      </a:solidFill>
                     </a:ln>
                   </pic:spPr>
                 </pic:pic>

--- a/ETL report.docx
+++ b/ETL report.docx
@@ -100,7 +100,39 @@
           <w:sz w:val="24"/>
           <w:szCs w:val="24"/>
         </w:rPr>
-        <w:t xml:space="preserve"> pulled data from various data sources such as Kaggle, worldometer, ourworlddata in the CSV and json format</w:t>
+        <w:t xml:space="preserve"> pulled data from various data sources such as Kaggle, </w:t>
+      </w:r>
+      <w:proofErr w:type="spellStart"/>
+      <w:r>
+        <w:rPr>
+          <w:sz w:val="24"/>
+          <w:szCs w:val="24"/>
+        </w:rPr>
+        <w:t>worldometer</w:t>
+      </w:r>
+      <w:proofErr w:type="spellEnd"/>
+      <w:r>
+        <w:rPr>
+          <w:sz w:val="24"/>
+          <w:szCs w:val="24"/>
+        </w:rPr>
+        <w:t xml:space="preserve">, </w:t>
+      </w:r>
+      <w:proofErr w:type="spellStart"/>
+      <w:r>
+        <w:rPr>
+          <w:sz w:val="24"/>
+          <w:szCs w:val="24"/>
+        </w:rPr>
+        <w:t>ourworlddata</w:t>
+      </w:r>
+      <w:proofErr w:type="spellEnd"/>
+      <w:r>
+        <w:rPr>
+          <w:sz w:val="24"/>
+          <w:szCs w:val="24"/>
+        </w:rPr>
+        <w:t xml:space="preserve"> in the CSV and json format</w:t>
       </w:r>
       <w:r>
         <w:rPr>
@@ -221,7 +253,39 @@
           <w:sz w:val="24"/>
           <w:szCs w:val="24"/>
         </w:rPr>
-        <w:t xml:space="preserve">We scraped a web page from worldometers for the continuation of our project on COVID 19. The website is reliable and credible from data around the world and this data on worldometer is updated frequently.  </w:t>
+        <w:t xml:space="preserve">We scraped a web page from </w:t>
+      </w:r>
+      <w:proofErr w:type="spellStart"/>
+      <w:r>
+        <w:rPr>
+          <w:sz w:val="24"/>
+          <w:szCs w:val="24"/>
+        </w:rPr>
+        <w:t>worldometers</w:t>
+      </w:r>
+      <w:proofErr w:type="spellEnd"/>
+      <w:r>
+        <w:rPr>
+          <w:sz w:val="24"/>
+          <w:szCs w:val="24"/>
+        </w:rPr>
+        <w:t xml:space="preserve"> for the continuation of our project on COVID 19. The website is reliable and credible from data around the world and this data on </w:t>
+      </w:r>
+      <w:proofErr w:type="spellStart"/>
+      <w:r>
+        <w:rPr>
+          <w:sz w:val="24"/>
+          <w:szCs w:val="24"/>
+        </w:rPr>
+        <w:t>worldometer</w:t>
+      </w:r>
+      <w:proofErr w:type="spellEnd"/>
+      <w:r>
+        <w:rPr>
+          <w:sz w:val="24"/>
+          <w:szCs w:val="24"/>
+        </w:rPr>
+        <w:t xml:space="preserve"> is updated frequently.  </w:t>
       </w:r>
     </w:p>
     <w:p>
@@ -643,14 +707,59 @@
           <w:sz w:val="24"/>
           <w:szCs w:val="24"/>
         </w:rPr>
-        <w:t xml:space="preserve">Extracting the text from the extracted the table – The table that is extracted is basically HTML tags embedded. The goal of the exercise on parsing is to take the table from the webpage and convert it into a data frame for further use such as cleaning and transforming to be loaded into Postgres.  To achieve this, we try to retrieve the text on a row-wise basis on a list form first and then convert that list into a data frame. </w:t>
-      </w:r>
-      <w:r>
-        <w:rPr>
-          <w:sz w:val="24"/>
-          <w:szCs w:val="24"/>
-        </w:rPr>
-        <w:t xml:space="preserve">The tags td, tr and th, represent the table column, table rows and table </w:t>
+        <w:t xml:space="preserve">Extracting the text from the extracted the </w:t>
+      </w:r>
+      <w:r>
+        <w:rPr>
+          <w:sz w:val="24"/>
+          <w:szCs w:val="24"/>
+        </w:rPr>
+        <w:t>table:</w:t>
+      </w:r>
+      <w:r>
+        <w:rPr>
+          <w:sz w:val="24"/>
+          <w:szCs w:val="24"/>
+        </w:rPr>
+        <w:t xml:space="preserve"> </w:t>
+      </w:r>
+    </w:p>
+    <w:p>
+      <w:pPr>
+        <w:rPr>
+          <w:sz w:val="24"/>
+          <w:szCs w:val="24"/>
+        </w:rPr>
+      </w:pPr>
+      <w:r>
+        <w:rPr>
+          <w:sz w:val="24"/>
+          <w:szCs w:val="24"/>
+        </w:rPr>
+        <w:t xml:space="preserve">The table that is extracted is basically HTML tags embedded. The goal of the exercise on parsing is to take the table from the webpage and convert it into a data frame for further use such as cleaning and transforming to be loaded into Postgres.  To achieve this, we try to retrieve the text on a row-wise basis on a list form first and then convert that list into a data frame. </w:t>
+      </w:r>
+      <w:r>
+        <w:rPr>
+          <w:sz w:val="24"/>
+          <w:szCs w:val="24"/>
+        </w:rPr>
+        <w:t xml:space="preserve">The tags td, tr and </w:t>
+      </w:r>
+      <w:proofErr w:type="spellStart"/>
+      <w:r>
+        <w:rPr>
+          <w:sz w:val="24"/>
+          <w:szCs w:val="24"/>
+        </w:rPr>
+        <w:t>th</w:t>
+      </w:r>
+      <w:proofErr w:type="spellEnd"/>
+      <w:r>
+        <w:rPr>
+          <w:sz w:val="24"/>
+          <w:szCs w:val="24"/>
+        </w:rPr>
+        <w:t xml:space="preserve">, represent the table column, table rows and table </w:t>
       </w:r>
       <w:r>
         <w:rPr>
@@ -782,7 +891,23 @@
           <w:sz w:val="24"/>
           <w:szCs w:val="24"/>
         </w:rPr>
-        <w:t xml:space="preserve"> by importing pandas into the jupyter notebook.</w:t>
+        <w:t xml:space="preserve"> by importing pandas into the </w:t>
+      </w:r>
+      <w:proofErr w:type="spellStart"/>
+      <w:r>
+        <w:rPr>
+          <w:sz w:val="24"/>
+          <w:szCs w:val="24"/>
+        </w:rPr>
+        <w:t>jupyter</w:t>
+      </w:r>
+      <w:proofErr w:type="spellEnd"/>
+      <w:r>
+        <w:rPr>
+          <w:sz w:val="24"/>
+          <w:szCs w:val="24"/>
+        </w:rPr>
+        <w:t xml:space="preserve"> notebook.</w:t>
       </w:r>
     </w:p>
     <w:p>

--- a/ETL report.docx
+++ b/ETL report.docx
@@ -100,39 +100,7 @@
           <w:sz w:val="24"/>
           <w:szCs w:val="24"/>
         </w:rPr>
-        <w:t xml:space="preserve"> pulled data from various data sources such as Kaggle, </w:t>
-      </w:r>
-      <w:proofErr w:type="spellStart"/>
-      <w:r>
-        <w:rPr>
-          <w:sz w:val="24"/>
-          <w:szCs w:val="24"/>
-        </w:rPr>
-        <w:t>worldometer</w:t>
-      </w:r>
-      <w:proofErr w:type="spellEnd"/>
-      <w:r>
-        <w:rPr>
-          <w:sz w:val="24"/>
-          <w:szCs w:val="24"/>
-        </w:rPr>
-        <w:t xml:space="preserve">, </w:t>
-      </w:r>
-      <w:proofErr w:type="spellStart"/>
-      <w:r>
-        <w:rPr>
-          <w:sz w:val="24"/>
-          <w:szCs w:val="24"/>
-        </w:rPr>
-        <w:t>ourworlddata</w:t>
-      </w:r>
-      <w:proofErr w:type="spellEnd"/>
-      <w:r>
-        <w:rPr>
-          <w:sz w:val="24"/>
-          <w:szCs w:val="24"/>
-        </w:rPr>
-        <w:t xml:space="preserve"> in the CSV and json format</w:t>
+        <w:t xml:space="preserve"> pulled data from various data sources such as Kaggle, worldometer, ourworlddata in the CSV and json format</w:t>
       </w:r>
       <w:r>
         <w:rPr>
@@ -253,39 +221,7 @@
           <w:sz w:val="24"/>
           <w:szCs w:val="24"/>
         </w:rPr>
-        <w:t xml:space="preserve">We scraped a web page from </w:t>
-      </w:r>
-      <w:proofErr w:type="spellStart"/>
-      <w:r>
-        <w:rPr>
-          <w:sz w:val="24"/>
-          <w:szCs w:val="24"/>
-        </w:rPr>
-        <w:t>worldometers</w:t>
-      </w:r>
-      <w:proofErr w:type="spellEnd"/>
-      <w:r>
-        <w:rPr>
-          <w:sz w:val="24"/>
-          <w:szCs w:val="24"/>
-        </w:rPr>
-        <w:t xml:space="preserve"> for the continuation of our project on COVID 19. The website is reliable and credible from data around the world and this data on </w:t>
-      </w:r>
-      <w:proofErr w:type="spellStart"/>
-      <w:r>
-        <w:rPr>
-          <w:sz w:val="24"/>
-          <w:szCs w:val="24"/>
-        </w:rPr>
-        <w:t>worldometer</w:t>
-      </w:r>
-      <w:proofErr w:type="spellEnd"/>
-      <w:r>
-        <w:rPr>
-          <w:sz w:val="24"/>
-          <w:szCs w:val="24"/>
-        </w:rPr>
-        <w:t xml:space="preserve"> is updated frequently.  </w:t>
+        <w:t xml:space="preserve">We scraped a web page from worldometer for the continuation of our project on COVID 19. The website is reliable and credible from data around the world and this data on worldometer is updated frequently.  </w:t>
       </w:r>
     </w:p>
     <w:p>

--- a/ETL report.docx
+++ b/ETL report.docx
@@ -186,27 +186,7 @@
           <w:szCs w:val="24"/>
           <w:u w:val="single"/>
         </w:rPr>
-        <w:t>Extract (</w:t>
-      </w:r>
-      <w:r>
-        <w:rPr>
-          <w:b/>
-          <w:bCs/>
-          <w:sz w:val="24"/>
-          <w:szCs w:val="24"/>
-          <w:u w:val="single"/>
-        </w:rPr>
-        <w:t>HTML Parsing</w:t>
-      </w:r>
-      <w:r>
-        <w:rPr>
-          <w:b/>
-          <w:bCs/>
-          <w:sz w:val="24"/>
-          <w:szCs w:val="24"/>
-          <w:u w:val="single"/>
-        </w:rPr>
-        <w:t>)</w:t>
+        <w:t xml:space="preserve">Extract </w:t>
       </w:r>
     </w:p>
     <w:p>
@@ -777,6 +757,77 @@
         </w:drawing>
       </w:r>
     </w:p>
+    <w:p>
+      <w:r>
+        <w:t xml:space="preserve">Data sources </w:t>
+      </w:r>
+      <w:r>
+        <w:t>also used were</w:t>
+      </w:r>
+      <w:r>
+        <w:t xml:space="preserve"> CSV files of worldwide unemployment rate data, US Pneumonia/Influenza death Data, and excess death data. These CSV files were used in Project 1 where we extracted the data to do regression analysis. </w:t>
+      </w:r>
+    </w:p>
+    <w:p/>
+    <w:p>
+      <w:pPr>
+        <w:rPr>
+          <w:noProof/>
+        </w:rPr>
+      </w:pPr>
+      <w:r>
+        <w:lastRenderedPageBreak/>
+        <w:t>An additional data source we used was a JSON file to capture countries maximum and minimum stringency rating between a specified date. The JSON file was first downloaded off the “Our World in Data” site. After downloading the file, empty lists were created and a For Loop was made to append the required data to the empty lists.</w:t>
+      </w:r>
+      <w:r>
+        <w:rPr>
+          <w:noProof/>
+        </w:rPr>
+        <w:t xml:space="preserve"> </w:t>
+      </w:r>
+      <w:r>
+        <w:rPr>
+          <w:noProof/>
+        </w:rPr>
+        <w:drawing>
+          <wp:inline distT="0" distB="0" distL="0" distR="0" wp14:anchorId="5176EE08" wp14:editId="5A967B2D">
+            <wp:extent cx="5943600" cy="2779395"/>
+            <wp:effectExtent l="0" t="0" r="0" b="1905"/>
+            <wp:docPr id="3" name="Picture 3"/>
+            <wp:cNvGraphicFramePr>
+              <a:graphicFrameLocks xmlns:a="http://schemas.openxmlformats.org/drawingml/2006/main" noChangeAspect="1"/>
+            </wp:cNvGraphicFramePr>
+            <a:graphic xmlns:a="http://schemas.openxmlformats.org/drawingml/2006/main">
+              <a:graphicData uri="http://schemas.openxmlformats.org/drawingml/2006/picture">
+                <pic:pic xmlns:pic="http://schemas.openxmlformats.org/drawingml/2006/picture">
+                  <pic:nvPicPr>
+                    <pic:cNvPr id="1" name=""/>
+                    <pic:cNvPicPr/>
+                  </pic:nvPicPr>
+                  <pic:blipFill>
+                    <a:blip r:embed="rId12"/>
+                    <a:stretch>
+                      <a:fillRect/>
+                    </a:stretch>
+                  </pic:blipFill>
+                  <pic:spPr>
+                    <a:xfrm>
+                      <a:off x="0" y="0"/>
+                      <a:ext cx="5943600" cy="2779395"/>
+                    </a:xfrm>
+                    <a:prstGeom prst="rect">
+                      <a:avLst/>
+                    </a:prstGeom>
+                  </pic:spPr>
+                </pic:pic>
+              </a:graphicData>
+            </a:graphic>
+          </wp:inline>
+        </w:drawing>
+      </w:r>
+    </w:p>
+    <w:p/>
+    <w:p/>
     <w:p/>
     <w:p/>
     <w:p/>
@@ -804,7 +855,6 @@
           <w:szCs w:val="24"/>
           <w:u w:val="single"/>
         </w:rPr>
-        <w:lastRenderedPageBreak/>
         <w:t>Transform (Transforming the list into Pandas data frame)</w:t>
       </w:r>
     </w:p>
@@ -820,7 +870,21 @@
           <w:sz w:val="24"/>
           <w:szCs w:val="24"/>
         </w:rPr>
-        <w:t>The next step is to convert the list into a data frame. The data is extracted into a pandas data frame and from the pandas data frame the cleaning process</w:t>
+        <w:t>The next step</w:t>
+      </w:r>
+      <w:r>
+        <w:rPr>
+          <w:sz w:val="24"/>
+          <w:szCs w:val="24"/>
+        </w:rPr>
+        <w:t xml:space="preserve"> for the html parsing data</w:t>
+      </w:r>
+      <w:r>
+        <w:rPr>
+          <w:sz w:val="24"/>
+          <w:szCs w:val="24"/>
+        </w:rPr>
+        <w:t xml:space="preserve"> is to convert the list into a data frame. The data is extracted into a pandas data frame and from the pandas data frame the cleaning process</w:t>
       </w:r>
       <w:r>
         <w:rPr>
@@ -869,7 +933,7 @@
                     </pic:cNvPicPr>
                   </pic:nvPicPr>
                   <pic:blipFill>
-                    <a:blip r:embed="rId12">
+                    <a:blip r:embed="rId13">
                       <a:extLst>
                         <a:ext uri="{28A0092B-C50C-407E-A947-70E740481C1C}">
                           <a14:useLocalDpi xmlns:a14="http://schemas.microsoft.com/office/drawing/2010/main" val="0"/>
@@ -923,6 +987,7 @@
           <w:sz w:val="24"/>
           <w:szCs w:val="24"/>
         </w:rPr>
+        <w:lastRenderedPageBreak/>
         <w:t>T</w:t>
       </w:r>
       <w:r>
@@ -977,7 +1042,7 @@
                     </pic:cNvPicPr>
                   </pic:nvPicPr>
                   <pic:blipFill>
-                    <a:blip r:embed="rId13">
+                    <a:blip r:embed="rId14">
                       <a:extLst>
                         <a:ext uri="{28A0092B-C50C-407E-A947-70E740481C1C}">
                           <a14:useLocalDpi xmlns:a14="http://schemas.microsoft.com/office/drawing/2010/main" val="0"/>
@@ -1057,7 +1122,7 @@
                     </pic:cNvPicPr>
                   </pic:nvPicPr>
                   <pic:blipFill>
-                    <a:blip r:embed="rId14" cstate="print">
+                    <a:blip r:embed="rId15" cstate="print">
                       <a:extLst>
                         <a:ext uri="{28A0092B-C50C-407E-A947-70E740481C1C}">
                           <a14:useLocalDpi xmlns:a14="http://schemas.microsoft.com/office/drawing/2010/main" val="0"/>
@@ -1104,7 +1169,6 @@
           <w:sz w:val="24"/>
           <w:szCs w:val="24"/>
         </w:rPr>
-        <w:lastRenderedPageBreak/>
         <w:t>The data frame columns that have unwanted syntaxes are removed and top row which is not needed is dropped as well.</w:t>
       </w:r>
     </w:p>
@@ -1131,7 +1195,7 @@
                     </pic:cNvPicPr>
                   </pic:nvPicPr>
                   <pic:blipFill>
-                    <a:blip r:embed="rId15">
+                    <a:blip r:embed="rId16">
                       <a:extLst>
                         <a:ext uri="{28A0092B-C50C-407E-A947-70E740481C1C}">
                           <a14:useLocalDpi xmlns:a14="http://schemas.microsoft.com/office/drawing/2010/main" val="0"/>
@@ -1211,7 +1275,7 @@
                     </pic:cNvPicPr>
                   </pic:nvPicPr>
                   <pic:blipFill>
-                    <a:blip r:embed="rId16">
+                    <a:blip r:embed="rId17">
                       <a:extLst>
                         <a:ext uri="{28A0092B-C50C-407E-A947-70E740481C1C}">
                           <a14:useLocalDpi xmlns:a14="http://schemas.microsoft.com/office/drawing/2010/main" val="0"/>
@@ -1245,8 +1309,526 @@
         </w:drawing>
       </w:r>
     </w:p>
-    <w:p/>
-    <w:p/>
+    <w:p>
+      <w:pPr>
+        <w:rPr>
+          <w:noProof/>
+          <w:sz w:val="24"/>
+          <w:szCs w:val="24"/>
+        </w:rPr>
+      </w:pPr>
+      <w:r>
+        <w:rPr>
+          <w:noProof/>
+          <w:sz w:val="24"/>
+          <w:szCs w:val="24"/>
+        </w:rPr>
+        <w:t xml:space="preserve">Unemployment Rate CSV data is loaded into pandas to make a dataframe of all columns. Certain location codes were removed as they were not countries (ex G-7, EU27_2020). The unemployment rate data frame was then merged with one created to match the location code with a country name.  Irrelevant columns were then removed from the dataframe to only show the March 2020 to September 2020 unemployment rates of multiple countries worldwide. </w:t>
+      </w:r>
+      <w:r>
+        <w:rPr>
+          <w:noProof/>
+          <w:sz w:val="24"/>
+          <w:szCs w:val="24"/>
+        </w:rPr>
+        <w:drawing>
+          <wp:inline distT="0" distB="0" distL="0" distR="0" wp14:anchorId="41B1AB32" wp14:editId="580168C4">
+            <wp:extent cx="5943600" cy="2440940"/>
+            <wp:effectExtent l="0" t="0" r="0" b="0"/>
+            <wp:docPr id="14" name="Picture 14"/>
+            <wp:cNvGraphicFramePr>
+              <a:graphicFrameLocks xmlns:a="http://schemas.openxmlformats.org/drawingml/2006/main" noChangeAspect="1"/>
+            </wp:cNvGraphicFramePr>
+            <a:graphic xmlns:a="http://schemas.openxmlformats.org/drawingml/2006/main">
+              <a:graphicData uri="http://schemas.openxmlformats.org/drawingml/2006/picture">
+                <pic:pic xmlns:pic="http://schemas.openxmlformats.org/drawingml/2006/picture">
+                  <pic:nvPicPr>
+                    <pic:cNvPr id="1" name=""/>
+                    <pic:cNvPicPr/>
+                  </pic:nvPicPr>
+                  <pic:blipFill>
+                    <a:blip r:embed="rId18"/>
+                    <a:stretch>
+                      <a:fillRect/>
+                    </a:stretch>
+                  </pic:blipFill>
+                  <pic:spPr>
+                    <a:xfrm>
+                      <a:off x="0" y="0"/>
+                      <a:ext cx="5943600" cy="2440940"/>
+                    </a:xfrm>
+                    <a:prstGeom prst="rect">
+                      <a:avLst/>
+                    </a:prstGeom>
+                  </pic:spPr>
+                </pic:pic>
+              </a:graphicData>
+            </a:graphic>
+          </wp:inline>
+        </w:drawing>
+      </w:r>
+    </w:p>
+    <w:p>
+      <w:pPr>
+        <w:rPr>
+          <w:noProof/>
+          <w:sz w:val="24"/>
+          <w:szCs w:val="24"/>
+        </w:rPr>
+      </w:pPr>
+    </w:p>
+    <w:p>
+      <w:pPr>
+        <w:rPr>
+          <w:noProof/>
+          <w:sz w:val="24"/>
+          <w:szCs w:val="24"/>
+        </w:rPr>
+      </w:pPr>
+      <w:r>
+        <w:rPr>
+          <w:noProof/>
+          <w:sz w:val="24"/>
+          <w:szCs w:val="24"/>
+        </w:rPr>
+        <w:t>US Pneumonia/Influenza CSV data is loaded into pandas to be made into a dataframe. Data that had jurisdiction of type “HHS Region” were removed to include only US states as jurisdictions.  The DataFrame was then grouped by Jursidiction and had irrelevant columns removed to only show COVID-19 Deaths, Total Deaths, and Pneumonia/Influenza Deaths.</w:t>
+      </w:r>
+    </w:p>
+    <w:p>
+      <w:pPr>
+        <w:rPr>
+          <w:noProof/>
+          <w:sz w:val="24"/>
+          <w:szCs w:val="24"/>
+        </w:rPr>
+      </w:pPr>
+      <w:r>
+        <w:rPr>
+          <w:noProof/>
+          <w:sz w:val="24"/>
+          <w:szCs w:val="24"/>
+        </w:rPr>
+        <w:lastRenderedPageBreak/>
+        <w:drawing>
+          <wp:inline distT="0" distB="0" distL="0" distR="0" wp14:anchorId="491D0B9B" wp14:editId="7A53226E">
+            <wp:extent cx="5943600" cy="3335655"/>
+            <wp:effectExtent l="0" t="0" r="0" b="0"/>
+            <wp:docPr id="15" name="Picture 15"/>
+            <wp:cNvGraphicFramePr>
+              <a:graphicFrameLocks xmlns:a="http://schemas.openxmlformats.org/drawingml/2006/main" noChangeAspect="1"/>
+            </wp:cNvGraphicFramePr>
+            <a:graphic xmlns:a="http://schemas.openxmlformats.org/drawingml/2006/main">
+              <a:graphicData uri="http://schemas.openxmlformats.org/drawingml/2006/picture">
+                <pic:pic xmlns:pic="http://schemas.openxmlformats.org/drawingml/2006/picture">
+                  <pic:nvPicPr>
+                    <pic:cNvPr id="1" name=""/>
+                    <pic:cNvPicPr/>
+                  </pic:nvPicPr>
+                  <pic:blipFill>
+                    <a:blip r:embed="rId19"/>
+                    <a:stretch>
+                      <a:fillRect/>
+                    </a:stretch>
+                  </pic:blipFill>
+                  <pic:spPr>
+                    <a:xfrm>
+                      <a:off x="0" y="0"/>
+                      <a:ext cx="5943600" cy="3335655"/>
+                    </a:xfrm>
+                    <a:prstGeom prst="rect">
+                      <a:avLst/>
+                    </a:prstGeom>
+                  </pic:spPr>
+                </pic:pic>
+              </a:graphicData>
+            </a:graphic>
+          </wp:inline>
+        </w:drawing>
+      </w:r>
+    </w:p>
+    <w:p>
+      <w:pPr>
+        <w:rPr>
+          <w:noProof/>
+          <w:sz w:val="24"/>
+          <w:szCs w:val="24"/>
+        </w:rPr>
+      </w:pPr>
+    </w:p>
+    <w:p>
+      <w:pPr>
+        <w:rPr>
+          <w:noProof/>
+          <w:sz w:val="24"/>
+          <w:szCs w:val="24"/>
+        </w:rPr>
+      </w:pPr>
+      <w:r>
+        <w:rPr>
+          <w:noProof/>
+          <w:sz w:val="24"/>
+          <w:szCs w:val="24"/>
+        </w:rPr>
+        <w:t xml:space="preserve">Excess Death CSV data is loaded into pandas to be made into a dataframe. The </w:t>
+      </w:r>
+      <w:r>
+        <w:rPr>
+          <w:noProof/>
+          <w:sz w:val="24"/>
+          <w:szCs w:val="24"/>
+        </w:rPr>
+        <w:t>d</w:t>
+      </w:r>
+      <w:r>
+        <w:rPr>
+          <w:noProof/>
+          <w:sz w:val="24"/>
+          <w:szCs w:val="24"/>
+        </w:rPr>
+        <w:t>ata</w:t>
+      </w:r>
+      <w:r>
+        <w:rPr>
+          <w:noProof/>
+          <w:sz w:val="24"/>
+          <w:szCs w:val="24"/>
+        </w:rPr>
+        <w:t>f</w:t>
+      </w:r>
+      <w:r>
+        <w:rPr>
+          <w:noProof/>
+          <w:sz w:val="24"/>
+          <w:szCs w:val="24"/>
+        </w:rPr>
+        <w:t>rame is then filtered to have only data for US in 2020. The week period rows is then aggregated and grouped to be per month.</w:t>
+      </w:r>
+    </w:p>
+    <w:p>
+      <w:pPr>
+        <w:rPr>
+          <w:noProof/>
+          <w:sz w:val="24"/>
+          <w:szCs w:val="24"/>
+        </w:rPr>
+      </w:pPr>
+      <w:r>
+        <w:rPr>
+          <w:noProof/>
+          <w:sz w:val="24"/>
+          <w:szCs w:val="24"/>
+        </w:rPr>
+        <w:drawing>
+          <wp:inline distT="0" distB="0" distL="0" distR="0" wp14:anchorId="625CD018" wp14:editId="1DA8058F">
+            <wp:extent cx="5943600" cy="2876550"/>
+            <wp:effectExtent l="0" t="0" r="0" b="0"/>
+            <wp:docPr id="16" name="Picture 16"/>
+            <wp:cNvGraphicFramePr>
+              <a:graphicFrameLocks xmlns:a="http://schemas.openxmlformats.org/drawingml/2006/main" noChangeAspect="1"/>
+            </wp:cNvGraphicFramePr>
+            <a:graphic xmlns:a="http://schemas.openxmlformats.org/drawingml/2006/main">
+              <a:graphicData uri="http://schemas.openxmlformats.org/drawingml/2006/picture">
+                <pic:pic xmlns:pic="http://schemas.openxmlformats.org/drawingml/2006/picture">
+                  <pic:nvPicPr>
+                    <pic:cNvPr id="1" name=""/>
+                    <pic:cNvPicPr/>
+                  </pic:nvPicPr>
+                  <pic:blipFill>
+                    <a:blip r:embed="rId20"/>
+                    <a:stretch>
+                      <a:fillRect/>
+                    </a:stretch>
+                  </pic:blipFill>
+                  <pic:spPr>
+                    <a:xfrm>
+                      <a:off x="0" y="0"/>
+                      <a:ext cx="5943600" cy="2876550"/>
+                    </a:xfrm>
+                    <a:prstGeom prst="rect">
+                      <a:avLst/>
+                    </a:prstGeom>
+                  </pic:spPr>
+                </pic:pic>
+              </a:graphicData>
+            </a:graphic>
+          </wp:inline>
+        </w:drawing>
+      </w:r>
+    </w:p>
+    <w:p>
+      <w:pPr>
+        <w:rPr>
+          <w:noProof/>
+          <w:sz w:val="24"/>
+          <w:szCs w:val="24"/>
+        </w:rPr>
+      </w:pPr>
+    </w:p>
+    <w:p>
+      <w:pPr>
+        <w:rPr>
+          <w:noProof/>
+          <w:sz w:val="24"/>
+          <w:szCs w:val="24"/>
+        </w:rPr>
+      </w:pPr>
+      <w:r>
+        <w:rPr>
+          <w:noProof/>
+          <w:sz w:val="24"/>
+          <w:szCs w:val="24"/>
+        </w:rPr>
+        <w:t xml:space="preserve">Using the list created from appending the data in the For Loop,  a dataframe was created for the </w:t>
+      </w:r>
+      <w:r>
+        <w:rPr>
+          <w:noProof/>
+          <w:sz w:val="24"/>
+          <w:szCs w:val="24"/>
+        </w:rPr>
+        <w:t>c</w:t>
+      </w:r>
+      <w:r>
+        <w:rPr>
+          <w:noProof/>
+          <w:sz w:val="24"/>
+          <w:szCs w:val="24"/>
+        </w:rPr>
+        <w:t xml:space="preserve">ountry responses data. </w:t>
+      </w:r>
+    </w:p>
+    <w:p>
+      <w:pPr>
+        <w:rPr>
+          <w:sz w:val="24"/>
+          <w:szCs w:val="24"/>
+        </w:rPr>
+      </w:pPr>
+      <w:r>
+        <w:rPr>
+          <w:noProof/>
+          <w:sz w:val="24"/>
+          <w:szCs w:val="24"/>
+        </w:rPr>
+        <w:lastRenderedPageBreak/>
+        <w:drawing>
+          <wp:inline distT="0" distB="0" distL="0" distR="0" wp14:anchorId="51E9F472" wp14:editId="1753ADC8">
+            <wp:extent cx="5943600" cy="2391410"/>
+            <wp:effectExtent l="0" t="0" r="0" b="8890"/>
+            <wp:docPr id="17" name="Picture 17"/>
+            <wp:cNvGraphicFramePr>
+              <a:graphicFrameLocks xmlns:a="http://schemas.openxmlformats.org/drawingml/2006/main" noChangeAspect="1"/>
+            </wp:cNvGraphicFramePr>
+            <a:graphic xmlns:a="http://schemas.openxmlformats.org/drawingml/2006/main">
+              <a:graphicData uri="http://schemas.openxmlformats.org/drawingml/2006/picture">
+                <pic:pic xmlns:pic="http://schemas.openxmlformats.org/drawingml/2006/picture">
+                  <pic:nvPicPr>
+                    <pic:cNvPr id="1" name=""/>
+                    <pic:cNvPicPr/>
+                  </pic:nvPicPr>
+                  <pic:blipFill>
+                    <a:blip r:embed="rId21"/>
+                    <a:stretch>
+                      <a:fillRect/>
+                    </a:stretch>
+                  </pic:blipFill>
+                  <pic:spPr>
+                    <a:xfrm>
+                      <a:off x="0" y="0"/>
+                      <a:ext cx="5943600" cy="2391410"/>
+                    </a:xfrm>
+                    <a:prstGeom prst="rect">
+                      <a:avLst/>
+                    </a:prstGeom>
+                  </pic:spPr>
+                </pic:pic>
+              </a:graphicData>
+            </a:graphic>
+          </wp:inline>
+        </w:drawing>
+      </w:r>
+    </w:p>
+    <w:p>
+      <w:pPr>
+        <w:rPr>
+          <w:sz w:val="24"/>
+          <w:szCs w:val="24"/>
+        </w:rPr>
+      </w:pPr>
+      <w:r>
+        <w:rPr>
+          <w:sz w:val="24"/>
+          <w:szCs w:val="24"/>
+        </w:rPr>
+        <w:t>An additional data frame was used to create a table with</w:t>
+      </w:r>
+      <w:r>
+        <w:rPr>
+          <w:sz w:val="24"/>
+          <w:szCs w:val="24"/>
+        </w:rPr>
+        <w:t xml:space="preserve"> a column of</w:t>
+      </w:r>
+      <w:r>
+        <w:rPr>
+          <w:sz w:val="24"/>
+          <w:szCs w:val="24"/>
+        </w:rPr>
+        <w:t xml:space="preserve"> </w:t>
+      </w:r>
+      <w:r>
+        <w:rPr>
+          <w:sz w:val="24"/>
+          <w:szCs w:val="24"/>
+        </w:rPr>
+        <w:t>c</w:t>
+      </w:r>
+      <w:r>
+        <w:rPr>
+          <w:sz w:val="24"/>
+          <w:szCs w:val="24"/>
+        </w:rPr>
+        <w:t>ountr</w:t>
+      </w:r>
+      <w:r>
+        <w:rPr>
+          <w:sz w:val="24"/>
+          <w:szCs w:val="24"/>
+        </w:rPr>
+        <w:t>ies</w:t>
+      </w:r>
+      <w:r>
+        <w:rPr>
+          <w:sz w:val="24"/>
+          <w:szCs w:val="24"/>
+        </w:rPr>
+        <w:t xml:space="preserve"> indexed by their respected </w:t>
+      </w:r>
+      <w:r>
+        <w:rPr>
+          <w:sz w:val="24"/>
+          <w:szCs w:val="24"/>
+        </w:rPr>
+        <w:t>c</w:t>
+      </w:r>
+      <w:r>
+        <w:rPr>
+          <w:sz w:val="24"/>
+          <w:szCs w:val="24"/>
+        </w:rPr>
+        <w:t xml:space="preserve">ountry </w:t>
+      </w:r>
+      <w:r>
+        <w:rPr>
+          <w:sz w:val="24"/>
+          <w:szCs w:val="24"/>
+        </w:rPr>
+        <w:t>c</w:t>
+      </w:r>
+      <w:r>
+        <w:rPr>
+          <w:sz w:val="24"/>
+          <w:szCs w:val="24"/>
+        </w:rPr>
+        <w:t>ode</w:t>
+      </w:r>
+      <w:r>
+        <w:rPr>
+          <w:sz w:val="24"/>
+          <w:szCs w:val="24"/>
+        </w:rPr>
+        <w:t xml:space="preserve"> to later be able to link this table to other tables with country columns</w:t>
+      </w:r>
+      <w:r>
+        <w:rPr>
+          <w:sz w:val="24"/>
+          <w:szCs w:val="24"/>
+        </w:rPr>
+        <w:t>.</w:t>
+      </w:r>
+    </w:p>
+    <w:p>
+      <w:pPr>
+        <w:rPr>
+          <w:sz w:val="24"/>
+          <w:szCs w:val="24"/>
+        </w:rPr>
+      </w:pPr>
+      <w:r>
+        <w:rPr>
+          <w:noProof/>
+          <w:sz w:val="24"/>
+          <w:szCs w:val="24"/>
+        </w:rPr>
+        <w:drawing>
+          <wp:inline distT="0" distB="0" distL="0" distR="0" wp14:anchorId="003E8882" wp14:editId="7A079533">
+            <wp:extent cx="5943600" cy="2580640"/>
+            <wp:effectExtent l="0" t="0" r="0" b="0"/>
+            <wp:docPr id="6" name="Picture 6"/>
+            <wp:cNvGraphicFramePr>
+              <a:graphicFrameLocks xmlns:a="http://schemas.openxmlformats.org/drawingml/2006/main" noChangeAspect="1"/>
+            </wp:cNvGraphicFramePr>
+            <a:graphic xmlns:a="http://schemas.openxmlformats.org/drawingml/2006/main">
+              <a:graphicData uri="http://schemas.openxmlformats.org/drawingml/2006/picture">
+                <pic:pic xmlns:pic="http://schemas.openxmlformats.org/drawingml/2006/picture">
+                  <pic:nvPicPr>
+                    <pic:cNvPr id="1" name=""/>
+                    <pic:cNvPicPr/>
+                  </pic:nvPicPr>
+                  <pic:blipFill>
+                    <a:blip r:embed="rId22"/>
+                    <a:stretch>
+                      <a:fillRect/>
+                    </a:stretch>
+                  </pic:blipFill>
+                  <pic:spPr>
+                    <a:xfrm>
+                      <a:off x="0" y="0"/>
+                      <a:ext cx="5943600" cy="2580640"/>
+                    </a:xfrm>
+                    <a:prstGeom prst="rect">
+                      <a:avLst/>
+                    </a:prstGeom>
+                  </pic:spPr>
+                </pic:pic>
+              </a:graphicData>
+            </a:graphic>
+          </wp:inline>
+        </w:drawing>
+      </w:r>
+    </w:p>
+    <w:p>
+      <w:pPr>
+        <w:rPr>
+          <w:sz w:val="24"/>
+          <w:szCs w:val="24"/>
+        </w:rPr>
+      </w:pPr>
+    </w:p>
+    <w:p>
+      <w:pPr>
+        <w:rPr>
+          <w:sz w:val="24"/>
+          <w:szCs w:val="24"/>
+        </w:rPr>
+      </w:pPr>
+    </w:p>
+    <w:p>
+      <w:pPr>
+        <w:rPr>
+          <w:sz w:val="24"/>
+          <w:szCs w:val="24"/>
+        </w:rPr>
+      </w:pPr>
+    </w:p>
+    <w:p>
+      <w:pPr>
+        <w:rPr>
+          <w:sz w:val="24"/>
+          <w:szCs w:val="24"/>
+        </w:rPr>
+      </w:pPr>
+    </w:p>
     <w:sectPr>
       <w:pgSz w:w="12240" w:h="15840"/>
       <w:pgMar w:top="1440" w:right="1440" w:bottom="1440" w:left="1440" w:header="708" w:footer="708" w:gutter="0"/>

--- a/ETL report.docx
+++ b/ETL report.docx
@@ -659,23 +659,7 @@
           <w:sz w:val="24"/>
           <w:szCs w:val="24"/>
         </w:rPr>
-        <w:t xml:space="preserve">The tags td, tr and </w:t>
-      </w:r>
-      <w:proofErr w:type="spellStart"/>
-      <w:r>
-        <w:rPr>
-          <w:sz w:val="24"/>
-          <w:szCs w:val="24"/>
-        </w:rPr>
-        <w:t>th</w:t>
-      </w:r>
-      <w:proofErr w:type="spellEnd"/>
-      <w:r>
-        <w:rPr>
-          <w:sz w:val="24"/>
-          <w:szCs w:val="24"/>
-        </w:rPr>
-        <w:t xml:space="preserve">, represent the table column, table rows and table </w:t>
+        <w:t xml:space="preserve">The tags td, tr and th, represent the table column, table rows and table </w:t>
       </w:r>
       <w:r>
         <w:rPr>
@@ -759,13 +743,7 @@
     </w:p>
     <w:p>
       <w:r>
-        <w:t xml:space="preserve">Data sources </w:t>
-      </w:r>
-      <w:r>
-        <w:t>also used were</w:t>
-      </w:r>
-      <w:r>
-        <w:t xml:space="preserve"> CSV files of worldwide unemployment rate data, US Pneumonia/Influenza death Data, and excess death data. These CSV files were used in Project 1 where we extracted the data to do regression analysis. </w:t>
+        <w:t xml:space="preserve">Data sources also used were CSV files of worldwide unemployment rate data, US Pneumonia/Influenza death Data, and excess death data. These CSV files were used in Project 1 where we extracted the data to do regression analysis. </w:t>
       </w:r>
     </w:p>
     <w:p/>
@@ -777,7 +755,7 @@
       </w:pPr>
       <w:r>
         <w:lastRenderedPageBreak/>
-        <w:t>An additional data source we used was a JSON file to capture countries maximum and minimum stringency rating between a specified date. The JSON file was first downloaded off the “Our World in Data” site. After downloading the file, empty lists were created and a For Loop was made to append the required data to the empty lists.</w:t>
+        <w:t>An additional data source we used was a JSON file to capture countries stringency rating between a specified date. The JSON file was first downloaded off the “Our World in Data” site. After downloading the file, empty lists were created and a For Loop was made to append the required data to the empty lists.</w:t>
       </w:r>
       <w:r>
         <w:rPr>
@@ -891,23 +869,7 @@
           <w:sz w:val="24"/>
           <w:szCs w:val="24"/>
         </w:rPr>
-        <w:t xml:space="preserve"> by importing pandas into the </w:t>
-      </w:r>
-      <w:proofErr w:type="spellStart"/>
-      <w:r>
-        <w:rPr>
-          <w:sz w:val="24"/>
-          <w:szCs w:val="24"/>
-        </w:rPr>
-        <w:t>jupyter</w:t>
-      </w:r>
-      <w:proofErr w:type="spellEnd"/>
-      <w:r>
-        <w:rPr>
-          <w:sz w:val="24"/>
-          <w:szCs w:val="24"/>
-        </w:rPr>
-        <w:t xml:space="preserve"> notebook.</w:t>
+        <w:t xml:space="preserve"> by importing pandas into the jupyter notebook.</w:t>
       </w:r>
     </w:p>
     <w:p>
@@ -1469,60 +1431,51 @@
           <w:sz w:val="24"/>
           <w:szCs w:val="24"/>
         </w:rPr>
-        <w:t xml:space="preserve">Excess Death CSV data is loaded into pandas to be made into a dataframe. The </w:t>
-      </w:r>
-      <w:r>
-        <w:rPr>
-          <w:noProof/>
-          <w:sz w:val="24"/>
-          <w:szCs w:val="24"/>
-        </w:rPr>
-        <w:t>d</w:t>
-      </w:r>
-      <w:r>
-        <w:rPr>
-          <w:noProof/>
-          <w:sz w:val="24"/>
-          <w:szCs w:val="24"/>
-        </w:rPr>
-        <w:t>ata</w:t>
-      </w:r>
-      <w:r>
-        <w:rPr>
-          <w:noProof/>
-          <w:sz w:val="24"/>
-          <w:szCs w:val="24"/>
-        </w:rPr>
-        <w:t>f</w:t>
-      </w:r>
-      <w:r>
-        <w:rPr>
-          <w:noProof/>
-          <w:sz w:val="24"/>
-          <w:szCs w:val="24"/>
-        </w:rPr>
-        <w:t>rame is then filtered to have only data for US in 2020. The week period rows is then aggregated and grouped to be per month.</w:t>
-      </w:r>
-    </w:p>
-    <w:p>
-      <w:pPr>
-        <w:rPr>
-          <w:noProof/>
-          <w:sz w:val="24"/>
-          <w:szCs w:val="24"/>
-        </w:rPr>
-      </w:pPr>
-      <w:r>
-        <w:rPr>
-          <w:noProof/>
-          <w:sz w:val="24"/>
-          <w:szCs w:val="24"/>
-        </w:rPr>
+        <w:t xml:space="preserve">Excess Death CSV data is loaded into pandas to be made into a dataframe. The dataframe is then filtered to have only data for US in 2020. The week period rows is then aggregated and grouped to be per </w:t>
+      </w:r>
+      <w:r>
+        <w:rPr>
+          <w:noProof/>
+          <w:sz w:val="24"/>
+          <w:szCs w:val="24"/>
+        </w:rPr>
+        <w:t>US State</w:t>
+      </w:r>
+      <w:r>
+        <w:rPr>
+          <w:noProof/>
+          <w:sz w:val="24"/>
+          <w:szCs w:val="24"/>
+        </w:rPr>
+        <w:t xml:space="preserve"> to link with the Influenza table during the load phase</w:t>
+      </w:r>
+      <w:r>
+        <w:rPr>
+          <w:noProof/>
+          <w:sz w:val="24"/>
+          <w:szCs w:val="24"/>
+        </w:rPr>
+        <w:t>.</w:t>
+      </w:r>
+    </w:p>
+    <w:p>
+      <w:pPr>
+        <w:rPr>
+          <w:noProof/>
+          <w:sz w:val="24"/>
+          <w:szCs w:val="24"/>
+        </w:rPr>
+      </w:pPr>
+      <w:r>
+        <w:rPr>
+          <w:noProof/>
+        </w:rPr>
+        <w:lastRenderedPageBreak/>
         <w:drawing>
-          <wp:inline distT="0" distB="0" distL="0" distR="0" wp14:anchorId="625CD018" wp14:editId="1DA8058F">
-            <wp:extent cx="5943600" cy="2876550"/>
+          <wp:inline distT="0" distB="0" distL="0" distR="0" wp14:anchorId="19CFBDC9" wp14:editId="25E9EEF7">
+            <wp:extent cx="5943600" cy="3951605"/>
             <wp:effectExtent l="0" t="0" r="0" b="0"/>
-            <wp:docPr id="16" name="Picture 16"/>
+            <wp:docPr id="18" name="Picture 18"/>
             <wp:cNvGraphicFramePr>
               <a:graphicFrameLocks xmlns:a="http://schemas.openxmlformats.org/drawingml/2006/main" noChangeAspect="1"/>
             </wp:cNvGraphicFramePr>
@@ -1542,7 +1495,7 @@
                   <pic:spPr>
                     <a:xfrm>
                       <a:off x="0" y="0"/>
-                      <a:ext cx="5943600" cy="2876550"/>
+                      <a:ext cx="5943600" cy="3951605"/>
                     </a:xfrm>
                     <a:prstGeom prst="rect">
                       <a:avLst/>
@@ -1572,50 +1525,40 @@
           <w:szCs w:val="24"/>
         </w:rPr>
       </w:pPr>
-      <w:r>
-        <w:rPr>
-          <w:noProof/>
-          <w:sz w:val="24"/>
-          <w:szCs w:val="24"/>
-        </w:rPr>
-        <w:t xml:space="preserve">Using the list created from appending the data in the For Loop,  a dataframe was created for the </w:t>
-      </w:r>
-      <w:r>
-        <w:rPr>
-          <w:noProof/>
-          <w:sz w:val="24"/>
-          <w:szCs w:val="24"/>
-        </w:rPr>
-        <w:t>c</w:t>
-      </w:r>
-      <w:r>
-        <w:rPr>
-          <w:noProof/>
-          <w:sz w:val="24"/>
-          <w:szCs w:val="24"/>
-        </w:rPr>
-        <w:t xml:space="preserve">ountry responses data. </w:t>
-      </w:r>
-    </w:p>
-    <w:p>
-      <w:pPr>
-        <w:rPr>
-          <w:sz w:val="24"/>
-          <w:szCs w:val="24"/>
-        </w:rPr>
-      </w:pPr>
-      <w:r>
-        <w:rPr>
-          <w:noProof/>
-          <w:sz w:val="24"/>
-          <w:szCs w:val="24"/>
-        </w:rPr>
-        <w:lastRenderedPageBreak/>
+    </w:p>
+    <w:p>
+      <w:pPr>
+        <w:rPr>
+          <w:noProof/>
+          <w:sz w:val="24"/>
+          <w:szCs w:val="24"/>
+        </w:rPr>
+      </w:pPr>
+      <w:r>
+        <w:rPr>
+          <w:noProof/>
+          <w:sz w:val="24"/>
+          <w:szCs w:val="24"/>
+        </w:rPr>
+        <w:t xml:space="preserve">Using the list created from appending the data in the For Loop,  a dataframe was created for the country responses data. </w:t>
+      </w:r>
+    </w:p>
+    <w:p>
+      <w:pPr>
+        <w:rPr>
+          <w:sz w:val="24"/>
+          <w:szCs w:val="24"/>
+        </w:rPr>
+      </w:pPr>
+      <w:r>
+        <w:rPr>
+          <w:noProof/>
+        </w:rPr>
         <w:drawing>
-          <wp:inline distT="0" distB="0" distL="0" distR="0" wp14:anchorId="51E9F472" wp14:editId="1753ADC8">
-            <wp:extent cx="5943600" cy="2391410"/>
-            <wp:effectExtent l="0" t="0" r="0" b="8890"/>
-            <wp:docPr id="17" name="Picture 17"/>
+          <wp:inline distT="0" distB="0" distL="0" distR="0" wp14:anchorId="086DB013" wp14:editId="4FC0E9F0">
+            <wp:extent cx="5943600" cy="2345055"/>
+            <wp:effectExtent l="0" t="0" r="0" b="0"/>
+            <wp:docPr id="19" name="Picture 19"/>
             <wp:cNvGraphicFramePr>
               <a:graphicFrameLocks xmlns:a="http://schemas.openxmlformats.org/drawingml/2006/main" noChangeAspect="1"/>
             </wp:cNvGraphicFramePr>
@@ -1635,7 +1578,7 @@
                   <pic:spPr>
                     <a:xfrm>
                       <a:off x="0" y="0"/>
-                      <a:ext cx="5943600" cy="2391410"/>
+                      <a:ext cx="5943600" cy="2345055"/>
                     </a:xfrm>
                     <a:prstGeom prst="rect">
                       <a:avLst/>
@@ -1660,106 +1603,23 @@
           <w:sz w:val="24"/>
           <w:szCs w:val="24"/>
         </w:rPr>
-        <w:t>An additional data frame was used to create a table with</w:t>
-      </w:r>
-      <w:r>
-        <w:rPr>
-          <w:sz w:val="24"/>
-          <w:szCs w:val="24"/>
-        </w:rPr>
-        <w:t xml:space="preserve"> a column of</w:t>
-      </w:r>
-      <w:r>
-        <w:rPr>
-          <w:sz w:val="24"/>
-          <w:szCs w:val="24"/>
-        </w:rPr>
-        <w:t xml:space="preserve"> </w:t>
-      </w:r>
-      <w:r>
-        <w:rPr>
-          <w:sz w:val="24"/>
-          <w:szCs w:val="24"/>
-        </w:rPr>
-        <w:t>c</w:t>
-      </w:r>
-      <w:r>
-        <w:rPr>
-          <w:sz w:val="24"/>
-          <w:szCs w:val="24"/>
-        </w:rPr>
-        <w:t>ountr</w:t>
-      </w:r>
-      <w:r>
-        <w:rPr>
-          <w:sz w:val="24"/>
-          <w:szCs w:val="24"/>
-        </w:rPr>
-        <w:t>ies</w:t>
-      </w:r>
-      <w:r>
-        <w:rPr>
-          <w:sz w:val="24"/>
-          <w:szCs w:val="24"/>
-        </w:rPr>
-        <w:t xml:space="preserve"> indexed by their respected </w:t>
-      </w:r>
-      <w:r>
-        <w:rPr>
-          <w:sz w:val="24"/>
-          <w:szCs w:val="24"/>
-        </w:rPr>
-        <w:t>c</w:t>
-      </w:r>
-      <w:r>
-        <w:rPr>
-          <w:sz w:val="24"/>
-          <w:szCs w:val="24"/>
-        </w:rPr>
-        <w:t xml:space="preserve">ountry </w:t>
-      </w:r>
-      <w:r>
-        <w:rPr>
-          <w:sz w:val="24"/>
-          <w:szCs w:val="24"/>
-        </w:rPr>
-        <w:t>c</w:t>
-      </w:r>
-      <w:r>
-        <w:rPr>
-          <w:sz w:val="24"/>
-          <w:szCs w:val="24"/>
-        </w:rPr>
-        <w:t>ode</w:t>
-      </w:r>
-      <w:r>
-        <w:rPr>
-          <w:sz w:val="24"/>
-          <w:szCs w:val="24"/>
-        </w:rPr>
-        <w:t xml:space="preserve"> to later be able to link this table to other tables with country columns</w:t>
-      </w:r>
-      <w:r>
-        <w:rPr>
-          <w:sz w:val="24"/>
-          <w:szCs w:val="24"/>
-        </w:rPr>
-        <w:t>.</w:t>
-      </w:r>
-    </w:p>
-    <w:p>
-      <w:pPr>
-        <w:rPr>
-          <w:sz w:val="24"/>
-          <w:szCs w:val="24"/>
-        </w:rPr>
-      </w:pPr>
-      <w:r>
-        <w:rPr>
-          <w:noProof/>
-          <w:sz w:val="24"/>
-          <w:szCs w:val="24"/>
-        </w:rPr>
+        <w:t>An additional data frame was used to create a table with a column of countries indexed by their respected country code to later be able to link this table to other tables with country columns.</w:t>
+      </w:r>
+    </w:p>
+    <w:p>
+      <w:pPr>
+        <w:rPr>
+          <w:sz w:val="24"/>
+          <w:szCs w:val="24"/>
+        </w:rPr>
+      </w:pPr>
+      <w:r>
+        <w:rPr>
+          <w:noProof/>
+          <w:sz w:val="24"/>
+          <w:szCs w:val="24"/>
+        </w:rPr>
+        <w:lastRenderedPageBreak/>
         <w:drawing>
           <wp:inline distT="0" distB="0" distL="0" distR="0" wp14:anchorId="003E8882" wp14:editId="7A079533">
             <wp:extent cx="5943600" cy="2580640"/>
@@ -1799,6 +1659,201 @@
     </w:p>
     <w:p>
       <w:pPr>
+        <w:pStyle w:val="ListParagraph"/>
+        <w:numPr>
+          <w:ilvl w:val="0"/>
+          <w:numId w:val="2"/>
+        </w:numPr>
+        <w:rPr>
+          <w:sz w:val="24"/>
+          <w:szCs w:val="24"/>
+        </w:rPr>
+      </w:pPr>
+      <w:r>
+        <w:rPr>
+          <w:b/>
+          <w:bCs/>
+          <w:sz w:val="24"/>
+          <w:szCs w:val="24"/>
+          <w:u w:val="single"/>
+        </w:rPr>
+        <w:t>Load</w:t>
+      </w:r>
+    </w:p>
+    <w:p>
+      <w:pPr>
+        <w:rPr>
+          <w:sz w:val="24"/>
+          <w:szCs w:val="24"/>
+        </w:rPr>
+      </w:pPr>
+    </w:p>
+    <w:p>
+      <w:pPr>
+        <w:rPr>
+          <w:sz w:val="24"/>
+          <w:szCs w:val="24"/>
+        </w:rPr>
+      </w:pPr>
+    </w:p>
+    <w:p>
+      <w:pPr>
+        <w:pStyle w:val="ListParagraph"/>
+        <w:numPr>
+          <w:ilvl w:val="0"/>
+          <w:numId w:val="2"/>
+        </w:numPr>
+        <w:rPr>
+          <w:b/>
+          <w:bCs/>
+          <w:sz w:val="24"/>
+          <w:szCs w:val="24"/>
+          <w:u w:val="single"/>
+        </w:rPr>
+      </w:pPr>
+      <w:r>
+        <w:rPr>
+          <w:b/>
+          <w:bCs/>
+          <w:sz w:val="24"/>
+          <w:szCs w:val="24"/>
+          <w:u w:val="single"/>
+        </w:rPr>
+        <w:t>Discussion</w:t>
+      </w:r>
+    </w:p>
+    <w:p>
+      <w:pPr>
+        <w:ind w:left="360"/>
+        <w:rPr>
+          <w:sz w:val="24"/>
+          <w:szCs w:val="24"/>
+        </w:rPr>
+      </w:pPr>
+      <w:r>
+        <w:rPr>
+          <w:sz w:val="24"/>
+          <w:szCs w:val="24"/>
+        </w:rPr>
+        <w:t xml:space="preserve">Some </w:t>
+      </w:r>
+      <w:r>
+        <w:rPr>
+          <w:sz w:val="24"/>
+          <w:szCs w:val="24"/>
+        </w:rPr>
+        <w:t>l</w:t>
+      </w:r>
+      <w:r>
+        <w:rPr>
+          <w:sz w:val="24"/>
+          <w:szCs w:val="24"/>
+        </w:rPr>
+        <w:t>essons learned from this ETL Project is that</w:t>
+      </w:r>
+      <w:r>
+        <w:rPr>
+          <w:sz w:val="24"/>
+          <w:szCs w:val="24"/>
+        </w:rPr>
+        <w:t xml:space="preserve"> creating an outline of ERD diagram is key to keep all stages of ETL on track with a guideline. Being able to build off of Project 1 </w:t>
+      </w:r>
+      <w:r>
+        <w:rPr>
+          <w:sz w:val="24"/>
+          <w:szCs w:val="24"/>
+        </w:rPr>
+        <w:t xml:space="preserve">to apply more knowledge and update the code. </w:t>
+      </w:r>
+      <w:r>
+        <w:rPr>
+          <w:sz w:val="24"/>
+          <w:szCs w:val="24"/>
+        </w:rPr>
+        <w:t>Limitations in this project were being able to f</w:t>
+      </w:r>
+      <w:r>
+        <w:rPr>
+          <w:sz w:val="24"/>
+          <w:szCs w:val="24"/>
+        </w:rPr>
+        <w:t>ind data that can have</w:t>
+      </w:r>
+      <w:r>
+        <w:rPr>
+          <w:sz w:val="24"/>
+          <w:szCs w:val="24"/>
+        </w:rPr>
+        <w:t xml:space="preserve"> relatable tables</w:t>
+      </w:r>
+      <w:r>
+        <w:rPr>
+          <w:sz w:val="24"/>
+          <w:szCs w:val="24"/>
+        </w:rPr>
+        <w:t xml:space="preserve"> </w:t>
+      </w:r>
+      <w:r>
+        <w:rPr>
+          <w:sz w:val="24"/>
+          <w:szCs w:val="24"/>
+        </w:rPr>
+        <w:t xml:space="preserve">that can be </w:t>
+      </w:r>
+      <w:r>
+        <w:rPr>
+          <w:sz w:val="24"/>
+          <w:szCs w:val="24"/>
+        </w:rPr>
+        <w:t>linked</w:t>
+      </w:r>
+      <w:r>
+        <w:rPr>
+          <w:sz w:val="24"/>
+          <w:szCs w:val="24"/>
+        </w:rPr>
+        <w:t xml:space="preserve"> as most of our tables are linked through Country</w:t>
+      </w:r>
+      <w:r>
+        <w:rPr>
+          <w:sz w:val="24"/>
+          <w:szCs w:val="24"/>
+        </w:rPr>
+        <w:t>.</w:t>
+      </w:r>
+      <w:r>
+        <w:rPr>
+          <w:sz w:val="24"/>
+          <w:szCs w:val="24"/>
+        </w:rPr>
+        <w:t xml:space="preserve"> </w:t>
+      </w:r>
+      <w:r>
+        <w:rPr>
+          <w:sz w:val="24"/>
+          <w:szCs w:val="24"/>
+        </w:rPr>
+        <w:t>With our new knowledge learned from the course, we could use</w:t>
+      </w:r>
+      <w:r>
+        <w:rPr>
+          <w:sz w:val="24"/>
+          <w:szCs w:val="24"/>
+        </w:rPr>
+        <w:t xml:space="preserve"> the database tables constructed to upload onto our own website to be displayed.</w:t>
+      </w:r>
+    </w:p>
+    <w:p>
+      <w:pPr>
+        <w:ind w:left="360"/>
+        <w:rPr>
+          <w:sz w:val="24"/>
+          <w:szCs w:val="24"/>
+        </w:rPr>
+      </w:pPr>
+    </w:p>
+    <w:p>
+      <w:pPr>
         <w:rPr>
           <w:sz w:val="24"/>
           <w:szCs w:val="24"/>
@@ -1842,6 +1897,119 @@
 <file path=word/numbering.xml><?xml version="1.0" encoding="utf-8"?>
 <w:numbering xmlns:wpc="http://schemas.microsoft.com/office/word/2010/wordprocessingCanvas" xmlns:cx="http://schemas.microsoft.com/office/drawing/2014/chartex" xmlns:cx1="http://schemas.microsoft.com/office/drawing/2015/9/8/chartex" xmlns:cx2="http://schemas.microsoft.com/office/drawing/2015/10/21/chartex" xmlns:cx3="http://schemas.microsoft.com/office/drawing/2016/5/9/chartex" xmlns:cx4="http://schemas.microsoft.com/office/drawing/2016/5/10/chartex" xmlns:cx5="http://schemas.microsoft.com/office/drawing/2016/5/11/chartex" xmlns:cx6="http://schemas.microsoft.com/office/drawing/2016/5/12/chartex" xmlns:cx7="http://schemas.microsoft.com/office/drawing/2016/5/13/chartex" xmlns:cx8="http://schemas.microsoft.com/office/drawing/2016/5/14/chartex" xmlns:mc="http://schemas.openxmlformats.org/markup-compatibility/2006" xmlns:aink="http://schemas.microsoft.com/office/drawing/2016/ink" xmlns:am3d="http://schemas.microsoft.com/office/drawing/2017/model3d" xmlns:o="urn:schemas-microsoft-com:office:office" xmlns:r="http://schemas.openxmlformats.org/officeDocument/2006/relationships" xmlns:m="http://schemas.openxmlformats.org/officeDocument/2006/math" xmlns:v="urn:schemas-microsoft-com:vml" xmlns:wp14="http://schemas.microsoft.com/office/word/2010/wordprocessingDrawing" xmlns:wp="http://schemas.openxmlformats.org/drawingml/2006/wordprocessingDrawing" xmlns:w10="urn:schemas-microsoft-com:office:word" xmlns:w="http://schemas.openxmlformats.org/wordprocessingml/2006/main" xmlns:w14="http://schemas.microsoft.com/office/word/2010/wordml" xmlns:w15="http://schemas.microsoft.com/office/word/2012/wordml" xmlns:w16cex="http://schemas.microsoft.com/office/word/2018/wordml/cex" xmlns:w16cid="http://schemas.microsoft.com/office/word/2016/wordml/cid" xmlns:w16="http://schemas.microsoft.com/office/word/2018/wordml" xmlns:w16se="http://schemas.microsoft.com/office/word/2015/wordml/symex" xmlns:wpg="http://schemas.microsoft.com/office/word/2010/wordprocessingGroup" xmlns:wpi="http://schemas.microsoft.com/office/word/2010/wordprocessingInk" xmlns:wne="http://schemas.microsoft.com/office/word/2006/wordml" xmlns:wps="http://schemas.microsoft.com/office/word/2010/wordprocessingShape" mc:Ignorable="w14 w15 w16se w16cid w16 w16cex wp14">
   <w:abstractNum w:abstractNumId="0" w15:restartNumberingAfterBreak="0">
+    <w:nsid w:val="349E4B7F"/>
+    <w:multiLevelType w:val="hybridMultilevel"/>
+    <w:tmpl w:val="82AED8BA"/>
+    <w:lvl w:ilvl="0" w:tplc="0409000B">
+      <w:start w:val="1"/>
+      <w:numFmt w:val="bullet"/>
+      <w:lvlText w:val=""/>
+      <w:lvlJc w:val="left"/>
+      <w:pPr>
+        <w:ind w:left="720" w:hanging="360"/>
+      </w:pPr>
+      <w:rPr>
+        <w:rFonts w:ascii="Wingdings" w:hAnsi="Wingdings" w:hint="default"/>
+      </w:rPr>
+    </w:lvl>
+    <w:lvl w:ilvl="1" w:tplc="04090003" w:tentative="1">
+      <w:start w:val="1"/>
+      <w:numFmt w:val="bullet"/>
+      <w:lvlText w:val="o"/>
+      <w:lvlJc w:val="left"/>
+      <w:pPr>
+        <w:ind w:left="1440" w:hanging="360"/>
+      </w:pPr>
+      <w:rPr>
+        <w:rFonts w:ascii="Courier New" w:hAnsi="Courier New" w:cs="Courier New" w:hint="default"/>
+      </w:rPr>
+    </w:lvl>
+    <w:lvl w:ilvl="2" w:tplc="04090005" w:tentative="1">
+      <w:start w:val="1"/>
+      <w:numFmt w:val="bullet"/>
+      <w:lvlText w:val=""/>
+      <w:lvlJc w:val="left"/>
+      <w:pPr>
+        <w:ind w:left="2160" w:hanging="360"/>
+      </w:pPr>
+      <w:rPr>
+        <w:rFonts w:ascii="Wingdings" w:hAnsi="Wingdings" w:hint="default"/>
+      </w:rPr>
+    </w:lvl>
+    <w:lvl w:ilvl="3" w:tplc="04090001" w:tentative="1">
+      <w:start w:val="1"/>
+      <w:numFmt w:val="bullet"/>
+      <w:lvlText w:val=""/>
+      <w:lvlJc w:val="left"/>
+      <w:pPr>
+        <w:ind w:left="2880" w:hanging="360"/>
+      </w:pPr>
+      <w:rPr>
+        <w:rFonts w:ascii="Symbol" w:hAnsi="Symbol" w:hint="default"/>
+      </w:rPr>
+    </w:lvl>
+    <w:lvl w:ilvl="4" w:tplc="04090003" w:tentative="1">
+      <w:start w:val="1"/>
+      <w:numFmt w:val="bullet"/>
+      <w:lvlText w:val="o"/>
+      <w:lvlJc w:val="left"/>
+      <w:pPr>
+        <w:ind w:left="3600" w:hanging="360"/>
+      </w:pPr>
+      <w:rPr>
+        <w:rFonts w:ascii="Courier New" w:hAnsi="Courier New" w:cs="Courier New" w:hint="default"/>
+      </w:rPr>
+    </w:lvl>
+    <w:lvl w:ilvl="5" w:tplc="04090005" w:tentative="1">
+      <w:start w:val="1"/>
+      <w:numFmt w:val="bullet"/>
+      <w:lvlText w:val=""/>
+      <w:lvlJc w:val="left"/>
+      <w:pPr>
+        <w:ind w:left="4320" w:hanging="360"/>
+      </w:pPr>
+      <w:rPr>
+        <w:rFonts w:ascii="Wingdings" w:hAnsi="Wingdings" w:hint="default"/>
+      </w:rPr>
+    </w:lvl>
+    <w:lvl w:ilvl="6" w:tplc="04090001" w:tentative="1">
+      <w:start w:val="1"/>
+      <w:numFmt w:val="bullet"/>
+      <w:lvlText w:val=""/>
+      <w:lvlJc w:val="left"/>
+      <w:pPr>
+        <w:ind w:left="5040" w:hanging="360"/>
+      </w:pPr>
+      <w:rPr>
+        <w:rFonts w:ascii="Symbol" w:hAnsi="Symbol" w:hint="default"/>
+      </w:rPr>
+    </w:lvl>
+    <w:lvl w:ilvl="7" w:tplc="04090003" w:tentative="1">
+      <w:start w:val="1"/>
+      <w:numFmt w:val="bullet"/>
+      <w:lvlText w:val="o"/>
+      <w:lvlJc w:val="left"/>
+      <w:pPr>
+        <w:ind w:left="5760" w:hanging="360"/>
+      </w:pPr>
+      <w:rPr>
+        <w:rFonts w:ascii="Courier New" w:hAnsi="Courier New" w:cs="Courier New" w:hint="default"/>
+      </w:rPr>
+    </w:lvl>
+    <w:lvl w:ilvl="8" w:tplc="04090005" w:tentative="1">
+      <w:start w:val="1"/>
+      <w:numFmt w:val="bullet"/>
+      <w:lvlText w:val=""/>
+      <w:lvlJc w:val="left"/>
+      <w:pPr>
+        <w:ind w:left="6480" w:hanging="360"/>
+      </w:pPr>
+      <w:rPr>
+        <w:rFonts w:ascii="Wingdings" w:hAnsi="Wingdings" w:hint="default"/>
+      </w:rPr>
+    </w:lvl>
+  </w:abstractNum>
+  <w:abstractNum w:abstractNumId="1" w15:restartNumberingAfterBreak="0">
     <w:nsid w:val="5A5F3713"/>
     <w:multiLevelType w:val="hybridMultilevel"/>
     <w:tmpl w:val="5D8400EC"/>
@@ -1955,6 +2123,9 @@
     </w:lvl>
   </w:abstractNum>
   <w:num w:numId="1">
+    <w:abstractNumId w:val="1"/>
+  </w:num>
+  <w:num w:numId="2">
     <w:abstractNumId w:val="0"/>
   </w:num>
 </w:numbering>

--- a/ETL report.docx
+++ b/ETL report.docx
@@ -1287,17 +1287,24 @@
         </w:rPr>
         <w:t xml:space="preserve">Unemployment Rate CSV data is loaded into pandas to make a dataframe of all columns. Certain location codes were removed as they were not countries (ex G-7, EU27_2020). The unemployment rate data frame was then merged with one created to match the location code with a country name.  Irrelevant columns were then removed from the dataframe to only show the March 2020 to September 2020 unemployment rates of multiple countries worldwide. </w:t>
       </w:r>
-      <w:r>
-        <w:rPr>
-          <w:noProof/>
-          <w:sz w:val="24"/>
-          <w:szCs w:val="24"/>
+    </w:p>
+    <w:p>
+      <w:pPr>
+        <w:rPr>
+          <w:noProof/>
+          <w:sz w:val="24"/>
+          <w:szCs w:val="24"/>
+        </w:rPr>
+      </w:pPr>
+      <w:r>
+        <w:rPr>
+          <w:noProof/>
         </w:rPr>
         <w:drawing>
-          <wp:inline distT="0" distB="0" distL="0" distR="0" wp14:anchorId="41B1AB32" wp14:editId="580168C4">
-            <wp:extent cx="5943600" cy="2440940"/>
+          <wp:inline distT="0" distB="0" distL="0" distR="0" wp14:anchorId="13D939E7" wp14:editId="63EBB2A2">
+            <wp:extent cx="5943600" cy="2731770"/>
             <wp:effectExtent l="0" t="0" r="0" b="0"/>
-            <wp:docPr id="14" name="Picture 14"/>
+            <wp:docPr id="16" name="Picture 16"/>
             <wp:cNvGraphicFramePr>
               <a:graphicFrameLocks xmlns:a="http://schemas.openxmlformats.org/drawingml/2006/main" noChangeAspect="1"/>
             </wp:cNvGraphicFramePr>
@@ -1317,7 +1324,7 @@
                   <pic:spPr>
                     <a:xfrm>
                       <a:off x="0" y="0"/>
-                      <a:ext cx="5943600" cy="2440940"/>
+                      <a:ext cx="5943600" cy="2731770"/>
                     </a:xfrm>
                     <a:prstGeom prst="rect">
                       <a:avLst/>
@@ -1329,15 +1336,6 @@
           </wp:inline>
         </w:drawing>
       </w:r>
-    </w:p>
-    <w:p>
-      <w:pPr>
-        <w:rPr>
-          <w:noProof/>
-          <w:sz w:val="24"/>
-          <w:szCs w:val="24"/>
-        </w:rPr>
-      </w:pPr>
     </w:p>
     <w:p>
       <w:pPr>
@@ -1470,12 +1468,11 @@
         <w:rPr>
           <w:noProof/>
         </w:rPr>
-        <w:lastRenderedPageBreak/>
         <w:drawing>
-          <wp:inline distT="0" distB="0" distL="0" distR="0" wp14:anchorId="19CFBDC9" wp14:editId="25E9EEF7">
-            <wp:extent cx="5943600" cy="3951605"/>
-            <wp:effectExtent l="0" t="0" r="0" b="0"/>
-            <wp:docPr id="18" name="Picture 18"/>
+          <wp:inline distT="0" distB="0" distL="0" distR="0" wp14:anchorId="287495A4" wp14:editId="5813A485">
+            <wp:extent cx="5943600" cy="3446780"/>
+            <wp:effectExtent l="0" t="0" r="0" b="1270"/>
+            <wp:docPr id="17" name="Picture 17"/>
             <wp:cNvGraphicFramePr>
               <a:graphicFrameLocks xmlns:a="http://schemas.openxmlformats.org/drawingml/2006/main" noChangeAspect="1"/>
             </wp:cNvGraphicFramePr>
@@ -1495,7 +1492,7 @@
                   <pic:spPr>
                     <a:xfrm>
                       <a:off x="0" y="0"/>
-                      <a:ext cx="5943600" cy="3951605"/>
+                      <a:ext cx="5943600" cy="3446780"/>
                     </a:xfrm>
                     <a:prstGeom prst="rect">
                       <a:avLst/>
@@ -1619,7 +1616,6 @@
           <w:sz w:val="24"/>
           <w:szCs w:val="24"/>
         </w:rPr>
-        <w:lastRenderedPageBreak/>
         <w:drawing>
           <wp:inline distT="0" distB="0" distL="0" distR="0" wp14:anchorId="003E8882" wp14:editId="7A079533">
             <wp:extent cx="5943600" cy="2580640"/>
@@ -1763,7 +1759,15 @@
           <w:sz w:val="24"/>
           <w:szCs w:val="24"/>
         </w:rPr>
-        <w:t xml:space="preserve">to apply more knowledge and update the code. </w:t>
+        <w:t xml:space="preserve">to </w:t>
+      </w:r>
+      <w:r>
+        <w:rPr>
+          <w:sz w:val="24"/>
+          <w:szCs w:val="24"/>
+        </w:rPr>
+        <w:lastRenderedPageBreak/>
+        <w:t xml:space="preserve">apply more knowledge and update the code. </w:t>
       </w:r>
       <w:r>
         <w:rPr>

--- a/ETL report.docx
+++ b/ETL report.docx
@@ -1845,6 +1845,13 @@
           <w:szCs w:val="24"/>
         </w:rPr>
         <w:t xml:space="preserve"> the database tables constructed to upload onto our own website to be displayed.</w:t>
+      </w:r>
+      <w:r>
+        <w:rPr>
+          <w:sz w:val="24"/>
+          <w:szCs w:val="24"/>
+        </w:rPr>
+        <w:t xml:space="preserve"> While web scraping the webpage ‘worldomoeter’ the data that is uploaded on a daily basis could become too large to a point that pandas might not be able to process the data successfully and another source will need to be used for extract and transform data.  </w:t>
       </w:r>
     </w:p>
     <w:p>

--- a/ETL report.docx
+++ b/ETL report.docx
@@ -100,7 +100,39 @@
           <w:sz w:val="24"/>
           <w:szCs w:val="24"/>
         </w:rPr>
-        <w:t xml:space="preserve"> pulled data from various data sources such as Kaggle, worldometer, ourworlddata in the CSV and json format</w:t>
+        <w:t xml:space="preserve"> pulled data from various data sources such as Kaggle, </w:t>
+      </w:r>
+      <w:proofErr w:type="spellStart"/>
+      <w:r>
+        <w:rPr>
+          <w:sz w:val="24"/>
+          <w:szCs w:val="24"/>
+        </w:rPr>
+        <w:t>worldometer</w:t>
+      </w:r>
+      <w:proofErr w:type="spellEnd"/>
+      <w:r>
+        <w:rPr>
+          <w:sz w:val="24"/>
+          <w:szCs w:val="24"/>
+        </w:rPr>
+        <w:t xml:space="preserve">, </w:t>
+      </w:r>
+      <w:proofErr w:type="spellStart"/>
+      <w:r>
+        <w:rPr>
+          <w:sz w:val="24"/>
+          <w:szCs w:val="24"/>
+        </w:rPr>
+        <w:t>ourworlddata</w:t>
+      </w:r>
+      <w:proofErr w:type="spellEnd"/>
+      <w:r>
+        <w:rPr>
+          <w:sz w:val="24"/>
+          <w:szCs w:val="24"/>
+        </w:rPr>
+        <w:t xml:space="preserve"> in the CSV and json format</w:t>
       </w:r>
       <w:r>
         <w:rPr>
@@ -201,7 +233,39 @@
           <w:sz w:val="24"/>
           <w:szCs w:val="24"/>
         </w:rPr>
-        <w:t xml:space="preserve">We scraped a web page from worldometer for the continuation of our project on COVID 19. The website is reliable and credible from data around the world and this data on worldometer is updated frequently.  </w:t>
+        <w:t xml:space="preserve">We scraped a web page from </w:t>
+      </w:r>
+      <w:proofErr w:type="spellStart"/>
+      <w:r>
+        <w:rPr>
+          <w:sz w:val="24"/>
+          <w:szCs w:val="24"/>
+        </w:rPr>
+        <w:t>worldometer</w:t>
+      </w:r>
+      <w:proofErr w:type="spellEnd"/>
+      <w:r>
+        <w:rPr>
+          <w:sz w:val="24"/>
+          <w:szCs w:val="24"/>
+        </w:rPr>
+        <w:t xml:space="preserve"> for the continuation of our project on COVID 19. The website is reliable and credible from data around the world and this data on </w:t>
+      </w:r>
+      <w:proofErr w:type="spellStart"/>
+      <w:r>
+        <w:rPr>
+          <w:sz w:val="24"/>
+          <w:szCs w:val="24"/>
+        </w:rPr>
+        <w:t>worldometer</w:t>
+      </w:r>
+      <w:proofErr w:type="spellEnd"/>
+      <w:r>
+        <w:rPr>
+          <w:sz w:val="24"/>
+          <w:szCs w:val="24"/>
+        </w:rPr>
+        <w:t xml:space="preserve"> is updated frequently.  </w:t>
       </w:r>
     </w:p>
     <w:p>
@@ -659,7 +723,23 @@
           <w:sz w:val="24"/>
           <w:szCs w:val="24"/>
         </w:rPr>
-        <w:t xml:space="preserve">The tags td, tr and th, represent the table column, table rows and table </w:t>
+        <w:t xml:space="preserve">The tags td, tr and </w:t>
+      </w:r>
+      <w:proofErr w:type="spellStart"/>
+      <w:r>
+        <w:rPr>
+          <w:sz w:val="24"/>
+          <w:szCs w:val="24"/>
+        </w:rPr>
+        <w:t>th</w:t>
+      </w:r>
+      <w:proofErr w:type="spellEnd"/>
+      <w:r>
+        <w:rPr>
+          <w:sz w:val="24"/>
+          <w:szCs w:val="24"/>
+        </w:rPr>
+        <w:t xml:space="preserve">, represent the table column, table rows and table </w:t>
       </w:r>
       <w:r>
         <w:rPr>
@@ -869,7 +949,23 @@
           <w:sz w:val="24"/>
           <w:szCs w:val="24"/>
         </w:rPr>
-        <w:t xml:space="preserve"> by importing pandas into the jupyter notebook.</w:t>
+        <w:t xml:space="preserve"> by importing pandas into the </w:t>
+      </w:r>
+      <w:proofErr w:type="spellStart"/>
+      <w:r>
+        <w:rPr>
+          <w:sz w:val="24"/>
+          <w:szCs w:val="24"/>
+        </w:rPr>
+        <w:t>jupyter</w:t>
+      </w:r>
+      <w:proofErr w:type="spellEnd"/>
+      <w:r>
+        <w:rPr>
+          <w:sz w:val="24"/>
+          <w:szCs w:val="24"/>
+        </w:rPr>
+        <w:t xml:space="preserve"> notebook.</w:t>
       </w:r>
     </w:p>
     <w:p>
@@ -1851,7 +1947,126 @@
           <w:sz w:val="24"/>
           <w:szCs w:val="24"/>
         </w:rPr>
-        <w:t xml:space="preserve"> While web scraping the webpage ‘worldomoeter’ the data that is uploaded on a daily basis could become too large to a point that pandas might not be able to process the data successfully and another source will need to be used for extract and transform data.  </w:t>
+        <w:t xml:space="preserve"> While web scraping</w:t>
+      </w:r>
+      <w:r>
+        <w:rPr>
+          <w:sz w:val="24"/>
+          <w:szCs w:val="24"/>
+        </w:rPr>
+        <w:t>,</w:t>
+      </w:r>
+      <w:r>
+        <w:rPr>
+          <w:sz w:val="24"/>
+          <w:szCs w:val="24"/>
+        </w:rPr>
+        <w:t xml:space="preserve"> the webpage ‘worldomoeter’ the data </w:t>
+      </w:r>
+      <w:r>
+        <w:rPr>
+          <w:sz w:val="24"/>
+          <w:szCs w:val="24"/>
+        </w:rPr>
+        <w:t xml:space="preserve">was extracted and transformed </w:t>
+      </w:r>
+      <w:r>
+        <w:rPr>
+          <w:sz w:val="24"/>
+          <w:szCs w:val="24"/>
+        </w:rPr>
+        <w:t>using pandas. We are aware that the data on worldomoeter is updated on a daily basi</w:t>
+      </w:r>
+      <w:r>
+        <w:rPr>
+          <w:sz w:val="24"/>
+          <w:szCs w:val="24"/>
+        </w:rPr>
+        <w:t xml:space="preserve">s </w:t>
+      </w:r>
+      <w:r>
+        <w:rPr>
+          <w:sz w:val="24"/>
+          <w:szCs w:val="24"/>
+        </w:rPr>
+        <w:t xml:space="preserve">and at a later date this set of data </w:t>
+      </w:r>
+      <w:r>
+        <w:rPr>
+          <w:sz w:val="24"/>
+          <w:szCs w:val="24"/>
+        </w:rPr>
+        <w:t xml:space="preserve">could become too </w:t>
+      </w:r>
+      <w:r>
+        <w:rPr>
+          <w:sz w:val="24"/>
+          <w:szCs w:val="24"/>
+        </w:rPr>
+        <w:t>enormous for</w:t>
+      </w:r>
+      <w:r>
+        <w:rPr>
+          <w:sz w:val="24"/>
+          <w:szCs w:val="24"/>
+        </w:rPr>
+        <w:t xml:space="preserve"> pandas </w:t>
+      </w:r>
+      <w:r>
+        <w:rPr>
+          <w:sz w:val="24"/>
+          <w:szCs w:val="24"/>
+        </w:rPr>
+        <w:t xml:space="preserve">to </w:t>
+      </w:r>
+      <w:r>
+        <w:rPr>
+          <w:sz w:val="24"/>
+          <w:szCs w:val="24"/>
+        </w:rPr>
+        <w:t xml:space="preserve">process the data successfully and </w:t>
+      </w:r>
+      <w:r>
+        <w:rPr>
+          <w:sz w:val="24"/>
+          <w:szCs w:val="24"/>
+        </w:rPr>
+        <w:t xml:space="preserve">we will need </w:t>
+      </w:r>
+      <w:r>
+        <w:rPr>
+          <w:sz w:val="24"/>
+          <w:szCs w:val="24"/>
+        </w:rPr>
+        <w:t xml:space="preserve">another source </w:t>
+      </w:r>
+      <w:r>
+        <w:rPr>
+          <w:sz w:val="24"/>
+          <w:szCs w:val="24"/>
+        </w:rPr>
+        <w:t>to successfully</w:t>
+      </w:r>
+      <w:r>
+        <w:rPr>
+          <w:sz w:val="24"/>
+          <w:szCs w:val="24"/>
+        </w:rPr>
+        <w:t xml:space="preserve"> extract and transform </w:t>
+      </w:r>
+      <w:r>
+        <w:rPr>
+          <w:sz w:val="24"/>
+          <w:szCs w:val="24"/>
+        </w:rPr>
+        <w:t xml:space="preserve">the </w:t>
+      </w:r>
+      <w:r>
+        <w:rPr>
+          <w:sz w:val="24"/>
+          <w:szCs w:val="24"/>
+        </w:rPr>
+        <w:t xml:space="preserve">data.  </w:t>
       </w:r>
     </w:p>
     <w:p>

--- a/ETL report.docx
+++ b/ETL report.docx
@@ -100,39 +100,7 @@
           <w:sz w:val="24"/>
           <w:szCs w:val="24"/>
         </w:rPr>
-        <w:t xml:space="preserve"> pulled data from various data sources such as Kaggle, </w:t>
-      </w:r>
-      <w:proofErr w:type="spellStart"/>
-      <w:r>
-        <w:rPr>
-          <w:sz w:val="24"/>
-          <w:szCs w:val="24"/>
-        </w:rPr>
-        <w:t>worldometer</w:t>
-      </w:r>
-      <w:proofErr w:type="spellEnd"/>
-      <w:r>
-        <w:rPr>
-          <w:sz w:val="24"/>
-          <w:szCs w:val="24"/>
-        </w:rPr>
-        <w:t xml:space="preserve">, </w:t>
-      </w:r>
-      <w:proofErr w:type="spellStart"/>
-      <w:r>
-        <w:rPr>
-          <w:sz w:val="24"/>
-          <w:szCs w:val="24"/>
-        </w:rPr>
-        <w:t>ourworlddata</w:t>
-      </w:r>
-      <w:proofErr w:type="spellEnd"/>
-      <w:r>
-        <w:rPr>
-          <w:sz w:val="24"/>
-          <w:szCs w:val="24"/>
-        </w:rPr>
-        <w:t xml:space="preserve"> in the CSV and json format</w:t>
+        <w:t xml:space="preserve"> pulled data from various data sources such as Kaggle, worldometer, ourworlddata in the CSV and json format</w:t>
       </w:r>
       <w:r>
         <w:rPr>
@@ -233,39 +201,7 @@
           <w:sz w:val="24"/>
           <w:szCs w:val="24"/>
         </w:rPr>
-        <w:t xml:space="preserve">We scraped a web page from </w:t>
-      </w:r>
-      <w:proofErr w:type="spellStart"/>
-      <w:r>
-        <w:rPr>
-          <w:sz w:val="24"/>
-          <w:szCs w:val="24"/>
-        </w:rPr>
-        <w:t>worldometer</w:t>
-      </w:r>
-      <w:proofErr w:type="spellEnd"/>
-      <w:r>
-        <w:rPr>
-          <w:sz w:val="24"/>
-          <w:szCs w:val="24"/>
-        </w:rPr>
-        <w:t xml:space="preserve"> for the continuation of our project on COVID 19. The website is reliable and credible from data around the world and this data on </w:t>
-      </w:r>
-      <w:proofErr w:type="spellStart"/>
-      <w:r>
-        <w:rPr>
-          <w:sz w:val="24"/>
-          <w:szCs w:val="24"/>
-        </w:rPr>
-        <w:t>worldometer</w:t>
-      </w:r>
-      <w:proofErr w:type="spellEnd"/>
-      <w:r>
-        <w:rPr>
-          <w:sz w:val="24"/>
-          <w:szCs w:val="24"/>
-        </w:rPr>
-        <w:t xml:space="preserve"> is updated frequently.  </w:t>
+        <w:t xml:space="preserve">We scraped a web page from worldometer for the continuation of our project on COVID 19. The website is reliable and credible from data around the world and this data on worldometer is updated frequently.  </w:t>
       </w:r>
     </w:p>
     <w:p>
@@ -848,9 +784,9 @@
           <w:noProof/>
         </w:rPr>
         <w:drawing>
-          <wp:inline distT="0" distB="0" distL="0" distR="0" wp14:anchorId="5176EE08" wp14:editId="5A967B2D">
+          <wp:inline distT="0" distB="0" distL="0" distR="0" wp14:anchorId="5176EE08" wp14:editId="3729892C">
             <wp:extent cx="5943600" cy="2779395"/>
-            <wp:effectExtent l="0" t="0" r="0" b="1905"/>
+            <wp:effectExtent l="19050" t="19050" r="19050" b="20955"/>
             <wp:docPr id="3" name="Picture 3"/>
             <wp:cNvGraphicFramePr>
               <a:graphicFrameLocks xmlns:a="http://schemas.openxmlformats.org/drawingml/2006/main" noChangeAspect="1"/>
@@ -876,6 +812,11 @@
                     <a:prstGeom prst="rect">
                       <a:avLst/>
                     </a:prstGeom>
+                    <a:ln>
+                      <a:solidFill>
+                        <a:schemeClr val="tx1"/>
+                      </a:solidFill>
+                    </a:ln>
                   </pic:spPr>
                 </pic:pic>
               </a:graphicData>
@@ -1045,7 +986,6 @@
           <w:sz w:val="24"/>
           <w:szCs w:val="24"/>
         </w:rPr>
-        <w:lastRenderedPageBreak/>
         <w:t>T</w:t>
       </w:r>
       <w:r>
@@ -1235,6 +1175,7 @@
         <w:rPr>
           <w:noProof/>
         </w:rPr>
+        <w:lastRenderedPageBreak/>
         <w:drawing>
           <wp:inline distT="0" distB="0" distL="0" distR="0" wp14:anchorId="4BB5E46F" wp14:editId="21034F95">
             <wp:extent cx="5943600" cy="2802890"/>
@@ -1290,14 +1231,6 @@
     <w:p>
       <w:pPr>
         <w:rPr>
-          <w:sz w:val="10"/>
-          <w:szCs w:val="10"/>
-        </w:rPr>
-      </w:pPr>
-    </w:p>
-    <w:p>
-      <w:pPr>
-        <w:rPr>
           <w:sz w:val="24"/>
           <w:szCs w:val="24"/>
         </w:rPr>
@@ -1381,7 +1314,63 @@
           <w:sz w:val="24"/>
           <w:szCs w:val="24"/>
         </w:rPr>
-        <w:t xml:space="preserve">Unemployment Rate CSV data is loaded into pandas to make a dataframe of all columns. Certain location codes were removed as they were not countries (ex G-7, EU27_2020). The unemployment rate data frame was then merged with one created to match the location code with a country name.  Irrelevant columns were then removed from the dataframe to only show the March 2020 to September 2020 unemployment rates of multiple countries worldwide. </w:t>
+        <w:t xml:space="preserve">The dataframe was analyzed to </w:t>
+      </w:r>
+      <w:r>
+        <w:rPr>
+          <w:noProof/>
+          <w:sz w:val="24"/>
+          <w:szCs w:val="24"/>
+        </w:rPr>
+        <w:t>check if</w:t>
+      </w:r>
+      <w:r>
+        <w:rPr>
+          <w:noProof/>
+          <w:sz w:val="24"/>
+          <w:szCs w:val="24"/>
+        </w:rPr>
+        <w:t xml:space="preserve"> the country names under the column “Country” </w:t>
+      </w:r>
+      <w:r>
+        <w:rPr>
+          <w:noProof/>
+          <w:sz w:val="24"/>
+          <w:szCs w:val="24"/>
+        </w:rPr>
+        <w:t xml:space="preserve">in the data frame above </w:t>
+      </w:r>
+      <w:r>
+        <w:rPr>
+          <w:noProof/>
+          <w:sz w:val="24"/>
+          <w:szCs w:val="24"/>
+        </w:rPr>
+        <w:t>match</w:t>
+      </w:r>
+      <w:r>
+        <w:rPr>
+          <w:noProof/>
+          <w:sz w:val="24"/>
+          <w:szCs w:val="24"/>
+        </w:rPr>
+        <w:t>ed</w:t>
+      </w:r>
+      <w:r>
+        <w:rPr>
+          <w:noProof/>
+          <w:sz w:val="24"/>
+          <w:szCs w:val="24"/>
+        </w:rPr>
+        <w:t xml:space="preserve"> </w:t>
+      </w:r>
+      <w:r>
+        <w:rPr>
+          <w:noProof/>
+          <w:sz w:val="24"/>
+          <w:szCs w:val="24"/>
+        </w:rPr>
+        <w:t>the names under the ‘Country” column in the country responses data and any name that did not match was replaced.</w:t>
       </w:r>
     </w:p>
     <w:p>
@@ -1397,10 +1386,10 @@
           <w:noProof/>
         </w:rPr>
         <w:drawing>
-          <wp:inline distT="0" distB="0" distL="0" distR="0" wp14:anchorId="13D939E7" wp14:editId="63EBB2A2">
-            <wp:extent cx="5943600" cy="2731770"/>
-            <wp:effectExtent l="0" t="0" r="0" b="0"/>
-            <wp:docPr id="16" name="Picture 16"/>
+          <wp:inline distT="0" distB="0" distL="0" distR="0" wp14:anchorId="618E7193" wp14:editId="05FD603B">
+            <wp:extent cx="5943600" cy="2054860"/>
+            <wp:effectExtent l="19050" t="19050" r="19050" b="21590"/>
+            <wp:docPr id="14" name="Picture 14"/>
             <wp:cNvGraphicFramePr>
               <a:graphicFrameLocks xmlns:a="http://schemas.openxmlformats.org/drawingml/2006/main" noChangeAspect="1"/>
             </wp:cNvGraphicFramePr>
@@ -1408,23 +1397,38 @@
               <a:graphicData uri="http://schemas.openxmlformats.org/drawingml/2006/picture">
                 <pic:pic xmlns:pic="http://schemas.openxmlformats.org/drawingml/2006/picture">
                   <pic:nvPicPr>
-                    <pic:cNvPr id="1" name=""/>
-                    <pic:cNvPicPr/>
+                    <pic:cNvPr id="0" name="Picture 1"/>
+                    <pic:cNvPicPr>
+                      <a:picLocks noChangeAspect="1" noChangeArrowheads="1"/>
+                    </pic:cNvPicPr>
                   </pic:nvPicPr>
                   <pic:blipFill>
-                    <a:blip r:embed="rId18"/>
+                    <a:blip r:embed="rId18">
+                      <a:extLst>
+                        <a:ext uri="{28A0092B-C50C-407E-A947-70E740481C1C}">
+                          <a14:useLocalDpi xmlns:a14="http://schemas.microsoft.com/office/drawing/2010/main" val="0"/>
+                        </a:ext>
+                      </a:extLst>
+                    </a:blip>
+                    <a:srcRect/>
                     <a:stretch>
                       <a:fillRect/>
                     </a:stretch>
                   </pic:blipFill>
-                  <pic:spPr>
+                  <pic:spPr bwMode="auto">
                     <a:xfrm>
                       <a:off x="0" y="0"/>
-                      <a:ext cx="5943600" cy="2731770"/>
+                      <a:ext cx="5943600" cy="2054860"/>
                     </a:xfrm>
                     <a:prstGeom prst="rect">
                       <a:avLst/>
                     </a:prstGeom>
+                    <a:noFill/>
+                    <a:ln>
+                      <a:solidFill>
+                        <a:schemeClr val="tx1"/>
+                      </a:solidFill>
+                    </a:ln>
                   </pic:spPr>
                 </pic:pic>
               </a:graphicData>
@@ -1435,23 +1439,7 @@
     </w:p>
     <w:p>
       <w:pPr>
-        <w:rPr>
-          <w:noProof/>
-          <w:sz w:val="24"/>
-          <w:szCs w:val="24"/>
-        </w:rPr>
-      </w:pPr>
-      <w:r>
-        <w:rPr>
-          <w:noProof/>
-          <w:sz w:val="24"/>
-          <w:szCs w:val="24"/>
-        </w:rPr>
-        <w:t>US Pneumonia/Influenza CSV data is loaded into pandas to be made into a dataframe. Data that had jurisdiction of type “HHS Region” were removed to include only US states as jurisdictions.  The DataFrame was then grouped by Jursidiction and had irrelevant columns removed to only show COVID-19 Deaths, Total Deaths, and Pneumonia/Influenza Deaths.</w:t>
-      </w:r>
-    </w:p>
-    <w:p>
-      <w:pPr>
+        <w:ind w:firstLine="720"/>
         <w:rPr>
           <w:noProof/>
           <w:sz w:val="24"/>
@@ -1465,11 +1453,26 @@
           <w:szCs w:val="24"/>
         </w:rPr>
         <w:lastRenderedPageBreak/>
+        <w:t xml:space="preserve">Unemployment Rate CSV data is loaded into pandas to make a dataframe of all columns. Certain location codes were removed as they were not countries (ex G-7, EU27_2020). The unemployment rate data frame was then merged with one created to match the location code with a country name.  Irrelevant columns were then removed from the dataframe to only show the March 2020 to September 2020 unemployment rates of multiple countries worldwide. </w:t>
+      </w:r>
+    </w:p>
+    <w:p>
+      <w:pPr>
+        <w:rPr>
+          <w:noProof/>
+          <w:sz w:val="24"/>
+          <w:szCs w:val="24"/>
+        </w:rPr>
+      </w:pPr>
+      <w:r>
+        <w:rPr>
+          <w:noProof/>
+        </w:rPr>
         <w:drawing>
-          <wp:inline distT="0" distB="0" distL="0" distR="0" wp14:anchorId="491D0B9B" wp14:editId="7A53226E">
-            <wp:extent cx="5943600" cy="3335655"/>
+          <wp:inline distT="0" distB="0" distL="0" distR="0" wp14:anchorId="13D939E7" wp14:editId="63EBB2A2">
+            <wp:extent cx="5943600" cy="2731770"/>
             <wp:effectExtent l="0" t="0" r="0" b="0"/>
-            <wp:docPr id="15" name="Picture 15"/>
+            <wp:docPr id="16" name="Picture 16"/>
             <wp:cNvGraphicFramePr>
               <a:graphicFrameLocks xmlns:a="http://schemas.openxmlformats.org/drawingml/2006/main" noChangeAspect="1"/>
             </wp:cNvGraphicFramePr>
@@ -1489,7 +1492,7 @@
                   <pic:spPr>
                     <a:xfrm>
                       <a:off x="0" y="0"/>
-                      <a:ext cx="5943600" cy="3335655"/>
+                      <a:ext cx="5943600" cy="2731770"/>
                     </a:xfrm>
                     <a:prstGeom prst="rect">
                       <a:avLst/>
@@ -1510,65 +1513,34 @@
           <w:szCs w:val="24"/>
         </w:rPr>
       </w:pPr>
-    </w:p>
-    <w:p>
-      <w:pPr>
-        <w:rPr>
-          <w:noProof/>
-          <w:sz w:val="24"/>
-          <w:szCs w:val="24"/>
-        </w:rPr>
-      </w:pPr>
-      <w:r>
-        <w:rPr>
-          <w:noProof/>
-          <w:sz w:val="24"/>
-          <w:szCs w:val="24"/>
-        </w:rPr>
-        <w:t xml:space="preserve">Excess Death CSV data is loaded into pandas to be made into a dataframe. The dataframe is then filtered to have only data for US in 2020. The week period rows is then aggregated and grouped to be per </w:t>
-      </w:r>
-      <w:r>
-        <w:rPr>
-          <w:noProof/>
-          <w:sz w:val="24"/>
-          <w:szCs w:val="24"/>
-        </w:rPr>
-        <w:t>US State</w:t>
-      </w:r>
-      <w:r>
-        <w:rPr>
-          <w:noProof/>
-          <w:sz w:val="24"/>
-          <w:szCs w:val="24"/>
-        </w:rPr>
-        <w:t xml:space="preserve"> to link with the Influenza table during the load phase</w:t>
-      </w:r>
-      <w:r>
-        <w:rPr>
-          <w:noProof/>
-          <w:sz w:val="24"/>
-          <w:szCs w:val="24"/>
-        </w:rPr>
-        <w:t>.</w:t>
-      </w:r>
-    </w:p>
-    <w:p>
-      <w:pPr>
-        <w:rPr>
-          <w:noProof/>
-          <w:sz w:val="24"/>
-          <w:szCs w:val="24"/>
-        </w:rPr>
-      </w:pPr>
-      <w:r>
-        <w:rPr>
-          <w:noProof/>
+      <w:r>
+        <w:rPr>
+          <w:noProof/>
+          <w:sz w:val="24"/>
+          <w:szCs w:val="24"/>
+        </w:rPr>
+        <w:t>US Pneumonia/Influenza CSV data is loaded into pandas to be made into a dataframe. Data that had jurisdiction of type “HHS Region” were removed to include only US states as jurisdictions.  The DataFrame was then grouped by Jursidiction and had irrelevant columns removed to only show COVID-19 Deaths, Total Deaths, and Pneumonia/Influenza Deaths.</w:t>
+      </w:r>
+    </w:p>
+    <w:p>
+      <w:pPr>
+        <w:rPr>
+          <w:noProof/>
+          <w:sz w:val="24"/>
+          <w:szCs w:val="24"/>
+        </w:rPr>
+      </w:pPr>
+      <w:r>
+        <w:rPr>
+          <w:noProof/>
+          <w:sz w:val="24"/>
+          <w:szCs w:val="24"/>
         </w:rPr>
         <w:drawing>
-          <wp:inline distT="0" distB="0" distL="0" distR="0" wp14:anchorId="287495A4" wp14:editId="5813A485">
-            <wp:extent cx="5943600" cy="3446780"/>
-            <wp:effectExtent l="0" t="0" r="0" b="1270"/>
-            <wp:docPr id="17" name="Picture 17"/>
+          <wp:inline distT="0" distB="0" distL="0" distR="0" wp14:anchorId="491D0B9B" wp14:editId="7A53226E">
+            <wp:extent cx="5943600" cy="3335655"/>
+            <wp:effectExtent l="0" t="0" r="0" b="0"/>
+            <wp:docPr id="15" name="Picture 15"/>
             <wp:cNvGraphicFramePr>
               <a:graphicFrameLocks xmlns:a="http://schemas.openxmlformats.org/drawingml/2006/main" noChangeAspect="1"/>
             </wp:cNvGraphicFramePr>
@@ -1588,7 +1560,7 @@
                   <pic:spPr>
                     <a:xfrm>
                       <a:off x="0" y="0"/>
-                      <a:ext cx="5943600" cy="3446780"/>
+                      <a:ext cx="5943600" cy="3335655"/>
                     </a:xfrm>
                     <a:prstGeom prst="rect">
                       <a:avLst/>
@@ -1618,27 +1590,43 @@
           <w:szCs w:val="24"/>
         </w:rPr>
       </w:pPr>
-    </w:p>
-    <w:p>
-      <w:pPr>
-        <w:rPr>
-          <w:noProof/>
-          <w:sz w:val="24"/>
-          <w:szCs w:val="24"/>
-        </w:rPr>
-      </w:pPr>
-      <w:r>
-        <w:rPr>
-          <w:noProof/>
-          <w:sz w:val="24"/>
-          <w:szCs w:val="24"/>
-        </w:rPr>
-        <w:t xml:space="preserve">Using the list created from appending the data in the For Loop,  a dataframe was created for the country responses data. </w:t>
-      </w:r>
-    </w:p>
-    <w:p>
-      <w:pPr>
-        <w:rPr>
+      <w:r>
+        <w:rPr>
+          <w:noProof/>
+          <w:sz w:val="24"/>
+          <w:szCs w:val="24"/>
+        </w:rPr>
+        <w:t xml:space="preserve">Excess Death CSV data is loaded into pandas to be made into a dataframe. The dataframe is then filtered to have only data for US in 2020. The week period rows is then aggregated and grouped to be per </w:t>
+      </w:r>
+      <w:r>
+        <w:rPr>
+          <w:noProof/>
+          <w:sz w:val="24"/>
+          <w:szCs w:val="24"/>
+        </w:rPr>
+        <w:t>US State</w:t>
+      </w:r>
+      <w:r>
+        <w:rPr>
+          <w:noProof/>
+          <w:sz w:val="24"/>
+          <w:szCs w:val="24"/>
+        </w:rPr>
+        <w:t xml:space="preserve"> to link with the Influenza table during the load phase</w:t>
+      </w:r>
+      <w:r>
+        <w:rPr>
+          <w:noProof/>
+          <w:sz w:val="24"/>
+          <w:szCs w:val="24"/>
+        </w:rPr>
+        <w:t>.</w:t>
+      </w:r>
+    </w:p>
+    <w:p>
+      <w:pPr>
+        <w:rPr>
+          <w:noProof/>
           <w:sz w:val="24"/>
           <w:szCs w:val="24"/>
         </w:rPr>
@@ -1648,10 +1636,10 @@
           <w:noProof/>
         </w:rPr>
         <w:drawing>
-          <wp:inline distT="0" distB="0" distL="0" distR="0" wp14:anchorId="086DB013" wp14:editId="4FC0E9F0">
-            <wp:extent cx="5943600" cy="2345055"/>
-            <wp:effectExtent l="0" t="0" r="0" b="0"/>
-            <wp:docPr id="19" name="Picture 19"/>
+          <wp:inline distT="0" distB="0" distL="0" distR="0" wp14:anchorId="287495A4" wp14:editId="5813A485">
+            <wp:extent cx="5943600" cy="3446780"/>
+            <wp:effectExtent l="0" t="0" r="0" b="1270"/>
+            <wp:docPr id="17" name="Picture 17"/>
             <wp:cNvGraphicFramePr>
               <a:graphicFrameLocks xmlns:a="http://schemas.openxmlformats.org/drawingml/2006/main" noChangeAspect="1"/>
             </wp:cNvGraphicFramePr>
@@ -1671,7 +1659,7 @@
                   <pic:spPr>
                     <a:xfrm>
                       <a:off x="0" y="0"/>
-                      <a:ext cx="5943600" cy="2345055"/>
+                      <a:ext cx="5943600" cy="3446780"/>
                     </a:xfrm>
                     <a:prstGeom prst="rect">
                       <a:avLst/>
@@ -1687,36 +1675,54 @@
     <w:p>
       <w:pPr>
         <w:rPr>
-          <w:sz w:val="24"/>
-          <w:szCs w:val="24"/>
-        </w:rPr>
-      </w:pPr>
-      <w:r>
-        <w:rPr>
-          <w:sz w:val="24"/>
-          <w:szCs w:val="24"/>
-        </w:rPr>
-        <w:t>An additional data frame was used to create a table with a column of countries indexed by their respected country code to later be able to link this table to other tables with country columns.</w:t>
-      </w:r>
-    </w:p>
-    <w:p>
-      <w:pPr>
-        <w:rPr>
-          <w:sz w:val="24"/>
-          <w:szCs w:val="24"/>
-        </w:rPr>
-      </w:pPr>
-      <w:r>
-        <w:rPr>
-          <w:noProof/>
-          <w:sz w:val="24"/>
-          <w:szCs w:val="24"/>
+          <w:noProof/>
+          <w:sz w:val="24"/>
+          <w:szCs w:val="24"/>
+        </w:rPr>
+      </w:pPr>
+    </w:p>
+    <w:p>
+      <w:pPr>
+        <w:rPr>
+          <w:noProof/>
+          <w:sz w:val="24"/>
+          <w:szCs w:val="24"/>
+        </w:rPr>
+      </w:pPr>
+    </w:p>
+    <w:p>
+      <w:pPr>
+        <w:rPr>
+          <w:noProof/>
+          <w:sz w:val="24"/>
+          <w:szCs w:val="24"/>
+        </w:rPr>
+      </w:pPr>
+      <w:r>
+        <w:rPr>
+          <w:noProof/>
+          <w:sz w:val="24"/>
+          <w:szCs w:val="24"/>
+        </w:rPr>
+        <w:t xml:space="preserve">Using the list created from appending the data in the For Loop,  a dataframe was created for the country responses data. </w:t>
+      </w:r>
+    </w:p>
+    <w:p>
+      <w:pPr>
+        <w:rPr>
+          <w:sz w:val="24"/>
+          <w:szCs w:val="24"/>
+        </w:rPr>
+      </w:pPr>
+      <w:r>
+        <w:rPr>
+          <w:noProof/>
         </w:rPr>
         <w:drawing>
-          <wp:inline distT="0" distB="0" distL="0" distR="0" wp14:anchorId="003E8882" wp14:editId="7A079533">
-            <wp:extent cx="5943600" cy="2580640"/>
+          <wp:inline distT="0" distB="0" distL="0" distR="0" wp14:anchorId="086DB013" wp14:editId="4FC0E9F0">
+            <wp:extent cx="5943600" cy="2345055"/>
             <wp:effectExtent l="0" t="0" r="0" b="0"/>
-            <wp:docPr id="6" name="Picture 6"/>
+            <wp:docPr id="19" name="Picture 19"/>
             <wp:cNvGraphicFramePr>
               <a:graphicFrameLocks xmlns:a="http://schemas.openxmlformats.org/drawingml/2006/main" noChangeAspect="1"/>
             </wp:cNvGraphicFramePr>
@@ -1736,6 +1742,72 @@
                   <pic:spPr>
                     <a:xfrm>
                       <a:off x="0" y="0"/>
+                      <a:ext cx="5943600" cy="2345055"/>
+                    </a:xfrm>
+                    <a:prstGeom prst="rect">
+                      <a:avLst/>
+                    </a:prstGeom>
+                  </pic:spPr>
+                </pic:pic>
+              </a:graphicData>
+            </a:graphic>
+          </wp:inline>
+        </w:drawing>
+      </w:r>
+    </w:p>
+    <w:p>
+      <w:pPr>
+        <w:rPr>
+          <w:sz w:val="24"/>
+          <w:szCs w:val="24"/>
+        </w:rPr>
+      </w:pPr>
+      <w:r>
+        <w:rPr>
+          <w:sz w:val="24"/>
+          <w:szCs w:val="24"/>
+        </w:rPr>
+        <w:lastRenderedPageBreak/>
+        <w:t>An additional data frame was used to create a table with a column of countries indexed by their respected country code to later be able to link this table to other tables with country columns.</w:t>
+      </w:r>
+    </w:p>
+    <w:p>
+      <w:pPr>
+        <w:rPr>
+          <w:sz w:val="24"/>
+          <w:szCs w:val="24"/>
+        </w:rPr>
+      </w:pPr>
+      <w:r>
+        <w:rPr>
+          <w:noProof/>
+          <w:sz w:val="24"/>
+          <w:szCs w:val="24"/>
+        </w:rPr>
+        <w:drawing>
+          <wp:inline distT="0" distB="0" distL="0" distR="0" wp14:anchorId="003E8882" wp14:editId="7A079533">
+            <wp:extent cx="5943600" cy="2580640"/>
+            <wp:effectExtent l="0" t="0" r="0" b="0"/>
+            <wp:docPr id="6" name="Picture 6"/>
+            <wp:cNvGraphicFramePr>
+              <a:graphicFrameLocks xmlns:a="http://schemas.openxmlformats.org/drawingml/2006/main" noChangeAspect="1"/>
+            </wp:cNvGraphicFramePr>
+            <a:graphic xmlns:a="http://schemas.openxmlformats.org/drawingml/2006/main">
+              <a:graphicData uri="http://schemas.openxmlformats.org/drawingml/2006/picture">
+                <pic:pic xmlns:pic="http://schemas.openxmlformats.org/drawingml/2006/picture">
+                  <pic:nvPicPr>
+                    <pic:cNvPr id="1" name=""/>
+                    <pic:cNvPicPr/>
+                  </pic:nvPicPr>
+                  <pic:blipFill>
+                    <a:blip r:embed="rId23"/>
+                    <a:stretch>
+                      <a:fillRect/>
+                    </a:stretch>
+                  </pic:blipFill>
+                  <pic:spPr>
+                    <a:xfrm>
+                      <a:off x="0" y="0"/>
                       <a:ext cx="5943600" cy="2580640"/>
                     </a:xfrm>
                     <a:prstGeom prst="rect">
@@ -1848,22 +1920,30 @@
           <w:sz w:val="24"/>
           <w:szCs w:val="24"/>
         </w:rPr>
-        <w:t xml:space="preserve"> creating an outline of ERD diagram is key to keep all stages of ETL on track with a guideline. Being able to build off of Project 1 </w:t>
-      </w:r>
-      <w:r>
-        <w:rPr>
-          <w:sz w:val="24"/>
-          <w:szCs w:val="24"/>
-        </w:rPr>
-        <w:t xml:space="preserve">to </w:t>
-      </w:r>
-      <w:r>
-        <w:rPr>
-          <w:sz w:val="24"/>
-          <w:szCs w:val="24"/>
-        </w:rPr>
-        <w:lastRenderedPageBreak/>
-        <w:t xml:space="preserve">apply more knowledge and update the code. </w:t>
+        <w:t xml:space="preserve"> creating an outline of ERD diagram is key to keep all stages of ETL on track with a guideline. Being able to build </w:t>
+      </w:r>
+      <w:proofErr w:type="gramStart"/>
+      <w:r>
+        <w:rPr>
+          <w:sz w:val="24"/>
+          <w:szCs w:val="24"/>
+        </w:rPr>
+        <w:t>off of</w:t>
+      </w:r>
+      <w:proofErr w:type="gramEnd"/>
+      <w:r>
+        <w:rPr>
+          <w:sz w:val="24"/>
+          <w:szCs w:val="24"/>
+        </w:rPr>
+        <w:t xml:space="preserve"> Project 1 </w:t>
+      </w:r>
+      <w:r>
+        <w:rPr>
+          <w:sz w:val="24"/>
+          <w:szCs w:val="24"/>
+        </w:rPr>
+        <w:t xml:space="preserve">to apply more knowledge and update the code. </w:t>
       </w:r>
       <w:r>
         <w:rPr>
@@ -1975,21 +2055,44 @@
           <w:sz w:val="24"/>
           <w:szCs w:val="24"/>
         </w:rPr>
-        <w:t>using pandas. We are aware that the data on worldomoeter is updated on a daily basi</w:t>
-      </w:r>
-      <w:r>
-        <w:rPr>
-          <w:sz w:val="24"/>
-          <w:szCs w:val="24"/>
-        </w:rPr>
-        <w:t xml:space="preserve">s </w:t>
-      </w:r>
-      <w:r>
-        <w:rPr>
-          <w:sz w:val="24"/>
-          <w:szCs w:val="24"/>
-        </w:rPr>
-        <w:t xml:space="preserve">and at a later date this set of data </w:t>
+        <w:t xml:space="preserve">using pandas. We are aware that the data on worldomoeter is updated </w:t>
+      </w:r>
+      <w:r>
+        <w:rPr>
+          <w:sz w:val="24"/>
+          <w:szCs w:val="24"/>
+        </w:rPr>
+        <w:t>daily</w:t>
+      </w:r>
+      <w:r>
+        <w:rPr>
+          <w:sz w:val="24"/>
+          <w:szCs w:val="24"/>
+        </w:rPr>
+        <w:t xml:space="preserve"> </w:t>
+      </w:r>
+      <w:r>
+        <w:rPr>
+          <w:sz w:val="24"/>
+          <w:szCs w:val="24"/>
+        </w:rPr>
+        <w:t xml:space="preserve">and </w:t>
+      </w:r>
+      <w:proofErr w:type="gramStart"/>
+      <w:r>
+        <w:rPr>
+          <w:sz w:val="24"/>
+          <w:szCs w:val="24"/>
+        </w:rPr>
+        <w:t>at a later date</w:t>
+      </w:r>
+      <w:proofErr w:type="gramEnd"/>
+      <w:r>
+        <w:rPr>
+          <w:sz w:val="24"/>
+          <w:szCs w:val="24"/>
+        </w:rPr>
+        <w:t xml:space="preserve"> this set of data </w:t>
       </w:r>
       <w:r>
         <w:rPr>

--- a/ETL report.docx
+++ b/ETL report.docx
@@ -1103,10 +1103,10 @@
           <w:noProof/>
         </w:rPr>
         <w:drawing>
-          <wp:inline distT="0" distB="0" distL="0" distR="0" wp14:anchorId="03D321F8" wp14:editId="41A5E4E6">
-            <wp:extent cx="5943600" cy="2029460"/>
-            <wp:effectExtent l="19050" t="19050" r="19050" b="27940"/>
-            <wp:docPr id="11" name="Picture 11"/>
+          <wp:inline distT="0" distB="0" distL="0" distR="0" wp14:anchorId="6B2EC76F" wp14:editId="150BB626">
+            <wp:extent cx="5943600" cy="1904365"/>
+            <wp:effectExtent l="19050" t="19050" r="19050" b="19685"/>
+            <wp:docPr id="18" name="Picture 18"/>
             <wp:cNvGraphicFramePr>
               <a:graphicFrameLocks xmlns:a="http://schemas.openxmlformats.org/drawingml/2006/main" noChangeAspect="1"/>
             </wp:cNvGraphicFramePr>
@@ -1114,13 +1114,13 @@
               <a:graphicData uri="http://schemas.openxmlformats.org/drawingml/2006/picture">
                 <pic:pic xmlns:pic="http://schemas.openxmlformats.org/drawingml/2006/picture">
                   <pic:nvPicPr>
-                    <pic:cNvPr id="0" name="Picture 11"/>
+                    <pic:cNvPr id="0" name="Picture 3"/>
                     <pic:cNvPicPr>
                       <a:picLocks noChangeAspect="1" noChangeArrowheads="1"/>
                     </pic:cNvPicPr>
                   </pic:nvPicPr>
                   <pic:blipFill>
-                    <a:blip r:embed="rId15" cstate="print">
+                    <a:blip r:embed="rId15">
                       <a:extLst>
                         <a:ext uri="{28A0092B-C50C-407E-A947-70E740481C1C}">
                           <a14:useLocalDpi xmlns:a14="http://schemas.microsoft.com/office/drawing/2010/main" val="0"/>
@@ -1135,7 +1135,7 @@
                   <pic:spPr bwMode="auto">
                     <a:xfrm>
                       <a:off x="0" y="0"/>
-                      <a:ext cx="5943600" cy="2029460"/>
+                      <a:ext cx="5943600" cy="1904365"/>
                     </a:xfrm>
                     <a:prstGeom prst="rect">
                       <a:avLst/>
@@ -1175,7 +1175,6 @@
         <w:rPr>
           <w:noProof/>
         </w:rPr>
-        <w:lastRenderedPageBreak/>
         <w:drawing>
           <wp:inline distT="0" distB="0" distL="0" distR="0" wp14:anchorId="4BB5E46F" wp14:editId="21034F95">
             <wp:extent cx="5943600" cy="2802890"/>
@@ -1240,6 +1239,7 @@
           <w:sz w:val="24"/>
           <w:szCs w:val="24"/>
         </w:rPr>
+        <w:lastRenderedPageBreak/>
         <w:t>The data frame type is converted from object to integer wherever needed in the columns.</w:t>
       </w:r>
     </w:p>
@@ -1452,22 +1452,22 @@
           <w:sz w:val="24"/>
           <w:szCs w:val="24"/>
         </w:rPr>
+        <w:t xml:space="preserve">Unemployment Rate CSV data is loaded into pandas to make a dataframe of all columns. Certain location codes were removed as they were not countries (ex G-7, EU27_2020). The unemployment rate data frame was then merged with one created to match the location code with a country name.  Irrelevant columns were then removed from the dataframe to only show the March 2020 to September 2020 unemployment rates of multiple countries worldwide. </w:t>
+      </w:r>
+    </w:p>
+    <w:p>
+      <w:pPr>
+        <w:rPr>
+          <w:noProof/>
+          <w:sz w:val="24"/>
+          <w:szCs w:val="24"/>
+        </w:rPr>
+      </w:pPr>
+      <w:r>
+        <w:rPr>
+          <w:noProof/>
+        </w:rPr>
         <w:lastRenderedPageBreak/>
-        <w:t xml:space="preserve">Unemployment Rate CSV data is loaded into pandas to make a dataframe of all columns. Certain location codes were removed as they were not countries (ex G-7, EU27_2020). The unemployment rate data frame was then merged with one created to match the location code with a country name.  Irrelevant columns were then removed from the dataframe to only show the March 2020 to September 2020 unemployment rates of multiple countries worldwide. </w:t>
-      </w:r>
-    </w:p>
-    <w:p>
-      <w:pPr>
-        <w:rPr>
-          <w:noProof/>
-          <w:sz w:val="24"/>
-          <w:szCs w:val="24"/>
-        </w:rPr>
-      </w:pPr>
-      <w:r>
-        <w:rPr>
-          <w:noProof/>
-        </w:rPr>
         <w:drawing>
           <wp:inline distT="0" distB="0" distL="0" distR="0" wp14:anchorId="13D939E7" wp14:editId="63EBB2A2">
             <wp:extent cx="5943600" cy="2731770"/>
@@ -1635,6 +1635,7 @@
         <w:rPr>
           <w:noProof/>
         </w:rPr>
+        <w:lastRenderedPageBreak/>
         <w:drawing>
           <wp:inline distT="0" distB="0" distL="0" distR="0" wp14:anchorId="287495A4" wp14:editId="5813A485">
             <wp:extent cx="5943600" cy="3446780"/>
@@ -1767,23 +1768,23 @@
           <w:sz w:val="24"/>
           <w:szCs w:val="24"/>
         </w:rPr>
+        <w:t>An additional data frame was used to create a table with a column of countries indexed by their respected country code to later be able to link this table to other tables with country columns.</w:t>
+      </w:r>
+    </w:p>
+    <w:p>
+      <w:pPr>
+        <w:rPr>
+          <w:sz w:val="24"/>
+          <w:szCs w:val="24"/>
+        </w:rPr>
+      </w:pPr>
+      <w:r>
+        <w:rPr>
+          <w:noProof/>
+          <w:sz w:val="24"/>
+          <w:szCs w:val="24"/>
+        </w:rPr>
         <w:lastRenderedPageBreak/>
-        <w:t>An additional data frame was used to create a table with a column of countries indexed by their respected country code to later be able to link this table to other tables with country columns.</w:t>
-      </w:r>
-    </w:p>
-    <w:p>
-      <w:pPr>
-        <w:rPr>
-          <w:sz w:val="24"/>
-          <w:szCs w:val="24"/>
-        </w:rPr>
-      </w:pPr>
-      <w:r>
-        <w:rPr>
-          <w:noProof/>
-          <w:sz w:val="24"/>
-          <w:szCs w:val="24"/>
-        </w:rPr>
         <w:drawing>
           <wp:inline distT="0" distB="0" distL="0" distR="0" wp14:anchorId="003E8882" wp14:editId="7A079533">
             <wp:extent cx="5943600" cy="2580640"/>

--- a/ETL report.docx
+++ b/ETL report.docx
@@ -4,6 +4,145 @@
   <w:body>
     <w:p>
       <w:pPr>
+        <w:pStyle w:val="Title"/>
+      </w:pPr>
+      <w:r>
+        <w:t>COVID-19: World-Wide Country View with an In-Depth View of the US Experience</w:t>
+      </w:r>
+    </w:p>
+    <w:p>
+      <w:pPr>
+        <w:rPr>
+          <w:rStyle w:val="SubtleEmphasis"/>
+        </w:rPr>
+      </w:pPr>
+    </w:p>
+    <w:p>
+      <w:pPr>
+        <w:rPr>
+          <w:rStyle w:val="SubtleEmphasis"/>
+        </w:rPr>
+      </w:pPr>
+      <w:r>
+        <w:rPr>
+          <w:rStyle w:val="SubtleEmphasis"/>
+        </w:rPr>
+        <w:t>19 December 2020</w:t>
+      </w:r>
+    </w:p>
+    <w:p>
+      <w:pPr>
+        <w:pBdr>
+          <w:bottom w:val="single" w:sz="36" w:space="1" w:color="AEAAAA" w:themeColor="background2" w:themeShade="BF"/>
+        </w:pBdr>
+        <w:rPr>
+          <w:rStyle w:val="SubtleEmphasis"/>
+        </w:rPr>
+      </w:pPr>
+    </w:p>
+    <w:p>
+      <w:pPr>
+        <w:rPr>
+          <w:rStyle w:val="IntenseEmphasis"/>
+        </w:rPr>
+      </w:pPr>
+      <w:r>
+        <w:rPr>
+          <w:rStyle w:val="IntenseEmphasis"/>
+        </w:rPr>
+        <w:t>Project 2: ETL</w:t>
+      </w:r>
+    </w:p>
+    <w:p>
+      <w:pPr>
+        <w:rPr>
+          <w:rStyle w:val="IntenseEmphasis"/>
+        </w:rPr>
+      </w:pPr>
+    </w:p>
+    <w:p>
+      <w:pPr>
+        <w:rPr>
+          <w:rStyle w:val="Strong"/>
+        </w:rPr>
+      </w:pPr>
+      <w:r>
+        <w:rPr>
+          <w:rStyle w:val="Strong"/>
+        </w:rPr>
+        <w:t>Team:</w:t>
+      </w:r>
+    </w:p>
+    <w:p>
+      <w:pPr>
+        <w:rPr>
+          <w:rStyle w:val="SubtleEmphasis"/>
+        </w:rPr>
+      </w:pPr>
+      <w:r>
+        <w:rPr>
+          <w:rStyle w:val="SubtleEmphasis"/>
+        </w:rPr>
+        <w:t xml:space="preserve">Bunmi </w:t>
+      </w:r>
+      <w:proofErr w:type="spellStart"/>
+      <w:r>
+        <w:rPr>
+          <w:rStyle w:val="SubtleEmphasis"/>
+        </w:rPr>
+        <w:t>Olakanmi</w:t>
+      </w:r>
+      <w:proofErr w:type="spellEnd"/>
+    </w:p>
+    <w:p>
+      <w:pPr>
+        <w:rPr>
+          <w:rStyle w:val="SubtleEmphasis"/>
+        </w:rPr>
+      </w:pPr>
+      <w:r>
+        <w:rPr>
+          <w:rStyle w:val="SubtleEmphasis"/>
+        </w:rPr>
+        <w:t xml:space="preserve">Chris </w:t>
+      </w:r>
+      <w:proofErr w:type="spellStart"/>
+      <w:r>
+        <w:rPr>
+          <w:rStyle w:val="SubtleEmphasis"/>
+        </w:rPr>
+        <w:t>Inalsingh</w:t>
+      </w:r>
+      <w:proofErr w:type="spellEnd"/>
+    </w:p>
+    <w:p>
+      <w:pPr>
+        <w:rPr>
+          <w:rStyle w:val="SubtleEmphasis"/>
+        </w:rPr>
+      </w:pPr>
+      <w:r>
+        <w:rPr>
+          <w:rStyle w:val="SubtleEmphasis"/>
+        </w:rPr>
+        <w:t>Moné-Renata Holder</w:t>
+      </w:r>
+    </w:p>
+    <w:p>
+      <w:pPr>
+        <w:rPr>
+          <w:rStyle w:val="SubtleEmphasis"/>
+        </w:rPr>
+      </w:pPr>
+      <w:r>
+        <w:rPr>
+          <w:rStyle w:val="SubtleEmphasis"/>
+        </w:rPr>
+        <w:t>Nihal Joshua</w:t>
+      </w:r>
+    </w:p>
+    <w:p>
+      <w:pPr>
         <w:rPr>
           <w:b/>
           <w:bCs/>
@@ -18,110 +157,495 @@
           <w:sz w:val="26"/>
           <w:szCs w:val="26"/>
         </w:rPr>
-        <w:t>Introduction</w:t>
-      </w:r>
-      <w:r>
+        <w:br w:type="page"/>
+      </w:r>
+    </w:p>
+    <w:sdt>
+      <w:sdtPr>
+        <w:id w:val="377667776"/>
+        <w:docPartObj>
+          <w:docPartGallery w:val="Table of Contents"/>
+          <w:docPartUnique/>
+        </w:docPartObj>
+      </w:sdtPr>
+      <w:sdtEndPr>
+        <w:rPr>
+          <w:rFonts w:eastAsiaTheme="minorHAnsi"/>
+          <w:b/>
+          <w:bCs/>
+          <w:caps w:val="0"/>
+          <w:noProof/>
+          <w:color w:val="auto"/>
+          <w:spacing w:val="0"/>
+        </w:rPr>
+      </w:sdtEndPr>
+      <w:sdtContent>
+        <w:p>
+          <w:pPr>
+            <w:pStyle w:val="TOCHeading"/>
+          </w:pPr>
+          <w:r>
+            <w:t>Table of Contents</w:t>
+          </w:r>
+        </w:p>
+        <w:p>
+          <w:pPr>
+            <w:pStyle w:val="TOC1"/>
+            <w:tabs>
+              <w:tab w:val="right" w:leader="dot" w:pos="9350"/>
+            </w:tabs>
+            <w:rPr>
+              <w:noProof/>
+            </w:rPr>
+          </w:pPr>
+          <w:r>
+            <w:fldChar w:fldCharType="begin"/>
+          </w:r>
+          <w:r>
+            <w:instrText xml:space="preserve"> TOC \o "1-3" \h \z \u </w:instrText>
+          </w:r>
+          <w:r>
+            <w:fldChar w:fldCharType="separate"/>
+          </w:r>
+          <w:hyperlink w:anchor="_Toc59291612" w:history="1">
+            <w:r>
+              <w:rPr>
+                <w:rStyle w:val="Hyperlink"/>
+                <w:noProof/>
+              </w:rPr>
+              <w:t>Introduction:</w:t>
+            </w:r>
+            <w:r>
+              <w:rPr>
+                <w:noProof/>
+                <w:webHidden/>
+              </w:rPr>
+              <w:tab/>
+            </w:r>
+            <w:r>
+              <w:rPr>
+                <w:noProof/>
+                <w:webHidden/>
+              </w:rPr>
+              <w:fldChar w:fldCharType="begin"/>
+            </w:r>
+            <w:r>
+              <w:rPr>
+                <w:noProof/>
+                <w:webHidden/>
+              </w:rPr>
+              <w:instrText xml:space="preserve"> PAGEREF _Toc59291612 \h </w:instrText>
+            </w:r>
+            <w:r>
+              <w:rPr>
+                <w:noProof/>
+                <w:webHidden/>
+              </w:rPr>
+            </w:r>
+            <w:r>
+              <w:rPr>
+                <w:noProof/>
+                <w:webHidden/>
+              </w:rPr>
+              <w:fldChar w:fldCharType="separate"/>
+            </w:r>
+            <w:r>
+              <w:rPr>
+                <w:noProof/>
+                <w:webHidden/>
+              </w:rPr>
+              <w:t>3</w:t>
+            </w:r>
+            <w:r>
+              <w:rPr>
+                <w:noProof/>
+                <w:webHidden/>
+              </w:rPr>
+              <w:fldChar w:fldCharType="end"/>
+            </w:r>
+          </w:hyperlink>
+        </w:p>
+        <w:p>
+          <w:pPr>
+            <w:pStyle w:val="TOC1"/>
+            <w:tabs>
+              <w:tab w:val="right" w:leader="dot" w:pos="9350"/>
+            </w:tabs>
+            <w:rPr>
+              <w:noProof/>
+            </w:rPr>
+          </w:pPr>
+          <w:hyperlink w:anchor="_Toc59291613" w:history="1">
+            <w:r>
+              <w:rPr>
+                <w:rStyle w:val="Hyperlink"/>
+                <w:noProof/>
+              </w:rPr>
+              <w:t>Method:</w:t>
+            </w:r>
+            <w:r>
+              <w:rPr>
+                <w:noProof/>
+                <w:webHidden/>
+              </w:rPr>
+              <w:tab/>
+            </w:r>
+            <w:r>
+              <w:rPr>
+                <w:noProof/>
+                <w:webHidden/>
+              </w:rPr>
+              <w:fldChar w:fldCharType="begin"/>
+            </w:r>
+            <w:r>
+              <w:rPr>
+                <w:noProof/>
+                <w:webHidden/>
+              </w:rPr>
+              <w:instrText xml:space="preserve"> PAGEREF _Toc59291613 \h </w:instrText>
+            </w:r>
+            <w:r>
+              <w:rPr>
+                <w:noProof/>
+                <w:webHidden/>
+              </w:rPr>
+            </w:r>
+            <w:r>
+              <w:rPr>
+                <w:noProof/>
+                <w:webHidden/>
+              </w:rPr>
+              <w:fldChar w:fldCharType="separate"/>
+            </w:r>
+            <w:r>
+              <w:rPr>
+                <w:noProof/>
+                <w:webHidden/>
+              </w:rPr>
+              <w:t>3</w:t>
+            </w:r>
+            <w:r>
+              <w:rPr>
+                <w:noProof/>
+                <w:webHidden/>
+              </w:rPr>
+              <w:fldChar w:fldCharType="end"/>
+            </w:r>
+          </w:hyperlink>
+        </w:p>
+        <w:p>
+          <w:pPr>
+            <w:pStyle w:val="TOC2"/>
+            <w:tabs>
+              <w:tab w:val="right" w:leader="dot" w:pos="9350"/>
+            </w:tabs>
+            <w:rPr>
+              <w:noProof/>
+            </w:rPr>
+          </w:pPr>
+          <w:hyperlink w:anchor="_Toc59291614" w:history="1">
+            <w:r>
+              <w:rPr>
+                <w:rStyle w:val="Hyperlink"/>
+                <w:noProof/>
+              </w:rPr>
+              <w:t>Extract</w:t>
+            </w:r>
+            <w:r>
+              <w:rPr>
+                <w:noProof/>
+                <w:webHidden/>
+              </w:rPr>
+              <w:tab/>
+            </w:r>
+            <w:r>
+              <w:rPr>
+                <w:noProof/>
+                <w:webHidden/>
+              </w:rPr>
+              <w:fldChar w:fldCharType="begin"/>
+            </w:r>
+            <w:r>
+              <w:rPr>
+                <w:noProof/>
+                <w:webHidden/>
+              </w:rPr>
+              <w:instrText xml:space="preserve"> PAGEREF _Toc59291614 \h </w:instrText>
+            </w:r>
+            <w:r>
+              <w:rPr>
+                <w:noProof/>
+                <w:webHidden/>
+              </w:rPr>
+            </w:r>
+            <w:r>
+              <w:rPr>
+                <w:noProof/>
+                <w:webHidden/>
+              </w:rPr>
+              <w:fldChar w:fldCharType="separate"/>
+            </w:r>
+            <w:r>
+              <w:rPr>
+                <w:noProof/>
+                <w:webHidden/>
+              </w:rPr>
+              <w:t>3</w:t>
+            </w:r>
+            <w:r>
+              <w:rPr>
+                <w:noProof/>
+                <w:webHidden/>
+              </w:rPr>
+              <w:fldChar w:fldCharType="end"/>
+            </w:r>
+          </w:hyperlink>
+        </w:p>
+        <w:p>
+          <w:pPr>
+            <w:pStyle w:val="TOC2"/>
+            <w:tabs>
+              <w:tab w:val="right" w:leader="dot" w:pos="9350"/>
+            </w:tabs>
+            <w:rPr>
+              <w:noProof/>
+            </w:rPr>
+          </w:pPr>
+          <w:hyperlink w:anchor="_Toc59291615" w:history="1">
+            <w:r>
+              <w:rPr>
+                <w:rStyle w:val="Hyperlink"/>
+                <w:noProof/>
+              </w:rPr>
+              <w:t>Transform (Transforming the list into Pandas data frame)</w:t>
+            </w:r>
+            <w:r>
+              <w:rPr>
+                <w:noProof/>
+                <w:webHidden/>
+              </w:rPr>
+              <w:tab/>
+            </w:r>
+            <w:r>
+              <w:rPr>
+                <w:noProof/>
+                <w:webHidden/>
+              </w:rPr>
+              <w:fldChar w:fldCharType="begin"/>
+            </w:r>
+            <w:r>
+              <w:rPr>
+                <w:noProof/>
+                <w:webHidden/>
+              </w:rPr>
+              <w:instrText xml:space="preserve"> PAGEREF _Toc59291615 \h </w:instrText>
+            </w:r>
+            <w:r>
+              <w:rPr>
+                <w:noProof/>
+                <w:webHidden/>
+              </w:rPr>
+            </w:r>
+            <w:r>
+              <w:rPr>
+                <w:noProof/>
+                <w:webHidden/>
+              </w:rPr>
+              <w:fldChar w:fldCharType="separate"/>
+            </w:r>
+            <w:r>
+              <w:rPr>
+                <w:noProof/>
+                <w:webHidden/>
+              </w:rPr>
+              <w:t>7</w:t>
+            </w:r>
+            <w:r>
+              <w:rPr>
+                <w:noProof/>
+                <w:webHidden/>
+              </w:rPr>
+              <w:fldChar w:fldCharType="end"/>
+            </w:r>
+          </w:hyperlink>
+        </w:p>
+        <w:p>
+          <w:pPr>
+            <w:pStyle w:val="TOC2"/>
+            <w:tabs>
+              <w:tab w:val="right" w:leader="dot" w:pos="9350"/>
+            </w:tabs>
+            <w:rPr>
+              <w:noProof/>
+            </w:rPr>
+          </w:pPr>
+          <w:hyperlink w:anchor="_Toc59291616" w:history="1">
+            <w:r>
+              <w:rPr>
+                <w:rStyle w:val="Hyperlink"/>
+                <w:noProof/>
+              </w:rPr>
+              <w:t>Load</w:t>
+            </w:r>
+            <w:r>
+              <w:rPr>
+                <w:noProof/>
+                <w:webHidden/>
+              </w:rPr>
+              <w:tab/>
+            </w:r>
+            <w:r>
+              <w:rPr>
+                <w:noProof/>
+                <w:webHidden/>
+              </w:rPr>
+              <w:fldChar w:fldCharType="begin"/>
+            </w:r>
+            <w:r>
+              <w:rPr>
+                <w:noProof/>
+                <w:webHidden/>
+              </w:rPr>
+              <w:instrText xml:space="preserve"> PAGEREF _Toc59291616 \h </w:instrText>
+            </w:r>
+            <w:r>
+              <w:rPr>
+                <w:noProof/>
+                <w:webHidden/>
+              </w:rPr>
+            </w:r>
+            <w:r>
+              <w:rPr>
+                <w:noProof/>
+                <w:webHidden/>
+              </w:rPr>
+              <w:fldChar w:fldCharType="separate"/>
+            </w:r>
+            <w:r>
+              <w:rPr>
+                <w:noProof/>
+                <w:webHidden/>
+              </w:rPr>
+              <w:t>12</w:t>
+            </w:r>
+            <w:r>
+              <w:rPr>
+                <w:noProof/>
+                <w:webHidden/>
+              </w:rPr>
+              <w:fldChar w:fldCharType="end"/>
+            </w:r>
+          </w:hyperlink>
+        </w:p>
+        <w:p>
+          <w:pPr>
+            <w:pStyle w:val="TOC1"/>
+            <w:tabs>
+              <w:tab w:val="right" w:leader="dot" w:pos="9350"/>
+            </w:tabs>
+            <w:rPr>
+              <w:noProof/>
+            </w:rPr>
+          </w:pPr>
+          <w:hyperlink w:anchor="_Toc59291617" w:history="1">
+            <w:r>
+              <w:rPr>
+                <w:rStyle w:val="Hyperlink"/>
+                <w:noProof/>
+              </w:rPr>
+              <w:t>Discussion</w:t>
+            </w:r>
+            <w:r>
+              <w:rPr>
+                <w:noProof/>
+                <w:webHidden/>
+              </w:rPr>
+              <w:tab/>
+            </w:r>
+            <w:r>
+              <w:rPr>
+                <w:noProof/>
+                <w:webHidden/>
+              </w:rPr>
+              <w:fldChar w:fldCharType="begin"/>
+            </w:r>
+            <w:r>
+              <w:rPr>
+                <w:noProof/>
+                <w:webHidden/>
+              </w:rPr>
+              <w:instrText xml:space="preserve"> PAGEREF _Toc59291617 \h </w:instrText>
+            </w:r>
+            <w:r>
+              <w:rPr>
+                <w:noProof/>
+                <w:webHidden/>
+              </w:rPr>
+            </w:r>
+            <w:r>
+              <w:rPr>
+                <w:noProof/>
+                <w:webHidden/>
+              </w:rPr>
+              <w:fldChar w:fldCharType="separate"/>
+            </w:r>
+            <w:r>
+              <w:rPr>
+                <w:noProof/>
+                <w:webHidden/>
+              </w:rPr>
+              <w:t>12</w:t>
+            </w:r>
+            <w:r>
+              <w:rPr>
+                <w:noProof/>
+                <w:webHidden/>
+              </w:rPr>
+              <w:fldChar w:fldCharType="end"/>
+            </w:r>
+          </w:hyperlink>
+        </w:p>
+        <w:p>
+          <w:r>
+            <w:rPr>
+              <w:b/>
+              <w:bCs/>
+              <w:noProof/>
+            </w:rPr>
+            <w:fldChar w:fldCharType="end"/>
+          </w:r>
+        </w:p>
+      </w:sdtContent>
+    </w:sdt>
+    <w:p>
+      <w:pPr>
         <w:rPr>
           <w:b/>
           <w:bCs/>
           <w:sz w:val="26"/>
           <w:szCs w:val="26"/>
         </w:rPr>
-        <w:t>:</w:t>
-      </w:r>
-    </w:p>
-    <w:p>
-      <w:pPr>
+      </w:pPr>
+      <w:r>
         <w:rPr>
           <w:b/>
           <w:bCs/>
           <w:sz w:val="26"/>
           <w:szCs w:val="26"/>
         </w:rPr>
-      </w:pPr>
-      <w:r>
-        <w:rPr>
-          <w:sz w:val="24"/>
-          <w:szCs w:val="24"/>
-        </w:rPr>
-        <w:t xml:space="preserve">COVID-19 a disease caused by SARS -CoV-2 corona virus, was first recognised in December 2019. The disease was declared a pandemic by the WHO in March 2020. The reported COVID-19 cases and deaths across the world has been staggering with the highest number of cases and deaths being in the US. So, with the rise in the number of cases and mortality in some regions we wanted to know the trend of the pandemic in Canada and the world over, the economic impact it has had with respect to unemployment and GDP growth, </w:t>
-      </w:r>
-      <w:r>
-        <w:rPr>
-          <w:sz w:val="24"/>
-          <w:szCs w:val="24"/>
-        </w:rPr>
-        <w:t xml:space="preserve">its impact on excess deaths and the relationship between COVID 19 and deaths due to other disease such as Influenza and Pneumonia. </w:t>
-      </w:r>
-      <w:r>
-        <w:rPr>
-          <w:sz w:val="24"/>
-          <w:szCs w:val="24"/>
-        </w:rPr>
-        <w:t>To find answer</w:t>
-      </w:r>
-      <w:r>
-        <w:rPr>
-          <w:sz w:val="24"/>
-          <w:szCs w:val="24"/>
-        </w:rPr>
-        <w:t>s</w:t>
-      </w:r>
-      <w:r>
-        <w:rPr>
-          <w:sz w:val="24"/>
-          <w:szCs w:val="24"/>
-        </w:rPr>
-        <w:t xml:space="preserve"> to the above questions that we had</w:t>
-      </w:r>
-      <w:r>
-        <w:rPr>
-          <w:sz w:val="24"/>
-          <w:szCs w:val="24"/>
-        </w:rPr>
-        <w:t xml:space="preserve">, we </w:t>
-      </w:r>
-      <w:r>
-        <w:rPr>
-          <w:sz w:val="24"/>
-          <w:szCs w:val="24"/>
-        </w:rPr>
-        <w:t>scraped the web</w:t>
-      </w:r>
-      <w:r>
-        <w:rPr>
-          <w:sz w:val="24"/>
-          <w:szCs w:val="24"/>
-        </w:rPr>
-        <w:t>,</w:t>
-      </w:r>
-      <w:r>
-        <w:rPr>
-          <w:sz w:val="24"/>
-          <w:szCs w:val="24"/>
-        </w:rPr>
-        <w:t xml:space="preserve"> pulled data from various data sources such as Kaggle, worldometer, ourworlddata in the CSV and json format</w:t>
-      </w:r>
-      <w:r>
-        <w:rPr>
-          <w:sz w:val="24"/>
-          <w:szCs w:val="24"/>
-        </w:rPr>
-        <w:t xml:space="preserve"> and extracted them into pandas where we extracted, </w:t>
-      </w:r>
-      <w:r>
-        <w:rPr>
-          <w:sz w:val="24"/>
-          <w:szCs w:val="24"/>
-        </w:rPr>
-        <w:t xml:space="preserve">cleaned, </w:t>
-      </w:r>
-      <w:r>
-        <w:rPr>
-          <w:sz w:val="24"/>
-          <w:szCs w:val="24"/>
-        </w:rPr>
-        <w:t xml:space="preserve">and transformed the data before loading it into SQL. </w:t>
+        <w:br w:type="page"/>
+      </w:r>
+    </w:p>
+    <w:p>
+      <w:pPr>
+        <w:pStyle w:val="Heading1"/>
+      </w:pPr>
+      <w:r>
+        <w:lastRenderedPageBreak/>
+        <w:t>Introduction</w:t>
+      </w:r>
+      <w:r>
+        <w:t>:</w:t>
       </w:r>
     </w:p>
     <w:p>
@@ -133,6 +657,90 @@
           <w:szCs w:val="26"/>
         </w:rPr>
       </w:pPr>
+      <w:r>
+        <w:rPr>
+          <w:sz w:val="24"/>
+          <w:szCs w:val="24"/>
+        </w:rPr>
+        <w:t xml:space="preserve">COVID-19 a disease caused by SARS -CoV-2 corona virus, was first recognised in December 2019. The disease was declared a pandemic by the WHO in March 2020. The reported COVID-19 cases and deaths across the world has been staggering with the highest number of cases and deaths being in the US. So, with the rise in the number of cases and mortality in some regions we wanted to know the trend of the pandemic in Canada and the world over, the economic impact it has had with respect to unemployment and GDP growth, </w:t>
+      </w:r>
+      <w:r>
+        <w:rPr>
+          <w:sz w:val="24"/>
+          <w:szCs w:val="24"/>
+        </w:rPr>
+        <w:t xml:space="preserve">its impact on excess deaths and the relationship between COVID 19 and deaths due to other disease such as Influenza and Pneumonia. </w:t>
+      </w:r>
+      <w:r>
+        <w:rPr>
+          <w:sz w:val="24"/>
+          <w:szCs w:val="24"/>
+        </w:rPr>
+        <w:t>To find answer</w:t>
+      </w:r>
+      <w:r>
+        <w:rPr>
+          <w:sz w:val="24"/>
+          <w:szCs w:val="24"/>
+        </w:rPr>
+        <w:t>s</w:t>
+      </w:r>
+      <w:r>
+        <w:rPr>
+          <w:sz w:val="24"/>
+          <w:szCs w:val="24"/>
+        </w:rPr>
+        <w:t xml:space="preserve"> to the above questions that we had</w:t>
+      </w:r>
+      <w:r>
+        <w:rPr>
+          <w:sz w:val="24"/>
+          <w:szCs w:val="24"/>
+        </w:rPr>
+        <w:t xml:space="preserve">, we </w:t>
+      </w:r>
+      <w:r>
+        <w:rPr>
+          <w:sz w:val="24"/>
+          <w:szCs w:val="24"/>
+        </w:rPr>
+        <w:t>scraped the web</w:t>
+      </w:r>
+      <w:r>
+        <w:rPr>
+          <w:sz w:val="24"/>
+          <w:szCs w:val="24"/>
+        </w:rPr>
+        <w:t>,</w:t>
+      </w:r>
+      <w:r>
+        <w:rPr>
+          <w:sz w:val="24"/>
+          <w:szCs w:val="24"/>
+        </w:rPr>
+        <w:t xml:space="preserve"> pulled data from various data sources such as Kaggle, worldometer, ourworlddata in the CSV and json format</w:t>
+      </w:r>
+      <w:r>
+        <w:rPr>
+          <w:sz w:val="24"/>
+          <w:szCs w:val="24"/>
+        </w:rPr>
+        <w:t xml:space="preserve"> and extracted them into pandas where we extracted, </w:t>
+      </w:r>
+      <w:r>
+        <w:rPr>
+          <w:sz w:val="24"/>
+          <w:szCs w:val="24"/>
+        </w:rPr>
+        <w:t xml:space="preserve">cleaned, </w:t>
+      </w:r>
+      <w:r>
+        <w:rPr>
+          <w:sz w:val="24"/>
+          <w:szCs w:val="24"/>
+        </w:rPr>
+        <w:t xml:space="preserve">and transformed the data before loading it into SQL. </w:t>
+      </w:r>
     </w:p>
     <w:p>
       <w:pPr>
@@ -143,49 +751,23 @@
           <w:szCs w:val="26"/>
         </w:rPr>
       </w:pPr>
-      <w:r>
-        <w:rPr>
-          <w:b/>
-          <w:bCs/>
-          <w:sz w:val="26"/>
-          <w:szCs w:val="26"/>
-        </w:rPr>
+    </w:p>
+    <w:p>
+      <w:pPr>
+        <w:pStyle w:val="Heading1"/>
+      </w:pPr>
+      <w:r>
         <w:t>Method</w:t>
       </w:r>
       <w:r>
-        <w:rPr>
-          <w:b/>
-          <w:bCs/>
-          <w:sz w:val="26"/>
-          <w:szCs w:val="26"/>
-        </w:rPr>
         <w:t>:</w:t>
       </w:r>
     </w:p>
     <w:p>
       <w:pPr>
-        <w:pStyle w:val="ListParagraph"/>
-        <w:numPr>
-          <w:ilvl w:val="0"/>
-          <w:numId w:val="1"/>
-        </w:numPr>
-        <w:ind w:left="284" w:hanging="284"/>
-        <w:rPr>
-          <w:b/>
-          <w:bCs/>
-          <w:sz w:val="24"/>
-          <w:szCs w:val="24"/>
-          <w:u w:val="single"/>
-        </w:rPr>
-      </w:pPr>
-      <w:r>
-        <w:rPr>
-          <w:b/>
-          <w:bCs/>
-          <w:sz w:val="24"/>
-          <w:szCs w:val="24"/>
-          <w:u w:val="single"/>
-        </w:rPr>
+        <w:pStyle w:val="Heading2"/>
+      </w:pPr>
+      <w:r>
         <w:t xml:space="preserve">Extract </w:t>
       </w:r>
     </w:p>
@@ -832,28 +1414,9 @@
     <w:p/>
     <w:p>
       <w:pPr>
-        <w:pStyle w:val="ListParagraph"/>
-        <w:numPr>
-          <w:ilvl w:val="0"/>
-          <w:numId w:val="1"/>
-        </w:numPr>
-        <w:ind w:left="284" w:hanging="284"/>
-        <w:rPr>
-          <w:b/>
-          <w:bCs/>
-          <w:sz w:val="24"/>
-          <w:szCs w:val="24"/>
-          <w:u w:val="single"/>
-        </w:rPr>
-      </w:pPr>
-      <w:r>
-        <w:rPr>
-          <w:b/>
-          <w:bCs/>
-          <w:sz w:val="24"/>
-          <w:szCs w:val="24"/>
-          <w:u w:val="single"/>
-        </w:rPr>
+        <w:pStyle w:val="Heading2"/>
+      </w:pPr>
+      <w:r>
         <w:t>Transform (Transforming the list into Pandas data frame)</w:t>
       </w:r>
     </w:p>
@@ -986,6 +1549,7 @@
           <w:sz w:val="24"/>
           <w:szCs w:val="24"/>
         </w:rPr>
+        <w:lastRenderedPageBreak/>
         <w:t>T</w:t>
       </w:r>
       <w:r>
@@ -1824,24 +2388,9 @@
     </w:p>
     <w:p>
       <w:pPr>
-        <w:pStyle w:val="ListParagraph"/>
-        <w:numPr>
-          <w:ilvl w:val="0"/>
-          <w:numId w:val="2"/>
-        </w:numPr>
-        <w:rPr>
-          <w:sz w:val="24"/>
-          <w:szCs w:val="24"/>
-        </w:rPr>
-      </w:pPr>
-      <w:r>
-        <w:rPr>
-          <w:b/>
-          <w:bCs/>
-          <w:sz w:val="24"/>
-          <w:szCs w:val="24"/>
-          <w:u w:val="single"/>
-        </w:rPr>
+        <w:pStyle w:val="Heading2"/>
+      </w:pPr>
+      <w:r>
         <w:t>Load</w:t>
       </w:r>
     </w:p>
@@ -1863,27 +2412,9 @@
     </w:p>
     <w:p>
       <w:pPr>
-        <w:pStyle w:val="ListParagraph"/>
-        <w:numPr>
-          <w:ilvl w:val="0"/>
-          <w:numId w:val="2"/>
-        </w:numPr>
-        <w:rPr>
-          <w:b/>
-          <w:bCs/>
-          <w:sz w:val="24"/>
-          <w:szCs w:val="24"/>
-          <w:u w:val="single"/>
-        </w:rPr>
-      </w:pPr>
-      <w:r>
-        <w:rPr>
-          <w:b/>
-          <w:bCs/>
-          <w:sz w:val="24"/>
-          <w:szCs w:val="24"/>
-          <w:u w:val="single"/>
-        </w:rPr>
+        <w:pStyle w:val="Heading1"/>
+      </w:pPr>
+      <w:r>
         <w:t>Discussion</w:t>
       </w:r>
     </w:p>
@@ -2860,6 +3391,49 @@
     <w:name w:val="Normal"/>
     <w:qFormat/>
   </w:style>
+  <w:style w:type="paragraph" w:styleId="Heading1">
+    <w:name w:val="heading 1"/>
+    <w:basedOn w:val="Normal"/>
+    <w:next w:val="Normal"/>
+    <w:link w:val="Heading1Char"/>
+    <w:uiPriority w:val="9"/>
+    <w:qFormat/>
+    <w:rsid w:val="00774265"/>
+    <w:pPr>
+      <w:keepNext/>
+      <w:keepLines/>
+      <w:spacing w:before="240" w:after="0"/>
+      <w:outlineLvl w:val="0"/>
+    </w:pPr>
+    <w:rPr>
+      <w:rFonts w:asciiTheme="majorHAnsi" w:eastAsiaTheme="majorEastAsia" w:hAnsiTheme="majorHAnsi" w:cstheme="majorBidi"/>
+      <w:color w:val="2F5496" w:themeColor="accent1" w:themeShade="BF"/>
+      <w:sz w:val="32"/>
+      <w:szCs w:val="32"/>
+    </w:rPr>
+  </w:style>
+  <w:style w:type="paragraph" w:styleId="Heading2">
+    <w:name w:val="heading 2"/>
+    <w:basedOn w:val="Normal"/>
+    <w:next w:val="Normal"/>
+    <w:link w:val="Heading2Char"/>
+    <w:uiPriority w:val="9"/>
+    <w:unhideWhenUsed/>
+    <w:qFormat/>
+    <w:rsid w:val="00774265"/>
+    <w:pPr>
+      <w:keepNext/>
+      <w:keepLines/>
+      <w:spacing w:before="40" w:after="0"/>
+      <w:outlineLvl w:val="1"/>
+    </w:pPr>
+    <w:rPr>
+      <w:rFonts w:asciiTheme="majorHAnsi" w:eastAsiaTheme="majorEastAsia" w:hAnsiTheme="majorHAnsi" w:cstheme="majorBidi"/>
+      <w:color w:val="2F5496" w:themeColor="accent1" w:themeShade="BF"/>
+      <w:sz w:val="26"/>
+      <w:szCs w:val="26"/>
+    </w:rPr>
+  </w:style>
   <w:style w:type="character" w:default="1" w:styleId="DefaultParagraphFont">
     <w:name w:val="Default Paragraph Font"/>
     <w:uiPriority w:val="1"/>
@@ -2897,6 +3471,177 @@
       <w:ind w:left="720"/>
       <w:contextualSpacing/>
     </w:pPr>
+  </w:style>
+  <w:style w:type="paragraph" w:styleId="Title">
+    <w:name w:val="Title"/>
+    <w:basedOn w:val="Normal"/>
+    <w:next w:val="Normal"/>
+    <w:link w:val="TitleChar"/>
+    <w:uiPriority w:val="10"/>
+    <w:qFormat/>
+    <w:rsid w:val="00774265"/>
+    <w:pPr>
+      <w:spacing w:after="0" w:line="276" w:lineRule="auto"/>
+    </w:pPr>
+    <w:rPr>
+      <w:rFonts w:asciiTheme="majorHAnsi" w:eastAsiaTheme="majorEastAsia" w:hAnsiTheme="majorHAnsi" w:cstheme="majorBidi"/>
+      <w:caps/>
+      <w:color w:val="4472C4" w:themeColor="accent1"/>
+      <w:spacing w:val="10"/>
+      <w:sz w:val="52"/>
+      <w:szCs w:val="52"/>
+    </w:rPr>
+  </w:style>
+  <w:style w:type="character" w:customStyle="1" w:styleId="TitleChar">
+    <w:name w:val="Title Char"/>
+    <w:basedOn w:val="DefaultParagraphFont"/>
+    <w:link w:val="Title"/>
+    <w:uiPriority w:val="10"/>
+    <w:rsid w:val="00774265"/>
+    <w:rPr>
+      <w:rFonts w:asciiTheme="majorHAnsi" w:eastAsiaTheme="majorEastAsia" w:hAnsiTheme="majorHAnsi" w:cstheme="majorBidi"/>
+      <w:caps/>
+      <w:color w:val="4472C4" w:themeColor="accent1"/>
+      <w:spacing w:val="10"/>
+      <w:sz w:val="52"/>
+      <w:szCs w:val="52"/>
+    </w:rPr>
+  </w:style>
+  <w:style w:type="character" w:styleId="SubtleEmphasis">
+    <w:name w:val="Subtle Emphasis"/>
+    <w:uiPriority w:val="19"/>
+    <w:qFormat/>
+    <w:rsid w:val="00774265"/>
+    <w:rPr>
+      <w:i/>
+      <w:iCs/>
+      <w:color w:val="1F3763" w:themeColor="accent1" w:themeShade="7F"/>
+    </w:rPr>
+  </w:style>
+  <w:style w:type="character" w:styleId="Strong">
+    <w:name w:val="Strong"/>
+    <w:uiPriority w:val="22"/>
+    <w:qFormat/>
+    <w:rsid w:val="00774265"/>
+    <w:rPr>
+      <w:b/>
+      <w:bCs/>
+    </w:rPr>
+  </w:style>
+  <w:style w:type="character" w:styleId="IntenseEmphasis">
+    <w:name w:val="Intense Emphasis"/>
+    <w:uiPriority w:val="21"/>
+    <w:qFormat/>
+    <w:rsid w:val="00774265"/>
+    <w:rPr>
+      <w:b/>
+      <w:bCs/>
+      <w:caps/>
+      <w:color w:val="1F3763" w:themeColor="accent1" w:themeShade="7F"/>
+      <w:spacing w:val="10"/>
+    </w:rPr>
+  </w:style>
+  <w:style w:type="character" w:customStyle="1" w:styleId="Heading1Char">
+    <w:name w:val="Heading 1 Char"/>
+    <w:basedOn w:val="DefaultParagraphFont"/>
+    <w:link w:val="Heading1"/>
+    <w:uiPriority w:val="9"/>
+    <w:rsid w:val="00774265"/>
+    <w:rPr>
+      <w:rFonts w:asciiTheme="majorHAnsi" w:eastAsiaTheme="majorEastAsia" w:hAnsiTheme="majorHAnsi" w:cstheme="majorBidi"/>
+      <w:color w:val="2F5496" w:themeColor="accent1" w:themeShade="BF"/>
+      <w:sz w:val="32"/>
+      <w:szCs w:val="32"/>
+    </w:rPr>
+  </w:style>
+  <w:style w:type="paragraph" w:styleId="TOCHeading">
+    <w:name w:val="TOC Heading"/>
+    <w:basedOn w:val="Heading1"/>
+    <w:next w:val="Normal"/>
+    <w:uiPriority w:val="39"/>
+    <w:unhideWhenUsed/>
+    <w:qFormat/>
+    <w:rsid w:val="00774265"/>
+    <w:pPr>
+      <w:keepNext w:val="0"/>
+      <w:keepLines w:val="0"/>
+      <w:pBdr>
+        <w:top w:val="single" w:sz="24" w:space="0" w:color="4472C4" w:themeColor="accent1"/>
+        <w:left w:val="single" w:sz="24" w:space="0" w:color="4472C4" w:themeColor="accent1"/>
+        <w:bottom w:val="single" w:sz="24" w:space="0" w:color="4472C4" w:themeColor="accent1"/>
+        <w:right w:val="single" w:sz="24" w:space="0" w:color="4472C4" w:themeColor="accent1"/>
+      </w:pBdr>
+      <w:shd w:val="clear" w:color="auto" w:fill="4472C4" w:themeFill="accent1"/>
+      <w:spacing w:before="100" w:line="276" w:lineRule="auto"/>
+      <w:outlineLvl w:val="9"/>
+    </w:pPr>
+    <w:rPr>
+      <w:rFonts w:asciiTheme="minorHAnsi" w:eastAsiaTheme="minorEastAsia" w:hAnsiTheme="minorHAnsi" w:cstheme="minorBidi"/>
+      <w:caps/>
+      <w:color w:val="FFFFFF" w:themeColor="background1"/>
+      <w:spacing w:val="15"/>
+      <w:sz w:val="22"/>
+      <w:szCs w:val="22"/>
+    </w:rPr>
+  </w:style>
+  <w:style w:type="paragraph" w:styleId="TOC1">
+    <w:name w:val="toc 1"/>
+    <w:basedOn w:val="Normal"/>
+    <w:next w:val="Normal"/>
+    <w:autoRedefine/>
+    <w:uiPriority w:val="39"/>
+    <w:unhideWhenUsed/>
+    <w:rsid w:val="00774265"/>
+    <w:pPr>
+      <w:spacing w:before="100" w:after="100" w:line="276" w:lineRule="auto"/>
+    </w:pPr>
+    <w:rPr>
+      <w:rFonts w:eastAsiaTheme="minorEastAsia"/>
+      <w:sz w:val="20"/>
+      <w:szCs w:val="20"/>
+    </w:rPr>
+  </w:style>
+  <w:style w:type="paragraph" w:styleId="TOC2">
+    <w:name w:val="toc 2"/>
+    <w:basedOn w:val="Normal"/>
+    <w:next w:val="Normal"/>
+    <w:autoRedefine/>
+    <w:uiPriority w:val="39"/>
+    <w:unhideWhenUsed/>
+    <w:rsid w:val="00774265"/>
+    <w:pPr>
+      <w:spacing w:before="100" w:after="100" w:line="276" w:lineRule="auto"/>
+      <w:ind w:left="200"/>
+    </w:pPr>
+    <w:rPr>
+      <w:rFonts w:eastAsiaTheme="minorEastAsia"/>
+      <w:sz w:val="20"/>
+      <w:szCs w:val="20"/>
+    </w:rPr>
+  </w:style>
+  <w:style w:type="character" w:styleId="Hyperlink">
+    <w:name w:val="Hyperlink"/>
+    <w:basedOn w:val="DefaultParagraphFont"/>
+    <w:uiPriority w:val="99"/>
+    <w:unhideWhenUsed/>
+    <w:rsid w:val="00774265"/>
+    <w:rPr>
+      <w:color w:val="0563C1" w:themeColor="hyperlink"/>
+      <w:u w:val="single"/>
+    </w:rPr>
+  </w:style>
+  <w:style w:type="character" w:customStyle="1" w:styleId="Heading2Char">
+    <w:name w:val="Heading 2 Char"/>
+    <w:basedOn w:val="DefaultParagraphFont"/>
+    <w:link w:val="Heading2"/>
+    <w:uiPriority w:val="9"/>
+    <w:rsid w:val="00774265"/>
+    <w:rPr>
+      <w:rFonts w:asciiTheme="majorHAnsi" w:eastAsiaTheme="majorEastAsia" w:hAnsiTheme="majorHAnsi" w:cstheme="majorBidi"/>
+      <w:color w:val="2F5496" w:themeColor="accent1" w:themeShade="BF"/>
+      <w:sz w:val="26"/>
+      <w:szCs w:val="26"/>
+    </w:rPr>
   </w:style>
 </w:styles>
 </file>

--- a/ETL report.docx
+++ b/ETL report.docx
@@ -162,6 +162,11 @@
     </w:p>
     <w:sdt>
       <w:sdtPr>
+        <w:rPr>
+          <w:rFonts w:eastAsiaTheme="minorHAnsi"/>
+          <w:caps/>
+          <w:color w:val="auto"/>
+        </w:rPr>
         <w:id w:val="377667776"/>
         <w:docPartObj>
           <w:docPartGallery w:val="Table of Contents"/>
@@ -170,19 +175,19 @@
       </w:sdtPr>
       <w:sdtEndPr>
         <w:rPr>
-          <w:rFonts w:eastAsiaTheme="minorHAnsi"/>
+          <w:rFonts w:asciiTheme="minorHAnsi" w:hAnsiTheme="minorHAnsi" w:cstheme="minorBidi"/>
           <w:b/>
           <w:bCs/>
           <w:caps w:val="0"/>
           <w:noProof/>
-          <w:color w:val="auto"/>
-          <w:spacing w:val="0"/>
+          <w:sz w:val="22"/>
+          <w:szCs w:val="22"/>
         </w:rPr>
       </w:sdtEndPr>
       <w:sdtContent>
         <w:p>
           <w:pPr>
-            <w:pStyle w:val="TOCHeading"/>
+            <w:pStyle w:val="Heading1"/>
           </w:pPr>
           <w:r>
             <w:t>Table of Contents</w:t>
@@ -625,16 +630,15 @@
           <w:sz w:val="26"/>
           <w:szCs w:val="26"/>
         </w:rPr>
-      </w:pPr>
-      <w:r>
-        <w:rPr>
-          <w:b/>
-          <w:bCs/>
-          <w:sz w:val="26"/>
-          <w:szCs w:val="26"/>
-        </w:rPr>
-        <w:br w:type="page"/>
-      </w:r>
+        <w:sectPr>
+          <w:footerReference w:type="default" r:id="rId8"/>
+          <w:pgSz w:w="12240" w:h="15840"/>
+          <w:pgMar w:top="1440" w:right="1440" w:bottom="1440" w:left="1440" w:header="708" w:footer="708" w:gutter="0"/>
+          <w:cols w:space="708"/>
+          <w:titlePg/>
+          <w:docGrid w:linePitch="360"/>
+        </w:sectPr>
+      </w:pPr>
     </w:p>
     <w:p>
       <w:pPr>
@@ -852,7 +856,7 @@
                     </pic:cNvPicPr>
                   </pic:nvPicPr>
                   <pic:blipFill>
-                    <a:blip r:embed="rId6" cstate="print">
+                    <a:blip r:embed="rId9" cstate="print">
                       <a:extLst>
                         <a:ext uri="{28A0092B-C50C-407E-A947-70E740481C1C}">
                           <a14:useLocalDpi xmlns:a14="http://schemas.microsoft.com/office/drawing/2010/main" val="0"/>
@@ -934,7 +938,7 @@
                     </pic:cNvPicPr>
                   </pic:nvPicPr>
                   <pic:blipFill>
-                    <a:blip r:embed="rId7" cstate="print">
+                    <a:blip r:embed="rId10" cstate="print">
                       <a:extLst>
                         <a:ext uri="{28A0092B-C50C-407E-A947-70E740481C1C}">
                           <a14:useLocalDpi xmlns:a14="http://schemas.microsoft.com/office/drawing/2010/main" val="0"/>
@@ -1006,7 +1010,7 @@
                     </pic:cNvPicPr>
                   </pic:nvPicPr>
                   <pic:blipFill>
-                    <a:blip r:embed="rId8" cstate="print">
+                    <a:blip r:embed="rId11" cstate="print">
                       <a:extLst>
                         <a:ext uri="{28A0092B-C50C-407E-A947-70E740481C1C}">
                           <a14:useLocalDpi xmlns:a14="http://schemas.microsoft.com/office/drawing/2010/main" val="0"/>
@@ -1078,7 +1082,7 @@
                     </pic:cNvPicPr>
                   </pic:nvPicPr>
                   <pic:blipFill>
-                    <a:blip r:embed="rId9" cstate="print">
+                    <a:blip r:embed="rId12" cstate="print">
                       <a:extLst>
                         <a:ext uri="{28A0092B-C50C-407E-A947-70E740481C1C}">
                           <a14:useLocalDpi xmlns:a14="http://schemas.microsoft.com/office/drawing/2010/main" val="0"/>
@@ -1151,7 +1155,7 @@
                     </pic:cNvPicPr>
                   </pic:nvPicPr>
                   <pic:blipFill>
-                    <a:blip r:embed="rId10">
+                    <a:blip r:embed="rId13">
                       <a:extLst>
                         <a:ext uri="{28A0092B-C50C-407E-A947-70E740481C1C}">
                           <a14:useLocalDpi xmlns:a14="http://schemas.microsoft.com/office/drawing/2010/main" val="0"/>
@@ -1305,7 +1309,7 @@
                     </pic:cNvPicPr>
                   </pic:nvPicPr>
                   <pic:blipFill>
-                    <a:blip r:embed="rId11" cstate="print">
+                    <a:blip r:embed="rId14" cstate="print">
                       <a:extLst>
                         <a:ext uri="{28A0092B-C50C-407E-A947-70E740481C1C}">
                           <a14:useLocalDpi xmlns:a14="http://schemas.microsoft.com/office/drawing/2010/main" val="0"/>
@@ -1381,7 +1385,7 @@
                     <pic:cNvPicPr/>
                   </pic:nvPicPr>
                   <pic:blipFill>
-                    <a:blip r:embed="rId12"/>
+                    <a:blip r:embed="rId15"/>
                     <a:stretch>
                       <a:fillRect/>
                     </a:stretch>
@@ -1495,7 +1499,7 @@
                     </pic:cNvPicPr>
                   </pic:nvPicPr>
                   <pic:blipFill>
-                    <a:blip r:embed="rId13">
+                    <a:blip r:embed="rId16">
                       <a:extLst>
                         <a:ext uri="{28A0092B-C50C-407E-A947-70E740481C1C}">
                           <a14:useLocalDpi xmlns:a14="http://schemas.microsoft.com/office/drawing/2010/main" val="0"/>
@@ -1604,7 +1608,7 @@
                     </pic:cNvPicPr>
                   </pic:nvPicPr>
                   <pic:blipFill>
-                    <a:blip r:embed="rId14">
+                    <a:blip r:embed="rId17">
                       <a:extLst>
                         <a:ext uri="{28A0092B-C50C-407E-A947-70E740481C1C}">
                           <a14:useLocalDpi xmlns:a14="http://schemas.microsoft.com/office/drawing/2010/main" val="0"/>
@@ -1684,7 +1688,7 @@
                     </pic:cNvPicPr>
                   </pic:nvPicPr>
                   <pic:blipFill>
-                    <a:blip r:embed="rId15">
+                    <a:blip r:embed="rId18">
                       <a:extLst>
                         <a:ext uri="{28A0092B-C50C-407E-A947-70E740481C1C}">
                           <a14:useLocalDpi xmlns:a14="http://schemas.microsoft.com/office/drawing/2010/main" val="0"/>
@@ -1757,7 +1761,7 @@
                     </pic:cNvPicPr>
                   </pic:nvPicPr>
                   <pic:blipFill>
-                    <a:blip r:embed="rId16">
+                    <a:blip r:embed="rId19">
                       <a:extLst>
                         <a:ext uri="{28A0092B-C50C-407E-A947-70E740481C1C}">
                           <a14:useLocalDpi xmlns:a14="http://schemas.microsoft.com/office/drawing/2010/main" val="0"/>
@@ -1830,7 +1834,7 @@
                     </pic:cNvPicPr>
                   </pic:nvPicPr>
                   <pic:blipFill>
-                    <a:blip r:embed="rId17">
+                    <a:blip r:embed="rId20">
                       <a:extLst>
                         <a:ext uri="{28A0092B-C50C-407E-A947-70E740481C1C}">
                           <a14:useLocalDpi xmlns:a14="http://schemas.microsoft.com/office/drawing/2010/main" val="0"/>
@@ -1967,7 +1971,7 @@
                     </pic:cNvPicPr>
                   </pic:nvPicPr>
                   <pic:blipFill>
-                    <a:blip r:embed="rId18">
+                    <a:blip r:embed="rId21">
                       <a:extLst>
                         <a:ext uri="{28A0092B-C50C-407E-A947-70E740481C1C}">
                           <a14:useLocalDpi xmlns:a14="http://schemas.microsoft.com/office/drawing/2010/main" val="0"/>
@@ -2048,7 +2052,7 @@
                     <pic:cNvPicPr/>
                   </pic:nvPicPr>
                   <pic:blipFill>
-                    <a:blip r:embed="rId19"/>
+                    <a:blip r:embed="rId22"/>
                     <a:stretch>
                       <a:fillRect/>
                     </a:stretch>
@@ -2105,255 +2109,6 @@
             <wp:extent cx="5943600" cy="3335655"/>
             <wp:effectExtent l="0" t="0" r="0" b="0"/>
             <wp:docPr id="15" name="Picture 15"/>
-            <wp:cNvGraphicFramePr>
-              <a:graphicFrameLocks xmlns:a="http://schemas.openxmlformats.org/drawingml/2006/main" noChangeAspect="1"/>
-            </wp:cNvGraphicFramePr>
-            <a:graphic xmlns:a="http://schemas.openxmlformats.org/drawingml/2006/main">
-              <a:graphicData uri="http://schemas.openxmlformats.org/drawingml/2006/picture">
-                <pic:pic xmlns:pic="http://schemas.openxmlformats.org/drawingml/2006/picture">
-                  <pic:nvPicPr>
-                    <pic:cNvPr id="1" name=""/>
-                    <pic:cNvPicPr/>
-                  </pic:nvPicPr>
-                  <pic:blipFill>
-                    <a:blip r:embed="rId20"/>
-                    <a:stretch>
-                      <a:fillRect/>
-                    </a:stretch>
-                  </pic:blipFill>
-                  <pic:spPr>
-                    <a:xfrm>
-                      <a:off x="0" y="0"/>
-                      <a:ext cx="5943600" cy="3335655"/>
-                    </a:xfrm>
-                    <a:prstGeom prst="rect">
-                      <a:avLst/>
-                    </a:prstGeom>
-                  </pic:spPr>
-                </pic:pic>
-              </a:graphicData>
-            </a:graphic>
-          </wp:inline>
-        </w:drawing>
-      </w:r>
-    </w:p>
-    <w:p>
-      <w:pPr>
-        <w:rPr>
-          <w:noProof/>
-          <w:sz w:val="24"/>
-          <w:szCs w:val="24"/>
-        </w:rPr>
-      </w:pPr>
-    </w:p>
-    <w:p>
-      <w:pPr>
-        <w:rPr>
-          <w:noProof/>
-          <w:sz w:val="24"/>
-          <w:szCs w:val="24"/>
-        </w:rPr>
-      </w:pPr>
-      <w:r>
-        <w:rPr>
-          <w:noProof/>
-          <w:sz w:val="24"/>
-          <w:szCs w:val="24"/>
-        </w:rPr>
-        <w:t xml:space="preserve">Excess Death CSV data is loaded into pandas to be made into a dataframe. The dataframe is then filtered to have only data for US in 2020. The week period rows is then aggregated and grouped to be per </w:t>
-      </w:r>
-      <w:r>
-        <w:rPr>
-          <w:noProof/>
-          <w:sz w:val="24"/>
-          <w:szCs w:val="24"/>
-        </w:rPr>
-        <w:t>US State</w:t>
-      </w:r>
-      <w:r>
-        <w:rPr>
-          <w:noProof/>
-          <w:sz w:val="24"/>
-          <w:szCs w:val="24"/>
-        </w:rPr>
-        <w:t xml:space="preserve"> to link with the Influenza table during the load phase</w:t>
-      </w:r>
-      <w:r>
-        <w:rPr>
-          <w:noProof/>
-          <w:sz w:val="24"/>
-          <w:szCs w:val="24"/>
-        </w:rPr>
-        <w:t>.</w:t>
-      </w:r>
-    </w:p>
-    <w:p>
-      <w:pPr>
-        <w:rPr>
-          <w:noProof/>
-          <w:sz w:val="24"/>
-          <w:szCs w:val="24"/>
-        </w:rPr>
-      </w:pPr>
-      <w:r>
-        <w:rPr>
-          <w:noProof/>
-        </w:rPr>
-        <w:lastRenderedPageBreak/>
-        <w:drawing>
-          <wp:inline distT="0" distB="0" distL="0" distR="0" wp14:anchorId="287495A4" wp14:editId="5813A485">
-            <wp:extent cx="5943600" cy="3446780"/>
-            <wp:effectExtent l="0" t="0" r="0" b="1270"/>
-            <wp:docPr id="17" name="Picture 17"/>
-            <wp:cNvGraphicFramePr>
-              <a:graphicFrameLocks xmlns:a="http://schemas.openxmlformats.org/drawingml/2006/main" noChangeAspect="1"/>
-            </wp:cNvGraphicFramePr>
-            <a:graphic xmlns:a="http://schemas.openxmlformats.org/drawingml/2006/main">
-              <a:graphicData uri="http://schemas.openxmlformats.org/drawingml/2006/picture">
-                <pic:pic xmlns:pic="http://schemas.openxmlformats.org/drawingml/2006/picture">
-                  <pic:nvPicPr>
-                    <pic:cNvPr id="1" name=""/>
-                    <pic:cNvPicPr/>
-                  </pic:nvPicPr>
-                  <pic:blipFill>
-                    <a:blip r:embed="rId21"/>
-                    <a:stretch>
-                      <a:fillRect/>
-                    </a:stretch>
-                  </pic:blipFill>
-                  <pic:spPr>
-                    <a:xfrm>
-                      <a:off x="0" y="0"/>
-                      <a:ext cx="5943600" cy="3446780"/>
-                    </a:xfrm>
-                    <a:prstGeom prst="rect">
-                      <a:avLst/>
-                    </a:prstGeom>
-                  </pic:spPr>
-                </pic:pic>
-              </a:graphicData>
-            </a:graphic>
-          </wp:inline>
-        </w:drawing>
-      </w:r>
-    </w:p>
-    <w:p>
-      <w:pPr>
-        <w:rPr>
-          <w:noProof/>
-          <w:sz w:val="24"/>
-          <w:szCs w:val="24"/>
-        </w:rPr>
-      </w:pPr>
-    </w:p>
-    <w:p>
-      <w:pPr>
-        <w:rPr>
-          <w:noProof/>
-          <w:sz w:val="24"/>
-          <w:szCs w:val="24"/>
-        </w:rPr>
-      </w:pPr>
-    </w:p>
-    <w:p>
-      <w:pPr>
-        <w:rPr>
-          <w:noProof/>
-          <w:sz w:val="24"/>
-          <w:szCs w:val="24"/>
-        </w:rPr>
-      </w:pPr>
-      <w:r>
-        <w:rPr>
-          <w:noProof/>
-          <w:sz w:val="24"/>
-          <w:szCs w:val="24"/>
-        </w:rPr>
-        <w:t xml:space="preserve">Using the list created from appending the data in the For Loop,  a dataframe was created for the country responses data. </w:t>
-      </w:r>
-    </w:p>
-    <w:p>
-      <w:pPr>
-        <w:rPr>
-          <w:sz w:val="24"/>
-          <w:szCs w:val="24"/>
-        </w:rPr>
-      </w:pPr>
-      <w:r>
-        <w:rPr>
-          <w:noProof/>
-        </w:rPr>
-        <w:drawing>
-          <wp:inline distT="0" distB="0" distL="0" distR="0" wp14:anchorId="086DB013" wp14:editId="4FC0E9F0">
-            <wp:extent cx="5943600" cy="2345055"/>
-            <wp:effectExtent l="0" t="0" r="0" b="0"/>
-            <wp:docPr id="19" name="Picture 19"/>
-            <wp:cNvGraphicFramePr>
-              <a:graphicFrameLocks xmlns:a="http://schemas.openxmlformats.org/drawingml/2006/main" noChangeAspect="1"/>
-            </wp:cNvGraphicFramePr>
-            <a:graphic xmlns:a="http://schemas.openxmlformats.org/drawingml/2006/main">
-              <a:graphicData uri="http://schemas.openxmlformats.org/drawingml/2006/picture">
-                <pic:pic xmlns:pic="http://schemas.openxmlformats.org/drawingml/2006/picture">
-                  <pic:nvPicPr>
-                    <pic:cNvPr id="1" name=""/>
-                    <pic:cNvPicPr/>
-                  </pic:nvPicPr>
-                  <pic:blipFill>
-                    <a:blip r:embed="rId22"/>
-                    <a:stretch>
-                      <a:fillRect/>
-                    </a:stretch>
-                  </pic:blipFill>
-                  <pic:spPr>
-                    <a:xfrm>
-                      <a:off x="0" y="0"/>
-                      <a:ext cx="5943600" cy="2345055"/>
-                    </a:xfrm>
-                    <a:prstGeom prst="rect">
-                      <a:avLst/>
-                    </a:prstGeom>
-                  </pic:spPr>
-                </pic:pic>
-              </a:graphicData>
-            </a:graphic>
-          </wp:inline>
-        </w:drawing>
-      </w:r>
-    </w:p>
-    <w:p>
-      <w:pPr>
-        <w:rPr>
-          <w:sz w:val="24"/>
-          <w:szCs w:val="24"/>
-        </w:rPr>
-      </w:pPr>
-      <w:r>
-        <w:rPr>
-          <w:sz w:val="24"/>
-          <w:szCs w:val="24"/>
-        </w:rPr>
-        <w:t>An additional data frame was used to create a table with a column of countries indexed by their respected country code to later be able to link this table to other tables with country columns.</w:t>
-      </w:r>
-    </w:p>
-    <w:p>
-      <w:pPr>
-        <w:rPr>
-          <w:sz w:val="24"/>
-          <w:szCs w:val="24"/>
-        </w:rPr>
-      </w:pPr>
-      <w:r>
-        <w:rPr>
-          <w:noProof/>
-          <w:sz w:val="24"/>
-          <w:szCs w:val="24"/>
-        </w:rPr>
-        <w:lastRenderedPageBreak/>
-        <w:drawing>
-          <wp:inline distT="0" distB="0" distL="0" distR="0" wp14:anchorId="003E8882" wp14:editId="7A079533">
-            <wp:extent cx="5943600" cy="2580640"/>
-            <wp:effectExtent l="0" t="0" r="0" b="0"/>
-            <wp:docPr id="6" name="Picture 6"/>
             <wp:cNvGraphicFramePr>
               <a:graphicFrameLocks xmlns:a="http://schemas.openxmlformats.org/drawingml/2006/main" noChangeAspect="1"/>
             </wp:cNvGraphicFramePr>
@@ -2373,6 +2128,255 @@
                   <pic:spPr>
                     <a:xfrm>
                       <a:off x="0" y="0"/>
+                      <a:ext cx="5943600" cy="3335655"/>
+                    </a:xfrm>
+                    <a:prstGeom prst="rect">
+                      <a:avLst/>
+                    </a:prstGeom>
+                  </pic:spPr>
+                </pic:pic>
+              </a:graphicData>
+            </a:graphic>
+          </wp:inline>
+        </w:drawing>
+      </w:r>
+    </w:p>
+    <w:p>
+      <w:pPr>
+        <w:rPr>
+          <w:noProof/>
+          <w:sz w:val="24"/>
+          <w:szCs w:val="24"/>
+        </w:rPr>
+      </w:pPr>
+    </w:p>
+    <w:p>
+      <w:pPr>
+        <w:rPr>
+          <w:noProof/>
+          <w:sz w:val="24"/>
+          <w:szCs w:val="24"/>
+        </w:rPr>
+      </w:pPr>
+      <w:r>
+        <w:rPr>
+          <w:noProof/>
+          <w:sz w:val="24"/>
+          <w:szCs w:val="24"/>
+        </w:rPr>
+        <w:t xml:space="preserve">Excess Death CSV data is loaded into pandas to be made into a dataframe. The dataframe is then filtered to have only data for US in 2020. The week period rows is then aggregated and grouped to be per </w:t>
+      </w:r>
+      <w:r>
+        <w:rPr>
+          <w:noProof/>
+          <w:sz w:val="24"/>
+          <w:szCs w:val="24"/>
+        </w:rPr>
+        <w:t>US State</w:t>
+      </w:r>
+      <w:r>
+        <w:rPr>
+          <w:noProof/>
+          <w:sz w:val="24"/>
+          <w:szCs w:val="24"/>
+        </w:rPr>
+        <w:t xml:space="preserve"> to link with the Influenza table during the load phase</w:t>
+      </w:r>
+      <w:r>
+        <w:rPr>
+          <w:noProof/>
+          <w:sz w:val="24"/>
+          <w:szCs w:val="24"/>
+        </w:rPr>
+        <w:t>.</w:t>
+      </w:r>
+    </w:p>
+    <w:p>
+      <w:pPr>
+        <w:rPr>
+          <w:noProof/>
+          <w:sz w:val="24"/>
+          <w:szCs w:val="24"/>
+        </w:rPr>
+      </w:pPr>
+      <w:r>
+        <w:rPr>
+          <w:noProof/>
+        </w:rPr>
+        <w:lastRenderedPageBreak/>
+        <w:drawing>
+          <wp:inline distT="0" distB="0" distL="0" distR="0" wp14:anchorId="287495A4" wp14:editId="5813A485">
+            <wp:extent cx="5943600" cy="3446780"/>
+            <wp:effectExtent l="0" t="0" r="0" b="1270"/>
+            <wp:docPr id="17" name="Picture 17"/>
+            <wp:cNvGraphicFramePr>
+              <a:graphicFrameLocks xmlns:a="http://schemas.openxmlformats.org/drawingml/2006/main" noChangeAspect="1"/>
+            </wp:cNvGraphicFramePr>
+            <a:graphic xmlns:a="http://schemas.openxmlformats.org/drawingml/2006/main">
+              <a:graphicData uri="http://schemas.openxmlformats.org/drawingml/2006/picture">
+                <pic:pic xmlns:pic="http://schemas.openxmlformats.org/drawingml/2006/picture">
+                  <pic:nvPicPr>
+                    <pic:cNvPr id="1" name=""/>
+                    <pic:cNvPicPr/>
+                  </pic:nvPicPr>
+                  <pic:blipFill>
+                    <a:blip r:embed="rId24"/>
+                    <a:stretch>
+                      <a:fillRect/>
+                    </a:stretch>
+                  </pic:blipFill>
+                  <pic:spPr>
+                    <a:xfrm>
+                      <a:off x="0" y="0"/>
+                      <a:ext cx="5943600" cy="3446780"/>
+                    </a:xfrm>
+                    <a:prstGeom prst="rect">
+                      <a:avLst/>
+                    </a:prstGeom>
+                  </pic:spPr>
+                </pic:pic>
+              </a:graphicData>
+            </a:graphic>
+          </wp:inline>
+        </w:drawing>
+      </w:r>
+    </w:p>
+    <w:p>
+      <w:pPr>
+        <w:rPr>
+          <w:noProof/>
+          <w:sz w:val="24"/>
+          <w:szCs w:val="24"/>
+        </w:rPr>
+      </w:pPr>
+    </w:p>
+    <w:p>
+      <w:pPr>
+        <w:rPr>
+          <w:noProof/>
+          <w:sz w:val="24"/>
+          <w:szCs w:val="24"/>
+        </w:rPr>
+      </w:pPr>
+    </w:p>
+    <w:p>
+      <w:pPr>
+        <w:rPr>
+          <w:noProof/>
+          <w:sz w:val="24"/>
+          <w:szCs w:val="24"/>
+        </w:rPr>
+      </w:pPr>
+      <w:r>
+        <w:rPr>
+          <w:noProof/>
+          <w:sz w:val="24"/>
+          <w:szCs w:val="24"/>
+        </w:rPr>
+        <w:t xml:space="preserve">Using the list created from appending the data in the For Loop,  a dataframe was created for the country responses data. </w:t>
+      </w:r>
+    </w:p>
+    <w:p>
+      <w:pPr>
+        <w:rPr>
+          <w:sz w:val="24"/>
+          <w:szCs w:val="24"/>
+        </w:rPr>
+      </w:pPr>
+      <w:r>
+        <w:rPr>
+          <w:noProof/>
+        </w:rPr>
+        <w:drawing>
+          <wp:inline distT="0" distB="0" distL="0" distR="0" wp14:anchorId="086DB013" wp14:editId="4FC0E9F0">
+            <wp:extent cx="5943600" cy="2345055"/>
+            <wp:effectExtent l="0" t="0" r="0" b="0"/>
+            <wp:docPr id="19" name="Picture 19"/>
+            <wp:cNvGraphicFramePr>
+              <a:graphicFrameLocks xmlns:a="http://schemas.openxmlformats.org/drawingml/2006/main" noChangeAspect="1"/>
+            </wp:cNvGraphicFramePr>
+            <a:graphic xmlns:a="http://schemas.openxmlformats.org/drawingml/2006/main">
+              <a:graphicData uri="http://schemas.openxmlformats.org/drawingml/2006/picture">
+                <pic:pic xmlns:pic="http://schemas.openxmlformats.org/drawingml/2006/picture">
+                  <pic:nvPicPr>
+                    <pic:cNvPr id="1" name=""/>
+                    <pic:cNvPicPr/>
+                  </pic:nvPicPr>
+                  <pic:blipFill>
+                    <a:blip r:embed="rId25"/>
+                    <a:stretch>
+                      <a:fillRect/>
+                    </a:stretch>
+                  </pic:blipFill>
+                  <pic:spPr>
+                    <a:xfrm>
+                      <a:off x="0" y="0"/>
+                      <a:ext cx="5943600" cy="2345055"/>
+                    </a:xfrm>
+                    <a:prstGeom prst="rect">
+                      <a:avLst/>
+                    </a:prstGeom>
+                  </pic:spPr>
+                </pic:pic>
+              </a:graphicData>
+            </a:graphic>
+          </wp:inline>
+        </w:drawing>
+      </w:r>
+    </w:p>
+    <w:p>
+      <w:pPr>
+        <w:rPr>
+          <w:sz w:val="24"/>
+          <w:szCs w:val="24"/>
+        </w:rPr>
+      </w:pPr>
+      <w:r>
+        <w:rPr>
+          <w:sz w:val="24"/>
+          <w:szCs w:val="24"/>
+        </w:rPr>
+        <w:t>An additional data frame was used to create a table with a column of countries indexed by their respected country code to later be able to link this table to other tables with country columns.</w:t>
+      </w:r>
+    </w:p>
+    <w:p>
+      <w:pPr>
+        <w:rPr>
+          <w:sz w:val="24"/>
+          <w:szCs w:val="24"/>
+        </w:rPr>
+      </w:pPr>
+      <w:r>
+        <w:rPr>
+          <w:noProof/>
+          <w:sz w:val="24"/>
+          <w:szCs w:val="24"/>
+        </w:rPr>
+        <w:lastRenderedPageBreak/>
+        <w:drawing>
+          <wp:inline distT="0" distB="0" distL="0" distR="0" wp14:anchorId="003E8882" wp14:editId="7A079533">
+            <wp:extent cx="5943600" cy="2580640"/>
+            <wp:effectExtent l="0" t="0" r="0" b="0"/>
+            <wp:docPr id="6" name="Picture 6"/>
+            <wp:cNvGraphicFramePr>
+              <a:graphicFrameLocks xmlns:a="http://schemas.openxmlformats.org/drawingml/2006/main" noChangeAspect="1"/>
+            </wp:cNvGraphicFramePr>
+            <a:graphic xmlns:a="http://schemas.openxmlformats.org/drawingml/2006/main">
+              <a:graphicData uri="http://schemas.openxmlformats.org/drawingml/2006/picture">
+                <pic:pic xmlns:pic="http://schemas.openxmlformats.org/drawingml/2006/picture">
+                  <pic:nvPicPr>
+                    <pic:cNvPr id="1" name=""/>
+                    <pic:cNvPicPr/>
+                  </pic:nvPicPr>
+                  <pic:blipFill>
+                    <a:blip r:embed="rId26"/>
+                    <a:stretch>
+                      <a:fillRect/>
+                    </a:stretch>
+                  </pic:blipFill>
+                  <pic:spPr>
+                    <a:xfrm>
+                      <a:off x="0" y="0"/>
                       <a:ext cx="5943600" cy="2580640"/>
                     </a:xfrm>
                     <a:prstGeom prst="rect">
@@ -2452,23 +2456,7 @@
           <w:sz w:val="24"/>
           <w:szCs w:val="24"/>
         </w:rPr>
-        <w:t xml:space="preserve"> creating an outline of ERD diagram is key to keep all stages of ETL on track with a guideline. Being able to build </w:t>
-      </w:r>
-      <w:proofErr w:type="gramStart"/>
-      <w:r>
-        <w:rPr>
-          <w:sz w:val="24"/>
-          <w:szCs w:val="24"/>
-        </w:rPr>
-        <w:t>off of</w:t>
-      </w:r>
-      <w:proofErr w:type="gramEnd"/>
-      <w:r>
-        <w:rPr>
-          <w:sz w:val="24"/>
-          <w:szCs w:val="24"/>
-        </w:rPr>
-        <w:t xml:space="preserve"> Project 1 </w:t>
+        <w:t xml:space="preserve"> creating an outline of ERD diagram is key to keep all stages of ETL on track with a guideline. Being able to build off of Project 1 </w:t>
       </w:r>
       <w:r>
         <w:rPr>
@@ -2608,23 +2596,7 @@
           <w:sz w:val="24"/>
           <w:szCs w:val="24"/>
         </w:rPr>
-        <w:t xml:space="preserve">and </w:t>
-      </w:r>
-      <w:proofErr w:type="gramStart"/>
-      <w:r>
-        <w:rPr>
-          <w:sz w:val="24"/>
-          <w:szCs w:val="24"/>
-        </w:rPr>
-        <w:t>at a later date</w:t>
-      </w:r>
-      <w:proofErr w:type="gramEnd"/>
-      <w:r>
-        <w:rPr>
-          <w:sz w:val="24"/>
-          <w:szCs w:val="24"/>
-        </w:rPr>
-        <w:t xml:space="preserve"> this set of data </w:t>
+        <w:t xml:space="preserve">and at a later date this set of data </w:t>
       </w:r>
       <w:r>
         <w:rPr>
@@ -2746,13 +2718,151 @@
       </w:pPr>
     </w:p>
     <w:sectPr>
+      <w:footerReference w:type="default" r:id="rId27"/>
       <w:pgSz w:w="12240" w:h="15840"/>
       <w:pgMar w:top="1440" w:right="1440" w:bottom="1440" w:left="1440" w:header="708" w:footer="708" w:gutter="0"/>
+      <w:pgNumType w:start="1"/>
       <w:cols w:space="708"/>
       <w:docGrid w:linePitch="360"/>
     </w:sectPr>
   </w:body>
 </w:document>
+</file>
+
+<file path=word/endnotes.xml><?xml version="1.0" encoding="utf-8"?>
+<w:endnotes xmlns:wpc="http://schemas.microsoft.com/office/word/2010/wordprocessingCanvas" xmlns:cx="http://schemas.microsoft.com/office/drawing/2014/chartex" xmlns:cx1="http://schemas.microsoft.com/office/drawing/2015/9/8/chartex" xmlns:cx2="http://schemas.microsoft.com/office/drawing/2015/10/21/chartex" xmlns:cx3="http://schemas.microsoft.com/office/drawing/2016/5/9/chartex" xmlns:cx4="http://schemas.microsoft.com/office/drawing/2016/5/10/chartex" xmlns:cx5="http://schemas.microsoft.com/office/drawing/2016/5/11/chartex" xmlns:cx6="http://schemas.microsoft.com/office/drawing/2016/5/12/chartex" xmlns:cx7="http://schemas.microsoft.com/office/drawing/2016/5/13/chartex" xmlns:cx8="http://schemas.microsoft.com/office/drawing/2016/5/14/chartex" xmlns:mc="http://schemas.openxmlformats.org/markup-compatibility/2006" xmlns:aink="http://schemas.microsoft.com/office/drawing/2016/ink" xmlns:am3d="http://schemas.microsoft.com/office/drawing/2017/model3d" xmlns:o="urn:schemas-microsoft-com:office:office" xmlns:r="http://schemas.openxmlformats.org/officeDocument/2006/relationships" xmlns:m="http://schemas.openxmlformats.org/officeDocument/2006/math" xmlns:v="urn:schemas-microsoft-com:vml" xmlns:wp14="http://schemas.microsoft.com/office/word/2010/wordprocessingDrawing" xmlns:wp="http://schemas.openxmlformats.org/drawingml/2006/wordprocessingDrawing" xmlns:w10="urn:schemas-microsoft-com:office:word" xmlns:w="http://schemas.openxmlformats.org/wordprocessingml/2006/main" xmlns:w14="http://schemas.microsoft.com/office/word/2010/wordml" xmlns:w15="http://schemas.microsoft.com/office/word/2012/wordml" xmlns:w16cex="http://schemas.microsoft.com/office/word/2018/wordml/cex" xmlns:w16cid="http://schemas.microsoft.com/office/word/2016/wordml/cid" xmlns:w16="http://schemas.microsoft.com/office/word/2018/wordml" xmlns:w16se="http://schemas.microsoft.com/office/word/2015/wordml/symex" xmlns:wpg="http://schemas.microsoft.com/office/word/2010/wordprocessingGroup" xmlns:wpi="http://schemas.microsoft.com/office/word/2010/wordprocessingInk" xmlns:wne="http://schemas.microsoft.com/office/word/2006/wordml" xmlns:wps="http://schemas.microsoft.com/office/word/2010/wordprocessingShape" mc:Ignorable="w14 w15 w16se w16cid w16 w16cex wp14">
+  <w:endnote w:type="separator" w:id="-1">
+    <w:p>
+      <w:pPr>
+        <w:spacing w:after="0" w:line="240" w:lineRule="auto"/>
+      </w:pPr>
+      <w:r>
+        <w:separator/>
+      </w:r>
+    </w:p>
+  </w:endnote>
+  <w:endnote w:type="continuationSeparator" w:id="0">
+    <w:p>
+      <w:pPr>
+        <w:spacing w:after="0" w:line="240" w:lineRule="auto"/>
+      </w:pPr>
+      <w:r>
+        <w:continuationSeparator/>
+      </w:r>
+    </w:p>
+  </w:endnote>
+</w:endnotes>
+</file>
+
+<file path=word/footer1.xml><?xml version="1.0" encoding="utf-8"?>
+<w:ftr xmlns:wpc="http://schemas.microsoft.com/office/word/2010/wordprocessingCanvas" xmlns:cx="http://schemas.microsoft.com/office/drawing/2014/chartex" xmlns:cx1="http://schemas.microsoft.com/office/drawing/2015/9/8/chartex" xmlns:cx2="http://schemas.microsoft.com/office/drawing/2015/10/21/chartex" xmlns:cx3="http://schemas.microsoft.com/office/drawing/2016/5/9/chartex" xmlns:cx4="http://schemas.microsoft.com/office/drawing/2016/5/10/chartex" xmlns:cx5="http://schemas.microsoft.com/office/drawing/2016/5/11/chartex" xmlns:cx6="http://schemas.microsoft.com/office/drawing/2016/5/12/chartex" xmlns:cx7="http://schemas.microsoft.com/office/drawing/2016/5/13/chartex" xmlns:cx8="http://schemas.microsoft.com/office/drawing/2016/5/14/chartex" xmlns:mc="http://schemas.openxmlformats.org/markup-compatibility/2006" xmlns:aink="http://schemas.microsoft.com/office/drawing/2016/ink" xmlns:am3d="http://schemas.microsoft.com/office/drawing/2017/model3d" xmlns:o="urn:schemas-microsoft-com:office:office" xmlns:r="http://schemas.openxmlformats.org/officeDocument/2006/relationships" xmlns:m="http://schemas.openxmlformats.org/officeDocument/2006/math" xmlns:v="urn:schemas-microsoft-com:vml" xmlns:wp14="http://schemas.microsoft.com/office/word/2010/wordprocessingDrawing" xmlns:wp="http://schemas.openxmlformats.org/drawingml/2006/wordprocessingDrawing" xmlns:w10="urn:schemas-microsoft-com:office:word" xmlns:w="http://schemas.openxmlformats.org/wordprocessingml/2006/main" xmlns:w14="http://schemas.microsoft.com/office/word/2010/wordml" xmlns:w15="http://schemas.microsoft.com/office/word/2012/wordml" xmlns:w16cex="http://schemas.microsoft.com/office/word/2018/wordml/cex" xmlns:w16cid="http://schemas.microsoft.com/office/word/2016/wordml/cid" xmlns:w16="http://schemas.microsoft.com/office/word/2018/wordml" xmlns:w16se="http://schemas.microsoft.com/office/word/2015/wordml/symex" xmlns:wpg="http://schemas.microsoft.com/office/word/2010/wordprocessingGroup" xmlns:wpi="http://schemas.microsoft.com/office/word/2010/wordprocessingInk" xmlns:wne="http://schemas.microsoft.com/office/word/2006/wordml" xmlns:wps="http://schemas.microsoft.com/office/word/2010/wordprocessingShape" mc:Ignorable="w14 w15 w16se w16cid w16 w16cex wp14">
+  <w:p>
+    <w:pPr>
+      <w:pStyle w:val="Footer"/>
+      <w:pBdr>
+        <w:top w:val="single" w:sz="4" w:space="1" w:color="D9D9D9" w:themeColor="background1" w:themeShade="D9"/>
+      </w:pBdr>
+      <w:jc w:val="right"/>
+    </w:pPr>
+  </w:p>
+  <w:p>
+    <w:pPr>
+      <w:pStyle w:val="Footer"/>
+    </w:pPr>
+  </w:p>
+</w:ftr>
+</file>
+
+<file path=word/footer2.xml><?xml version="1.0" encoding="utf-8"?>
+<w:ftr xmlns:wpc="http://schemas.microsoft.com/office/word/2010/wordprocessingCanvas" xmlns:cx="http://schemas.microsoft.com/office/drawing/2014/chartex" xmlns:cx1="http://schemas.microsoft.com/office/drawing/2015/9/8/chartex" xmlns:cx2="http://schemas.microsoft.com/office/drawing/2015/10/21/chartex" xmlns:cx3="http://schemas.microsoft.com/office/drawing/2016/5/9/chartex" xmlns:cx4="http://schemas.microsoft.com/office/drawing/2016/5/10/chartex" xmlns:cx5="http://schemas.microsoft.com/office/drawing/2016/5/11/chartex" xmlns:cx6="http://schemas.microsoft.com/office/drawing/2016/5/12/chartex" xmlns:cx7="http://schemas.microsoft.com/office/drawing/2016/5/13/chartex" xmlns:cx8="http://schemas.microsoft.com/office/drawing/2016/5/14/chartex" xmlns:mc="http://schemas.openxmlformats.org/markup-compatibility/2006" xmlns:aink="http://schemas.microsoft.com/office/drawing/2016/ink" xmlns:am3d="http://schemas.microsoft.com/office/drawing/2017/model3d" xmlns:o="urn:schemas-microsoft-com:office:office" xmlns:r="http://schemas.openxmlformats.org/officeDocument/2006/relationships" xmlns:m="http://schemas.openxmlformats.org/officeDocument/2006/math" xmlns:v="urn:schemas-microsoft-com:vml" xmlns:wp14="http://schemas.microsoft.com/office/word/2010/wordprocessingDrawing" xmlns:wp="http://schemas.openxmlformats.org/drawingml/2006/wordprocessingDrawing" xmlns:w10="urn:schemas-microsoft-com:office:word" xmlns:w="http://schemas.openxmlformats.org/wordprocessingml/2006/main" xmlns:w14="http://schemas.microsoft.com/office/word/2010/wordml" xmlns:w15="http://schemas.microsoft.com/office/word/2012/wordml" xmlns:w16cex="http://schemas.microsoft.com/office/word/2018/wordml/cex" xmlns:w16cid="http://schemas.microsoft.com/office/word/2016/wordml/cid" xmlns:w16="http://schemas.microsoft.com/office/word/2018/wordml" xmlns:w16se="http://schemas.microsoft.com/office/word/2015/wordml/symex" xmlns:wpg="http://schemas.microsoft.com/office/word/2010/wordprocessingGroup" xmlns:wpi="http://schemas.microsoft.com/office/word/2010/wordprocessingInk" xmlns:wne="http://schemas.microsoft.com/office/word/2006/wordml" xmlns:wps="http://schemas.microsoft.com/office/word/2010/wordprocessingShape" mc:Ignorable="w14 w15 w16se w16cid w16 w16cex wp14">
+  <w:sdt>
+    <w:sdtPr>
+      <w:id w:val="-253516018"/>
+      <w:docPartObj>
+        <w:docPartGallery w:val="Page Numbers (Bottom of Page)"/>
+        <w:docPartUnique/>
+      </w:docPartObj>
+    </w:sdtPr>
+    <w:sdtEndPr>
+      <w:rPr>
+        <w:color w:val="7F7F7F" w:themeColor="background1" w:themeShade="7F"/>
+        <w:spacing w:val="60"/>
+      </w:rPr>
+    </w:sdtEndPr>
+    <w:sdtContent>
+      <w:p>
+        <w:pPr>
+          <w:pStyle w:val="Footer"/>
+          <w:pBdr>
+            <w:top w:val="single" w:sz="4" w:space="1" w:color="D9D9D9" w:themeColor="background1" w:themeShade="D9"/>
+          </w:pBdr>
+          <w:jc w:val="right"/>
+        </w:pPr>
+        <w:r>
+          <w:fldChar w:fldCharType="begin"/>
+        </w:r>
+        <w:r>
+          <w:instrText xml:space="preserve"> PAGE   \* MERGEFORMAT </w:instrText>
+        </w:r>
+        <w:r>
+          <w:fldChar w:fldCharType="separate"/>
+        </w:r>
+        <w:r>
+          <w:rPr>
+            <w:noProof/>
+          </w:rPr>
+          <w:t>2</w:t>
+        </w:r>
+        <w:r>
+          <w:rPr>
+            <w:noProof/>
+          </w:rPr>
+          <w:fldChar w:fldCharType="end"/>
+        </w:r>
+        <w:r>
+          <w:t xml:space="preserve"> | </w:t>
+        </w:r>
+        <w:r>
+          <w:rPr>
+            <w:color w:val="7F7F7F" w:themeColor="background1" w:themeShade="7F"/>
+            <w:spacing w:val="60"/>
+          </w:rPr>
+          <w:t>Page</w:t>
+        </w:r>
+      </w:p>
+    </w:sdtContent>
+  </w:sdt>
+  <w:p>
+    <w:pPr>
+      <w:pStyle w:val="Footer"/>
+    </w:pPr>
+  </w:p>
+</w:ftr>
+</file>
+
+<file path=word/footnotes.xml><?xml version="1.0" encoding="utf-8"?>
+<w:footnotes xmlns:wpc="http://schemas.microsoft.com/office/word/2010/wordprocessingCanvas" xmlns:cx="http://schemas.microsoft.com/office/drawing/2014/chartex" xmlns:cx1="http://schemas.microsoft.com/office/drawing/2015/9/8/chartex" xmlns:cx2="http://schemas.microsoft.com/office/drawing/2015/10/21/chartex" xmlns:cx3="http://schemas.microsoft.com/office/drawing/2016/5/9/chartex" xmlns:cx4="http://schemas.microsoft.com/office/drawing/2016/5/10/chartex" xmlns:cx5="http://schemas.microsoft.com/office/drawing/2016/5/11/chartex" xmlns:cx6="http://schemas.microsoft.com/office/drawing/2016/5/12/chartex" xmlns:cx7="http://schemas.microsoft.com/office/drawing/2016/5/13/chartex" xmlns:cx8="http://schemas.microsoft.com/office/drawing/2016/5/14/chartex" xmlns:mc="http://schemas.openxmlformats.org/markup-compatibility/2006" xmlns:aink="http://schemas.microsoft.com/office/drawing/2016/ink" xmlns:am3d="http://schemas.microsoft.com/office/drawing/2017/model3d" xmlns:o="urn:schemas-microsoft-com:office:office" xmlns:r="http://schemas.openxmlformats.org/officeDocument/2006/relationships" xmlns:m="http://schemas.openxmlformats.org/officeDocument/2006/math" xmlns:v="urn:schemas-microsoft-com:vml" xmlns:wp14="http://schemas.microsoft.com/office/word/2010/wordprocessingDrawing" xmlns:wp="http://schemas.openxmlformats.org/drawingml/2006/wordprocessingDrawing" xmlns:w10="urn:schemas-microsoft-com:office:word" xmlns:w="http://schemas.openxmlformats.org/wordprocessingml/2006/main" xmlns:w14="http://schemas.microsoft.com/office/word/2010/wordml" xmlns:w15="http://schemas.microsoft.com/office/word/2012/wordml" xmlns:w16cex="http://schemas.microsoft.com/office/word/2018/wordml/cex" xmlns:w16cid="http://schemas.microsoft.com/office/word/2016/wordml/cid" xmlns:w16="http://schemas.microsoft.com/office/word/2018/wordml" xmlns:w16se="http://schemas.microsoft.com/office/word/2015/wordml/symex" xmlns:wpg="http://schemas.microsoft.com/office/word/2010/wordprocessingGroup" xmlns:wpi="http://schemas.microsoft.com/office/word/2010/wordprocessingInk" xmlns:wne="http://schemas.microsoft.com/office/word/2006/wordml" xmlns:wps="http://schemas.microsoft.com/office/word/2010/wordprocessingShape" mc:Ignorable="w14 w15 w16se w16cid w16 w16cex wp14">
+  <w:footnote w:type="separator" w:id="-1">
+    <w:p>
+      <w:pPr>
+        <w:spacing w:after="0" w:line="240" w:lineRule="auto"/>
+      </w:pPr>
+      <w:r>
+        <w:separator/>
+      </w:r>
+    </w:p>
+  </w:footnote>
+  <w:footnote w:type="continuationSeparator" w:id="0">
+    <w:p>
+      <w:pPr>
+        <w:spacing w:after="0" w:line="240" w:lineRule="auto"/>
+      </w:pPr>
+      <w:r>
+        <w:continuationSeparator/>
+      </w:r>
+    </w:p>
+  </w:footnote>
+</w:footnotes>
 </file>
 
 <file path=word/numbering.xml><?xml version="1.0" encoding="utf-8"?>
@@ -3643,6 +3753,50 @@
       <w:szCs w:val="26"/>
     </w:rPr>
   </w:style>
+  <w:style w:type="paragraph" w:styleId="Header">
+    <w:name w:val="header"/>
+    <w:basedOn w:val="Normal"/>
+    <w:link w:val="HeaderChar"/>
+    <w:uiPriority w:val="99"/>
+    <w:unhideWhenUsed/>
+    <w:rsid w:val="001A48AE"/>
+    <w:pPr>
+      <w:tabs>
+        <w:tab w:val="center" w:pos="4680"/>
+        <w:tab w:val="right" w:pos="9360"/>
+      </w:tabs>
+      <w:spacing w:after="0" w:line="240" w:lineRule="auto"/>
+    </w:pPr>
+  </w:style>
+  <w:style w:type="character" w:customStyle="1" w:styleId="HeaderChar">
+    <w:name w:val="Header Char"/>
+    <w:basedOn w:val="DefaultParagraphFont"/>
+    <w:link w:val="Header"/>
+    <w:uiPriority w:val="99"/>
+    <w:rsid w:val="001A48AE"/>
+  </w:style>
+  <w:style w:type="paragraph" w:styleId="Footer">
+    <w:name w:val="footer"/>
+    <w:basedOn w:val="Normal"/>
+    <w:link w:val="FooterChar"/>
+    <w:uiPriority w:val="99"/>
+    <w:unhideWhenUsed/>
+    <w:rsid w:val="001A48AE"/>
+    <w:pPr>
+      <w:tabs>
+        <w:tab w:val="center" w:pos="4680"/>
+        <w:tab w:val="right" w:pos="9360"/>
+      </w:tabs>
+      <w:spacing w:after="0" w:line="240" w:lineRule="auto"/>
+    </w:pPr>
+  </w:style>
+  <w:style w:type="character" w:customStyle="1" w:styleId="FooterChar">
+    <w:name w:val="Footer Char"/>
+    <w:basedOn w:val="DefaultParagraphFont"/>
+    <w:link w:val="Footer"/>
+    <w:uiPriority w:val="99"/>
+    <w:rsid w:val="001A48AE"/>
+  </w:style>
 </w:styles>
 </file>
 

--- a/ETL report.docx
+++ b/ETL report.docx
@@ -163,9 +163,11 @@
     <w:sdt>
       <w:sdtPr>
         <w:rPr>
-          <w:rFonts w:eastAsiaTheme="minorHAnsi"/>
+          <w:rFonts w:asciiTheme="minorHAnsi" w:eastAsiaTheme="minorHAnsi" w:hAnsiTheme="minorHAnsi" w:cstheme="minorBidi"/>
           <w:caps/>
           <w:color w:val="auto"/>
+          <w:sz w:val="22"/>
+          <w:szCs w:val="22"/>
         </w:rPr>
         <w:id w:val="377667776"/>
         <w:docPartObj>
@@ -175,13 +177,10 @@
       </w:sdtPr>
       <w:sdtEndPr>
         <w:rPr>
-          <w:rFonts w:asciiTheme="minorHAnsi" w:hAnsiTheme="minorHAnsi" w:cstheme="minorBidi"/>
           <w:b/>
           <w:bCs/>
           <w:caps w:val="0"/>
           <w:noProof/>
-          <w:sz w:val="22"/>
-          <w:szCs w:val="22"/>
         </w:rPr>
       </w:sdtEndPr>
       <w:sdtContent>
@@ -655,6 +654,68 @@
     <w:p>
       <w:pPr>
         <w:rPr>
+          <w:sz w:val="24"/>
+          <w:szCs w:val="24"/>
+        </w:rPr>
+      </w:pPr>
+      <w:r>
+        <w:rPr>
+          <w:sz w:val="24"/>
+          <w:szCs w:val="24"/>
+        </w:rPr>
+        <w:t xml:space="preserve">COVID-19 a disease caused by SARS -CoV-2 corona virus, was first recognised in December 2019. The disease was declared a pandemic by the WHO in March 2020. The reported COVID-19 cases and deaths across the world has been staggering with the highest number of cases and deaths being in the US. </w:t>
+      </w:r>
+      <w:r>
+        <w:rPr>
+          <w:sz w:val="24"/>
+          <w:szCs w:val="24"/>
+        </w:rPr>
+        <w:t>With</w:t>
+      </w:r>
+      <w:r>
+        <w:rPr>
+          <w:sz w:val="24"/>
+          <w:szCs w:val="24"/>
+        </w:rPr>
+        <w:t xml:space="preserve"> the rise in the number of cases and mortality in some regions</w:t>
+      </w:r>
+      <w:r>
+        <w:rPr>
+          <w:sz w:val="24"/>
+          <w:szCs w:val="24"/>
+        </w:rPr>
+        <w:t>,</w:t>
+      </w:r>
+      <w:r>
+        <w:rPr>
+          <w:sz w:val="24"/>
+          <w:szCs w:val="24"/>
+        </w:rPr>
+        <w:t xml:space="preserve"> we wanted to know</w:t>
+      </w:r>
+      <w:r>
+        <w:rPr>
+          <w:sz w:val="24"/>
+          <w:szCs w:val="24"/>
+        </w:rPr>
+        <w:t>:</w:t>
+      </w:r>
+      <w:r>
+        <w:rPr>
+          <w:sz w:val="24"/>
+          <w:szCs w:val="24"/>
+        </w:rPr>
+        <w:t xml:space="preserve"> </w:t>
+      </w:r>
+    </w:p>
+    <w:p>
+      <w:pPr>
+        <w:pStyle w:val="ListParagraph"/>
+        <w:numPr>
+          <w:ilvl w:val="0"/>
+          <w:numId w:val="3"/>
+        </w:numPr>
+        <w:rPr>
           <w:b/>
           <w:bCs/>
           <w:sz w:val="26"/>
@@ -666,88 +727,16 @@
           <w:sz w:val="24"/>
           <w:szCs w:val="24"/>
         </w:rPr>
-        <w:t xml:space="preserve">COVID-19 a disease caused by SARS -CoV-2 corona virus, was first recognised in December 2019. The disease was declared a pandemic by the WHO in March 2020. The reported COVID-19 cases and deaths across the world has been staggering with the highest number of cases and deaths being in the US. So, with the rise in the number of cases and mortality in some regions we wanted to know the trend of the pandemic in Canada and the world over, the economic impact it has had with respect to unemployment and GDP growth, </w:t>
-      </w:r>
-      <w:r>
-        <w:rPr>
-          <w:sz w:val="24"/>
-          <w:szCs w:val="24"/>
-        </w:rPr>
-        <w:t xml:space="preserve">its impact on excess deaths and the relationship between COVID 19 and deaths due to other disease such as Influenza and Pneumonia. </w:t>
-      </w:r>
-      <w:r>
-        <w:rPr>
-          <w:sz w:val="24"/>
-          <w:szCs w:val="24"/>
-        </w:rPr>
-        <w:t>To find answer</w:t>
-      </w:r>
-      <w:r>
-        <w:rPr>
-          <w:sz w:val="24"/>
-          <w:szCs w:val="24"/>
-        </w:rPr>
-        <w:t>s</w:t>
-      </w:r>
-      <w:r>
-        <w:rPr>
-          <w:sz w:val="24"/>
-          <w:szCs w:val="24"/>
-        </w:rPr>
-        <w:t xml:space="preserve"> to the above questions that we had</w:t>
-      </w:r>
-      <w:r>
-        <w:rPr>
-          <w:sz w:val="24"/>
-          <w:szCs w:val="24"/>
-        </w:rPr>
-        <w:t xml:space="preserve">, we </w:t>
-      </w:r>
-      <w:r>
-        <w:rPr>
-          <w:sz w:val="24"/>
-          <w:szCs w:val="24"/>
-        </w:rPr>
-        <w:t>scraped the web</w:t>
-      </w:r>
-      <w:r>
-        <w:rPr>
-          <w:sz w:val="24"/>
-          <w:szCs w:val="24"/>
-        </w:rPr>
-        <w:t>,</w:t>
-      </w:r>
-      <w:r>
-        <w:rPr>
-          <w:sz w:val="24"/>
-          <w:szCs w:val="24"/>
-        </w:rPr>
-        <w:t xml:space="preserve"> pulled data from various data sources such as Kaggle, worldometer, ourworlddata in the CSV and json format</w:t>
-      </w:r>
-      <w:r>
-        <w:rPr>
-          <w:sz w:val="24"/>
-          <w:szCs w:val="24"/>
-        </w:rPr>
-        <w:t xml:space="preserve"> and extracted them into pandas where we extracted, </w:t>
-      </w:r>
-      <w:r>
-        <w:rPr>
-          <w:sz w:val="24"/>
-          <w:szCs w:val="24"/>
-        </w:rPr>
-        <w:t xml:space="preserve">cleaned, </w:t>
-      </w:r>
-      <w:r>
-        <w:rPr>
-          <w:sz w:val="24"/>
-          <w:szCs w:val="24"/>
-        </w:rPr>
-        <w:t xml:space="preserve">and transformed the data before loading it into SQL. </w:t>
-      </w:r>
-    </w:p>
-    <w:p>
-      <w:pPr>
+        <w:t xml:space="preserve">the trend of the pandemic in Canada and the world over, </w:t>
+      </w:r>
+    </w:p>
+    <w:p>
+      <w:pPr>
+        <w:pStyle w:val="ListParagraph"/>
+        <w:numPr>
+          <w:ilvl w:val="0"/>
+          <w:numId w:val="3"/>
+        </w:numPr>
         <w:rPr>
           <w:b/>
           <w:bCs/>
@@ -755,17 +744,239 @@
           <w:szCs w:val="26"/>
         </w:rPr>
       </w:pPr>
+      <w:r>
+        <w:rPr>
+          <w:sz w:val="24"/>
+          <w:szCs w:val="24"/>
+        </w:rPr>
+        <w:t xml:space="preserve">the economic impact it has had with respect to unemployment and GDP growth, </w:t>
+      </w:r>
+    </w:p>
+    <w:p>
+      <w:pPr>
+        <w:pStyle w:val="ListParagraph"/>
+        <w:numPr>
+          <w:ilvl w:val="0"/>
+          <w:numId w:val="3"/>
+        </w:numPr>
+        <w:rPr>
+          <w:b/>
+          <w:bCs/>
+          <w:sz w:val="26"/>
+          <w:szCs w:val="26"/>
+        </w:rPr>
+      </w:pPr>
+      <w:r>
+        <w:rPr>
+          <w:sz w:val="24"/>
+          <w:szCs w:val="24"/>
+        </w:rPr>
+        <w:t>the pandemic’s</w:t>
+      </w:r>
+      <w:r>
+        <w:rPr>
+          <w:sz w:val="24"/>
+          <w:szCs w:val="24"/>
+        </w:rPr>
+        <w:t xml:space="preserve"> impact on excess deaths</w:t>
+      </w:r>
+      <w:r>
+        <w:rPr>
+          <w:sz w:val="24"/>
+          <w:szCs w:val="24"/>
+        </w:rPr>
+        <w:t>,</w:t>
+      </w:r>
+      <w:r>
+        <w:rPr>
+          <w:sz w:val="24"/>
+          <w:szCs w:val="24"/>
+        </w:rPr>
+        <w:t xml:space="preserve"> and </w:t>
+      </w:r>
+    </w:p>
+    <w:p>
+      <w:pPr>
+        <w:pStyle w:val="ListParagraph"/>
+        <w:numPr>
+          <w:ilvl w:val="0"/>
+          <w:numId w:val="3"/>
+        </w:numPr>
+        <w:rPr>
+          <w:b/>
+          <w:bCs/>
+          <w:sz w:val="26"/>
+          <w:szCs w:val="26"/>
+        </w:rPr>
+      </w:pPr>
+      <w:r>
+        <w:rPr>
+          <w:sz w:val="24"/>
+          <w:szCs w:val="24"/>
+        </w:rPr>
+        <w:t xml:space="preserve">the relationship between COVID 19 and deaths due to other disease such as Influenza and Pneumonia. </w:t>
+      </w:r>
+    </w:p>
+    <w:p>
+      <w:pPr>
+        <w:rPr>
+          <w:b/>
+          <w:bCs/>
+          <w:sz w:val="26"/>
+          <w:szCs w:val="26"/>
+        </w:rPr>
+      </w:pPr>
+      <w:r>
+        <w:rPr>
+          <w:sz w:val="24"/>
+          <w:szCs w:val="24"/>
+        </w:rPr>
+        <w:t>To find answer</w:t>
+      </w:r>
+      <w:r>
+        <w:rPr>
+          <w:sz w:val="24"/>
+          <w:szCs w:val="24"/>
+        </w:rPr>
+        <w:t>s</w:t>
+      </w:r>
+      <w:r>
+        <w:rPr>
+          <w:sz w:val="24"/>
+          <w:szCs w:val="24"/>
+        </w:rPr>
+        <w:t xml:space="preserve"> to the above question</w:t>
+      </w:r>
+      <w:r>
+        <w:rPr>
+          <w:sz w:val="24"/>
+          <w:szCs w:val="24"/>
+        </w:rPr>
+        <w:t>s,</w:t>
+      </w:r>
+      <w:r>
+        <w:rPr>
+          <w:sz w:val="24"/>
+          <w:szCs w:val="24"/>
+        </w:rPr>
+        <w:t xml:space="preserve"> we </w:t>
+      </w:r>
+      <w:r>
+        <w:rPr>
+          <w:sz w:val="24"/>
+          <w:szCs w:val="24"/>
+        </w:rPr>
+        <w:t>scraped the web</w:t>
+      </w:r>
+      <w:r>
+        <w:rPr>
+          <w:sz w:val="24"/>
+          <w:szCs w:val="24"/>
+        </w:rPr>
+        <w:t>,</w:t>
+      </w:r>
+      <w:r>
+        <w:rPr>
+          <w:sz w:val="24"/>
+          <w:szCs w:val="24"/>
+        </w:rPr>
+        <w:t xml:space="preserve"> pulled data from various data sources such as Kaggle, worldometer, ourworlddata in the CSV and json format</w:t>
+      </w:r>
+      <w:r>
+        <w:rPr>
+          <w:sz w:val="24"/>
+          <w:szCs w:val="24"/>
+        </w:rPr>
+        <w:t xml:space="preserve"> and extracted them into pandas</w:t>
+      </w:r>
+      <w:r>
+        <w:rPr>
+          <w:sz w:val="24"/>
+          <w:szCs w:val="24"/>
+        </w:rPr>
+        <w:t>. This data</w:t>
+      </w:r>
+      <w:r>
+        <w:rPr>
+          <w:sz w:val="24"/>
+          <w:szCs w:val="24"/>
+        </w:rPr>
+        <w:t xml:space="preserve"> </w:t>
+      </w:r>
+      <w:r>
+        <w:rPr>
+          <w:sz w:val="24"/>
+          <w:szCs w:val="24"/>
+        </w:rPr>
+        <w:t>was</w:t>
+      </w:r>
+      <w:r>
+        <w:rPr>
+          <w:sz w:val="24"/>
+          <w:szCs w:val="24"/>
+        </w:rPr>
+        <w:t xml:space="preserve"> extracted, </w:t>
+      </w:r>
+      <w:r>
+        <w:rPr>
+          <w:sz w:val="24"/>
+          <w:szCs w:val="24"/>
+        </w:rPr>
+        <w:t xml:space="preserve">cleaned, </w:t>
+      </w:r>
+      <w:r>
+        <w:rPr>
+          <w:sz w:val="24"/>
+          <w:szCs w:val="24"/>
+        </w:rPr>
+        <w:t xml:space="preserve">and transformed before loading it into </w:t>
+      </w:r>
+      <w:r>
+        <w:rPr>
+          <w:sz w:val="24"/>
+          <w:szCs w:val="24"/>
+        </w:rPr>
+        <w:t>MongoDB</w:t>
+      </w:r>
+      <w:r>
+        <w:rPr>
+          <w:sz w:val="24"/>
+          <w:szCs w:val="24"/>
+        </w:rPr>
+        <w:t xml:space="preserve">. </w:t>
+      </w:r>
+    </w:p>
+    <w:p>
+      <w:pPr>
+        <w:rPr>
+          <w:b/>
+          <w:bCs/>
+          <w:sz w:val="26"/>
+          <w:szCs w:val="26"/>
+        </w:rPr>
+      </w:pPr>
+    </w:p>
+    <w:p>
+      <w:pPr>
+        <w:rPr>
+          <w:rFonts w:asciiTheme="majorHAnsi" w:eastAsiaTheme="majorEastAsia" w:hAnsiTheme="majorHAnsi" w:cstheme="majorBidi"/>
+          <w:color w:val="2F5496" w:themeColor="accent1" w:themeShade="BF"/>
+          <w:sz w:val="32"/>
+          <w:szCs w:val="32"/>
+        </w:rPr>
+      </w:pPr>
+      <w:r>
+        <w:br w:type="page"/>
+      </w:r>
     </w:p>
     <w:p>
       <w:pPr>
         <w:pStyle w:val="Heading1"/>
       </w:pPr>
       <w:r>
+        <w:lastRenderedPageBreak/>
         <w:t>Method</w:t>
       </w:r>
-      <w:r>
-        <w:t>:</w:t>
-      </w:r>
     </w:p>
     <w:p>
       <w:pPr>
@@ -777,6 +988,14 @@
     </w:p>
     <w:p>
       <w:pPr>
+        <w:pStyle w:val="Heading3"/>
+      </w:pPr>
+      <w:r>
+        <w:t>Web Scraping</w:t>
+      </w:r>
+    </w:p>
+    <w:p>
+      <w:pPr>
         <w:rPr>
           <w:sz w:val="24"/>
           <w:szCs w:val="24"/>
@@ -823,7 +1042,21 @@
           <w:sz w:val="24"/>
           <w:szCs w:val="24"/>
         </w:rPr>
-        <w:t xml:space="preserve"> we get a response object which has a status code property which indicates </w:t>
+        <w:t xml:space="preserve"> we get a response object which has a status code property </w:t>
+      </w:r>
+      <w:r>
+        <w:rPr>
+          <w:sz w:val="24"/>
+          <w:szCs w:val="24"/>
+        </w:rPr>
+        <w:t>that</w:t>
+      </w:r>
+      <w:r>
+        <w:rPr>
+          <w:sz w:val="24"/>
+          <w:szCs w:val="24"/>
+        </w:rPr>
+        <w:t xml:space="preserve"> indicates </w:t>
       </w:r>
       <w:r>
         <w:rPr>
@@ -911,8 +1144,49 @@
           <w:sz w:val="24"/>
           <w:szCs w:val="24"/>
         </w:rPr>
-        <w:lastRenderedPageBreak/>
-        <w:t xml:space="preserve">We use Beautiful Soup to parse the HTML document from which we want to extract information. </w:t>
+        <w:t>We use</w:t>
+      </w:r>
+      <w:r>
+        <w:rPr>
+          <w:sz w:val="24"/>
+          <w:szCs w:val="24"/>
+        </w:rPr>
+        <w:t>d</w:t>
+      </w:r>
+      <w:r>
+        <w:rPr>
+          <w:sz w:val="24"/>
+          <w:szCs w:val="24"/>
+        </w:rPr>
+        <w:t xml:space="preserve"> Beautiful Soup to parse the HTML document from which </w:t>
+      </w:r>
+      <w:r>
+        <w:rPr>
+          <w:sz w:val="24"/>
+          <w:szCs w:val="24"/>
+        </w:rPr>
+        <w:t xml:space="preserve">information is </w:t>
+      </w:r>
+      <w:r>
+        <w:rPr>
+          <w:sz w:val="24"/>
+          <w:szCs w:val="24"/>
+        </w:rPr>
+        <w:t>extract</w:t>
+      </w:r>
+      <w:r>
+        <w:rPr>
+          <w:sz w:val="24"/>
+          <w:szCs w:val="24"/>
+        </w:rPr>
+        <w:t>ed</w:t>
+      </w:r>
+      <w:r>
+        <w:rPr>
+          <w:sz w:val="24"/>
+          <w:szCs w:val="24"/>
+        </w:rPr>
+        <w:t xml:space="preserve">. </w:t>
       </w:r>
     </w:p>
     <w:p>
@@ -984,7 +1258,15 @@
           <w:sz w:val="24"/>
           <w:szCs w:val="24"/>
         </w:rPr>
-        <w:t>To adequately extract the data from the webpage we must inspect the webpage to find its attributes and tags. We can run inspect by clicking anywhere on the webpage and selecting ‘inspect’. With the regards to this HTML parsing exercise, we are looking for the attributes and tags related to the table on ‘reported coronavirus cases’</w:t>
+        <w:t xml:space="preserve">To adequately extract the data from the webpage we must inspect the webpage to find its attributes and tags. We can run inspect by clicking anywhere on the webpage and selecting </w:t>
+      </w:r>
+      <w:r>
+        <w:rPr>
+          <w:sz w:val="24"/>
+          <w:szCs w:val="24"/>
+        </w:rPr>
+        <w:lastRenderedPageBreak/>
+        <w:t>‘inspect’. With the regards to this HTML parsing exercise, we are looking for the attributes and tags related to the table on ‘reported coronavirus cases’</w:t>
       </w:r>
     </w:p>
     <w:p>
@@ -1128,7 +1410,6 @@
           <w:sz w:val="24"/>
           <w:szCs w:val="24"/>
         </w:rPr>
-        <w:lastRenderedPageBreak/>
         <w:t xml:space="preserve">Once the inspection is successfully completed and the attributes ‘id’ is identified the attributes will be used to filter the HTML document to get the required table elements. </w:t>
       </w:r>
     </w:p>
@@ -1209,6 +1490,7 @@
           <w:sz w:val="24"/>
           <w:szCs w:val="24"/>
         </w:rPr>
+        <w:lastRenderedPageBreak/>
         <w:t xml:space="preserve">Extracting the text from the extracted the </w:t>
       </w:r>
       <w:r>
@@ -1343,6 +1625,15 @@
         </w:drawing>
       </w:r>
     </w:p>
+    <w:p/>
+    <w:p>
+      <w:pPr>
+        <w:pStyle w:val="Heading3"/>
+      </w:pPr>
+      <w:r>
+        <w:t>Extraction from CSV Sources</w:t>
+      </w:r>
+    </w:p>
     <w:p>
       <w:r>
         <w:t xml:space="preserve">Data sources also used were CSV files of worldwide unemployment rate data, US Pneumonia/Influenza death Data, and excess death data. These CSV files were used in Project 1 where we extracted the data to do regression analysis. </w:t>
@@ -1351,13 +1642,30 @@
     <w:p/>
     <w:p>
       <w:pPr>
-        <w:rPr>
-          <w:noProof/>
-        </w:rPr>
-      </w:pPr>
+        <w:pStyle w:val="Heading3"/>
+      </w:pPr>
+      <w:r>
+        <w:t>Extraction from CSV Sources</w:t>
+      </w:r>
+    </w:p>
+    <w:p>
+      <w:pPr>
+        <w:rPr>
+          <w:noProof/>
+        </w:rPr>
+      </w:pPr>
+      <w:r>
+        <w:t>An additional data source</w:t>
+      </w:r>
+      <w:r>
+        <w:t xml:space="preserve"> </w:t>
+      </w:r>
+      <w:r>
+        <w:t xml:space="preserve">used was a JSON file to capture countries stringency rating between a specified date. The JSON file was first downloaded off the “Our World in Data” site. After downloading the file, empty lists were created and a For Loop was made to append the required data to the empty </w:t>
+      </w:r>
       <w:r>
         <w:lastRenderedPageBreak/>
-        <w:t>An additional data source we used was a JSON file to capture countries stringency rating between a specified date. The JSON file was first downloaded off the “Our World in Data” site. After downloading the file, empty lists were created and a For Loop was made to append the required data to the empty lists.</w:t>
+        <w:t>lists.</w:t>
       </w:r>
       <w:r>
         <w:rPr>
@@ -1415,13 +1723,26 @@
     <w:p/>
     <w:p/>
     <w:p/>
-    <w:p/>
+    <w:p>
+      <w:pPr>
+        <w:rPr>
+          <w:rFonts w:asciiTheme="majorHAnsi" w:eastAsiaTheme="majorEastAsia" w:hAnsiTheme="majorHAnsi" w:cstheme="majorBidi"/>
+          <w:color w:val="2F5496" w:themeColor="accent1" w:themeShade="BF"/>
+          <w:sz w:val="26"/>
+          <w:szCs w:val="26"/>
+        </w:rPr>
+      </w:pPr>
+      <w:r>
+        <w:br w:type="page"/>
+      </w:r>
+    </w:p>
     <w:p>
       <w:pPr>
         <w:pStyle w:val="Heading2"/>
       </w:pPr>
       <w:r>
-        <w:t>Transform (Transforming the list into Pandas data frame)</w:t>
+        <w:lastRenderedPageBreak/>
+        <w:t>Transform</w:t>
       </w:r>
     </w:p>
     <w:p>
@@ -1457,7 +1778,21 @@
           <w:sz w:val="24"/>
           <w:szCs w:val="24"/>
         </w:rPr>
-        <w:t xml:space="preserve"> by importing pandas into the </w:t>
+        <w:t xml:space="preserve"> </w:t>
+      </w:r>
+      <w:r>
+        <w:rPr>
+          <w:sz w:val="24"/>
+          <w:szCs w:val="24"/>
+        </w:rPr>
+        <w:t xml:space="preserve">was executed </w:t>
+      </w:r>
+      <w:r>
+        <w:rPr>
+          <w:sz w:val="24"/>
+          <w:szCs w:val="24"/>
+        </w:rPr>
+        <w:t xml:space="preserve">by importing pandas into the </w:t>
       </w:r>
       <w:proofErr w:type="spellStart"/>
       <w:r>
@@ -1553,7 +1888,6 @@
           <w:sz w:val="24"/>
           <w:szCs w:val="24"/>
         </w:rPr>
-        <w:lastRenderedPageBreak/>
         <w:t>T</w:t>
       </w:r>
       <w:r>
@@ -1743,6 +2077,7 @@
         <w:rPr>
           <w:noProof/>
         </w:rPr>
+        <w:lastRenderedPageBreak/>
         <w:drawing>
           <wp:inline distT="0" distB="0" distL="0" distR="0" wp14:anchorId="4BB5E46F" wp14:editId="21034F95">
             <wp:extent cx="5943600" cy="2802890"/>
@@ -1807,7 +2142,6 @@
           <w:sz w:val="24"/>
           <w:szCs w:val="24"/>
         </w:rPr>
-        <w:lastRenderedPageBreak/>
         <w:t>The data frame type is converted from object to integer wherever needed in the columns.</w:t>
       </w:r>
     </w:p>
@@ -2020,6 +2354,7 @@
           <w:sz w:val="24"/>
           <w:szCs w:val="24"/>
         </w:rPr>
+        <w:lastRenderedPageBreak/>
         <w:t xml:space="preserve">Unemployment Rate CSV data is loaded into pandas to make a dataframe of all columns. Certain location codes were removed as they were not countries (ex G-7, EU27_2020). The unemployment rate data frame was then merged with one created to match the location code with a country name.  Irrelevant columns were then removed from the dataframe to only show the March 2020 to September 2020 unemployment rates of multiple countries worldwide. </w:t>
       </w:r>
     </w:p>
@@ -2035,7 +2370,6 @@
         <w:rPr>
           <w:noProof/>
         </w:rPr>
-        <w:lastRenderedPageBreak/>
         <w:drawing>
           <wp:inline distT="0" distB="0" distL="0" distR="0" wp14:anchorId="13D939E7" wp14:editId="63EBB2A2">
             <wp:extent cx="5943600" cy="2731770"/>
@@ -2203,7 +2537,6 @@
         <w:rPr>
           <w:noProof/>
         </w:rPr>
-        <w:lastRenderedPageBreak/>
         <w:drawing>
           <wp:inline distT="0" distB="0" distL="0" distR="0" wp14:anchorId="287495A4" wp14:editId="5813A485">
             <wp:extent cx="5943600" cy="3446780"/>
@@ -2336,6 +2669,7 @@
           <w:sz w:val="24"/>
           <w:szCs w:val="24"/>
         </w:rPr>
+        <w:lastRenderedPageBreak/>
         <w:t>An additional data frame was used to create a table with a column of countries indexed by their respected country code to later be able to link this table to other tables with country columns.</w:t>
       </w:r>
     </w:p>
@@ -2352,7 +2686,6 @@
           <w:sz w:val="24"/>
           <w:szCs w:val="24"/>
         </w:rPr>
-        <w:lastRenderedPageBreak/>
         <w:drawing>
           <wp:inline distT="0" distB="0" distL="0" distR="0" wp14:anchorId="003E8882" wp14:editId="7A079533">
             <wp:extent cx="5943600" cy="2580640"/>
@@ -3093,11 +3426,127 @@
       </w:rPr>
     </w:lvl>
   </w:abstractNum>
+  <w:abstractNum w:abstractNumId="2" w15:restartNumberingAfterBreak="0">
+    <w:nsid w:val="6CED12BB"/>
+    <w:multiLevelType w:val="hybridMultilevel"/>
+    <w:tmpl w:val="7278CE46"/>
+    <w:lvl w:ilvl="0" w:tplc="10090001">
+      <w:start w:val="1"/>
+      <w:numFmt w:val="bullet"/>
+      <w:lvlText w:val=""/>
+      <w:lvlJc w:val="left"/>
+      <w:pPr>
+        <w:ind w:left="720" w:hanging="360"/>
+      </w:pPr>
+      <w:rPr>
+        <w:rFonts w:ascii="Symbol" w:hAnsi="Symbol" w:hint="default"/>
+      </w:rPr>
+    </w:lvl>
+    <w:lvl w:ilvl="1" w:tplc="10090003" w:tentative="1">
+      <w:start w:val="1"/>
+      <w:numFmt w:val="bullet"/>
+      <w:lvlText w:val="o"/>
+      <w:lvlJc w:val="left"/>
+      <w:pPr>
+        <w:ind w:left="1440" w:hanging="360"/>
+      </w:pPr>
+      <w:rPr>
+        <w:rFonts w:ascii="Courier New" w:hAnsi="Courier New" w:cs="Courier New" w:hint="default"/>
+      </w:rPr>
+    </w:lvl>
+    <w:lvl w:ilvl="2" w:tplc="10090005" w:tentative="1">
+      <w:start w:val="1"/>
+      <w:numFmt w:val="bullet"/>
+      <w:lvlText w:val=""/>
+      <w:lvlJc w:val="left"/>
+      <w:pPr>
+        <w:ind w:left="2160" w:hanging="360"/>
+      </w:pPr>
+      <w:rPr>
+        <w:rFonts w:ascii="Wingdings" w:hAnsi="Wingdings" w:hint="default"/>
+      </w:rPr>
+    </w:lvl>
+    <w:lvl w:ilvl="3" w:tplc="10090001" w:tentative="1">
+      <w:start w:val="1"/>
+      <w:numFmt w:val="bullet"/>
+      <w:lvlText w:val=""/>
+      <w:lvlJc w:val="left"/>
+      <w:pPr>
+        <w:ind w:left="2880" w:hanging="360"/>
+      </w:pPr>
+      <w:rPr>
+        <w:rFonts w:ascii="Symbol" w:hAnsi="Symbol" w:hint="default"/>
+      </w:rPr>
+    </w:lvl>
+    <w:lvl w:ilvl="4" w:tplc="10090003" w:tentative="1">
+      <w:start w:val="1"/>
+      <w:numFmt w:val="bullet"/>
+      <w:lvlText w:val="o"/>
+      <w:lvlJc w:val="left"/>
+      <w:pPr>
+        <w:ind w:left="3600" w:hanging="360"/>
+      </w:pPr>
+      <w:rPr>
+        <w:rFonts w:ascii="Courier New" w:hAnsi="Courier New" w:cs="Courier New" w:hint="default"/>
+      </w:rPr>
+    </w:lvl>
+    <w:lvl w:ilvl="5" w:tplc="10090005" w:tentative="1">
+      <w:start w:val="1"/>
+      <w:numFmt w:val="bullet"/>
+      <w:lvlText w:val=""/>
+      <w:lvlJc w:val="left"/>
+      <w:pPr>
+        <w:ind w:left="4320" w:hanging="360"/>
+      </w:pPr>
+      <w:rPr>
+        <w:rFonts w:ascii="Wingdings" w:hAnsi="Wingdings" w:hint="default"/>
+      </w:rPr>
+    </w:lvl>
+    <w:lvl w:ilvl="6" w:tplc="10090001" w:tentative="1">
+      <w:start w:val="1"/>
+      <w:numFmt w:val="bullet"/>
+      <w:lvlText w:val=""/>
+      <w:lvlJc w:val="left"/>
+      <w:pPr>
+        <w:ind w:left="5040" w:hanging="360"/>
+      </w:pPr>
+      <w:rPr>
+        <w:rFonts w:ascii="Symbol" w:hAnsi="Symbol" w:hint="default"/>
+      </w:rPr>
+    </w:lvl>
+    <w:lvl w:ilvl="7" w:tplc="10090003" w:tentative="1">
+      <w:start w:val="1"/>
+      <w:numFmt w:val="bullet"/>
+      <w:lvlText w:val="o"/>
+      <w:lvlJc w:val="left"/>
+      <w:pPr>
+        <w:ind w:left="5760" w:hanging="360"/>
+      </w:pPr>
+      <w:rPr>
+        <w:rFonts w:ascii="Courier New" w:hAnsi="Courier New" w:cs="Courier New" w:hint="default"/>
+      </w:rPr>
+    </w:lvl>
+    <w:lvl w:ilvl="8" w:tplc="10090005" w:tentative="1">
+      <w:start w:val="1"/>
+      <w:numFmt w:val="bullet"/>
+      <w:lvlText w:val=""/>
+      <w:lvlJc w:val="left"/>
+      <w:pPr>
+        <w:ind w:left="6480" w:hanging="360"/>
+      </w:pPr>
+      <w:rPr>
+        <w:rFonts w:ascii="Wingdings" w:hAnsi="Wingdings" w:hint="default"/>
+      </w:rPr>
+    </w:lvl>
+  </w:abstractNum>
   <w:num w:numId="1">
     <w:abstractNumId w:val="1"/>
   </w:num>
   <w:num w:numId="2">
     <w:abstractNumId w:val="0"/>
+  </w:num>
+  <w:num w:numId="3">
+    <w:abstractNumId w:val="2"/>
   </w:num>
 </w:numbering>
 </file>
@@ -3544,6 +3993,28 @@
       <w:szCs w:val="26"/>
     </w:rPr>
   </w:style>
+  <w:style w:type="paragraph" w:styleId="Heading3">
+    <w:name w:val="heading 3"/>
+    <w:basedOn w:val="Normal"/>
+    <w:next w:val="Normal"/>
+    <w:link w:val="Heading3Char"/>
+    <w:uiPriority w:val="9"/>
+    <w:unhideWhenUsed/>
+    <w:qFormat/>
+    <w:rsid w:val="00467F82"/>
+    <w:pPr>
+      <w:keepNext/>
+      <w:keepLines/>
+      <w:spacing w:before="40" w:after="0"/>
+      <w:outlineLvl w:val="2"/>
+    </w:pPr>
+    <w:rPr>
+      <w:rFonts w:asciiTheme="majorHAnsi" w:eastAsiaTheme="majorEastAsia" w:hAnsiTheme="majorHAnsi" w:cstheme="majorBidi"/>
+      <w:color w:val="1F3763" w:themeColor="accent1" w:themeShade="7F"/>
+      <w:sz w:val="24"/>
+      <w:szCs w:val="24"/>
+    </w:rPr>
+  </w:style>
   <w:style w:type="character" w:default="1" w:styleId="DefaultParagraphFont">
     <w:name w:val="Default Paragraph Font"/>
     <w:uiPriority w:val="1"/>
@@ -3796,6 +4267,19 @@
     <w:link w:val="Footer"/>
     <w:uiPriority w:val="99"/>
     <w:rsid w:val="001A48AE"/>
+  </w:style>
+  <w:style w:type="character" w:customStyle="1" w:styleId="Heading3Char">
+    <w:name w:val="Heading 3 Char"/>
+    <w:basedOn w:val="DefaultParagraphFont"/>
+    <w:link w:val="Heading3"/>
+    <w:uiPriority w:val="9"/>
+    <w:rsid w:val="00467F82"/>
+    <w:rPr>
+      <w:rFonts w:asciiTheme="majorHAnsi" w:eastAsiaTheme="majorEastAsia" w:hAnsiTheme="majorHAnsi" w:cstheme="majorBidi"/>
+      <w:color w:val="1F3763" w:themeColor="accent1" w:themeShade="7F"/>
+      <w:sz w:val="24"/>
+      <w:szCs w:val="24"/>
+    </w:rPr>
   </w:style>
 </w:styles>
 </file>

--- a/ETL report.docx
+++ b/ETL report.docx
@@ -1745,6 +1745,15 @@
         <w:t>Transform</w:t>
       </w:r>
     </w:p>
+    <w:p/>
+    <w:p>
+      <w:pPr>
+        <w:pStyle w:val="Heading3"/>
+      </w:pPr>
+      <w:r>
+        <w:t>HTML Data</w:t>
+      </w:r>
+    </w:p>
     <w:p>
       <w:pPr>
         <w:rPr>
@@ -1771,7 +1780,23 @@
           <w:sz w:val="24"/>
           <w:szCs w:val="24"/>
         </w:rPr>
-        <w:t xml:space="preserve"> is to convert the list into a data frame. The data is extracted into a pandas data frame and from the pandas data frame the cleaning process</w:t>
+        <w:t xml:space="preserve"> is to convert the list into a data frame. The data is extracted into a </w:t>
+      </w:r>
+      <w:proofErr w:type="gramStart"/>
+      <w:r>
+        <w:rPr>
+          <w:sz w:val="24"/>
+          <w:szCs w:val="24"/>
+        </w:rPr>
+        <w:t>pandas</w:t>
+      </w:r>
+      <w:proofErr w:type="gramEnd"/>
+      <w:r>
+        <w:rPr>
+          <w:sz w:val="24"/>
+          <w:szCs w:val="24"/>
+        </w:rPr>
+        <w:t xml:space="preserve"> data frame and from the pandas data frame the cleaning process</w:t>
       </w:r>
       <w:r>
         <w:rPr>
@@ -1800,7 +1825,14 @@
           <w:sz w:val="24"/>
           <w:szCs w:val="24"/>
         </w:rPr>
-        <w:t>jupyter</w:t>
+        <w:t>J</w:t>
+      </w:r>
+      <w:r>
+        <w:rPr>
+          <w:sz w:val="24"/>
+          <w:szCs w:val="24"/>
+        </w:rPr>
+        <w:t>upyter</w:t>
       </w:r>
       <w:proofErr w:type="spellEnd"/>
       <w:r>
@@ -1808,7 +1840,21 @@
           <w:sz w:val="24"/>
           <w:szCs w:val="24"/>
         </w:rPr>
-        <w:t xml:space="preserve"> notebook.</w:t>
+        <w:t xml:space="preserve"> </w:t>
+      </w:r>
+      <w:r>
+        <w:rPr>
+          <w:sz w:val="24"/>
+          <w:szCs w:val="24"/>
+        </w:rPr>
+        <w:t>N</w:t>
+      </w:r>
+      <w:r>
+        <w:rPr>
+          <w:sz w:val="24"/>
+          <w:szCs w:val="24"/>
+        </w:rPr>
+        <w:t>otebook.</w:t>
       </w:r>
     </w:p>
     <w:p>
@@ -1895,7 +1941,23 @@
           <w:sz w:val="24"/>
           <w:szCs w:val="24"/>
         </w:rPr>
-        <w:t xml:space="preserve">he pandas </w:t>
+        <w:t xml:space="preserve">he </w:t>
+      </w:r>
+      <w:proofErr w:type="gramStart"/>
+      <w:r>
+        <w:rPr>
+          <w:sz w:val="24"/>
+          <w:szCs w:val="24"/>
+        </w:rPr>
+        <w:t>pandas</w:t>
+      </w:r>
+      <w:proofErr w:type="gramEnd"/>
+      <w:r>
+        <w:rPr>
+          <w:sz w:val="24"/>
+          <w:szCs w:val="24"/>
+        </w:rPr>
+        <w:t xml:space="preserve"> </w:t>
       </w:r>
       <w:r>
         <w:rPr>
@@ -2069,6 +2131,7 @@
           <w:sz w:val="24"/>
           <w:szCs w:val="24"/>
         </w:rPr>
+        <w:lastRenderedPageBreak/>
         <w:t>The data frame columns that have unwanted syntaxes are removed and top row which is not needed is dropped as well.</w:t>
       </w:r>
     </w:p>
@@ -2077,7 +2140,6 @@
         <w:rPr>
           <w:noProof/>
         </w:rPr>
-        <w:lastRenderedPageBreak/>
         <w:drawing>
           <wp:inline distT="0" distB="0" distL="0" distR="0" wp14:anchorId="4BB5E46F" wp14:editId="21034F95">
             <wp:extent cx="5943600" cy="2802890"/>
@@ -2287,6 +2349,7 @@
         <w:rPr>
           <w:noProof/>
         </w:rPr>
+        <w:lastRenderedPageBreak/>
         <w:drawing>
           <wp:inline distT="0" distB="0" distL="0" distR="0" wp14:anchorId="618E7193" wp14:editId="05FD603B">
             <wp:extent cx="5943600" cy="2054860"/>
@@ -2341,21 +2404,52 @@
     </w:p>
     <w:p>
       <w:pPr>
-        <w:ind w:firstLine="720"/>
-        <w:rPr>
-          <w:noProof/>
-          <w:sz w:val="24"/>
-          <w:szCs w:val="24"/>
-        </w:rPr>
-      </w:pPr>
-      <w:r>
-        <w:rPr>
-          <w:noProof/>
-          <w:sz w:val="24"/>
-          <w:szCs w:val="24"/>
-        </w:rPr>
-        <w:lastRenderedPageBreak/>
-        <w:t xml:space="preserve">Unemployment Rate CSV data is loaded into pandas to make a dataframe of all columns. Certain location codes were removed as they were not countries (ex G-7, EU27_2020). The unemployment rate data frame was then merged with one created to match the location code with a country name.  Irrelevant columns were then removed from the dataframe to only show the March 2020 to September 2020 unemployment rates of multiple countries worldwide. </w:t>
+        <w:rPr>
+          <w:noProof/>
+          <w:sz w:val="24"/>
+          <w:szCs w:val="24"/>
+        </w:rPr>
+      </w:pPr>
+    </w:p>
+    <w:p>
+      <w:pPr>
+        <w:pStyle w:val="Heading3"/>
+        <w:rPr>
+          <w:noProof/>
+        </w:rPr>
+      </w:pPr>
+      <w:r>
+        <w:rPr>
+          <w:noProof/>
+        </w:rPr>
+        <w:t>CSV Data</w:t>
+      </w:r>
+    </w:p>
+    <w:p>
+      <w:pPr>
+        <w:rPr>
+          <w:noProof/>
+          <w:sz w:val="24"/>
+          <w:szCs w:val="24"/>
+        </w:rPr>
+      </w:pPr>
+      <w:r>
+        <w:rPr>
+          <w:b/>
+          <w:bCs/>
+          <w:noProof/>
+          <w:sz w:val="24"/>
+          <w:szCs w:val="24"/>
+        </w:rPr>
+        <w:t>Unemployment Rate CSV</w:t>
+      </w:r>
+      <w:r>
+        <w:rPr>
+          <w:noProof/>
+          <w:sz w:val="24"/>
+          <w:szCs w:val="24"/>
+        </w:rPr>
+        <w:t xml:space="preserve"> data is loaded into pandas to make a dataframe of all columns. Certain location codes were removed as they were not countries (ex G-7, EU27_2020). The unemployment rate data frame was then merged with one created to match the location code with a country name.  Irrelevant columns were then removed from the dataframe to only show the March 2020 to September 2020 unemployment rates of multiple countries worldwide. </w:t>
       </w:r>
     </w:p>
     <w:p>
@@ -2417,27 +2511,38 @@
       </w:pPr>
       <w:r>
         <w:rPr>
-          <w:noProof/>
-          <w:sz w:val="24"/>
-          <w:szCs w:val="24"/>
-        </w:rPr>
-        <w:t>US Pneumonia/Influenza CSV data is loaded into pandas to be made into a dataframe. Data that had jurisdiction of type “HHS Region” were removed to include only US states as jurisdictions.  The DataFrame was then grouped by Jursidiction and had irrelevant columns removed to only show COVID-19 Deaths, Total Deaths, and Pneumonia/Influenza Deaths.</w:t>
-      </w:r>
-    </w:p>
-    <w:p>
-      <w:pPr>
-        <w:rPr>
-          <w:noProof/>
-          <w:sz w:val="24"/>
-          <w:szCs w:val="24"/>
-        </w:rPr>
-      </w:pPr>
-      <w:r>
-        <w:rPr>
-          <w:noProof/>
-          <w:sz w:val="24"/>
-          <w:szCs w:val="24"/>
-        </w:rPr>
+          <w:b/>
+          <w:bCs/>
+          <w:noProof/>
+          <w:sz w:val="24"/>
+          <w:szCs w:val="24"/>
+        </w:rPr>
+        <w:t>US Pneumonia/Influenza CSV</w:t>
+      </w:r>
+      <w:r>
+        <w:rPr>
+          <w:noProof/>
+          <w:sz w:val="24"/>
+          <w:szCs w:val="24"/>
+        </w:rPr>
+        <w:t xml:space="preserve"> data is loaded into pandas to be made into a dataframe. Data that had jurisdiction of type “HHS Region” were removed to include only US states as jurisdictions.  The DataFrame was then grouped by Jursidiction and had irrelevant columns removed to only show COVID-19 Deaths, Total Deaths, and Pneumonia/Influenza Deaths.</w:t>
+      </w:r>
+    </w:p>
+    <w:p>
+      <w:pPr>
+        <w:rPr>
+          <w:noProof/>
+          <w:sz w:val="24"/>
+          <w:szCs w:val="24"/>
+        </w:rPr>
+      </w:pPr>
+      <w:r>
+        <w:rPr>
+          <w:noProof/>
+          <w:sz w:val="24"/>
+          <w:szCs w:val="24"/>
+        </w:rPr>
+        <w:lastRenderedPageBreak/>
         <w:drawing>
           <wp:inline distT="0" distB="0" distL="0" distR="0" wp14:anchorId="491D0B9B" wp14:editId="7A53226E">
             <wp:extent cx="5943600" cy="3335655"/>
@@ -2494,11 +2599,21 @@
       </w:pPr>
       <w:r>
         <w:rPr>
-          <w:noProof/>
-          <w:sz w:val="24"/>
-          <w:szCs w:val="24"/>
-        </w:rPr>
-        <w:t xml:space="preserve">Excess Death CSV data is loaded into pandas to be made into a dataframe. The dataframe is then filtered to have only data for US in 2020. The week period rows is then aggregated and grouped to be per </w:t>
+          <w:b/>
+          <w:bCs/>
+          <w:noProof/>
+          <w:sz w:val="24"/>
+          <w:szCs w:val="24"/>
+        </w:rPr>
+        <w:t>Excess Death CSV</w:t>
+      </w:r>
+      <w:r>
+        <w:rPr>
+          <w:noProof/>
+          <w:sz w:val="24"/>
+          <w:szCs w:val="24"/>
+        </w:rPr>
+        <w:t xml:space="preserve"> data is loaded into pandas to be made into a dataframe. The dataframe is then filtered to have only data for US in 2020. The week period rows is then aggregated and grouped to be per </w:t>
       </w:r>
       <w:r>
         <w:rPr>
@@ -2669,7 +2784,6 @@
           <w:sz w:val="24"/>
           <w:szCs w:val="24"/>
         </w:rPr>
-        <w:lastRenderedPageBreak/>
         <w:t>An additional data frame was used to create a table with a column of countries indexed by their respected country code to later be able to link this table to other tables with country columns.</w:t>
       </w:r>
     </w:p>
@@ -2725,9 +2839,47 @@
     </w:p>
     <w:p>
       <w:pPr>
+        <w:rPr>
+          <w:sz w:val="24"/>
+          <w:szCs w:val="24"/>
+        </w:rPr>
+      </w:pPr>
+    </w:p>
+    <w:p>
+      <w:pPr>
+        <w:pStyle w:val="Heading3"/>
+      </w:pPr>
+      <w:r>
+        <w:t>JSON Data</w:t>
+      </w:r>
+    </w:p>
+    <w:p>
+      <w:pPr>
+        <w:rPr>
+          <w:sz w:val="24"/>
+          <w:szCs w:val="24"/>
+        </w:rPr>
+      </w:pPr>
+    </w:p>
+    <w:p>
+      <w:pPr>
+        <w:rPr>
+          <w:rFonts w:asciiTheme="majorHAnsi" w:eastAsiaTheme="majorEastAsia" w:hAnsiTheme="majorHAnsi" w:cstheme="majorBidi"/>
+          <w:color w:val="2F5496" w:themeColor="accent1" w:themeShade="BF"/>
+          <w:sz w:val="26"/>
+          <w:szCs w:val="26"/>
+        </w:rPr>
+      </w:pPr>
+      <w:r>
+        <w:br w:type="page"/>
+      </w:r>
+    </w:p>
+    <w:p>
+      <w:pPr>
         <w:pStyle w:val="Heading2"/>
       </w:pPr>
       <w:r>
+        <w:lastRenderedPageBreak/>
         <w:t>Load</w:t>
       </w:r>
     </w:p>
@@ -2789,7 +2941,23 @@
           <w:sz w:val="24"/>
           <w:szCs w:val="24"/>
         </w:rPr>
-        <w:t xml:space="preserve"> creating an outline of ERD diagram is key to keep all stages of ETL on track with a guideline. Being able to build off of Project 1 </w:t>
+        <w:t xml:space="preserve"> creating an outline of ERD diagram is key to keep all stages of ETL on track with a guideline. Being able to build </w:t>
+      </w:r>
+      <w:proofErr w:type="gramStart"/>
+      <w:r>
+        <w:rPr>
+          <w:sz w:val="24"/>
+          <w:szCs w:val="24"/>
+        </w:rPr>
+        <w:t>off of</w:t>
+      </w:r>
+      <w:proofErr w:type="gramEnd"/>
+      <w:r>
+        <w:rPr>
+          <w:sz w:val="24"/>
+          <w:szCs w:val="24"/>
+        </w:rPr>
+        <w:t xml:space="preserve"> Project 1 </w:t>
       </w:r>
       <w:r>
         <w:rPr>
@@ -2929,7 +3097,23 @@
           <w:sz w:val="24"/>
           <w:szCs w:val="24"/>
         </w:rPr>
-        <w:t xml:space="preserve">and at a later date this set of data </w:t>
+        <w:t xml:space="preserve">and </w:t>
+      </w:r>
+      <w:proofErr w:type="gramStart"/>
+      <w:r>
+        <w:rPr>
+          <w:sz w:val="24"/>
+          <w:szCs w:val="24"/>
+        </w:rPr>
+        <w:t>at a later date</w:t>
+      </w:r>
+      <w:proofErr w:type="gramEnd"/>
+      <w:r>
+        <w:rPr>
+          <w:sz w:val="24"/>
+          <w:szCs w:val="24"/>
+        </w:rPr>
+        <w:t xml:space="preserve"> this set of data </w:t>
       </w:r>
       <w:r>
         <w:rPr>

--- a/ETL report.docx
+++ b/ETL report.docx
@@ -160,6 +160,7 @@
         <w:br w:type="page"/>
       </w:r>
     </w:p>
+    <w:bookmarkStart w:id="0" w:name="_Toc59295432" w:displacedByCustomXml="next"/>
     <w:sdt>
       <w:sdtPr>
         <w:rPr>
@@ -191,6 +192,7 @@
           <w:r>
             <w:t>Table of Contents</w:t>
           </w:r>
+          <w:bookmarkEnd w:id="0"/>
         </w:p>
         <w:p>
           <w:pPr>
@@ -200,6 +202,9 @@
             </w:tabs>
             <w:rPr>
               <w:noProof/>
+              <w:sz w:val="22"/>
+              <w:szCs w:val="22"/>
+              <w:lang w:eastAsia="en-CA"/>
             </w:rPr>
           </w:pPr>
           <w:r>
@@ -211,13 +216,13 @@
           <w:r>
             <w:fldChar w:fldCharType="separate"/>
           </w:r>
-          <w:hyperlink w:anchor="_Toc59291612" w:history="1">
+          <w:hyperlink w:anchor="_Toc59295432" w:history="1">
             <w:r>
               <w:rPr>
                 <w:rStyle w:val="Hyperlink"/>
                 <w:noProof/>
               </w:rPr>
-              <w:t>Introduction:</w:t>
+              <w:t>Table of Contents</w:t>
             </w:r>
             <w:r>
               <w:rPr>
@@ -238,7 +243,7 @@
                 <w:noProof/>
                 <w:webHidden/>
               </w:rPr>
-              <w:instrText xml:space="preserve"> PAGEREF _Toc59291612 \h </w:instrText>
+              <w:instrText xml:space="preserve"> PAGEREF _Toc59295432 \h </w:instrText>
             </w:r>
             <w:r>
               <w:rPr>
@@ -258,7 +263,7 @@
                 <w:noProof/>
                 <w:webHidden/>
               </w:rPr>
-              <w:t>3</w:t>
+              <w:t>2</w:t>
             </w:r>
             <w:r>
               <w:rPr>
@@ -277,15 +282,18 @@
             </w:tabs>
             <w:rPr>
               <w:noProof/>
+              <w:sz w:val="22"/>
+              <w:szCs w:val="22"/>
+              <w:lang w:eastAsia="en-CA"/>
             </w:rPr>
           </w:pPr>
-          <w:hyperlink w:anchor="_Toc59291613" w:history="1">
+          <w:hyperlink w:anchor="_Toc59295433" w:history="1">
             <w:r>
               <w:rPr>
                 <w:rStyle w:val="Hyperlink"/>
                 <w:noProof/>
               </w:rPr>
-              <w:t>Method:</w:t>
+              <w:t>Introduction:</w:t>
             </w:r>
             <w:r>
               <w:rPr>
@@ -306,7 +314,7 @@
                 <w:noProof/>
                 <w:webHidden/>
               </w:rPr>
-              <w:instrText xml:space="preserve"> PAGEREF _Toc59291613 \h </w:instrText>
+              <w:instrText xml:space="preserve"> PAGEREF _Toc59295433 \h </w:instrText>
             </w:r>
             <w:r>
               <w:rPr>
@@ -326,7 +334,78 @@
                 <w:noProof/>
                 <w:webHidden/>
               </w:rPr>
-              <w:t>3</w:t>
+              <w:t>1</w:t>
+            </w:r>
+            <w:r>
+              <w:rPr>
+                <w:noProof/>
+                <w:webHidden/>
+              </w:rPr>
+              <w:fldChar w:fldCharType="end"/>
+            </w:r>
+          </w:hyperlink>
+        </w:p>
+        <w:p>
+          <w:pPr>
+            <w:pStyle w:val="TOC1"/>
+            <w:tabs>
+              <w:tab w:val="right" w:leader="dot" w:pos="9350"/>
+            </w:tabs>
+            <w:rPr>
+              <w:noProof/>
+              <w:sz w:val="22"/>
+              <w:szCs w:val="22"/>
+              <w:lang w:eastAsia="en-CA"/>
+            </w:rPr>
+          </w:pPr>
+          <w:hyperlink w:anchor="_Toc59295434" w:history="1">
+            <w:r>
+              <w:rPr>
+                <w:rStyle w:val="Hyperlink"/>
+                <w:noProof/>
+              </w:rPr>
+              <w:t>Method</w:t>
+            </w:r>
+            <w:r>
+              <w:rPr>
+                <w:noProof/>
+                <w:webHidden/>
+              </w:rPr>
+              <w:tab/>
+            </w:r>
+            <w:r>
+              <w:rPr>
+                <w:noProof/>
+                <w:webHidden/>
+              </w:rPr>
+              <w:fldChar w:fldCharType="begin"/>
+            </w:r>
+            <w:r>
+              <w:rPr>
+                <w:noProof/>
+                <w:webHidden/>
+              </w:rPr>
+              <w:instrText xml:space="preserve"> PAGEREF _Toc59295434 \h </w:instrText>
+            </w:r>
+            <w:r>
+              <w:rPr>
+                <w:noProof/>
+                <w:webHidden/>
+              </w:rPr>
+            </w:r>
+            <w:r>
+              <w:rPr>
+                <w:noProof/>
+                <w:webHidden/>
+              </w:rPr>
+              <w:fldChar w:fldCharType="separate"/>
+            </w:r>
+            <w:r>
+              <w:rPr>
+                <w:noProof/>
+                <w:webHidden/>
+              </w:rPr>
+              <w:t>2</w:t>
             </w:r>
             <w:r>
               <w:rPr>
@@ -345,9 +424,12 @@
             </w:tabs>
             <w:rPr>
               <w:noProof/>
+              <w:sz w:val="22"/>
+              <w:szCs w:val="22"/>
+              <w:lang w:eastAsia="en-CA"/>
             </w:rPr>
           </w:pPr>
-          <w:hyperlink w:anchor="_Toc59291614" w:history="1">
+          <w:hyperlink w:anchor="_Toc59295435" w:history="1">
             <w:r>
               <w:rPr>
                 <w:rStyle w:val="Hyperlink"/>
@@ -374,7 +456,7 @@
                 <w:noProof/>
                 <w:webHidden/>
               </w:rPr>
-              <w:instrText xml:space="preserve"> PAGEREF _Toc59291614 \h </w:instrText>
+              <w:instrText xml:space="preserve"> PAGEREF _Toc59295435 \h </w:instrText>
             </w:r>
             <w:r>
               <w:rPr>
@@ -394,7 +476,211 @@
                 <w:noProof/>
                 <w:webHidden/>
               </w:rPr>
-              <w:t>3</w:t>
+              <w:t>2</w:t>
+            </w:r>
+            <w:r>
+              <w:rPr>
+                <w:noProof/>
+                <w:webHidden/>
+              </w:rPr>
+              <w:fldChar w:fldCharType="end"/>
+            </w:r>
+          </w:hyperlink>
+        </w:p>
+        <w:p>
+          <w:pPr>
+            <w:pStyle w:val="TOC3"/>
+            <w:tabs>
+              <w:tab w:val="right" w:leader="dot" w:pos="9350"/>
+            </w:tabs>
+            <w:rPr>
+              <w:noProof/>
+            </w:rPr>
+          </w:pPr>
+          <w:hyperlink w:anchor="_Toc59295436" w:history="1">
+            <w:r>
+              <w:rPr>
+                <w:rStyle w:val="Hyperlink"/>
+                <w:noProof/>
+              </w:rPr>
+              <w:t>Web Scraping</w:t>
+            </w:r>
+            <w:r>
+              <w:rPr>
+                <w:noProof/>
+                <w:webHidden/>
+              </w:rPr>
+              <w:tab/>
+            </w:r>
+            <w:r>
+              <w:rPr>
+                <w:noProof/>
+                <w:webHidden/>
+              </w:rPr>
+              <w:fldChar w:fldCharType="begin"/>
+            </w:r>
+            <w:r>
+              <w:rPr>
+                <w:noProof/>
+                <w:webHidden/>
+              </w:rPr>
+              <w:instrText xml:space="preserve"> PAGEREF _Toc59295436 \h </w:instrText>
+            </w:r>
+            <w:r>
+              <w:rPr>
+                <w:noProof/>
+                <w:webHidden/>
+              </w:rPr>
+            </w:r>
+            <w:r>
+              <w:rPr>
+                <w:noProof/>
+                <w:webHidden/>
+              </w:rPr>
+              <w:fldChar w:fldCharType="separate"/>
+            </w:r>
+            <w:r>
+              <w:rPr>
+                <w:noProof/>
+                <w:webHidden/>
+              </w:rPr>
+              <w:t>2</w:t>
+            </w:r>
+            <w:r>
+              <w:rPr>
+                <w:noProof/>
+                <w:webHidden/>
+              </w:rPr>
+              <w:fldChar w:fldCharType="end"/>
+            </w:r>
+          </w:hyperlink>
+        </w:p>
+        <w:p>
+          <w:pPr>
+            <w:pStyle w:val="TOC3"/>
+            <w:tabs>
+              <w:tab w:val="right" w:leader="dot" w:pos="9350"/>
+            </w:tabs>
+            <w:rPr>
+              <w:noProof/>
+            </w:rPr>
+          </w:pPr>
+          <w:hyperlink w:anchor="_Toc59295437" w:history="1">
+            <w:r>
+              <w:rPr>
+                <w:rStyle w:val="Hyperlink"/>
+                <w:noProof/>
+              </w:rPr>
+              <w:t>Extraction from CSV Sources</w:t>
+            </w:r>
+            <w:r>
+              <w:rPr>
+                <w:noProof/>
+                <w:webHidden/>
+              </w:rPr>
+              <w:tab/>
+            </w:r>
+            <w:r>
+              <w:rPr>
+                <w:noProof/>
+                <w:webHidden/>
+              </w:rPr>
+              <w:fldChar w:fldCharType="begin"/>
+            </w:r>
+            <w:r>
+              <w:rPr>
+                <w:noProof/>
+                <w:webHidden/>
+              </w:rPr>
+              <w:instrText xml:space="preserve"> PAGEREF _Toc59295437 \h </w:instrText>
+            </w:r>
+            <w:r>
+              <w:rPr>
+                <w:noProof/>
+                <w:webHidden/>
+              </w:rPr>
+            </w:r>
+            <w:r>
+              <w:rPr>
+                <w:noProof/>
+                <w:webHidden/>
+              </w:rPr>
+              <w:fldChar w:fldCharType="separate"/>
+            </w:r>
+            <w:r>
+              <w:rPr>
+                <w:noProof/>
+                <w:webHidden/>
+              </w:rPr>
+              <w:t>4</w:t>
+            </w:r>
+            <w:r>
+              <w:rPr>
+                <w:noProof/>
+                <w:webHidden/>
+              </w:rPr>
+              <w:fldChar w:fldCharType="end"/>
+            </w:r>
+          </w:hyperlink>
+        </w:p>
+        <w:p>
+          <w:pPr>
+            <w:pStyle w:val="TOC3"/>
+            <w:tabs>
+              <w:tab w:val="right" w:leader="dot" w:pos="9350"/>
+            </w:tabs>
+            <w:rPr>
+              <w:noProof/>
+            </w:rPr>
+          </w:pPr>
+          <w:hyperlink w:anchor="_Toc59295438" w:history="1">
+            <w:r>
+              <w:rPr>
+                <w:rStyle w:val="Hyperlink"/>
+                <w:noProof/>
+              </w:rPr>
+              <w:t>Extraction from CSV Sources</w:t>
+            </w:r>
+            <w:r>
+              <w:rPr>
+                <w:noProof/>
+                <w:webHidden/>
+              </w:rPr>
+              <w:tab/>
+            </w:r>
+            <w:r>
+              <w:rPr>
+                <w:noProof/>
+                <w:webHidden/>
+              </w:rPr>
+              <w:fldChar w:fldCharType="begin"/>
+            </w:r>
+            <w:r>
+              <w:rPr>
+                <w:noProof/>
+                <w:webHidden/>
+              </w:rPr>
+              <w:instrText xml:space="preserve"> PAGEREF _Toc59295438 \h </w:instrText>
+            </w:r>
+            <w:r>
+              <w:rPr>
+                <w:noProof/>
+                <w:webHidden/>
+              </w:rPr>
+            </w:r>
+            <w:r>
+              <w:rPr>
+                <w:noProof/>
+                <w:webHidden/>
+              </w:rPr>
+              <w:fldChar w:fldCharType="separate"/>
+            </w:r>
+            <w:r>
+              <w:rPr>
+                <w:noProof/>
+                <w:webHidden/>
+              </w:rPr>
+              <w:t>4</w:t>
             </w:r>
             <w:r>
               <w:rPr>
@@ -413,15 +699,18 @@
             </w:tabs>
             <w:rPr>
               <w:noProof/>
+              <w:sz w:val="22"/>
+              <w:szCs w:val="22"/>
+              <w:lang w:eastAsia="en-CA"/>
             </w:rPr>
           </w:pPr>
-          <w:hyperlink w:anchor="_Toc59291615" w:history="1">
+          <w:hyperlink w:anchor="_Toc59295439" w:history="1">
             <w:r>
               <w:rPr>
                 <w:rStyle w:val="Hyperlink"/>
                 <w:noProof/>
               </w:rPr>
-              <w:t>Transform (Transforming the list into Pandas data frame)</w:t>
+              <w:t>Transform</w:t>
             </w:r>
             <w:r>
               <w:rPr>
@@ -442,7 +731,7 @@
                 <w:noProof/>
                 <w:webHidden/>
               </w:rPr>
-              <w:instrText xml:space="preserve"> PAGEREF _Toc59291615 \h </w:instrText>
+              <w:instrText xml:space="preserve"> PAGEREF _Toc59295439 \h </w:instrText>
             </w:r>
             <w:r>
               <w:rPr>
@@ -462,7 +751,211 @@
                 <w:noProof/>
                 <w:webHidden/>
               </w:rPr>
-              <w:t>7</w:t>
+              <w:t>6</w:t>
+            </w:r>
+            <w:r>
+              <w:rPr>
+                <w:noProof/>
+                <w:webHidden/>
+              </w:rPr>
+              <w:fldChar w:fldCharType="end"/>
+            </w:r>
+          </w:hyperlink>
+        </w:p>
+        <w:p>
+          <w:pPr>
+            <w:pStyle w:val="TOC3"/>
+            <w:tabs>
+              <w:tab w:val="right" w:leader="dot" w:pos="9350"/>
+            </w:tabs>
+            <w:rPr>
+              <w:noProof/>
+            </w:rPr>
+          </w:pPr>
+          <w:hyperlink w:anchor="_Toc59295440" w:history="1">
+            <w:r>
+              <w:rPr>
+                <w:rStyle w:val="Hyperlink"/>
+                <w:noProof/>
+              </w:rPr>
+              <w:t>HTML Data</w:t>
+            </w:r>
+            <w:r>
+              <w:rPr>
+                <w:noProof/>
+                <w:webHidden/>
+              </w:rPr>
+              <w:tab/>
+            </w:r>
+            <w:r>
+              <w:rPr>
+                <w:noProof/>
+                <w:webHidden/>
+              </w:rPr>
+              <w:fldChar w:fldCharType="begin"/>
+            </w:r>
+            <w:r>
+              <w:rPr>
+                <w:noProof/>
+                <w:webHidden/>
+              </w:rPr>
+              <w:instrText xml:space="preserve"> PAGEREF _Toc59295440 \h </w:instrText>
+            </w:r>
+            <w:r>
+              <w:rPr>
+                <w:noProof/>
+                <w:webHidden/>
+              </w:rPr>
+            </w:r>
+            <w:r>
+              <w:rPr>
+                <w:noProof/>
+                <w:webHidden/>
+              </w:rPr>
+              <w:fldChar w:fldCharType="separate"/>
+            </w:r>
+            <w:r>
+              <w:rPr>
+                <w:noProof/>
+                <w:webHidden/>
+              </w:rPr>
+              <w:t>6</w:t>
+            </w:r>
+            <w:r>
+              <w:rPr>
+                <w:noProof/>
+                <w:webHidden/>
+              </w:rPr>
+              <w:fldChar w:fldCharType="end"/>
+            </w:r>
+          </w:hyperlink>
+        </w:p>
+        <w:p>
+          <w:pPr>
+            <w:pStyle w:val="TOC3"/>
+            <w:tabs>
+              <w:tab w:val="right" w:leader="dot" w:pos="9350"/>
+            </w:tabs>
+            <w:rPr>
+              <w:noProof/>
+            </w:rPr>
+          </w:pPr>
+          <w:hyperlink w:anchor="_Toc59295441" w:history="1">
+            <w:r>
+              <w:rPr>
+                <w:rStyle w:val="Hyperlink"/>
+                <w:noProof/>
+              </w:rPr>
+              <w:t>CSV Data</w:t>
+            </w:r>
+            <w:r>
+              <w:rPr>
+                <w:noProof/>
+                <w:webHidden/>
+              </w:rPr>
+              <w:tab/>
+            </w:r>
+            <w:r>
+              <w:rPr>
+                <w:noProof/>
+                <w:webHidden/>
+              </w:rPr>
+              <w:fldChar w:fldCharType="begin"/>
+            </w:r>
+            <w:r>
+              <w:rPr>
+                <w:noProof/>
+                <w:webHidden/>
+              </w:rPr>
+              <w:instrText xml:space="preserve"> PAGEREF _Toc59295441 \h </w:instrText>
+            </w:r>
+            <w:r>
+              <w:rPr>
+                <w:noProof/>
+                <w:webHidden/>
+              </w:rPr>
+            </w:r>
+            <w:r>
+              <w:rPr>
+                <w:noProof/>
+                <w:webHidden/>
+              </w:rPr>
+              <w:fldChar w:fldCharType="separate"/>
+            </w:r>
+            <w:r>
+              <w:rPr>
+                <w:noProof/>
+                <w:webHidden/>
+              </w:rPr>
+              <w:t>8</w:t>
+            </w:r>
+            <w:r>
+              <w:rPr>
+                <w:noProof/>
+                <w:webHidden/>
+              </w:rPr>
+              <w:fldChar w:fldCharType="end"/>
+            </w:r>
+          </w:hyperlink>
+        </w:p>
+        <w:p>
+          <w:pPr>
+            <w:pStyle w:val="TOC3"/>
+            <w:tabs>
+              <w:tab w:val="right" w:leader="dot" w:pos="9350"/>
+            </w:tabs>
+            <w:rPr>
+              <w:noProof/>
+            </w:rPr>
+          </w:pPr>
+          <w:hyperlink w:anchor="_Toc59295442" w:history="1">
+            <w:r>
+              <w:rPr>
+                <w:rStyle w:val="Hyperlink"/>
+                <w:noProof/>
+              </w:rPr>
+              <w:t>JSON Data</w:t>
+            </w:r>
+            <w:r>
+              <w:rPr>
+                <w:noProof/>
+                <w:webHidden/>
+              </w:rPr>
+              <w:tab/>
+            </w:r>
+            <w:r>
+              <w:rPr>
+                <w:noProof/>
+                <w:webHidden/>
+              </w:rPr>
+              <w:fldChar w:fldCharType="begin"/>
+            </w:r>
+            <w:r>
+              <w:rPr>
+                <w:noProof/>
+                <w:webHidden/>
+              </w:rPr>
+              <w:instrText xml:space="preserve"> PAGEREF _Toc59295442 \h </w:instrText>
+            </w:r>
+            <w:r>
+              <w:rPr>
+                <w:noProof/>
+                <w:webHidden/>
+              </w:rPr>
+            </w:r>
+            <w:r>
+              <w:rPr>
+                <w:noProof/>
+                <w:webHidden/>
+              </w:rPr>
+              <w:fldChar w:fldCharType="separate"/>
+            </w:r>
+            <w:r>
+              <w:rPr>
+                <w:noProof/>
+                <w:webHidden/>
+              </w:rPr>
+              <w:t>10</w:t>
             </w:r>
             <w:r>
               <w:rPr>
@@ -481,9 +974,12 @@
             </w:tabs>
             <w:rPr>
               <w:noProof/>
+              <w:sz w:val="22"/>
+              <w:szCs w:val="22"/>
+              <w:lang w:eastAsia="en-CA"/>
             </w:rPr>
           </w:pPr>
-          <w:hyperlink w:anchor="_Toc59291616" w:history="1">
+          <w:hyperlink w:anchor="_Toc59295443" w:history="1">
             <w:r>
               <w:rPr>
                 <w:rStyle w:val="Hyperlink"/>
@@ -510,7 +1006,7 @@
                 <w:noProof/>
                 <w:webHidden/>
               </w:rPr>
-              <w:instrText xml:space="preserve"> PAGEREF _Toc59291616 \h </w:instrText>
+              <w:instrText xml:space="preserve"> PAGEREF _Toc59295443 \h </w:instrText>
             </w:r>
             <w:r>
               <w:rPr>
@@ -530,7 +1026,279 @@
                 <w:noProof/>
                 <w:webHidden/>
               </w:rPr>
-              <w:t>12</w:t>
+              <w:t>11</w:t>
+            </w:r>
+            <w:r>
+              <w:rPr>
+                <w:noProof/>
+                <w:webHidden/>
+              </w:rPr>
+              <w:fldChar w:fldCharType="end"/>
+            </w:r>
+          </w:hyperlink>
+        </w:p>
+        <w:p>
+          <w:pPr>
+            <w:pStyle w:val="TOC3"/>
+            <w:tabs>
+              <w:tab w:val="right" w:leader="dot" w:pos="9350"/>
+            </w:tabs>
+            <w:rPr>
+              <w:noProof/>
+            </w:rPr>
+          </w:pPr>
+          <w:hyperlink w:anchor="_Toc59295444" w:history="1">
+            <w:r>
+              <w:rPr>
+                <w:rStyle w:val="Hyperlink"/>
+                <w:noProof/>
+              </w:rPr>
+              <w:t>Database Set up</w:t>
+            </w:r>
+            <w:r>
+              <w:rPr>
+                <w:noProof/>
+                <w:webHidden/>
+              </w:rPr>
+              <w:tab/>
+            </w:r>
+            <w:r>
+              <w:rPr>
+                <w:noProof/>
+                <w:webHidden/>
+              </w:rPr>
+              <w:fldChar w:fldCharType="begin"/>
+            </w:r>
+            <w:r>
+              <w:rPr>
+                <w:noProof/>
+                <w:webHidden/>
+              </w:rPr>
+              <w:instrText xml:space="preserve"> PAGEREF _Toc59295444 \h </w:instrText>
+            </w:r>
+            <w:r>
+              <w:rPr>
+                <w:noProof/>
+                <w:webHidden/>
+              </w:rPr>
+            </w:r>
+            <w:r>
+              <w:rPr>
+                <w:noProof/>
+                <w:webHidden/>
+              </w:rPr>
+              <w:fldChar w:fldCharType="separate"/>
+            </w:r>
+            <w:r>
+              <w:rPr>
+                <w:noProof/>
+                <w:webHidden/>
+              </w:rPr>
+              <w:t>11</w:t>
+            </w:r>
+            <w:r>
+              <w:rPr>
+                <w:noProof/>
+                <w:webHidden/>
+              </w:rPr>
+              <w:fldChar w:fldCharType="end"/>
+            </w:r>
+          </w:hyperlink>
+        </w:p>
+        <w:p>
+          <w:pPr>
+            <w:pStyle w:val="TOC3"/>
+            <w:tabs>
+              <w:tab w:val="right" w:leader="dot" w:pos="9350"/>
+            </w:tabs>
+            <w:rPr>
+              <w:noProof/>
+            </w:rPr>
+          </w:pPr>
+          <w:hyperlink w:anchor="_Toc59295445" w:history="1">
+            <w:r>
+              <w:rPr>
+                <w:rStyle w:val="Hyperlink"/>
+                <w:noProof/>
+              </w:rPr>
+              <w:t>Validation</w:t>
+            </w:r>
+            <w:r>
+              <w:rPr>
+                <w:noProof/>
+                <w:webHidden/>
+              </w:rPr>
+              <w:tab/>
+            </w:r>
+            <w:r>
+              <w:rPr>
+                <w:noProof/>
+                <w:webHidden/>
+              </w:rPr>
+              <w:fldChar w:fldCharType="begin"/>
+            </w:r>
+            <w:r>
+              <w:rPr>
+                <w:noProof/>
+                <w:webHidden/>
+              </w:rPr>
+              <w:instrText xml:space="preserve"> PAGEREF _Toc59295445 \h </w:instrText>
+            </w:r>
+            <w:r>
+              <w:rPr>
+                <w:noProof/>
+                <w:webHidden/>
+              </w:rPr>
+            </w:r>
+            <w:r>
+              <w:rPr>
+                <w:noProof/>
+                <w:webHidden/>
+              </w:rPr>
+              <w:fldChar w:fldCharType="separate"/>
+            </w:r>
+            <w:r>
+              <w:rPr>
+                <w:noProof/>
+                <w:webHidden/>
+              </w:rPr>
+              <w:t>11</w:t>
+            </w:r>
+            <w:r>
+              <w:rPr>
+                <w:noProof/>
+                <w:webHidden/>
+              </w:rPr>
+              <w:fldChar w:fldCharType="end"/>
+            </w:r>
+          </w:hyperlink>
+        </w:p>
+        <w:p>
+          <w:pPr>
+            <w:pStyle w:val="TOC3"/>
+            <w:tabs>
+              <w:tab w:val="right" w:leader="dot" w:pos="9350"/>
+            </w:tabs>
+            <w:rPr>
+              <w:noProof/>
+            </w:rPr>
+          </w:pPr>
+          <w:hyperlink w:anchor="_Toc59295446" w:history="1">
+            <w:r>
+              <w:rPr>
+                <w:rStyle w:val="Hyperlink"/>
+                <w:noProof/>
+              </w:rPr>
+              <w:t>Collection Creation</w:t>
+            </w:r>
+            <w:r>
+              <w:rPr>
+                <w:noProof/>
+                <w:webHidden/>
+              </w:rPr>
+              <w:tab/>
+            </w:r>
+            <w:r>
+              <w:rPr>
+                <w:noProof/>
+                <w:webHidden/>
+              </w:rPr>
+              <w:fldChar w:fldCharType="begin"/>
+            </w:r>
+            <w:r>
+              <w:rPr>
+                <w:noProof/>
+                <w:webHidden/>
+              </w:rPr>
+              <w:instrText xml:space="preserve"> PAGEREF _Toc59295446 \h </w:instrText>
+            </w:r>
+            <w:r>
+              <w:rPr>
+                <w:noProof/>
+                <w:webHidden/>
+              </w:rPr>
+            </w:r>
+            <w:r>
+              <w:rPr>
+                <w:noProof/>
+                <w:webHidden/>
+              </w:rPr>
+              <w:fldChar w:fldCharType="separate"/>
+            </w:r>
+            <w:r>
+              <w:rPr>
+                <w:noProof/>
+                <w:webHidden/>
+              </w:rPr>
+              <w:t>11</w:t>
+            </w:r>
+            <w:r>
+              <w:rPr>
+                <w:noProof/>
+                <w:webHidden/>
+              </w:rPr>
+              <w:fldChar w:fldCharType="end"/>
+            </w:r>
+          </w:hyperlink>
+        </w:p>
+        <w:p>
+          <w:pPr>
+            <w:pStyle w:val="TOC3"/>
+            <w:tabs>
+              <w:tab w:val="right" w:leader="dot" w:pos="9350"/>
+            </w:tabs>
+            <w:rPr>
+              <w:noProof/>
+            </w:rPr>
+          </w:pPr>
+          <w:hyperlink w:anchor="_Toc59295447" w:history="1">
+            <w:r>
+              <w:rPr>
+                <w:rStyle w:val="Hyperlink"/>
+                <w:noProof/>
+              </w:rPr>
+              <w:t>Review</w:t>
+            </w:r>
+            <w:r>
+              <w:rPr>
+                <w:noProof/>
+                <w:webHidden/>
+              </w:rPr>
+              <w:tab/>
+            </w:r>
+            <w:r>
+              <w:rPr>
+                <w:noProof/>
+                <w:webHidden/>
+              </w:rPr>
+              <w:fldChar w:fldCharType="begin"/>
+            </w:r>
+            <w:r>
+              <w:rPr>
+                <w:noProof/>
+                <w:webHidden/>
+              </w:rPr>
+              <w:instrText xml:space="preserve"> PAGEREF _Toc59295447 \h </w:instrText>
+            </w:r>
+            <w:r>
+              <w:rPr>
+                <w:noProof/>
+                <w:webHidden/>
+              </w:rPr>
+            </w:r>
+            <w:r>
+              <w:rPr>
+                <w:noProof/>
+                <w:webHidden/>
+              </w:rPr>
+              <w:fldChar w:fldCharType="separate"/>
+            </w:r>
+            <w:r>
+              <w:rPr>
+                <w:noProof/>
+                <w:webHidden/>
+              </w:rPr>
+              <w:t>11</w:t>
             </w:r>
             <w:r>
               <w:rPr>
@@ -549,9 +1317,12 @@
             </w:tabs>
             <w:rPr>
               <w:noProof/>
+              <w:sz w:val="22"/>
+              <w:szCs w:val="22"/>
+              <w:lang w:eastAsia="en-CA"/>
             </w:rPr>
           </w:pPr>
-          <w:hyperlink w:anchor="_Toc59291617" w:history="1">
+          <w:hyperlink w:anchor="_Toc59295448" w:history="1">
             <w:r>
               <w:rPr>
                 <w:rStyle w:val="Hyperlink"/>
@@ -578,7 +1349,7 @@
                 <w:noProof/>
                 <w:webHidden/>
               </w:rPr>
-              <w:instrText xml:space="preserve"> PAGEREF _Toc59291617 \h </w:instrText>
+              <w:instrText xml:space="preserve"> PAGEREF _Toc59295448 \h </w:instrText>
             </w:r>
             <w:r>
               <w:rPr>
@@ -643,6 +1414,7 @@
       <w:pPr>
         <w:pStyle w:val="Heading1"/>
       </w:pPr>
+      <w:bookmarkStart w:id="1" w:name="_Toc59295433"/>
       <w:r>
         <w:lastRenderedPageBreak/>
         <w:t>Introduction</w:t>
@@ -650,6 +1422,7 @@
       <w:r>
         <w:t>:</w:t>
       </w:r>
+      <w:bookmarkEnd w:id="1"/>
     </w:p>
     <w:p>
       <w:pPr>
@@ -973,26 +1746,35 @@
       <w:pPr>
         <w:pStyle w:val="Heading1"/>
       </w:pPr>
+      <w:bookmarkStart w:id="2" w:name="_Toc59295434"/>
       <w:r>
         <w:lastRenderedPageBreak/>
         <w:t>Method</w:t>
       </w:r>
+      <w:bookmarkEnd w:id="2"/>
     </w:p>
     <w:p>
       <w:pPr>
         <w:pStyle w:val="Heading2"/>
       </w:pPr>
-      <w:r>
-        <w:t xml:space="preserve">Extract </w:t>
+      <w:bookmarkStart w:id="3" w:name="_Toc59295435"/>
+      <w:r>
+        <w:t>Extract</w:t>
+      </w:r>
+      <w:bookmarkEnd w:id="3"/>
+      <w:r>
+        <w:t xml:space="preserve"> </w:t>
       </w:r>
     </w:p>
     <w:p>
       <w:pPr>
         <w:pStyle w:val="Heading3"/>
       </w:pPr>
+      <w:bookmarkStart w:id="4" w:name="_Toc59295436"/>
       <w:r>
         <w:t>Web Scraping</w:t>
       </w:r>
+      <w:bookmarkEnd w:id="4"/>
     </w:p>
     <w:p>
       <w:pPr>
@@ -1630,9 +2412,11 @@
       <w:pPr>
         <w:pStyle w:val="Heading3"/>
       </w:pPr>
+      <w:bookmarkStart w:id="5" w:name="_Toc59295437"/>
       <w:r>
         <w:t>Extraction from CSV Sources</w:t>
       </w:r>
+      <w:bookmarkEnd w:id="5"/>
     </w:p>
     <w:p>
       <w:r>
@@ -1644,9 +2428,11 @@
       <w:pPr>
         <w:pStyle w:val="Heading3"/>
       </w:pPr>
+      <w:bookmarkStart w:id="6" w:name="_Toc59295438"/>
       <w:r>
         <w:t>Extraction from CSV Sources</w:t>
       </w:r>
+      <w:bookmarkEnd w:id="6"/>
     </w:p>
     <w:p>
       <w:pPr>
@@ -1740,19 +2526,23 @@
       <w:pPr>
         <w:pStyle w:val="Heading2"/>
       </w:pPr>
+      <w:bookmarkStart w:id="7" w:name="_Toc59295439"/>
       <w:r>
         <w:lastRenderedPageBreak/>
         <w:t>Transform</w:t>
       </w:r>
+      <w:bookmarkEnd w:id="7"/>
     </w:p>
     <w:p/>
     <w:p>
       <w:pPr>
         <w:pStyle w:val="Heading3"/>
       </w:pPr>
+      <w:bookmarkStart w:id="8" w:name="_Toc59295440"/>
       <w:r>
         <w:t>HTML Data</w:t>
       </w:r>
+      <w:bookmarkEnd w:id="8"/>
     </w:p>
     <w:p>
       <w:pPr>
@@ -2418,12 +3208,14 @@
           <w:noProof/>
         </w:rPr>
       </w:pPr>
+      <w:bookmarkStart w:id="9" w:name="_Toc59295441"/>
       <w:r>
         <w:rPr>
           <w:noProof/>
         </w:rPr>
         <w:t>CSV Data</w:t>
       </w:r>
+      <w:bookmarkEnd w:id="9"/>
     </w:p>
     <w:p>
       <w:pPr>
@@ -2700,28 +3492,56 @@
     </w:p>
     <w:p>
       <w:pPr>
+        <w:pStyle w:val="Heading3"/>
+      </w:pPr>
+      <w:bookmarkStart w:id="10" w:name="_Toc59295442"/>
+      <w:r>
+        <w:lastRenderedPageBreak/>
+        <w:t>JSON Data</w:t>
+      </w:r>
+      <w:bookmarkEnd w:id="10"/>
+    </w:p>
+    <w:p>
+      <w:pPr>
         <w:rPr>
           <w:noProof/>
           <w:sz w:val="24"/>
           <w:szCs w:val="24"/>
         </w:rPr>
       </w:pPr>
-    </w:p>
-    <w:p>
-      <w:pPr>
+      <w:r>
         <w:rPr>
           <w:noProof/>
           <w:sz w:val="24"/>
           <w:szCs w:val="24"/>
         </w:rPr>
-      </w:pPr>
-      <w:r>
-        <w:rPr>
+        <w:t xml:space="preserve">The </w:t>
+      </w:r>
+      <w:r>
+        <w:rPr>
+          <w:b/>
+          <w:bCs/>
           <w:noProof/>
           <w:sz w:val="24"/>
           <w:szCs w:val="24"/>
         </w:rPr>
-        <w:t xml:space="preserve">Using the list created from appending the data in the For Loop,  a dataframe was created for the country responses data. </w:t>
+        <w:t>Country Responses JSON</w:t>
+      </w:r>
+      <w:r>
+        <w:rPr>
+          <w:noProof/>
+          <w:sz w:val="24"/>
+          <w:szCs w:val="24"/>
+        </w:rPr>
+        <w:t xml:space="preserve"> data is loaded into pandas to be made into a dataframe.</w:t>
+      </w:r>
+      <w:r>
+        <w:rPr>
+          <w:noProof/>
+          <w:sz w:val="24"/>
+          <w:szCs w:val="24"/>
+        </w:rPr>
+        <w:t xml:space="preserve">Using the list created from appending the data in the For Loop, a dataframe was created for the country responses data. </w:t>
       </w:r>
     </w:p>
     <w:p>
@@ -2847,14 +3667,6 @@
     </w:p>
     <w:p>
       <w:pPr>
-        <w:pStyle w:val="Heading3"/>
-      </w:pPr>
-      <w:r>
-        <w:t>JSON Data</w:t>
-      </w:r>
-    </w:p>
-    <w:p>
-      <w:pPr>
         <w:rPr>
           <w:sz w:val="24"/>
           <w:szCs w:val="24"/>
@@ -2878,34 +3690,554 @@
       <w:pPr>
         <w:pStyle w:val="Heading2"/>
       </w:pPr>
+      <w:bookmarkStart w:id="11" w:name="_Toc59295443"/>
       <w:r>
         <w:lastRenderedPageBreak/>
         <w:t>Load</w:t>
       </w:r>
-    </w:p>
-    <w:p>
-      <w:pPr>
-        <w:rPr>
-          <w:sz w:val="24"/>
-          <w:szCs w:val="24"/>
-        </w:rPr>
-      </w:pPr>
-    </w:p>
-    <w:p>
-      <w:pPr>
-        <w:rPr>
-          <w:sz w:val="24"/>
-          <w:szCs w:val="24"/>
-        </w:rPr>
-      </w:pPr>
+      <w:bookmarkEnd w:id="11"/>
+    </w:p>
+    <w:p>
+      <w:pPr>
+        <w:rPr>
+          <w:sz w:val="24"/>
+          <w:szCs w:val="24"/>
+        </w:rPr>
+      </w:pPr>
+    </w:p>
+    <w:p>
+      <w:pPr>
+        <w:rPr>
+          <w:sz w:val="24"/>
+          <w:szCs w:val="24"/>
+        </w:rPr>
+      </w:pPr>
+      <w:r>
+        <w:rPr>
+          <w:sz w:val="24"/>
+          <w:szCs w:val="24"/>
+        </w:rPr>
+        <w:t xml:space="preserve">To prepare the load into MongoDB, the </w:t>
+      </w:r>
+      <w:r>
+        <w:rPr>
+          <w:sz w:val="24"/>
+          <w:szCs w:val="24"/>
+        </w:rPr>
+        <w:t>Entity Relationship Diagram</w:t>
+      </w:r>
+      <w:r>
+        <w:rPr>
+          <w:sz w:val="24"/>
+          <w:szCs w:val="24"/>
+        </w:rPr>
+        <w:t xml:space="preserve"> (</w:t>
+      </w:r>
+      <w:r>
+        <w:rPr>
+          <w:sz w:val="24"/>
+          <w:szCs w:val="24"/>
+        </w:rPr>
+        <w:t>ERD</w:t>
+      </w:r>
+      <w:r>
+        <w:rPr>
+          <w:sz w:val="24"/>
+          <w:szCs w:val="24"/>
+        </w:rPr>
+        <w:t xml:space="preserve">) was utilised to provide guidance. </w:t>
+      </w:r>
+    </w:p>
+    <w:p>
+      <w:pPr>
+        <w:rPr>
+          <w:sz w:val="24"/>
+          <w:szCs w:val="24"/>
+        </w:rPr>
+      </w:pPr>
+    </w:p>
+    <w:p>
+      <w:pPr>
+        <w:rPr>
+          <w:sz w:val="24"/>
+          <w:szCs w:val="24"/>
+        </w:rPr>
+      </w:pPr>
+      <w:r>
+        <w:rPr>
+          <w:noProof/>
+          <w:sz w:val="24"/>
+          <w:szCs w:val="24"/>
+        </w:rPr>
+        <w:drawing>
+          <wp:inline distT="0" distB="0" distL="0" distR="0" wp14:anchorId="18B5B0F4" wp14:editId="02D52160">
+            <wp:extent cx="5863418" cy="3714750"/>
+            <wp:effectExtent l="0" t="0" r="4445" b="0"/>
+            <wp:docPr id="11" name="Picture 11" descr="A picture containing text&#10;&#10;Description automatically generated"/>
+            <wp:cNvGraphicFramePr>
+              <a:graphicFrameLocks xmlns:a="http://schemas.openxmlformats.org/drawingml/2006/main" noChangeAspect="1"/>
+            </wp:cNvGraphicFramePr>
+            <a:graphic xmlns:a="http://schemas.openxmlformats.org/drawingml/2006/main">
+              <a:graphicData uri="http://schemas.openxmlformats.org/drawingml/2006/picture">
+                <pic:pic xmlns:pic="http://schemas.openxmlformats.org/drawingml/2006/picture">
+                  <pic:nvPicPr>
+                    <pic:cNvPr id="11" name="Picture 11" descr="A picture containing text&#10;&#10;Description automatically generated"/>
+                    <pic:cNvPicPr/>
+                  </pic:nvPicPr>
+                  <pic:blipFill>
+                    <a:blip r:embed="rId27">
+                      <a:extLst>
+                        <a:ext uri="{28A0092B-C50C-407E-A947-70E740481C1C}">
+                          <a14:useLocalDpi xmlns:a14="http://schemas.microsoft.com/office/drawing/2010/main" val="0"/>
+                        </a:ext>
+                      </a:extLst>
+                    </a:blip>
+                    <a:stretch>
+                      <a:fillRect/>
+                    </a:stretch>
+                  </pic:blipFill>
+                  <pic:spPr>
+                    <a:xfrm>
+                      <a:off x="0" y="0"/>
+                      <a:ext cx="5884727" cy="3728250"/>
+                    </a:xfrm>
+                    <a:prstGeom prst="rect">
+                      <a:avLst/>
+                    </a:prstGeom>
+                  </pic:spPr>
+                </pic:pic>
+              </a:graphicData>
+            </a:graphic>
+          </wp:inline>
+        </w:drawing>
+      </w:r>
+    </w:p>
+    <w:p>
+      <w:pPr>
+        <w:rPr>
+          <w:sz w:val="24"/>
+          <w:szCs w:val="24"/>
+        </w:rPr>
+      </w:pPr>
+      <w:proofErr w:type="spellStart"/>
+      <w:r>
+        <w:rPr>
+          <w:sz w:val="24"/>
+          <w:szCs w:val="24"/>
+        </w:rPr>
+        <w:t>Jupyter</w:t>
+      </w:r>
+      <w:proofErr w:type="spellEnd"/>
+      <w:r>
+        <w:rPr>
+          <w:sz w:val="24"/>
+          <w:szCs w:val="24"/>
+        </w:rPr>
+        <w:t xml:space="preserve"> Notebooks was the tool used to combine the Notebooks from the Transform process.</w:t>
+      </w:r>
+      <w:r>
+        <w:rPr>
+          <w:sz w:val="24"/>
+          <w:szCs w:val="24"/>
+        </w:rPr>
+        <w:t xml:space="preserve"> This step was key in identifying relevant </w:t>
+      </w:r>
+      <w:proofErr w:type="spellStart"/>
+      <w:r>
+        <w:rPr>
+          <w:sz w:val="24"/>
+          <w:szCs w:val="24"/>
+        </w:rPr>
+        <w:t>DataFrames</w:t>
+      </w:r>
+      <w:proofErr w:type="spellEnd"/>
+      <w:r>
+        <w:rPr>
+          <w:sz w:val="24"/>
+          <w:szCs w:val="24"/>
+        </w:rPr>
+        <w:t xml:space="preserve"> from each data transforms (5 in total). </w:t>
+      </w:r>
+    </w:p>
+    <w:p>
+      <w:pPr>
+        <w:pStyle w:val="Heading3"/>
+      </w:pPr>
+      <w:bookmarkStart w:id="12" w:name="_Toc59295444"/>
+      <w:r>
+        <w:t>Database Set up</w:t>
+      </w:r>
+      <w:bookmarkEnd w:id="12"/>
+    </w:p>
+    <w:p>
+      <w:r>
+        <w:t xml:space="preserve">The </w:t>
+      </w:r>
+      <w:proofErr w:type="spellStart"/>
+      <w:r>
+        <w:t>PyMongo</w:t>
+      </w:r>
+      <w:proofErr w:type="spellEnd"/>
+      <w:r>
+        <w:t xml:space="preserve"> module was utilised to create the connection to execute the database load.</w:t>
+      </w:r>
+    </w:p>
+    <w:p>
+      <w:pPr>
+        <w:pStyle w:val="Heading3"/>
+      </w:pPr>
+      <w:bookmarkStart w:id="13" w:name="_Toc59295445"/>
+      <w:r>
+        <w:t>Validation</w:t>
+      </w:r>
+      <w:bookmarkEnd w:id="13"/>
+    </w:p>
+    <w:p>
+      <w:r>
+        <w:t>Cells were added to the code to ensure that if the database or collections already exist, they are not recreated, and the user is prompted to outcome of the check.</w:t>
+      </w:r>
+    </w:p>
+    <w:p>
+      <w:pPr>
+        <w:pStyle w:val="Heading3"/>
+      </w:pPr>
+      <w:bookmarkStart w:id="14" w:name="_Toc59295446"/>
+      <w:r>
+        <w:t>Collection Creation</w:t>
+      </w:r>
+      <w:bookmarkEnd w:id="14"/>
+    </w:p>
+    <w:p>
+      <w:r>
+        <w:t xml:space="preserve">The collections identified in the ERD were created and loaded </w:t>
+      </w:r>
+      <w:proofErr w:type="gramStart"/>
+      <w:r>
+        <w:t>in to</w:t>
+      </w:r>
+      <w:proofErr w:type="gramEnd"/>
+      <w:r>
+        <w:t xml:space="preserve"> the database.</w:t>
+      </w:r>
+    </w:p>
+    <w:p>
+      <w:pPr>
+        <w:pStyle w:val="Heading3"/>
+      </w:pPr>
+      <w:bookmarkStart w:id="15" w:name="_Toc59295447"/>
+      <w:r>
+        <w:t>Review</w:t>
+      </w:r>
+      <w:bookmarkEnd w:id="15"/>
+    </w:p>
+    <w:p>
+      <w:r>
+        <w:t xml:space="preserve">The records added to each collection were reviewed to confirm that the collections reflected the data from the </w:t>
+      </w:r>
+      <w:proofErr w:type="spellStart"/>
+      <w:r>
+        <w:t>DataFrames</w:t>
+      </w:r>
+      <w:proofErr w:type="spellEnd"/>
+      <w:r>
+        <w:t xml:space="preserve"> in the load.</w:t>
+      </w:r>
     </w:p>
     <w:p>
       <w:pPr>
         <w:pStyle w:val="Heading1"/>
       </w:pPr>
-      <w:r>
+      <w:bookmarkStart w:id="16" w:name="_Toc59295448"/>
+      <w:r>
+        <w:lastRenderedPageBreak/>
         <w:t>Discussion</w:t>
       </w:r>
+      <w:bookmarkEnd w:id="16"/>
+    </w:p>
+    <w:p>
+      <w:pPr>
+        <w:rPr>
+          <w:sz w:val="24"/>
+          <w:szCs w:val="24"/>
+        </w:rPr>
+      </w:pPr>
+      <w:r>
+        <w:rPr>
+          <w:sz w:val="24"/>
+          <w:szCs w:val="24"/>
+        </w:rPr>
+        <w:t xml:space="preserve">Some </w:t>
+      </w:r>
+      <w:r>
+        <w:rPr>
+          <w:sz w:val="24"/>
+          <w:szCs w:val="24"/>
+        </w:rPr>
+        <w:t>l</w:t>
+      </w:r>
+      <w:r>
+        <w:rPr>
+          <w:sz w:val="24"/>
+          <w:szCs w:val="24"/>
+        </w:rPr>
+        <w:t>essons learned from this ETL Project is that</w:t>
+      </w:r>
+      <w:r>
+        <w:rPr>
+          <w:sz w:val="24"/>
+          <w:szCs w:val="24"/>
+        </w:rPr>
+        <w:t xml:space="preserve"> creating an outline of ERD diagram is key to keep all stages of ETL on track with a guideline. Being able to build </w:t>
+      </w:r>
+      <w:proofErr w:type="gramStart"/>
+      <w:r>
+        <w:rPr>
+          <w:sz w:val="24"/>
+          <w:szCs w:val="24"/>
+        </w:rPr>
+        <w:t>off of</w:t>
+      </w:r>
+      <w:proofErr w:type="gramEnd"/>
+      <w:r>
+        <w:rPr>
+          <w:sz w:val="24"/>
+          <w:szCs w:val="24"/>
+        </w:rPr>
+        <w:t xml:space="preserve"> Project 1 </w:t>
+      </w:r>
+      <w:r>
+        <w:rPr>
+          <w:sz w:val="24"/>
+          <w:szCs w:val="24"/>
+        </w:rPr>
+        <w:t xml:space="preserve">to apply more knowledge and update the code. </w:t>
+      </w:r>
+      <w:r>
+        <w:rPr>
+          <w:sz w:val="24"/>
+          <w:szCs w:val="24"/>
+        </w:rPr>
+        <w:t>Limitations in this project were being able to f</w:t>
+      </w:r>
+      <w:r>
+        <w:rPr>
+          <w:sz w:val="24"/>
+          <w:szCs w:val="24"/>
+        </w:rPr>
+        <w:t>ind data that can have</w:t>
+      </w:r>
+      <w:r>
+        <w:rPr>
+          <w:sz w:val="24"/>
+          <w:szCs w:val="24"/>
+        </w:rPr>
+        <w:t xml:space="preserve"> relatable tables</w:t>
+      </w:r>
+      <w:r>
+        <w:rPr>
+          <w:sz w:val="24"/>
+          <w:szCs w:val="24"/>
+        </w:rPr>
+        <w:t xml:space="preserve"> </w:t>
+      </w:r>
+      <w:r>
+        <w:rPr>
+          <w:sz w:val="24"/>
+          <w:szCs w:val="24"/>
+        </w:rPr>
+        <w:t xml:space="preserve">that can be </w:t>
+      </w:r>
+      <w:r>
+        <w:rPr>
+          <w:sz w:val="24"/>
+          <w:szCs w:val="24"/>
+        </w:rPr>
+        <w:t>linked</w:t>
+      </w:r>
+      <w:r>
+        <w:rPr>
+          <w:sz w:val="24"/>
+          <w:szCs w:val="24"/>
+        </w:rPr>
+        <w:t xml:space="preserve"> as most of our tables are linked through Country</w:t>
+      </w:r>
+      <w:r>
+        <w:rPr>
+          <w:sz w:val="24"/>
+          <w:szCs w:val="24"/>
+        </w:rPr>
+        <w:t>.</w:t>
+      </w:r>
+      <w:r>
+        <w:rPr>
+          <w:sz w:val="24"/>
+          <w:szCs w:val="24"/>
+        </w:rPr>
+        <w:t xml:space="preserve"> </w:t>
+      </w:r>
+      <w:r>
+        <w:rPr>
+          <w:sz w:val="24"/>
+          <w:szCs w:val="24"/>
+        </w:rPr>
+        <w:t>With our new knowledge learned from the course, we could use</w:t>
+      </w:r>
+      <w:r>
+        <w:rPr>
+          <w:sz w:val="24"/>
+          <w:szCs w:val="24"/>
+        </w:rPr>
+        <w:t xml:space="preserve"> the database tables constructed to upload onto our own website to be displayed.</w:t>
+      </w:r>
+      <w:r>
+        <w:rPr>
+          <w:sz w:val="24"/>
+          <w:szCs w:val="24"/>
+        </w:rPr>
+        <w:t xml:space="preserve"> While web scraping</w:t>
+      </w:r>
+      <w:r>
+        <w:rPr>
+          <w:sz w:val="24"/>
+          <w:szCs w:val="24"/>
+        </w:rPr>
+        <w:t>,</w:t>
+      </w:r>
+      <w:r>
+        <w:rPr>
+          <w:sz w:val="24"/>
+          <w:szCs w:val="24"/>
+        </w:rPr>
+        <w:t xml:space="preserve"> the webpage ‘worldomoeter’ the data </w:t>
+      </w:r>
+      <w:r>
+        <w:rPr>
+          <w:sz w:val="24"/>
+          <w:szCs w:val="24"/>
+        </w:rPr>
+        <w:t xml:space="preserve">was extracted and transformed </w:t>
+      </w:r>
+      <w:r>
+        <w:rPr>
+          <w:sz w:val="24"/>
+          <w:szCs w:val="24"/>
+        </w:rPr>
+        <w:t xml:space="preserve">using pandas. We are aware that the data on worldomoeter is updated </w:t>
+      </w:r>
+      <w:r>
+        <w:rPr>
+          <w:sz w:val="24"/>
+          <w:szCs w:val="24"/>
+        </w:rPr>
+        <w:t>daily</w:t>
+      </w:r>
+      <w:r>
+        <w:rPr>
+          <w:sz w:val="24"/>
+          <w:szCs w:val="24"/>
+        </w:rPr>
+        <w:t xml:space="preserve"> </w:t>
+      </w:r>
+      <w:r>
+        <w:rPr>
+          <w:sz w:val="24"/>
+          <w:szCs w:val="24"/>
+        </w:rPr>
+        <w:t xml:space="preserve">and </w:t>
+      </w:r>
+      <w:proofErr w:type="gramStart"/>
+      <w:r>
+        <w:rPr>
+          <w:sz w:val="24"/>
+          <w:szCs w:val="24"/>
+        </w:rPr>
+        <w:t>at a later date</w:t>
+      </w:r>
+      <w:proofErr w:type="gramEnd"/>
+      <w:r>
+        <w:rPr>
+          <w:sz w:val="24"/>
+          <w:szCs w:val="24"/>
+        </w:rPr>
+        <w:t xml:space="preserve"> this set of data </w:t>
+      </w:r>
+      <w:r>
+        <w:rPr>
+          <w:sz w:val="24"/>
+          <w:szCs w:val="24"/>
+        </w:rPr>
+        <w:t xml:space="preserve">could become too </w:t>
+      </w:r>
+      <w:r>
+        <w:rPr>
+          <w:sz w:val="24"/>
+          <w:szCs w:val="24"/>
+        </w:rPr>
+        <w:t>enormous for</w:t>
+      </w:r>
+      <w:r>
+        <w:rPr>
+          <w:sz w:val="24"/>
+          <w:szCs w:val="24"/>
+        </w:rPr>
+        <w:t xml:space="preserve"> pandas </w:t>
+      </w:r>
+      <w:r>
+        <w:rPr>
+          <w:sz w:val="24"/>
+          <w:szCs w:val="24"/>
+        </w:rPr>
+        <w:t xml:space="preserve">to </w:t>
+      </w:r>
+      <w:r>
+        <w:rPr>
+          <w:sz w:val="24"/>
+          <w:szCs w:val="24"/>
+        </w:rPr>
+        <w:t xml:space="preserve">process the data successfully and </w:t>
+      </w:r>
+      <w:r>
+        <w:rPr>
+          <w:sz w:val="24"/>
+          <w:szCs w:val="24"/>
+        </w:rPr>
+        <w:t xml:space="preserve">we will need </w:t>
+      </w:r>
+      <w:r>
+        <w:rPr>
+          <w:sz w:val="24"/>
+          <w:szCs w:val="24"/>
+        </w:rPr>
+        <w:t xml:space="preserve">another source </w:t>
+      </w:r>
+      <w:r>
+        <w:rPr>
+          <w:sz w:val="24"/>
+          <w:szCs w:val="24"/>
+        </w:rPr>
+        <w:t>to successfully</w:t>
+      </w:r>
+      <w:r>
+        <w:rPr>
+          <w:sz w:val="24"/>
+          <w:szCs w:val="24"/>
+        </w:rPr>
+        <w:t xml:space="preserve"> extract and transform </w:t>
+      </w:r>
+      <w:r>
+        <w:rPr>
+          <w:sz w:val="24"/>
+          <w:szCs w:val="24"/>
+        </w:rPr>
+        <w:t xml:space="preserve">the </w:t>
+      </w:r>
+      <w:r>
+        <w:rPr>
+          <w:sz w:val="24"/>
+          <w:szCs w:val="24"/>
+        </w:rPr>
+        <w:t xml:space="preserve">data.  </w:t>
+      </w:r>
     </w:p>
     <w:p>
       <w:pPr>
@@ -2915,292 +4247,6 @@
           <w:szCs w:val="24"/>
         </w:rPr>
       </w:pPr>
-      <w:r>
-        <w:rPr>
-          <w:sz w:val="24"/>
-          <w:szCs w:val="24"/>
-        </w:rPr>
-        <w:t xml:space="preserve">Some </w:t>
-      </w:r>
-      <w:r>
-        <w:rPr>
-          <w:sz w:val="24"/>
-          <w:szCs w:val="24"/>
-        </w:rPr>
-        <w:t>l</w:t>
-      </w:r>
-      <w:r>
-        <w:rPr>
-          <w:sz w:val="24"/>
-          <w:szCs w:val="24"/>
-        </w:rPr>
-        <w:t>essons learned from this ETL Project is that</w:t>
-      </w:r>
-      <w:r>
-        <w:rPr>
-          <w:sz w:val="24"/>
-          <w:szCs w:val="24"/>
-        </w:rPr>
-        <w:t xml:space="preserve"> creating an outline of ERD diagram is key to keep all stages of ETL on track with a guideline. Being able to build </w:t>
-      </w:r>
-      <w:proofErr w:type="gramStart"/>
-      <w:r>
-        <w:rPr>
-          <w:sz w:val="24"/>
-          <w:szCs w:val="24"/>
-        </w:rPr>
-        <w:t>off of</w:t>
-      </w:r>
-      <w:proofErr w:type="gramEnd"/>
-      <w:r>
-        <w:rPr>
-          <w:sz w:val="24"/>
-          <w:szCs w:val="24"/>
-        </w:rPr>
-        <w:t xml:space="preserve"> Project 1 </w:t>
-      </w:r>
-      <w:r>
-        <w:rPr>
-          <w:sz w:val="24"/>
-          <w:szCs w:val="24"/>
-        </w:rPr>
-        <w:t xml:space="preserve">to apply more knowledge and update the code. </w:t>
-      </w:r>
-      <w:r>
-        <w:rPr>
-          <w:sz w:val="24"/>
-          <w:szCs w:val="24"/>
-        </w:rPr>
-        <w:t>Limitations in this project were being able to f</w:t>
-      </w:r>
-      <w:r>
-        <w:rPr>
-          <w:sz w:val="24"/>
-          <w:szCs w:val="24"/>
-        </w:rPr>
-        <w:t>ind data that can have</w:t>
-      </w:r>
-      <w:r>
-        <w:rPr>
-          <w:sz w:val="24"/>
-          <w:szCs w:val="24"/>
-        </w:rPr>
-        <w:t xml:space="preserve"> relatable tables</w:t>
-      </w:r>
-      <w:r>
-        <w:rPr>
-          <w:sz w:val="24"/>
-          <w:szCs w:val="24"/>
-        </w:rPr>
-        <w:t xml:space="preserve"> </w:t>
-      </w:r>
-      <w:r>
-        <w:rPr>
-          <w:sz w:val="24"/>
-          <w:szCs w:val="24"/>
-        </w:rPr>
-        <w:t xml:space="preserve">that can be </w:t>
-      </w:r>
-      <w:r>
-        <w:rPr>
-          <w:sz w:val="24"/>
-          <w:szCs w:val="24"/>
-        </w:rPr>
-        <w:t>linked</w:t>
-      </w:r>
-      <w:r>
-        <w:rPr>
-          <w:sz w:val="24"/>
-          <w:szCs w:val="24"/>
-        </w:rPr>
-        <w:t xml:space="preserve"> as most of our tables are linked through Country</w:t>
-      </w:r>
-      <w:r>
-        <w:rPr>
-          <w:sz w:val="24"/>
-          <w:szCs w:val="24"/>
-        </w:rPr>
-        <w:t>.</w:t>
-      </w:r>
-      <w:r>
-        <w:rPr>
-          <w:sz w:val="24"/>
-          <w:szCs w:val="24"/>
-        </w:rPr>
-        <w:t xml:space="preserve"> </w:t>
-      </w:r>
-      <w:r>
-        <w:rPr>
-          <w:sz w:val="24"/>
-          <w:szCs w:val="24"/>
-        </w:rPr>
-        <w:t>With our new knowledge learned from the course, we could use</w:t>
-      </w:r>
-      <w:r>
-        <w:rPr>
-          <w:sz w:val="24"/>
-          <w:szCs w:val="24"/>
-        </w:rPr>
-        <w:t xml:space="preserve"> the database tables constructed to upload onto our own website to be displayed.</w:t>
-      </w:r>
-      <w:r>
-        <w:rPr>
-          <w:sz w:val="24"/>
-          <w:szCs w:val="24"/>
-        </w:rPr>
-        <w:t xml:space="preserve"> While web scraping</w:t>
-      </w:r>
-      <w:r>
-        <w:rPr>
-          <w:sz w:val="24"/>
-          <w:szCs w:val="24"/>
-        </w:rPr>
-        <w:t>,</w:t>
-      </w:r>
-      <w:r>
-        <w:rPr>
-          <w:sz w:val="24"/>
-          <w:szCs w:val="24"/>
-        </w:rPr>
-        <w:t xml:space="preserve"> the webpage ‘worldomoeter’ the data </w:t>
-      </w:r>
-      <w:r>
-        <w:rPr>
-          <w:sz w:val="24"/>
-          <w:szCs w:val="24"/>
-        </w:rPr>
-        <w:t xml:space="preserve">was extracted and transformed </w:t>
-      </w:r>
-      <w:r>
-        <w:rPr>
-          <w:sz w:val="24"/>
-          <w:szCs w:val="24"/>
-        </w:rPr>
-        <w:t xml:space="preserve">using pandas. We are aware that the data on worldomoeter is updated </w:t>
-      </w:r>
-      <w:r>
-        <w:rPr>
-          <w:sz w:val="24"/>
-          <w:szCs w:val="24"/>
-        </w:rPr>
-        <w:t>daily</w:t>
-      </w:r>
-      <w:r>
-        <w:rPr>
-          <w:sz w:val="24"/>
-          <w:szCs w:val="24"/>
-        </w:rPr>
-        <w:t xml:space="preserve"> </w:t>
-      </w:r>
-      <w:r>
-        <w:rPr>
-          <w:sz w:val="24"/>
-          <w:szCs w:val="24"/>
-        </w:rPr>
-        <w:t xml:space="preserve">and </w:t>
-      </w:r>
-      <w:proofErr w:type="gramStart"/>
-      <w:r>
-        <w:rPr>
-          <w:sz w:val="24"/>
-          <w:szCs w:val="24"/>
-        </w:rPr>
-        <w:t>at a later date</w:t>
-      </w:r>
-      <w:proofErr w:type="gramEnd"/>
-      <w:r>
-        <w:rPr>
-          <w:sz w:val="24"/>
-          <w:szCs w:val="24"/>
-        </w:rPr>
-        <w:t xml:space="preserve"> this set of data </w:t>
-      </w:r>
-      <w:r>
-        <w:rPr>
-          <w:sz w:val="24"/>
-          <w:szCs w:val="24"/>
-        </w:rPr>
-        <w:t xml:space="preserve">could become too </w:t>
-      </w:r>
-      <w:r>
-        <w:rPr>
-          <w:sz w:val="24"/>
-          <w:szCs w:val="24"/>
-        </w:rPr>
-        <w:t>enormous for</w:t>
-      </w:r>
-      <w:r>
-        <w:rPr>
-          <w:sz w:val="24"/>
-          <w:szCs w:val="24"/>
-        </w:rPr>
-        <w:t xml:space="preserve"> pandas </w:t>
-      </w:r>
-      <w:r>
-        <w:rPr>
-          <w:sz w:val="24"/>
-          <w:szCs w:val="24"/>
-        </w:rPr>
-        <w:t xml:space="preserve">to </w:t>
-      </w:r>
-      <w:r>
-        <w:rPr>
-          <w:sz w:val="24"/>
-          <w:szCs w:val="24"/>
-        </w:rPr>
-        <w:t xml:space="preserve">process the data successfully and </w:t>
-      </w:r>
-      <w:r>
-        <w:rPr>
-          <w:sz w:val="24"/>
-          <w:szCs w:val="24"/>
-        </w:rPr>
-        <w:t xml:space="preserve">we will need </w:t>
-      </w:r>
-      <w:r>
-        <w:rPr>
-          <w:sz w:val="24"/>
-          <w:szCs w:val="24"/>
-        </w:rPr>
-        <w:t xml:space="preserve">another source </w:t>
-      </w:r>
-      <w:r>
-        <w:rPr>
-          <w:sz w:val="24"/>
-          <w:szCs w:val="24"/>
-        </w:rPr>
-        <w:t>to successfully</w:t>
-      </w:r>
-      <w:r>
-        <w:rPr>
-          <w:sz w:val="24"/>
-          <w:szCs w:val="24"/>
-        </w:rPr>
-        <w:t xml:space="preserve"> extract and transform </w:t>
-      </w:r>
-      <w:r>
-        <w:rPr>
-          <w:sz w:val="24"/>
-          <w:szCs w:val="24"/>
-        </w:rPr>
-        <w:t xml:space="preserve">the </w:t>
-      </w:r>
-      <w:r>
-        <w:rPr>
-          <w:sz w:val="24"/>
-          <w:szCs w:val="24"/>
-        </w:rPr>
-        <w:t xml:space="preserve">data.  </w:t>
-      </w:r>
-    </w:p>
-    <w:p>
-      <w:pPr>
-        <w:ind w:left="360"/>
-        <w:rPr>
-          <w:sz w:val="24"/>
-          <w:szCs w:val="24"/>
-        </w:rPr>
-      </w:pPr>
     </w:p>
     <w:p>
       <w:pPr>
@@ -3235,7 +4281,7 @@
       </w:pPr>
     </w:p>
     <w:sectPr>
-      <w:footerReference w:type="default" r:id="rId27"/>
+      <w:footerReference w:type="default" r:id="rId28"/>
       <w:pgSz w:w="12240" w:h="15840"/>
       <w:pgMar w:top="1440" w:right="1440" w:bottom="1440" w:left="1440" w:header="708" w:footer="708" w:gutter="0"/>
       <w:pgNumType w:start="1"/>
@@ -4199,6 +5245,28 @@
       <w:szCs w:val="24"/>
     </w:rPr>
   </w:style>
+  <w:style w:type="paragraph" w:styleId="Heading4">
+    <w:name w:val="heading 4"/>
+    <w:basedOn w:val="Normal"/>
+    <w:next w:val="Normal"/>
+    <w:link w:val="Heading4Char"/>
+    <w:uiPriority w:val="9"/>
+    <w:unhideWhenUsed/>
+    <w:qFormat/>
+    <w:rsid w:val="00EE2DCD"/>
+    <w:pPr>
+      <w:keepNext/>
+      <w:keepLines/>
+      <w:spacing w:before="40" w:after="0"/>
+      <w:outlineLvl w:val="3"/>
+    </w:pPr>
+    <w:rPr>
+      <w:rFonts w:asciiTheme="majorHAnsi" w:eastAsiaTheme="majorEastAsia" w:hAnsiTheme="majorHAnsi" w:cstheme="majorBidi"/>
+      <w:i/>
+      <w:iCs/>
+      <w:color w:val="2F5496" w:themeColor="accent1" w:themeShade="BF"/>
+    </w:rPr>
+  </w:style>
   <w:style w:type="character" w:default="1" w:styleId="DefaultParagraphFont">
     <w:name w:val="Default Paragraph Font"/>
     <w:uiPriority w:val="1"/>
@@ -4464,6 +5532,32 @@
       <w:sz w:val="24"/>
       <w:szCs w:val="24"/>
     </w:rPr>
+  </w:style>
+  <w:style w:type="character" w:customStyle="1" w:styleId="Heading4Char">
+    <w:name w:val="Heading 4 Char"/>
+    <w:basedOn w:val="DefaultParagraphFont"/>
+    <w:link w:val="Heading4"/>
+    <w:uiPriority w:val="9"/>
+    <w:rsid w:val="00EE2DCD"/>
+    <w:rPr>
+      <w:rFonts w:asciiTheme="majorHAnsi" w:eastAsiaTheme="majorEastAsia" w:hAnsiTheme="majorHAnsi" w:cstheme="majorBidi"/>
+      <w:i/>
+      <w:iCs/>
+      <w:color w:val="2F5496" w:themeColor="accent1" w:themeShade="BF"/>
+    </w:rPr>
+  </w:style>
+  <w:style w:type="paragraph" w:styleId="TOC3">
+    <w:name w:val="toc 3"/>
+    <w:basedOn w:val="Normal"/>
+    <w:next w:val="Normal"/>
+    <w:autoRedefine/>
+    <w:uiPriority w:val="39"/>
+    <w:unhideWhenUsed/>
+    <w:rsid w:val="00CB5C16"/>
+    <w:pPr>
+      <w:spacing w:after="100"/>
+      <w:ind w:left="440"/>
+    </w:pPr>
   </w:style>
 </w:styles>
 </file>

--- a/ETL report.docx
+++ b/ETL report.docx
@@ -160,17 +160,9 @@
         <w:br w:type="page"/>
       </w:r>
     </w:p>
-    <w:bookmarkStart w:id="0" w:name="_Toc59295432" w:displacedByCustomXml="next"/>
     <w:sdt>
       <w:sdtPr>
-        <w:rPr>
-          <w:rFonts w:asciiTheme="minorHAnsi" w:eastAsiaTheme="minorHAnsi" w:hAnsiTheme="minorHAnsi" w:cstheme="minorBidi"/>
-          <w:caps/>
-          <w:color w:val="auto"/>
-          <w:sz w:val="22"/>
-          <w:szCs w:val="22"/>
-        </w:rPr>
-        <w:id w:val="377667776"/>
+        <w:id w:val="-285741400"/>
         <w:docPartObj>
           <w:docPartGallery w:val="Table of Contents"/>
           <w:docPartUnique/>
@@ -178,10 +170,13 @@
       </w:sdtPr>
       <w:sdtEndPr>
         <w:rPr>
+          <w:rFonts w:asciiTheme="minorHAnsi" w:eastAsiaTheme="minorHAnsi" w:hAnsiTheme="minorHAnsi" w:cstheme="minorBidi"/>
           <w:b/>
           <w:bCs/>
-          <w:caps w:val="0"/>
           <w:noProof/>
+          <w:color w:val="auto"/>
+          <w:sz w:val="22"/>
+          <w:szCs w:val="22"/>
         </w:rPr>
       </w:sdtEndPr>
       <w:sdtContent>
@@ -192,7 +187,6 @@
           <w:r>
             <w:t>Table of Contents</w:t>
           </w:r>
-          <w:bookmarkEnd w:id="0"/>
         </w:p>
         <w:p>
           <w:pPr>
@@ -216,13 +210,13 @@
           <w:r>
             <w:fldChar w:fldCharType="separate"/>
           </w:r>
-          <w:hyperlink w:anchor="_Toc59295432" w:history="1">
+          <w:hyperlink w:anchor="_Toc59295491" w:history="1">
             <w:r>
               <w:rPr>
                 <w:rStyle w:val="Hyperlink"/>
                 <w:noProof/>
               </w:rPr>
-              <w:t>Table of Contents</w:t>
+              <w:t>Introduction:</w:t>
             </w:r>
             <w:r>
               <w:rPr>
@@ -243,7 +237,7 @@
                 <w:noProof/>
                 <w:webHidden/>
               </w:rPr>
-              <w:instrText xml:space="preserve"> PAGEREF _Toc59295432 \h </w:instrText>
+              <w:instrText xml:space="preserve"> PAGEREF _Toc59295491 \h </w:instrText>
             </w:r>
             <w:r>
               <w:rPr>
@@ -263,7 +257,7 @@
                 <w:noProof/>
                 <w:webHidden/>
               </w:rPr>
-              <w:t>2</w:t>
+              <w:t>1</w:t>
             </w:r>
             <w:r>
               <w:rPr>
@@ -287,13 +281,13 @@
               <w:lang w:eastAsia="en-CA"/>
             </w:rPr>
           </w:pPr>
-          <w:hyperlink w:anchor="_Toc59295433" w:history="1">
+          <w:hyperlink w:anchor="_Toc59295492" w:history="1">
             <w:r>
               <w:rPr>
                 <w:rStyle w:val="Hyperlink"/>
                 <w:noProof/>
               </w:rPr>
-              <w:t>Introduction:</w:t>
+              <w:t>Method</w:t>
             </w:r>
             <w:r>
               <w:rPr>
@@ -314,7 +308,7 @@
                 <w:noProof/>
                 <w:webHidden/>
               </w:rPr>
-              <w:instrText xml:space="preserve"> PAGEREF _Toc59295433 \h </w:instrText>
+              <w:instrText xml:space="preserve"> PAGEREF _Toc59295492 \h </w:instrText>
             </w:r>
             <w:r>
               <w:rPr>
@@ -334,7 +328,920 @@
                 <w:noProof/>
                 <w:webHidden/>
               </w:rPr>
-              <w:t>1</w:t>
+              <w:t>2</w:t>
+            </w:r>
+            <w:r>
+              <w:rPr>
+                <w:noProof/>
+                <w:webHidden/>
+              </w:rPr>
+              <w:fldChar w:fldCharType="end"/>
+            </w:r>
+          </w:hyperlink>
+        </w:p>
+        <w:p>
+          <w:pPr>
+            <w:pStyle w:val="TOC2"/>
+            <w:tabs>
+              <w:tab w:val="right" w:leader="dot" w:pos="9350"/>
+            </w:tabs>
+            <w:rPr>
+              <w:noProof/>
+              <w:sz w:val="22"/>
+              <w:szCs w:val="22"/>
+              <w:lang w:eastAsia="en-CA"/>
+            </w:rPr>
+          </w:pPr>
+          <w:hyperlink w:anchor="_Toc59295493" w:history="1">
+            <w:r>
+              <w:rPr>
+                <w:rStyle w:val="Hyperlink"/>
+                <w:noProof/>
+              </w:rPr>
+              <w:t>Extract</w:t>
+            </w:r>
+            <w:r>
+              <w:rPr>
+                <w:noProof/>
+                <w:webHidden/>
+              </w:rPr>
+              <w:tab/>
+            </w:r>
+            <w:r>
+              <w:rPr>
+                <w:noProof/>
+                <w:webHidden/>
+              </w:rPr>
+              <w:fldChar w:fldCharType="begin"/>
+            </w:r>
+            <w:r>
+              <w:rPr>
+                <w:noProof/>
+                <w:webHidden/>
+              </w:rPr>
+              <w:instrText xml:space="preserve"> PAGEREF _Toc59295493 \h </w:instrText>
+            </w:r>
+            <w:r>
+              <w:rPr>
+                <w:noProof/>
+                <w:webHidden/>
+              </w:rPr>
+            </w:r>
+            <w:r>
+              <w:rPr>
+                <w:noProof/>
+                <w:webHidden/>
+              </w:rPr>
+              <w:fldChar w:fldCharType="separate"/>
+            </w:r>
+            <w:r>
+              <w:rPr>
+                <w:noProof/>
+                <w:webHidden/>
+              </w:rPr>
+              <w:t>2</w:t>
+            </w:r>
+            <w:r>
+              <w:rPr>
+                <w:noProof/>
+                <w:webHidden/>
+              </w:rPr>
+              <w:fldChar w:fldCharType="end"/>
+            </w:r>
+          </w:hyperlink>
+        </w:p>
+        <w:p>
+          <w:pPr>
+            <w:pStyle w:val="TOC3"/>
+            <w:tabs>
+              <w:tab w:val="right" w:leader="dot" w:pos="9350"/>
+            </w:tabs>
+            <w:rPr>
+              <w:rFonts w:eastAsiaTheme="minorEastAsia"/>
+              <w:noProof/>
+              <w:lang w:eastAsia="en-CA"/>
+            </w:rPr>
+          </w:pPr>
+          <w:hyperlink w:anchor="_Toc59295494" w:history="1">
+            <w:r>
+              <w:rPr>
+                <w:rStyle w:val="Hyperlink"/>
+                <w:noProof/>
+              </w:rPr>
+              <w:t>Web Scraping</w:t>
+            </w:r>
+            <w:r>
+              <w:rPr>
+                <w:noProof/>
+                <w:webHidden/>
+              </w:rPr>
+              <w:tab/>
+            </w:r>
+            <w:r>
+              <w:rPr>
+                <w:noProof/>
+                <w:webHidden/>
+              </w:rPr>
+              <w:fldChar w:fldCharType="begin"/>
+            </w:r>
+            <w:r>
+              <w:rPr>
+                <w:noProof/>
+                <w:webHidden/>
+              </w:rPr>
+              <w:instrText xml:space="preserve"> PAGEREF _Toc59295494 \h </w:instrText>
+            </w:r>
+            <w:r>
+              <w:rPr>
+                <w:noProof/>
+                <w:webHidden/>
+              </w:rPr>
+            </w:r>
+            <w:r>
+              <w:rPr>
+                <w:noProof/>
+                <w:webHidden/>
+              </w:rPr>
+              <w:fldChar w:fldCharType="separate"/>
+            </w:r>
+            <w:r>
+              <w:rPr>
+                <w:noProof/>
+                <w:webHidden/>
+              </w:rPr>
+              <w:t>2</w:t>
+            </w:r>
+            <w:r>
+              <w:rPr>
+                <w:noProof/>
+                <w:webHidden/>
+              </w:rPr>
+              <w:fldChar w:fldCharType="end"/>
+            </w:r>
+          </w:hyperlink>
+        </w:p>
+        <w:p>
+          <w:pPr>
+            <w:pStyle w:val="TOC3"/>
+            <w:tabs>
+              <w:tab w:val="right" w:leader="dot" w:pos="9350"/>
+            </w:tabs>
+            <w:rPr>
+              <w:rFonts w:eastAsiaTheme="minorEastAsia"/>
+              <w:noProof/>
+              <w:lang w:eastAsia="en-CA"/>
+            </w:rPr>
+          </w:pPr>
+          <w:hyperlink w:anchor="_Toc59295495" w:history="1">
+            <w:r>
+              <w:rPr>
+                <w:rStyle w:val="Hyperlink"/>
+                <w:noProof/>
+              </w:rPr>
+              <w:t>Extraction from CSV Sources</w:t>
+            </w:r>
+            <w:r>
+              <w:rPr>
+                <w:noProof/>
+                <w:webHidden/>
+              </w:rPr>
+              <w:tab/>
+            </w:r>
+            <w:r>
+              <w:rPr>
+                <w:noProof/>
+                <w:webHidden/>
+              </w:rPr>
+              <w:fldChar w:fldCharType="begin"/>
+            </w:r>
+            <w:r>
+              <w:rPr>
+                <w:noProof/>
+                <w:webHidden/>
+              </w:rPr>
+              <w:instrText xml:space="preserve"> PAGEREF _Toc59295495 \h </w:instrText>
+            </w:r>
+            <w:r>
+              <w:rPr>
+                <w:noProof/>
+                <w:webHidden/>
+              </w:rPr>
+            </w:r>
+            <w:r>
+              <w:rPr>
+                <w:noProof/>
+                <w:webHidden/>
+              </w:rPr>
+              <w:fldChar w:fldCharType="separate"/>
+            </w:r>
+            <w:r>
+              <w:rPr>
+                <w:noProof/>
+                <w:webHidden/>
+              </w:rPr>
+              <w:t>4</w:t>
+            </w:r>
+            <w:r>
+              <w:rPr>
+                <w:noProof/>
+                <w:webHidden/>
+              </w:rPr>
+              <w:fldChar w:fldCharType="end"/>
+            </w:r>
+          </w:hyperlink>
+        </w:p>
+        <w:p>
+          <w:pPr>
+            <w:pStyle w:val="TOC3"/>
+            <w:tabs>
+              <w:tab w:val="right" w:leader="dot" w:pos="9350"/>
+            </w:tabs>
+            <w:rPr>
+              <w:rFonts w:eastAsiaTheme="minorEastAsia"/>
+              <w:noProof/>
+              <w:lang w:eastAsia="en-CA"/>
+            </w:rPr>
+          </w:pPr>
+          <w:hyperlink w:anchor="_Toc59295496" w:history="1">
+            <w:r>
+              <w:rPr>
+                <w:rStyle w:val="Hyperlink"/>
+                <w:noProof/>
+              </w:rPr>
+              <w:t>Extraction from CSV Sources</w:t>
+            </w:r>
+            <w:r>
+              <w:rPr>
+                <w:noProof/>
+                <w:webHidden/>
+              </w:rPr>
+              <w:tab/>
+            </w:r>
+            <w:r>
+              <w:rPr>
+                <w:noProof/>
+                <w:webHidden/>
+              </w:rPr>
+              <w:fldChar w:fldCharType="begin"/>
+            </w:r>
+            <w:r>
+              <w:rPr>
+                <w:noProof/>
+                <w:webHidden/>
+              </w:rPr>
+              <w:instrText xml:space="preserve"> PAGEREF _Toc59295496 \h </w:instrText>
+            </w:r>
+            <w:r>
+              <w:rPr>
+                <w:noProof/>
+                <w:webHidden/>
+              </w:rPr>
+            </w:r>
+            <w:r>
+              <w:rPr>
+                <w:noProof/>
+                <w:webHidden/>
+              </w:rPr>
+              <w:fldChar w:fldCharType="separate"/>
+            </w:r>
+            <w:r>
+              <w:rPr>
+                <w:noProof/>
+                <w:webHidden/>
+              </w:rPr>
+              <w:t>4</w:t>
+            </w:r>
+            <w:r>
+              <w:rPr>
+                <w:noProof/>
+                <w:webHidden/>
+              </w:rPr>
+              <w:fldChar w:fldCharType="end"/>
+            </w:r>
+          </w:hyperlink>
+        </w:p>
+        <w:p>
+          <w:pPr>
+            <w:pStyle w:val="TOC2"/>
+            <w:tabs>
+              <w:tab w:val="right" w:leader="dot" w:pos="9350"/>
+            </w:tabs>
+            <w:rPr>
+              <w:noProof/>
+              <w:sz w:val="22"/>
+              <w:szCs w:val="22"/>
+              <w:lang w:eastAsia="en-CA"/>
+            </w:rPr>
+          </w:pPr>
+          <w:hyperlink w:anchor="_Toc59295497" w:history="1">
+            <w:r>
+              <w:rPr>
+                <w:rStyle w:val="Hyperlink"/>
+                <w:noProof/>
+              </w:rPr>
+              <w:t>Transform</w:t>
+            </w:r>
+            <w:r>
+              <w:rPr>
+                <w:noProof/>
+                <w:webHidden/>
+              </w:rPr>
+              <w:tab/>
+            </w:r>
+            <w:r>
+              <w:rPr>
+                <w:noProof/>
+                <w:webHidden/>
+              </w:rPr>
+              <w:fldChar w:fldCharType="begin"/>
+            </w:r>
+            <w:r>
+              <w:rPr>
+                <w:noProof/>
+                <w:webHidden/>
+              </w:rPr>
+              <w:instrText xml:space="preserve"> PAGEREF _Toc59295497 \h </w:instrText>
+            </w:r>
+            <w:r>
+              <w:rPr>
+                <w:noProof/>
+                <w:webHidden/>
+              </w:rPr>
+            </w:r>
+            <w:r>
+              <w:rPr>
+                <w:noProof/>
+                <w:webHidden/>
+              </w:rPr>
+              <w:fldChar w:fldCharType="separate"/>
+            </w:r>
+            <w:r>
+              <w:rPr>
+                <w:noProof/>
+                <w:webHidden/>
+              </w:rPr>
+              <w:t>6</w:t>
+            </w:r>
+            <w:r>
+              <w:rPr>
+                <w:noProof/>
+                <w:webHidden/>
+              </w:rPr>
+              <w:fldChar w:fldCharType="end"/>
+            </w:r>
+          </w:hyperlink>
+        </w:p>
+        <w:p>
+          <w:pPr>
+            <w:pStyle w:val="TOC3"/>
+            <w:tabs>
+              <w:tab w:val="right" w:leader="dot" w:pos="9350"/>
+            </w:tabs>
+            <w:rPr>
+              <w:rFonts w:eastAsiaTheme="minorEastAsia"/>
+              <w:noProof/>
+              <w:lang w:eastAsia="en-CA"/>
+            </w:rPr>
+          </w:pPr>
+          <w:hyperlink w:anchor="_Toc59295498" w:history="1">
+            <w:r>
+              <w:rPr>
+                <w:rStyle w:val="Hyperlink"/>
+                <w:noProof/>
+              </w:rPr>
+              <w:t>HTML Data</w:t>
+            </w:r>
+            <w:r>
+              <w:rPr>
+                <w:noProof/>
+                <w:webHidden/>
+              </w:rPr>
+              <w:tab/>
+            </w:r>
+            <w:r>
+              <w:rPr>
+                <w:noProof/>
+                <w:webHidden/>
+              </w:rPr>
+              <w:fldChar w:fldCharType="begin"/>
+            </w:r>
+            <w:r>
+              <w:rPr>
+                <w:noProof/>
+                <w:webHidden/>
+              </w:rPr>
+              <w:instrText xml:space="preserve"> PAGEREF _Toc59295498 \h </w:instrText>
+            </w:r>
+            <w:r>
+              <w:rPr>
+                <w:noProof/>
+                <w:webHidden/>
+              </w:rPr>
+            </w:r>
+            <w:r>
+              <w:rPr>
+                <w:noProof/>
+                <w:webHidden/>
+              </w:rPr>
+              <w:fldChar w:fldCharType="separate"/>
+            </w:r>
+            <w:r>
+              <w:rPr>
+                <w:noProof/>
+                <w:webHidden/>
+              </w:rPr>
+              <w:t>6</w:t>
+            </w:r>
+            <w:r>
+              <w:rPr>
+                <w:noProof/>
+                <w:webHidden/>
+              </w:rPr>
+              <w:fldChar w:fldCharType="end"/>
+            </w:r>
+          </w:hyperlink>
+        </w:p>
+        <w:p>
+          <w:pPr>
+            <w:pStyle w:val="TOC3"/>
+            <w:tabs>
+              <w:tab w:val="right" w:leader="dot" w:pos="9350"/>
+            </w:tabs>
+            <w:rPr>
+              <w:rFonts w:eastAsiaTheme="minorEastAsia"/>
+              <w:noProof/>
+              <w:lang w:eastAsia="en-CA"/>
+            </w:rPr>
+          </w:pPr>
+          <w:hyperlink w:anchor="_Toc59295499" w:history="1">
+            <w:r>
+              <w:rPr>
+                <w:rStyle w:val="Hyperlink"/>
+                <w:noProof/>
+              </w:rPr>
+              <w:t>CSV Data</w:t>
+            </w:r>
+            <w:r>
+              <w:rPr>
+                <w:noProof/>
+                <w:webHidden/>
+              </w:rPr>
+              <w:tab/>
+            </w:r>
+            <w:r>
+              <w:rPr>
+                <w:noProof/>
+                <w:webHidden/>
+              </w:rPr>
+              <w:fldChar w:fldCharType="begin"/>
+            </w:r>
+            <w:r>
+              <w:rPr>
+                <w:noProof/>
+                <w:webHidden/>
+              </w:rPr>
+              <w:instrText xml:space="preserve"> PAGEREF _Toc59295499 \h </w:instrText>
+            </w:r>
+            <w:r>
+              <w:rPr>
+                <w:noProof/>
+                <w:webHidden/>
+              </w:rPr>
+            </w:r>
+            <w:r>
+              <w:rPr>
+                <w:noProof/>
+                <w:webHidden/>
+              </w:rPr>
+              <w:fldChar w:fldCharType="separate"/>
+            </w:r>
+            <w:r>
+              <w:rPr>
+                <w:noProof/>
+                <w:webHidden/>
+              </w:rPr>
+              <w:t>8</w:t>
+            </w:r>
+            <w:r>
+              <w:rPr>
+                <w:noProof/>
+                <w:webHidden/>
+              </w:rPr>
+              <w:fldChar w:fldCharType="end"/>
+            </w:r>
+          </w:hyperlink>
+        </w:p>
+        <w:p>
+          <w:pPr>
+            <w:pStyle w:val="TOC3"/>
+            <w:tabs>
+              <w:tab w:val="right" w:leader="dot" w:pos="9350"/>
+            </w:tabs>
+            <w:rPr>
+              <w:rFonts w:eastAsiaTheme="minorEastAsia"/>
+              <w:noProof/>
+              <w:lang w:eastAsia="en-CA"/>
+            </w:rPr>
+          </w:pPr>
+          <w:hyperlink w:anchor="_Toc59295500" w:history="1">
+            <w:r>
+              <w:rPr>
+                <w:rStyle w:val="Hyperlink"/>
+                <w:noProof/>
+              </w:rPr>
+              <w:t>JSON Data</w:t>
+            </w:r>
+            <w:r>
+              <w:rPr>
+                <w:noProof/>
+                <w:webHidden/>
+              </w:rPr>
+              <w:tab/>
+            </w:r>
+            <w:r>
+              <w:rPr>
+                <w:noProof/>
+                <w:webHidden/>
+              </w:rPr>
+              <w:fldChar w:fldCharType="begin"/>
+            </w:r>
+            <w:r>
+              <w:rPr>
+                <w:noProof/>
+                <w:webHidden/>
+              </w:rPr>
+              <w:instrText xml:space="preserve"> PAGEREF _Toc59295500 \h </w:instrText>
+            </w:r>
+            <w:r>
+              <w:rPr>
+                <w:noProof/>
+                <w:webHidden/>
+              </w:rPr>
+            </w:r>
+            <w:r>
+              <w:rPr>
+                <w:noProof/>
+                <w:webHidden/>
+              </w:rPr>
+              <w:fldChar w:fldCharType="separate"/>
+            </w:r>
+            <w:r>
+              <w:rPr>
+                <w:noProof/>
+                <w:webHidden/>
+              </w:rPr>
+              <w:t>10</w:t>
+            </w:r>
+            <w:r>
+              <w:rPr>
+                <w:noProof/>
+                <w:webHidden/>
+              </w:rPr>
+              <w:fldChar w:fldCharType="end"/>
+            </w:r>
+          </w:hyperlink>
+        </w:p>
+        <w:p>
+          <w:pPr>
+            <w:pStyle w:val="TOC2"/>
+            <w:tabs>
+              <w:tab w:val="right" w:leader="dot" w:pos="9350"/>
+            </w:tabs>
+            <w:rPr>
+              <w:noProof/>
+              <w:sz w:val="22"/>
+              <w:szCs w:val="22"/>
+              <w:lang w:eastAsia="en-CA"/>
+            </w:rPr>
+          </w:pPr>
+          <w:hyperlink w:anchor="_Toc59295501" w:history="1">
+            <w:r>
+              <w:rPr>
+                <w:rStyle w:val="Hyperlink"/>
+                <w:noProof/>
+              </w:rPr>
+              <w:t>Load</w:t>
+            </w:r>
+            <w:r>
+              <w:rPr>
+                <w:noProof/>
+                <w:webHidden/>
+              </w:rPr>
+              <w:tab/>
+            </w:r>
+            <w:r>
+              <w:rPr>
+                <w:noProof/>
+                <w:webHidden/>
+              </w:rPr>
+              <w:fldChar w:fldCharType="begin"/>
+            </w:r>
+            <w:r>
+              <w:rPr>
+                <w:noProof/>
+                <w:webHidden/>
+              </w:rPr>
+              <w:instrText xml:space="preserve"> PAGEREF _Toc59295501 \h </w:instrText>
+            </w:r>
+            <w:r>
+              <w:rPr>
+                <w:noProof/>
+                <w:webHidden/>
+              </w:rPr>
+            </w:r>
+            <w:r>
+              <w:rPr>
+                <w:noProof/>
+                <w:webHidden/>
+              </w:rPr>
+              <w:fldChar w:fldCharType="separate"/>
+            </w:r>
+            <w:r>
+              <w:rPr>
+                <w:noProof/>
+                <w:webHidden/>
+              </w:rPr>
+              <w:t>11</w:t>
+            </w:r>
+            <w:r>
+              <w:rPr>
+                <w:noProof/>
+                <w:webHidden/>
+              </w:rPr>
+              <w:fldChar w:fldCharType="end"/>
+            </w:r>
+          </w:hyperlink>
+        </w:p>
+        <w:p>
+          <w:pPr>
+            <w:pStyle w:val="TOC3"/>
+            <w:tabs>
+              <w:tab w:val="right" w:leader="dot" w:pos="9350"/>
+            </w:tabs>
+            <w:rPr>
+              <w:rFonts w:eastAsiaTheme="minorEastAsia"/>
+              <w:noProof/>
+              <w:lang w:eastAsia="en-CA"/>
+            </w:rPr>
+          </w:pPr>
+          <w:hyperlink w:anchor="_Toc59295502" w:history="1">
+            <w:r>
+              <w:rPr>
+                <w:rStyle w:val="Hyperlink"/>
+                <w:noProof/>
+              </w:rPr>
+              <w:t>Database Set up</w:t>
+            </w:r>
+            <w:r>
+              <w:rPr>
+                <w:noProof/>
+                <w:webHidden/>
+              </w:rPr>
+              <w:tab/>
+            </w:r>
+            <w:r>
+              <w:rPr>
+                <w:noProof/>
+                <w:webHidden/>
+              </w:rPr>
+              <w:fldChar w:fldCharType="begin"/>
+            </w:r>
+            <w:r>
+              <w:rPr>
+                <w:noProof/>
+                <w:webHidden/>
+              </w:rPr>
+              <w:instrText xml:space="preserve"> PAGEREF _Toc59295502 \h </w:instrText>
+            </w:r>
+            <w:r>
+              <w:rPr>
+                <w:noProof/>
+                <w:webHidden/>
+              </w:rPr>
+            </w:r>
+            <w:r>
+              <w:rPr>
+                <w:noProof/>
+                <w:webHidden/>
+              </w:rPr>
+              <w:fldChar w:fldCharType="separate"/>
+            </w:r>
+            <w:r>
+              <w:rPr>
+                <w:noProof/>
+                <w:webHidden/>
+              </w:rPr>
+              <w:t>11</w:t>
+            </w:r>
+            <w:r>
+              <w:rPr>
+                <w:noProof/>
+                <w:webHidden/>
+              </w:rPr>
+              <w:fldChar w:fldCharType="end"/>
+            </w:r>
+          </w:hyperlink>
+        </w:p>
+        <w:p>
+          <w:pPr>
+            <w:pStyle w:val="TOC3"/>
+            <w:tabs>
+              <w:tab w:val="right" w:leader="dot" w:pos="9350"/>
+            </w:tabs>
+            <w:rPr>
+              <w:rFonts w:eastAsiaTheme="minorEastAsia"/>
+              <w:noProof/>
+              <w:lang w:eastAsia="en-CA"/>
+            </w:rPr>
+          </w:pPr>
+          <w:hyperlink w:anchor="_Toc59295503" w:history="1">
+            <w:r>
+              <w:rPr>
+                <w:rStyle w:val="Hyperlink"/>
+                <w:noProof/>
+              </w:rPr>
+              <w:t>Validation</w:t>
+            </w:r>
+            <w:r>
+              <w:rPr>
+                <w:noProof/>
+                <w:webHidden/>
+              </w:rPr>
+              <w:tab/>
+            </w:r>
+            <w:r>
+              <w:rPr>
+                <w:noProof/>
+                <w:webHidden/>
+              </w:rPr>
+              <w:fldChar w:fldCharType="begin"/>
+            </w:r>
+            <w:r>
+              <w:rPr>
+                <w:noProof/>
+                <w:webHidden/>
+              </w:rPr>
+              <w:instrText xml:space="preserve"> PAGEREF _Toc59295503 \h </w:instrText>
+            </w:r>
+            <w:r>
+              <w:rPr>
+                <w:noProof/>
+                <w:webHidden/>
+              </w:rPr>
+            </w:r>
+            <w:r>
+              <w:rPr>
+                <w:noProof/>
+                <w:webHidden/>
+              </w:rPr>
+              <w:fldChar w:fldCharType="separate"/>
+            </w:r>
+            <w:r>
+              <w:rPr>
+                <w:noProof/>
+                <w:webHidden/>
+              </w:rPr>
+              <w:t>11</w:t>
+            </w:r>
+            <w:r>
+              <w:rPr>
+                <w:noProof/>
+                <w:webHidden/>
+              </w:rPr>
+              <w:fldChar w:fldCharType="end"/>
+            </w:r>
+          </w:hyperlink>
+        </w:p>
+        <w:p>
+          <w:pPr>
+            <w:pStyle w:val="TOC3"/>
+            <w:tabs>
+              <w:tab w:val="right" w:leader="dot" w:pos="9350"/>
+            </w:tabs>
+            <w:rPr>
+              <w:rFonts w:eastAsiaTheme="minorEastAsia"/>
+              <w:noProof/>
+              <w:lang w:eastAsia="en-CA"/>
+            </w:rPr>
+          </w:pPr>
+          <w:hyperlink w:anchor="_Toc59295504" w:history="1">
+            <w:r>
+              <w:rPr>
+                <w:rStyle w:val="Hyperlink"/>
+                <w:noProof/>
+              </w:rPr>
+              <w:t>Collection Creation</w:t>
+            </w:r>
+            <w:r>
+              <w:rPr>
+                <w:noProof/>
+                <w:webHidden/>
+              </w:rPr>
+              <w:tab/>
+            </w:r>
+            <w:r>
+              <w:rPr>
+                <w:noProof/>
+                <w:webHidden/>
+              </w:rPr>
+              <w:fldChar w:fldCharType="begin"/>
+            </w:r>
+            <w:r>
+              <w:rPr>
+                <w:noProof/>
+                <w:webHidden/>
+              </w:rPr>
+              <w:instrText xml:space="preserve"> PAGEREF _Toc59295504 \h </w:instrText>
+            </w:r>
+            <w:r>
+              <w:rPr>
+                <w:noProof/>
+                <w:webHidden/>
+              </w:rPr>
+            </w:r>
+            <w:r>
+              <w:rPr>
+                <w:noProof/>
+                <w:webHidden/>
+              </w:rPr>
+              <w:fldChar w:fldCharType="separate"/>
+            </w:r>
+            <w:r>
+              <w:rPr>
+                <w:noProof/>
+                <w:webHidden/>
+              </w:rPr>
+              <w:t>11</w:t>
+            </w:r>
+            <w:r>
+              <w:rPr>
+                <w:noProof/>
+                <w:webHidden/>
+              </w:rPr>
+              <w:fldChar w:fldCharType="end"/>
+            </w:r>
+          </w:hyperlink>
+        </w:p>
+        <w:p>
+          <w:pPr>
+            <w:pStyle w:val="TOC3"/>
+            <w:tabs>
+              <w:tab w:val="right" w:leader="dot" w:pos="9350"/>
+            </w:tabs>
+            <w:rPr>
+              <w:rFonts w:eastAsiaTheme="minorEastAsia"/>
+              <w:noProof/>
+              <w:lang w:eastAsia="en-CA"/>
+            </w:rPr>
+          </w:pPr>
+          <w:hyperlink w:anchor="_Toc59295505" w:history="1">
+            <w:r>
+              <w:rPr>
+                <w:rStyle w:val="Hyperlink"/>
+                <w:noProof/>
+              </w:rPr>
+              <w:t>Review</w:t>
+            </w:r>
+            <w:r>
+              <w:rPr>
+                <w:noProof/>
+                <w:webHidden/>
+              </w:rPr>
+              <w:tab/>
+            </w:r>
+            <w:r>
+              <w:rPr>
+                <w:noProof/>
+                <w:webHidden/>
+              </w:rPr>
+              <w:fldChar w:fldCharType="begin"/>
+            </w:r>
+            <w:r>
+              <w:rPr>
+                <w:noProof/>
+                <w:webHidden/>
+              </w:rPr>
+              <w:instrText xml:space="preserve"> PAGEREF _Toc59295505 \h </w:instrText>
+            </w:r>
+            <w:r>
+              <w:rPr>
+                <w:noProof/>
+                <w:webHidden/>
+              </w:rPr>
+            </w:r>
+            <w:r>
+              <w:rPr>
+                <w:noProof/>
+                <w:webHidden/>
+              </w:rPr>
+              <w:fldChar w:fldCharType="separate"/>
+            </w:r>
+            <w:r>
+              <w:rPr>
+                <w:noProof/>
+                <w:webHidden/>
+              </w:rPr>
+              <w:t>11</w:t>
             </w:r>
             <w:r>
               <w:rPr>
@@ -358,13 +1265,13 @@
               <w:lang w:eastAsia="en-CA"/>
             </w:rPr>
           </w:pPr>
-          <w:hyperlink w:anchor="_Toc59295434" w:history="1">
+          <w:hyperlink w:anchor="_Toc59295506" w:history="1">
             <w:r>
               <w:rPr>
                 <w:rStyle w:val="Hyperlink"/>
                 <w:noProof/>
               </w:rPr>
-              <w:t>Method</w:t>
+              <w:t>Discussion</w:t>
             </w:r>
             <w:r>
               <w:rPr>
@@ -385,971 +1292,7 @@
                 <w:noProof/>
                 <w:webHidden/>
               </w:rPr>
-              <w:instrText xml:space="preserve"> PAGEREF _Toc59295434 \h </w:instrText>
-            </w:r>
-            <w:r>
-              <w:rPr>
-                <w:noProof/>
-                <w:webHidden/>
-              </w:rPr>
-            </w:r>
-            <w:r>
-              <w:rPr>
-                <w:noProof/>
-                <w:webHidden/>
-              </w:rPr>
-              <w:fldChar w:fldCharType="separate"/>
-            </w:r>
-            <w:r>
-              <w:rPr>
-                <w:noProof/>
-                <w:webHidden/>
-              </w:rPr>
-              <w:t>2</w:t>
-            </w:r>
-            <w:r>
-              <w:rPr>
-                <w:noProof/>
-                <w:webHidden/>
-              </w:rPr>
-              <w:fldChar w:fldCharType="end"/>
-            </w:r>
-          </w:hyperlink>
-        </w:p>
-        <w:p>
-          <w:pPr>
-            <w:pStyle w:val="TOC2"/>
-            <w:tabs>
-              <w:tab w:val="right" w:leader="dot" w:pos="9350"/>
-            </w:tabs>
-            <w:rPr>
-              <w:noProof/>
-              <w:sz w:val="22"/>
-              <w:szCs w:val="22"/>
-              <w:lang w:eastAsia="en-CA"/>
-            </w:rPr>
-          </w:pPr>
-          <w:hyperlink w:anchor="_Toc59295435" w:history="1">
-            <w:r>
-              <w:rPr>
-                <w:rStyle w:val="Hyperlink"/>
-                <w:noProof/>
-              </w:rPr>
-              <w:t>Extract</w:t>
-            </w:r>
-            <w:r>
-              <w:rPr>
-                <w:noProof/>
-                <w:webHidden/>
-              </w:rPr>
-              <w:tab/>
-            </w:r>
-            <w:r>
-              <w:rPr>
-                <w:noProof/>
-                <w:webHidden/>
-              </w:rPr>
-              <w:fldChar w:fldCharType="begin"/>
-            </w:r>
-            <w:r>
-              <w:rPr>
-                <w:noProof/>
-                <w:webHidden/>
-              </w:rPr>
-              <w:instrText xml:space="preserve"> PAGEREF _Toc59295435 \h </w:instrText>
-            </w:r>
-            <w:r>
-              <w:rPr>
-                <w:noProof/>
-                <w:webHidden/>
-              </w:rPr>
-            </w:r>
-            <w:r>
-              <w:rPr>
-                <w:noProof/>
-                <w:webHidden/>
-              </w:rPr>
-              <w:fldChar w:fldCharType="separate"/>
-            </w:r>
-            <w:r>
-              <w:rPr>
-                <w:noProof/>
-                <w:webHidden/>
-              </w:rPr>
-              <w:t>2</w:t>
-            </w:r>
-            <w:r>
-              <w:rPr>
-                <w:noProof/>
-                <w:webHidden/>
-              </w:rPr>
-              <w:fldChar w:fldCharType="end"/>
-            </w:r>
-          </w:hyperlink>
-        </w:p>
-        <w:p>
-          <w:pPr>
-            <w:pStyle w:val="TOC3"/>
-            <w:tabs>
-              <w:tab w:val="right" w:leader="dot" w:pos="9350"/>
-            </w:tabs>
-            <w:rPr>
-              <w:noProof/>
-            </w:rPr>
-          </w:pPr>
-          <w:hyperlink w:anchor="_Toc59295436" w:history="1">
-            <w:r>
-              <w:rPr>
-                <w:rStyle w:val="Hyperlink"/>
-                <w:noProof/>
-              </w:rPr>
-              <w:t>Web Scraping</w:t>
-            </w:r>
-            <w:r>
-              <w:rPr>
-                <w:noProof/>
-                <w:webHidden/>
-              </w:rPr>
-              <w:tab/>
-            </w:r>
-            <w:r>
-              <w:rPr>
-                <w:noProof/>
-                <w:webHidden/>
-              </w:rPr>
-              <w:fldChar w:fldCharType="begin"/>
-            </w:r>
-            <w:r>
-              <w:rPr>
-                <w:noProof/>
-                <w:webHidden/>
-              </w:rPr>
-              <w:instrText xml:space="preserve"> PAGEREF _Toc59295436 \h </w:instrText>
-            </w:r>
-            <w:r>
-              <w:rPr>
-                <w:noProof/>
-                <w:webHidden/>
-              </w:rPr>
-            </w:r>
-            <w:r>
-              <w:rPr>
-                <w:noProof/>
-                <w:webHidden/>
-              </w:rPr>
-              <w:fldChar w:fldCharType="separate"/>
-            </w:r>
-            <w:r>
-              <w:rPr>
-                <w:noProof/>
-                <w:webHidden/>
-              </w:rPr>
-              <w:t>2</w:t>
-            </w:r>
-            <w:r>
-              <w:rPr>
-                <w:noProof/>
-                <w:webHidden/>
-              </w:rPr>
-              <w:fldChar w:fldCharType="end"/>
-            </w:r>
-          </w:hyperlink>
-        </w:p>
-        <w:p>
-          <w:pPr>
-            <w:pStyle w:val="TOC3"/>
-            <w:tabs>
-              <w:tab w:val="right" w:leader="dot" w:pos="9350"/>
-            </w:tabs>
-            <w:rPr>
-              <w:noProof/>
-            </w:rPr>
-          </w:pPr>
-          <w:hyperlink w:anchor="_Toc59295437" w:history="1">
-            <w:r>
-              <w:rPr>
-                <w:rStyle w:val="Hyperlink"/>
-                <w:noProof/>
-              </w:rPr>
-              <w:t>Extraction from CSV Sources</w:t>
-            </w:r>
-            <w:r>
-              <w:rPr>
-                <w:noProof/>
-                <w:webHidden/>
-              </w:rPr>
-              <w:tab/>
-            </w:r>
-            <w:r>
-              <w:rPr>
-                <w:noProof/>
-                <w:webHidden/>
-              </w:rPr>
-              <w:fldChar w:fldCharType="begin"/>
-            </w:r>
-            <w:r>
-              <w:rPr>
-                <w:noProof/>
-                <w:webHidden/>
-              </w:rPr>
-              <w:instrText xml:space="preserve"> PAGEREF _Toc59295437 \h </w:instrText>
-            </w:r>
-            <w:r>
-              <w:rPr>
-                <w:noProof/>
-                <w:webHidden/>
-              </w:rPr>
-            </w:r>
-            <w:r>
-              <w:rPr>
-                <w:noProof/>
-                <w:webHidden/>
-              </w:rPr>
-              <w:fldChar w:fldCharType="separate"/>
-            </w:r>
-            <w:r>
-              <w:rPr>
-                <w:noProof/>
-                <w:webHidden/>
-              </w:rPr>
-              <w:t>4</w:t>
-            </w:r>
-            <w:r>
-              <w:rPr>
-                <w:noProof/>
-                <w:webHidden/>
-              </w:rPr>
-              <w:fldChar w:fldCharType="end"/>
-            </w:r>
-          </w:hyperlink>
-        </w:p>
-        <w:p>
-          <w:pPr>
-            <w:pStyle w:val="TOC3"/>
-            <w:tabs>
-              <w:tab w:val="right" w:leader="dot" w:pos="9350"/>
-            </w:tabs>
-            <w:rPr>
-              <w:noProof/>
-            </w:rPr>
-          </w:pPr>
-          <w:hyperlink w:anchor="_Toc59295438" w:history="1">
-            <w:r>
-              <w:rPr>
-                <w:rStyle w:val="Hyperlink"/>
-                <w:noProof/>
-              </w:rPr>
-              <w:t>Extraction from CSV Sources</w:t>
-            </w:r>
-            <w:r>
-              <w:rPr>
-                <w:noProof/>
-                <w:webHidden/>
-              </w:rPr>
-              <w:tab/>
-            </w:r>
-            <w:r>
-              <w:rPr>
-                <w:noProof/>
-                <w:webHidden/>
-              </w:rPr>
-              <w:fldChar w:fldCharType="begin"/>
-            </w:r>
-            <w:r>
-              <w:rPr>
-                <w:noProof/>
-                <w:webHidden/>
-              </w:rPr>
-              <w:instrText xml:space="preserve"> PAGEREF _Toc59295438 \h </w:instrText>
-            </w:r>
-            <w:r>
-              <w:rPr>
-                <w:noProof/>
-                <w:webHidden/>
-              </w:rPr>
-            </w:r>
-            <w:r>
-              <w:rPr>
-                <w:noProof/>
-                <w:webHidden/>
-              </w:rPr>
-              <w:fldChar w:fldCharType="separate"/>
-            </w:r>
-            <w:r>
-              <w:rPr>
-                <w:noProof/>
-                <w:webHidden/>
-              </w:rPr>
-              <w:t>4</w:t>
-            </w:r>
-            <w:r>
-              <w:rPr>
-                <w:noProof/>
-                <w:webHidden/>
-              </w:rPr>
-              <w:fldChar w:fldCharType="end"/>
-            </w:r>
-          </w:hyperlink>
-        </w:p>
-        <w:p>
-          <w:pPr>
-            <w:pStyle w:val="TOC2"/>
-            <w:tabs>
-              <w:tab w:val="right" w:leader="dot" w:pos="9350"/>
-            </w:tabs>
-            <w:rPr>
-              <w:noProof/>
-              <w:sz w:val="22"/>
-              <w:szCs w:val="22"/>
-              <w:lang w:eastAsia="en-CA"/>
-            </w:rPr>
-          </w:pPr>
-          <w:hyperlink w:anchor="_Toc59295439" w:history="1">
-            <w:r>
-              <w:rPr>
-                <w:rStyle w:val="Hyperlink"/>
-                <w:noProof/>
-              </w:rPr>
-              <w:t>Transform</w:t>
-            </w:r>
-            <w:r>
-              <w:rPr>
-                <w:noProof/>
-                <w:webHidden/>
-              </w:rPr>
-              <w:tab/>
-            </w:r>
-            <w:r>
-              <w:rPr>
-                <w:noProof/>
-                <w:webHidden/>
-              </w:rPr>
-              <w:fldChar w:fldCharType="begin"/>
-            </w:r>
-            <w:r>
-              <w:rPr>
-                <w:noProof/>
-                <w:webHidden/>
-              </w:rPr>
-              <w:instrText xml:space="preserve"> PAGEREF _Toc59295439 \h </w:instrText>
-            </w:r>
-            <w:r>
-              <w:rPr>
-                <w:noProof/>
-                <w:webHidden/>
-              </w:rPr>
-            </w:r>
-            <w:r>
-              <w:rPr>
-                <w:noProof/>
-                <w:webHidden/>
-              </w:rPr>
-              <w:fldChar w:fldCharType="separate"/>
-            </w:r>
-            <w:r>
-              <w:rPr>
-                <w:noProof/>
-                <w:webHidden/>
-              </w:rPr>
-              <w:t>6</w:t>
-            </w:r>
-            <w:r>
-              <w:rPr>
-                <w:noProof/>
-                <w:webHidden/>
-              </w:rPr>
-              <w:fldChar w:fldCharType="end"/>
-            </w:r>
-          </w:hyperlink>
-        </w:p>
-        <w:p>
-          <w:pPr>
-            <w:pStyle w:val="TOC3"/>
-            <w:tabs>
-              <w:tab w:val="right" w:leader="dot" w:pos="9350"/>
-            </w:tabs>
-            <w:rPr>
-              <w:noProof/>
-            </w:rPr>
-          </w:pPr>
-          <w:hyperlink w:anchor="_Toc59295440" w:history="1">
-            <w:r>
-              <w:rPr>
-                <w:rStyle w:val="Hyperlink"/>
-                <w:noProof/>
-              </w:rPr>
-              <w:t>HTML Data</w:t>
-            </w:r>
-            <w:r>
-              <w:rPr>
-                <w:noProof/>
-                <w:webHidden/>
-              </w:rPr>
-              <w:tab/>
-            </w:r>
-            <w:r>
-              <w:rPr>
-                <w:noProof/>
-                <w:webHidden/>
-              </w:rPr>
-              <w:fldChar w:fldCharType="begin"/>
-            </w:r>
-            <w:r>
-              <w:rPr>
-                <w:noProof/>
-                <w:webHidden/>
-              </w:rPr>
-              <w:instrText xml:space="preserve"> PAGEREF _Toc59295440 \h </w:instrText>
-            </w:r>
-            <w:r>
-              <w:rPr>
-                <w:noProof/>
-                <w:webHidden/>
-              </w:rPr>
-            </w:r>
-            <w:r>
-              <w:rPr>
-                <w:noProof/>
-                <w:webHidden/>
-              </w:rPr>
-              <w:fldChar w:fldCharType="separate"/>
-            </w:r>
-            <w:r>
-              <w:rPr>
-                <w:noProof/>
-                <w:webHidden/>
-              </w:rPr>
-              <w:t>6</w:t>
-            </w:r>
-            <w:r>
-              <w:rPr>
-                <w:noProof/>
-                <w:webHidden/>
-              </w:rPr>
-              <w:fldChar w:fldCharType="end"/>
-            </w:r>
-          </w:hyperlink>
-        </w:p>
-        <w:p>
-          <w:pPr>
-            <w:pStyle w:val="TOC3"/>
-            <w:tabs>
-              <w:tab w:val="right" w:leader="dot" w:pos="9350"/>
-            </w:tabs>
-            <w:rPr>
-              <w:noProof/>
-            </w:rPr>
-          </w:pPr>
-          <w:hyperlink w:anchor="_Toc59295441" w:history="1">
-            <w:r>
-              <w:rPr>
-                <w:rStyle w:val="Hyperlink"/>
-                <w:noProof/>
-              </w:rPr>
-              <w:t>CSV Data</w:t>
-            </w:r>
-            <w:r>
-              <w:rPr>
-                <w:noProof/>
-                <w:webHidden/>
-              </w:rPr>
-              <w:tab/>
-            </w:r>
-            <w:r>
-              <w:rPr>
-                <w:noProof/>
-                <w:webHidden/>
-              </w:rPr>
-              <w:fldChar w:fldCharType="begin"/>
-            </w:r>
-            <w:r>
-              <w:rPr>
-                <w:noProof/>
-                <w:webHidden/>
-              </w:rPr>
-              <w:instrText xml:space="preserve"> PAGEREF _Toc59295441 \h </w:instrText>
-            </w:r>
-            <w:r>
-              <w:rPr>
-                <w:noProof/>
-                <w:webHidden/>
-              </w:rPr>
-            </w:r>
-            <w:r>
-              <w:rPr>
-                <w:noProof/>
-                <w:webHidden/>
-              </w:rPr>
-              <w:fldChar w:fldCharType="separate"/>
-            </w:r>
-            <w:r>
-              <w:rPr>
-                <w:noProof/>
-                <w:webHidden/>
-              </w:rPr>
-              <w:t>8</w:t>
-            </w:r>
-            <w:r>
-              <w:rPr>
-                <w:noProof/>
-                <w:webHidden/>
-              </w:rPr>
-              <w:fldChar w:fldCharType="end"/>
-            </w:r>
-          </w:hyperlink>
-        </w:p>
-        <w:p>
-          <w:pPr>
-            <w:pStyle w:val="TOC3"/>
-            <w:tabs>
-              <w:tab w:val="right" w:leader="dot" w:pos="9350"/>
-            </w:tabs>
-            <w:rPr>
-              <w:noProof/>
-            </w:rPr>
-          </w:pPr>
-          <w:hyperlink w:anchor="_Toc59295442" w:history="1">
-            <w:r>
-              <w:rPr>
-                <w:rStyle w:val="Hyperlink"/>
-                <w:noProof/>
-              </w:rPr>
-              <w:t>JSON Data</w:t>
-            </w:r>
-            <w:r>
-              <w:rPr>
-                <w:noProof/>
-                <w:webHidden/>
-              </w:rPr>
-              <w:tab/>
-            </w:r>
-            <w:r>
-              <w:rPr>
-                <w:noProof/>
-                <w:webHidden/>
-              </w:rPr>
-              <w:fldChar w:fldCharType="begin"/>
-            </w:r>
-            <w:r>
-              <w:rPr>
-                <w:noProof/>
-                <w:webHidden/>
-              </w:rPr>
-              <w:instrText xml:space="preserve"> PAGEREF _Toc59295442 \h </w:instrText>
-            </w:r>
-            <w:r>
-              <w:rPr>
-                <w:noProof/>
-                <w:webHidden/>
-              </w:rPr>
-            </w:r>
-            <w:r>
-              <w:rPr>
-                <w:noProof/>
-                <w:webHidden/>
-              </w:rPr>
-              <w:fldChar w:fldCharType="separate"/>
-            </w:r>
-            <w:r>
-              <w:rPr>
-                <w:noProof/>
-                <w:webHidden/>
-              </w:rPr>
-              <w:t>10</w:t>
-            </w:r>
-            <w:r>
-              <w:rPr>
-                <w:noProof/>
-                <w:webHidden/>
-              </w:rPr>
-              <w:fldChar w:fldCharType="end"/>
-            </w:r>
-          </w:hyperlink>
-        </w:p>
-        <w:p>
-          <w:pPr>
-            <w:pStyle w:val="TOC2"/>
-            <w:tabs>
-              <w:tab w:val="right" w:leader="dot" w:pos="9350"/>
-            </w:tabs>
-            <w:rPr>
-              <w:noProof/>
-              <w:sz w:val="22"/>
-              <w:szCs w:val="22"/>
-              <w:lang w:eastAsia="en-CA"/>
-            </w:rPr>
-          </w:pPr>
-          <w:hyperlink w:anchor="_Toc59295443" w:history="1">
-            <w:r>
-              <w:rPr>
-                <w:rStyle w:val="Hyperlink"/>
-                <w:noProof/>
-              </w:rPr>
-              <w:t>Load</w:t>
-            </w:r>
-            <w:r>
-              <w:rPr>
-                <w:noProof/>
-                <w:webHidden/>
-              </w:rPr>
-              <w:tab/>
-            </w:r>
-            <w:r>
-              <w:rPr>
-                <w:noProof/>
-                <w:webHidden/>
-              </w:rPr>
-              <w:fldChar w:fldCharType="begin"/>
-            </w:r>
-            <w:r>
-              <w:rPr>
-                <w:noProof/>
-                <w:webHidden/>
-              </w:rPr>
-              <w:instrText xml:space="preserve"> PAGEREF _Toc59295443 \h </w:instrText>
-            </w:r>
-            <w:r>
-              <w:rPr>
-                <w:noProof/>
-                <w:webHidden/>
-              </w:rPr>
-            </w:r>
-            <w:r>
-              <w:rPr>
-                <w:noProof/>
-                <w:webHidden/>
-              </w:rPr>
-              <w:fldChar w:fldCharType="separate"/>
-            </w:r>
-            <w:r>
-              <w:rPr>
-                <w:noProof/>
-                <w:webHidden/>
-              </w:rPr>
-              <w:t>11</w:t>
-            </w:r>
-            <w:r>
-              <w:rPr>
-                <w:noProof/>
-                <w:webHidden/>
-              </w:rPr>
-              <w:fldChar w:fldCharType="end"/>
-            </w:r>
-          </w:hyperlink>
-        </w:p>
-        <w:p>
-          <w:pPr>
-            <w:pStyle w:val="TOC3"/>
-            <w:tabs>
-              <w:tab w:val="right" w:leader="dot" w:pos="9350"/>
-            </w:tabs>
-            <w:rPr>
-              <w:noProof/>
-            </w:rPr>
-          </w:pPr>
-          <w:hyperlink w:anchor="_Toc59295444" w:history="1">
-            <w:r>
-              <w:rPr>
-                <w:rStyle w:val="Hyperlink"/>
-                <w:noProof/>
-              </w:rPr>
-              <w:t>Database Set up</w:t>
-            </w:r>
-            <w:r>
-              <w:rPr>
-                <w:noProof/>
-                <w:webHidden/>
-              </w:rPr>
-              <w:tab/>
-            </w:r>
-            <w:r>
-              <w:rPr>
-                <w:noProof/>
-                <w:webHidden/>
-              </w:rPr>
-              <w:fldChar w:fldCharType="begin"/>
-            </w:r>
-            <w:r>
-              <w:rPr>
-                <w:noProof/>
-                <w:webHidden/>
-              </w:rPr>
-              <w:instrText xml:space="preserve"> PAGEREF _Toc59295444 \h </w:instrText>
-            </w:r>
-            <w:r>
-              <w:rPr>
-                <w:noProof/>
-                <w:webHidden/>
-              </w:rPr>
-            </w:r>
-            <w:r>
-              <w:rPr>
-                <w:noProof/>
-                <w:webHidden/>
-              </w:rPr>
-              <w:fldChar w:fldCharType="separate"/>
-            </w:r>
-            <w:r>
-              <w:rPr>
-                <w:noProof/>
-                <w:webHidden/>
-              </w:rPr>
-              <w:t>11</w:t>
-            </w:r>
-            <w:r>
-              <w:rPr>
-                <w:noProof/>
-                <w:webHidden/>
-              </w:rPr>
-              <w:fldChar w:fldCharType="end"/>
-            </w:r>
-          </w:hyperlink>
-        </w:p>
-        <w:p>
-          <w:pPr>
-            <w:pStyle w:val="TOC3"/>
-            <w:tabs>
-              <w:tab w:val="right" w:leader="dot" w:pos="9350"/>
-            </w:tabs>
-            <w:rPr>
-              <w:noProof/>
-            </w:rPr>
-          </w:pPr>
-          <w:hyperlink w:anchor="_Toc59295445" w:history="1">
-            <w:r>
-              <w:rPr>
-                <w:rStyle w:val="Hyperlink"/>
-                <w:noProof/>
-              </w:rPr>
-              <w:t>Validation</w:t>
-            </w:r>
-            <w:r>
-              <w:rPr>
-                <w:noProof/>
-                <w:webHidden/>
-              </w:rPr>
-              <w:tab/>
-            </w:r>
-            <w:r>
-              <w:rPr>
-                <w:noProof/>
-                <w:webHidden/>
-              </w:rPr>
-              <w:fldChar w:fldCharType="begin"/>
-            </w:r>
-            <w:r>
-              <w:rPr>
-                <w:noProof/>
-                <w:webHidden/>
-              </w:rPr>
-              <w:instrText xml:space="preserve"> PAGEREF _Toc59295445 \h </w:instrText>
-            </w:r>
-            <w:r>
-              <w:rPr>
-                <w:noProof/>
-                <w:webHidden/>
-              </w:rPr>
-            </w:r>
-            <w:r>
-              <w:rPr>
-                <w:noProof/>
-                <w:webHidden/>
-              </w:rPr>
-              <w:fldChar w:fldCharType="separate"/>
-            </w:r>
-            <w:r>
-              <w:rPr>
-                <w:noProof/>
-                <w:webHidden/>
-              </w:rPr>
-              <w:t>11</w:t>
-            </w:r>
-            <w:r>
-              <w:rPr>
-                <w:noProof/>
-                <w:webHidden/>
-              </w:rPr>
-              <w:fldChar w:fldCharType="end"/>
-            </w:r>
-          </w:hyperlink>
-        </w:p>
-        <w:p>
-          <w:pPr>
-            <w:pStyle w:val="TOC3"/>
-            <w:tabs>
-              <w:tab w:val="right" w:leader="dot" w:pos="9350"/>
-            </w:tabs>
-            <w:rPr>
-              <w:noProof/>
-            </w:rPr>
-          </w:pPr>
-          <w:hyperlink w:anchor="_Toc59295446" w:history="1">
-            <w:r>
-              <w:rPr>
-                <w:rStyle w:val="Hyperlink"/>
-                <w:noProof/>
-              </w:rPr>
-              <w:t>Collection Creation</w:t>
-            </w:r>
-            <w:r>
-              <w:rPr>
-                <w:noProof/>
-                <w:webHidden/>
-              </w:rPr>
-              <w:tab/>
-            </w:r>
-            <w:r>
-              <w:rPr>
-                <w:noProof/>
-                <w:webHidden/>
-              </w:rPr>
-              <w:fldChar w:fldCharType="begin"/>
-            </w:r>
-            <w:r>
-              <w:rPr>
-                <w:noProof/>
-                <w:webHidden/>
-              </w:rPr>
-              <w:instrText xml:space="preserve"> PAGEREF _Toc59295446 \h </w:instrText>
-            </w:r>
-            <w:r>
-              <w:rPr>
-                <w:noProof/>
-                <w:webHidden/>
-              </w:rPr>
-            </w:r>
-            <w:r>
-              <w:rPr>
-                <w:noProof/>
-                <w:webHidden/>
-              </w:rPr>
-              <w:fldChar w:fldCharType="separate"/>
-            </w:r>
-            <w:r>
-              <w:rPr>
-                <w:noProof/>
-                <w:webHidden/>
-              </w:rPr>
-              <w:t>11</w:t>
-            </w:r>
-            <w:r>
-              <w:rPr>
-                <w:noProof/>
-                <w:webHidden/>
-              </w:rPr>
-              <w:fldChar w:fldCharType="end"/>
-            </w:r>
-          </w:hyperlink>
-        </w:p>
-        <w:p>
-          <w:pPr>
-            <w:pStyle w:val="TOC3"/>
-            <w:tabs>
-              <w:tab w:val="right" w:leader="dot" w:pos="9350"/>
-            </w:tabs>
-            <w:rPr>
-              <w:noProof/>
-            </w:rPr>
-          </w:pPr>
-          <w:hyperlink w:anchor="_Toc59295447" w:history="1">
-            <w:r>
-              <w:rPr>
-                <w:rStyle w:val="Hyperlink"/>
-                <w:noProof/>
-              </w:rPr>
-              <w:t>Review</w:t>
-            </w:r>
-            <w:r>
-              <w:rPr>
-                <w:noProof/>
-                <w:webHidden/>
-              </w:rPr>
-              <w:tab/>
-            </w:r>
-            <w:r>
-              <w:rPr>
-                <w:noProof/>
-                <w:webHidden/>
-              </w:rPr>
-              <w:fldChar w:fldCharType="begin"/>
-            </w:r>
-            <w:r>
-              <w:rPr>
-                <w:noProof/>
-                <w:webHidden/>
-              </w:rPr>
-              <w:instrText xml:space="preserve"> PAGEREF _Toc59295447 \h </w:instrText>
-            </w:r>
-            <w:r>
-              <w:rPr>
-                <w:noProof/>
-                <w:webHidden/>
-              </w:rPr>
-            </w:r>
-            <w:r>
-              <w:rPr>
-                <w:noProof/>
-                <w:webHidden/>
-              </w:rPr>
-              <w:fldChar w:fldCharType="separate"/>
-            </w:r>
-            <w:r>
-              <w:rPr>
-                <w:noProof/>
-                <w:webHidden/>
-              </w:rPr>
-              <w:t>11</w:t>
-            </w:r>
-            <w:r>
-              <w:rPr>
-                <w:noProof/>
-                <w:webHidden/>
-              </w:rPr>
-              <w:fldChar w:fldCharType="end"/>
-            </w:r>
-          </w:hyperlink>
-        </w:p>
-        <w:p>
-          <w:pPr>
-            <w:pStyle w:val="TOC1"/>
-            <w:tabs>
-              <w:tab w:val="right" w:leader="dot" w:pos="9350"/>
-            </w:tabs>
-            <w:rPr>
-              <w:noProof/>
-              <w:sz w:val="22"/>
-              <w:szCs w:val="22"/>
-              <w:lang w:eastAsia="en-CA"/>
-            </w:rPr>
-          </w:pPr>
-          <w:hyperlink w:anchor="_Toc59295448" w:history="1">
-            <w:r>
-              <w:rPr>
-                <w:rStyle w:val="Hyperlink"/>
-                <w:noProof/>
-              </w:rPr>
-              <w:t>Discussion</w:t>
-            </w:r>
-            <w:r>
-              <w:rPr>
-                <w:noProof/>
-                <w:webHidden/>
-              </w:rPr>
-              <w:tab/>
-            </w:r>
-            <w:r>
-              <w:rPr>
-                <w:noProof/>
-                <w:webHidden/>
-              </w:rPr>
-              <w:fldChar w:fldCharType="begin"/>
-            </w:r>
-            <w:r>
-              <w:rPr>
-                <w:noProof/>
-                <w:webHidden/>
-              </w:rPr>
-              <w:instrText xml:space="preserve"> PAGEREF _Toc59295448 \h </w:instrText>
+              <w:instrText xml:space="preserve"> PAGEREF _Toc59295506 \h </w:instrText>
             </w:r>
             <w:r>
               <w:rPr>
@@ -1414,7 +1357,7 @@
       <w:pPr>
         <w:pStyle w:val="Heading1"/>
       </w:pPr>
-      <w:bookmarkStart w:id="1" w:name="_Toc59295433"/>
+      <w:bookmarkStart w:id="0" w:name="_Toc59295491"/>
       <w:r>
         <w:lastRenderedPageBreak/>
         <w:t>Introduction</w:t>
@@ -1422,7 +1365,7 @@
       <w:r>
         <w:t>:</w:t>
       </w:r>
-      <w:bookmarkEnd w:id="1"/>
+      <w:bookmarkEnd w:id="0"/>
     </w:p>
     <w:p>
       <w:pPr>
@@ -1746,35 +1689,35 @@
       <w:pPr>
         <w:pStyle w:val="Heading1"/>
       </w:pPr>
-      <w:bookmarkStart w:id="2" w:name="_Toc59295434"/>
+      <w:bookmarkStart w:id="1" w:name="_Toc59295492"/>
       <w:r>
         <w:lastRenderedPageBreak/>
         <w:t>Method</w:t>
       </w:r>
+      <w:bookmarkEnd w:id="1"/>
+    </w:p>
+    <w:p>
+      <w:pPr>
+        <w:pStyle w:val="Heading2"/>
+      </w:pPr>
+      <w:bookmarkStart w:id="2" w:name="_Toc59295493"/>
+      <w:r>
+        <w:t>Extract</w:t>
+      </w:r>
       <w:bookmarkEnd w:id="2"/>
-    </w:p>
-    <w:p>
-      <w:pPr>
-        <w:pStyle w:val="Heading2"/>
-      </w:pPr>
-      <w:bookmarkStart w:id="3" w:name="_Toc59295435"/>
-      <w:r>
-        <w:t>Extract</w:t>
+      <w:r>
+        <w:t xml:space="preserve"> </w:t>
+      </w:r>
+    </w:p>
+    <w:p>
+      <w:pPr>
+        <w:pStyle w:val="Heading3"/>
+      </w:pPr>
+      <w:bookmarkStart w:id="3" w:name="_Toc59295494"/>
+      <w:r>
+        <w:t>Web Scraping</w:t>
       </w:r>
       <w:bookmarkEnd w:id="3"/>
-      <w:r>
-        <w:t xml:space="preserve"> </w:t>
-      </w:r>
-    </w:p>
-    <w:p>
-      <w:pPr>
-        <w:pStyle w:val="Heading3"/>
-      </w:pPr>
-      <w:bookmarkStart w:id="4" w:name="_Toc59295436"/>
-      <w:r>
-        <w:t>Web Scraping</w:t>
-      </w:r>
-      <w:bookmarkEnd w:id="4"/>
     </w:p>
     <w:p>
       <w:pPr>
@@ -2412,27 +2355,27 @@
       <w:pPr>
         <w:pStyle w:val="Heading3"/>
       </w:pPr>
-      <w:bookmarkStart w:id="5" w:name="_Toc59295437"/>
+      <w:bookmarkStart w:id="4" w:name="_Toc59295495"/>
       <w:r>
         <w:t>Extraction from CSV Sources</w:t>
       </w:r>
+      <w:bookmarkEnd w:id="4"/>
+    </w:p>
+    <w:p>
+      <w:r>
+        <w:t xml:space="preserve">Data sources also used were CSV files of worldwide unemployment rate data, US Pneumonia/Influenza death Data, and excess death data. These CSV files were used in Project 1 where we extracted the data to do regression analysis. </w:t>
+      </w:r>
+    </w:p>
+    <w:p/>
+    <w:p>
+      <w:pPr>
+        <w:pStyle w:val="Heading3"/>
+      </w:pPr>
+      <w:bookmarkStart w:id="5" w:name="_Toc59295496"/>
+      <w:r>
+        <w:t>Extraction from CSV Sources</w:t>
+      </w:r>
       <w:bookmarkEnd w:id="5"/>
-    </w:p>
-    <w:p>
-      <w:r>
-        <w:t xml:space="preserve">Data sources also used were CSV files of worldwide unemployment rate data, US Pneumonia/Influenza death Data, and excess death data. These CSV files were used in Project 1 where we extracted the data to do regression analysis. </w:t>
-      </w:r>
-    </w:p>
-    <w:p/>
-    <w:p>
-      <w:pPr>
-        <w:pStyle w:val="Heading3"/>
-      </w:pPr>
-      <w:bookmarkStart w:id="6" w:name="_Toc59295438"/>
-      <w:r>
-        <w:t>Extraction from CSV Sources</w:t>
-      </w:r>
-      <w:bookmarkEnd w:id="6"/>
     </w:p>
     <w:p>
       <w:pPr>
@@ -2526,23 +2469,23 @@
       <w:pPr>
         <w:pStyle w:val="Heading2"/>
       </w:pPr>
-      <w:bookmarkStart w:id="7" w:name="_Toc59295439"/>
+      <w:bookmarkStart w:id="6" w:name="_Toc59295497"/>
       <w:r>
         <w:lastRenderedPageBreak/>
         <w:t>Transform</w:t>
       </w:r>
+      <w:bookmarkEnd w:id="6"/>
+    </w:p>
+    <w:p/>
+    <w:p>
+      <w:pPr>
+        <w:pStyle w:val="Heading3"/>
+      </w:pPr>
+      <w:bookmarkStart w:id="7" w:name="_Toc59295498"/>
+      <w:r>
+        <w:t>HTML Data</w:t>
+      </w:r>
       <w:bookmarkEnd w:id="7"/>
-    </w:p>
-    <w:p/>
-    <w:p>
-      <w:pPr>
-        <w:pStyle w:val="Heading3"/>
-      </w:pPr>
-      <w:bookmarkStart w:id="8" w:name="_Toc59295440"/>
-      <w:r>
-        <w:t>HTML Data</w:t>
-      </w:r>
-      <w:bookmarkEnd w:id="8"/>
     </w:p>
     <w:p>
       <w:pPr>
@@ -3208,14 +3151,14 @@
           <w:noProof/>
         </w:rPr>
       </w:pPr>
-      <w:bookmarkStart w:id="9" w:name="_Toc59295441"/>
+      <w:bookmarkStart w:id="8" w:name="_Toc59295499"/>
       <w:r>
         <w:rPr>
           <w:noProof/>
         </w:rPr>
         <w:t>CSV Data</w:t>
       </w:r>
-      <w:bookmarkEnd w:id="9"/>
+      <w:bookmarkEnd w:id="8"/>
     </w:p>
     <w:p>
       <w:pPr>
@@ -3494,12 +3437,12 @@
       <w:pPr>
         <w:pStyle w:val="Heading3"/>
       </w:pPr>
-      <w:bookmarkStart w:id="10" w:name="_Toc59295442"/>
+      <w:bookmarkStart w:id="9" w:name="_Toc59295500"/>
       <w:r>
         <w:lastRenderedPageBreak/>
         <w:t>JSON Data</w:t>
       </w:r>
-      <w:bookmarkEnd w:id="10"/>
+      <w:bookmarkEnd w:id="9"/>
     </w:p>
     <w:p>
       <w:pPr>
@@ -3690,12 +3633,12 @@
       <w:pPr>
         <w:pStyle w:val="Heading2"/>
       </w:pPr>
-      <w:bookmarkStart w:id="11" w:name="_Toc59295443"/>
+      <w:bookmarkStart w:id="10" w:name="_Toc59295501"/>
       <w:r>
         <w:lastRenderedPageBreak/>
         <w:t>Load</w:t>
       </w:r>
-      <w:bookmarkEnd w:id="11"/>
+      <w:bookmarkEnd w:id="10"/>
     </w:p>
     <w:p>
       <w:pPr>
@@ -3863,83 +3806,81 @@
       <w:pPr>
         <w:pStyle w:val="Heading3"/>
       </w:pPr>
-      <w:bookmarkStart w:id="12" w:name="_Toc59295444"/>
+      <w:bookmarkStart w:id="11" w:name="_Toc59295502"/>
       <w:r>
         <w:t>Database Set up</w:t>
       </w:r>
+      <w:bookmarkEnd w:id="11"/>
+    </w:p>
+    <w:p>
+      <w:r>
+        <w:t xml:space="preserve">The </w:t>
+      </w:r>
+      <w:proofErr w:type="spellStart"/>
+      <w:r>
+        <w:t>PyMongo</w:t>
+      </w:r>
+      <w:proofErr w:type="spellEnd"/>
+      <w:r>
+        <w:t xml:space="preserve"> module was utilised to create the connection to execute the database load.</w:t>
+      </w:r>
+    </w:p>
+    <w:p>
+      <w:pPr>
+        <w:pStyle w:val="Heading3"/>
+      </w:pPr>
+      <w:bookmarkStart w:id="12" w:name="_Toc59295503"/>
+      <w:r>
+        <w:t>Validation</w:t>
+      </w:r>
       <w:bookmarkEnd w:id="12"/>
     </w:p>
     <w:p>
       <w:r>
-        <w:t xml:space="preserve">The </w:t>
+        <w:t>Cells were added to the code to ensure that if the database or collections already exist, they are not recreated, and the user is prompted to outcome of the check.</w:t>
+      </w:r>
+    </w:p>
+    <w:p>
+      <w:pPr>
+        <w:pStyle w:val="Heading3"/>
+      </w:pPr>
+      <w:bookmarkStart w:id="13" w:name="_Toc59295504"/>
+      <w:r>
+        <w:t>Collection Creation</w:t>
+      </w:r>
+      <w:bookmarkEnd w:id="13"/>
+    </w:p>
+    <w:p>
+      <w:r>
+        <w:t xml:space="preserve">The collections identified in the ERD were created and loaded </w:t>
+      </w:r>
+      <w:r>
+        <w:t>into</w:t>
+      </w:r>
+      <w:r>
+        <w:t xml:space="preserve"> the database.</w:t>
+      </w:r>
+    </w:p>
+    <w:p>
+      <w:pPr>
+        <w:pStyle w:val="Heading3"/>
+      </w:pPr>
+      <w:bookmarkStart w:id="14" w:name="_Toc59295505"/>
+      <w:r>
+        <w:t>Review</w:t>
+      </w:r>
+      <w:bookmarkEnd w:id="14"/>
+    </w:p>
+    <w:p>
+      <w:r>
+        <w:t xml:space="preserve">The records added to each collection were reviewed to confirm that the collections reflected the data from the </w:t>
       </w:r>
       <w:proofErr w:type="spellStart"/>
       <w:r>
-        <w:t>PyMongo</w:t>
+        <w:t>DataFrames</w:t>
       </w:r>
       <w:proofErr w:type="spellEnd"/>
       <w:r>
-        <w:t xml:space="preserve"> module was utilised to create the connection to execute the database load.</w:t>
-      </w:r>
-    </w:p>
-    <w:p>
-      <w:pPr>
-        <w:pStyle w:val="Heading3"/>
-      </w:pPr>
-      <w:bookmarkStart w:id="13" w:name="_Toc59295445"/>
-      <w:r>
-        <w:t>Validation</w:t>
-      </w:r>
-      <w:bookmarkEnd w:id="13"/>
-    </w:p>
-    <w:p>
-      <w:r>
-        <w:t>Cells were added to the code to ensure that if the database or collections already exist, they are not recreated, and the user is prompted to outcome of the check.</w:t>
-      </w:r>
-    </w:p>
-    <w:p>
-      <w:pPr>
-        <w:pStyle w:val="Heading3"/>
-      </w:pPr>
-      <w:bookmarkStart w:id="14" w:name="_Toc59295446"/>
-      <w:r>
-        <w:t>Collection Creation</w:t>
-      </w:r>
-      <w:bookmarkEnd w:id="14"/>
-    </w:p>
-    <w:p>
-      <w:r>
-        <w:t xml:space="preserve">The collections identified in the ERD were created and loaded </w:t>
-      </w:r>
-      <w:proofErr w:type="gramStart"/>
-      <w:r>
-        <w:t>in to</w:t>
-      </w:r>
-      <w:proofErr w:type="gramEnd"/>
-      <w:r>
-        <w:t xml:space="preserve"> the database.</w:t>
-      </w:r>
-    </w:p>
-    <w:p>
-      <w:pPr>
-        <w:pStyle w:val="Heading3"/>
-      </w:pPr>
-      <w:bookmarkStart w:id="15" w:name="_Toc59295447"/>
-      <w:r>
-        <w:t>Review</w:t>
-      </w:r>
-      <w:bookmarkEnd w:id="15"/>
-    </w:p>
-    <w:p>
-      <w:r>
-        <w:t xml:space="preserve">The records added to each collection were reviewed to confirm that the collections reflected the data from the </w:t>
-      </w:r>
-      <w:proofErr w:type="spellStart"/>
-      <w:r>
-        <w:t>DataFrames</w:t>
-      </w:r>
-      <w:proofErr w:type="spellEnd"/>
-      <w:r>
         <w:t xml:space="preserve"> in the load.</w:t>
       </w:r>
     </w:p>
@@ -3947,13 +3888,14 @@
       <w:pPr>
         <w:pStyle w:val="Heading1"/>
       </w:pPr>
-      <w:bookmarkStart w:id="16" w:name="_Toc59295448"/>
+      <w:bookmarkStart w:id="15" w:name="_Toc59295506"/>
       <w:r>
         <w:lastRenderedPageBreak/>
         <w:t>Discussion</w:t>
       </w:r>
-      <w:bookmarkEnd w:id="16"/>
-    </w:p>
+      <w:bookmarkEnd w:id="15"/>
+    </w:p>
+    <w:p/>
     <w:p>
       <w:pPr>
         <w:rPr>

--- a/ETL report.docx
+++ b/ETL report.docx
@@ -83,37 +83,21 @@
         <w:rPr>
           <w:rStyle w:val="SubtleEmphasis"/>
         </w:rPr>
-        <w:t xml:space="preserve">Bunmi </w:t>
-      </w:r>
-      <w:proofErr w:type="spellStart"/>
-      <w:r>
+        <w:t>Bunmi Olakanmi</w:t>
+      </w:r>
+    </w:p>
+    <w:p>
+      <w:pPr>
         <w:rPr>
           <w:rStyle w:val="SubtleEmphasis"/>
         </w:rPr>
-        <w:t>Olakanmi</w:t>
-      </w:r>
-      <w:proofErr w:type="spellEnd"/>
-    </w:p>
-    <w:p>
-      <w:pPr>
+      </w:pPr>
+      <w:r>
         <w:rPr>
           <w:rStyle w:val="SubtleEmphasis"/>
         </w:rPr>
-      </w:pPr>
-      <w:r>
-        <w:rPr>
-          <w:rStyle w:val="SubtleEmphasis"/>
-        </w:rPr>
-        <w:t xml:space="preserve">Chris </w:t>
-      </w:r>
-      <w:proofErr w:type="spellStart"/>
-      <w:r>
-        <w:rPr>
-          <w:rStyle w:val="SubtleEmphasis"/>
-        </w:rPr>
-        <w:t>Inalsingh</w:t>
-      </w:r>
-      <w:proofErr w:type="spellEnd"/>
+        <w:t>Chris Inalsingh</w:t>
+      </w:r>
     </w:p>
     <w:p>
       <w:pPr>
@@ -2252,23 +2236,7 @@
           <w:sz w:val="24"/>
           <w:szCs w:val="24"/>
         </w:rPr>
-        <w:t xml:space="preserve">The tags td, tr and </w:t>
-      </w:r>
-      <w:proofErr w:type="spellStart"/>
-      <w:r>
-        <w:rPr>
-          <w:sz w:val="24"/>
-          <w:szCs w:val="24"/>
-        </w:rPr>
-        <w:t>th</w:t>
-      </w:r>
-      <w:proofErr w:type="spellEnd"/>
-      <w:r>
-        <w:rPr>
-          <w:sz w:val="24"/>
-          <w:szCs w:val="24"/>
-        </w:rPr>
-        <w:t xml:space="preserve">, represent the table column, table rows and table </w:t>
+        <w:t xml:space="preserve">The tags td, tr and th, represent the table column, table rows and table </w:t>
       </w:r>
       <w:r>
         <w:rPr>
@@ -2513,23 +2481,7 @@
           <w:sz w:val="24"/>
           <w:szCs w:val="24"/>
         </w:rPr>
-        <w:t xml:space="preserve"> is to convert the list into a data frame. The data is extracted into a </w:t>
-      </w:r>
-      <w:proofErr w:type="gramStart"/>
-      <w:r>
-        <w:rPr>
-          <w:sz w:val="24"/>
-          <w:szCs w:val="24"/>
-        </w:rPr>
-        <w:t>pandas</w:t>
-      </w:r>
-      <w:proofErr w:type="gramEnd"/>
-      <w:r>
-        <w:rPr>
-          <w:sz w:val="24"/>
-          <w:szCs w:val="24"/>
-        </w:rPr>
-        <w:t xml:space="preserve"> data frame and from the pandas data frame the cleaning process</w:t>
+        <w:t xml:space="preserve"> is to convert the list into a data frame. The data is extracted into a pandas data frame and from the pandas data frame the cleaning process</w:t>
       </w:r>
       <w:r>
         <w:rPr>
@@ -2552,7 +2504,6 @@
         </w:rPr>
         <w:t xml:space="preserve">by importing pandas into the </w:t>
       </w:r>
-      <w:proofErr w:type="spellStart"/>
       <w:r>
         <w:rPr>
           <w:sz w:val="24"/>
@@ -2565,15 +2516,7 @@
           <w:sz w:val="24"/>
           <w:szCs w:val="24"/>
         </w:rPr>
-        <w:t>upyter</w:t>
-      </w:r>
-      <w:proofErr w:type="spellEnd"/>
-      <w:r>
-        <w:rPr>
-          <w:sz w:val="24"/>
-          <w:szCs w:val="24"/>
-        </w:rPr>
-        <w:t xml:space="preserve"> </w:t>
+        <w:t xml:space="preserve">upyter </w:t>
       </w:r>
       <w:r>
         <w:rPr>
@@ -2674,23 +2617,7 @@
           <w:sz w:val="24"/>
           <w:szCs w:val="24"/>
         </w:rPr>
-        <w:t xml:space="preserve">he </w:t>
-      </w:r>
-      <w:proofErr w:type="gramStart"/>
-      <w:r>
-        <w:rPr>
-          <w:sz w:val="24"/>
-          <w:szCs w:val="24"/>
-        </w:rPr>
-        <w:t>pandas</w:t>
-      </w:r>
-      <w:proofErr w:type="gramEnd"/>
-      <w:r>
-        <w:rPr>
-          <w:sz w:val="24"/>
-          <w:szCs w:val="24"/>
-        </w:rPr>
-        <w:t xml:space="preserve"> </w:t>
+        <w:t xml:space="preserve">he pandas </w:t>
       </w:r>
       <w:r>
         <w:rPr>
@@ -3762,44 +3689,19 @@
           <w:szCs w:val="24"/>
         </w:rPr>
       </w:pPr>
-      <w:proofErr w:type="spellStart"/>
-      <w:r>
-        <w:rPr>
-          <w:sz w:val="24"/>
-          <w:szCs w:val="24"/>
-        </w:rPr>
-        <w:t>Jupyter</w:t>
-      </w:r>
-      <w:proofErr w:type="spellEnd"/>
-      <w:r>
-        <w:rPr>
-          <w:sz w:val="24"/>
-          <w:szCs w:val="24"/>
-        </w:rPr>
-        <w:t xml:space="preserve"> Notebooks was the tool used to combine the Notebooks from the Transform process.</w:t>
-      </w:r>
-      <w:r>
-        <w:rPr>
-          <w:sz w:val="24"/>
-          <w:szCs w:val="24"/>
-        </w:rPr>
-        <w:t xml:space="preserve"> This step was key in identifying relevant </w:t>
-      </w:r>
-      <w:proofErr w:type="spellStart"/>
-      <w:r>
-        <w:rPr>
-          <w:sz w:val="24"/>
-          <w:szCs w:val="24"/>
-        </w:rPr>
-        <w:t>DataFrames</w:t>
-      </w:r>
-      <w:proofErr w:type="spellEnd"/>
-      <w:r>
-        <w:rPr>
-          <w:sz w:val="24"/>
-          <w:szCs w:val="24"/>
-        </w:rPr>
-        <w:t xml:space="preserve"> from each data transforms (5 in total). </w:t>
+      <w:r>
+        <w:rPr>
+          <w:sz w:val="24"/>
+          <w:szCs w:val="24"/>
+        </w:rPr>
+        <w:t>Jupyter Notebooks was the tool used to combine the Notebooks from the Transform process.</w:t>
+      </w:r>
+      <w:r>
+        <w:rPr>
+          <w:sz w:val="24"/>
+          <w:szCs w:val="24"/>
+        </w:rPr>
+        <w:t xml:space="preserve"> This step was key in identifying relevant DataFrames from each data transforms (5 in total). </w:t>
       </w:r>
     </w:p>
     <w:p>
@@ -3814,15 +3716,7 @@
     </w:p>
     <w:p>
       <w:r>
-        <w:t xml:space="preserve">The </w:t>
-      </w:r>
-      <w:proofErr w:type="spellStart"/>
-      <w:r>
-        <w:t>PyMongo</w:t>
-      </w:r>
-      <w:proofErr w:type="spellEnd"/>
-      <w:r>
-        <w:t xml:space="preserve"> module was utilised to create the connection to execute the database load.</w:t>
+        <w:t>The PyMongo module was utilised to create the connection to execute the database load.</w:t>
       </w:r>
     </w:p>
     <w:p>
@@ -3873,15 +3767,7 @@
     </w:p>
     <w:p>
       <w:r>
-        <w:t xml:space="preserve">The records added to each collection were reviewed to confirm that the collections reflected the data from the </w:t>
-      </w:r>
-      <w:proofErr w:type="spellStart"/>
-      <w:r>
-        <w:t>DataFrames</w:t>
-      </w:r>
-      <w:proofErr w:type="spellEnd"/>
-      <w:r>
-        <w:t xml:space="preserve"> in the load.</w:t>
+        <w:t>The records added to each collection were reviewed to confirm that the collections reflected the data from the DataFrames in the load.</w:t>
       </w:r>
     </w:p>
     <w:p>
@@ -3897,63 +3783,167 @@
     </w:p>
     <w:p/>
     <w:p>
-      <w:pPr>
-        <w:rPr>
-          <w:sz w:val="24"/>
-          <w:szCs w:val="24"/>
-        </w:rPr>
-      </w:pPr>
-      <w:r>
-        <w:rPr>
-          <w:sz w:val="24"/>
-          <w:szCs w:val="24"/>
-        </w:rPr>
-        <w:t xml:space="preserve">Some </w:t>
-      </w:r>
-      <w:r>
-        <w:rPr>
-          <w:sz w:val="24"/>
-          <w:szCs w:val="24"/>
-        </w:rPr>
-        <w:t>l</w:t>
-      </w:r>
-      <w:r>
-        <w:rPr>
-          <w:sz w:val="24"/>
-          <w:szCs w:val="24"/>
-        </w:rPr>
-        <w:t>essons learned from this ETL Project is that</w:t>
-      </w:r>
-      <w:r>
-        <w:rPr>
-          <w:sz w:val="24"/>
-          <w:szCs w:val="24"/>
-        </w:rPr>
-        <w:t xml:space="preserve"> creating an outline of ERD diagram is key to keep all stages of ETL on track with a guideline. Being able to build </w:t>
-      </w:r>
-      <w:proofErr w:type="gramStart"/>
-      <w:r>
-        <w:rPr>
-          <w:sz w:val="24"/>
-          <w:szCs w:val="24"/>
-        </w:rPr>
-        <w:t>off of</w:t>
-      </w:r>
-      <w:proofErr w:type="gramEnd"/>
-      <w:r>
-        <w:rPr>
-          <w:sz w:val="24"/>
-          <w:szCs w:val="24"/>
-        </w:rPr>
-        <w:t xml:space="preserve"> Project 1 </w:t>
-      </w:r>
-      <w:r>
-        <w:rPr>
-          <w:sz w:val="24"/>
-          <w:szCs w:val="24"/>
-        </w:rPr>
-        <w:t xml:space="preserve">to apply more knowledge and update the code. </w:t>
-      </w:r>
+      <w:r>
+        <w:rPr>
+          <w:sz w:val="24"/>
+          <w:szCs w:val="24"/>
+        </w:rPr>
+        <w:t>This section outlines s</w:t>
+      </w:r>
+      <w:r>
+        <w:rPr>
+          <w:sz w:val="24"/>
+          <w:szCs w:val="24"/>
+        </w:rPr>
+        <w:t xml:space="preserve">ome </w:t>
+      </w:r>
+      <w:r>
+        <w:rPr>
+          <w:sz w:val="24"/>
+          <w:szCs w:val="24"/>
+        </w:rPr>
+        <w:t xml:space="preserve">key </w:t>
+      </w:r>
+      <w:r>
+        <w:rPr>
+          <w:sz w:val="24"/>
+          <w:szCs w:val="24"/>
+        </w:rPr>
+        <w:t>lessons from this ETL Project</w:t>
+      </w:r>
+      <w:r>
+        <w:rPr>
+          <w:sz w:val="24"/>
+          <w:szCs w:val="24"/>
+        </w:rPr>
+        <w:t>:</w:t>
+      </w:r>
+    </w:p>
+    <w:p>
+      <w:pPr>
+        <w:pStyle w:val="Heading3"/>
+      </w:pPr>
+      <w:r>
+        <w:t>Planning</w:t>
+      </w:r>
+    </w:p>
+    <w:p/>
+    <w:p>
+      <w:pPr>
+        <w:pStyle w:val="ListParagraph"/>
+        <w:numPr>
+          <w:ilvl w:val="0"/>
+          <w:numId w:val="4"/>
+        </w:numPr>
+        <w:rPr>
+          <w:sz w:val="24"/>
+          <w:szCs w:val="24"/>
+        </w:rPr>
+      </w:pPr>
+      <w:r>
+        <w:rPr>
+          <w:sz w:val="24"/>
+          <w:szCs w:val="24"/>
+        </w:rPr>
+        <w:t>C</w:t>
+      </w:r>
+      <w:r>
+        <w:rPr>
+          <w:sz w:val="24"/>
+          <w:szCs w:val="24"/>
+        </w:rPr>
+        <w:t xml:space="preserve">reating an outline of ERD diagram is key to keep all stages of ETL on track with a guideline. </w:t>
+      </w:r>
+    </w:p>
+    <w:p>
+      <w:pPr>
+        <w:pStyle w:val="ListParagraph"/>
+        <w:numPr>
+          <w:ilvl w:val="0"/>
+          <w:numId w:val="4"/>
+        </w:numPr>
+        <w:rPr>
+          <w:sz w:val="24"/>
+          <w:szCs w:val="24"/>
+        </w:rPr>
+      </w:pPr>
+      <w:r>
+        <w:rPr>
+          <w:sz w:val="24"/>
+          <w:szCs w:val="24"/>
+        </w:rPr>
+        <w:t xml:space="preserve">Being able to build </w:t>
+      </w:r>
+      <w:r>
+        <w:rPr>
+          <w:sz w:val="24"/>
+          <w:szCs w:val="24"/>
+        </w:rPr>
+        <w:t>from</w:t>
+      </w:r>
+      <w:r>
+        <w:rPr>
+          <w:sz w:val="24"/>
+          <w:szCs w:val="24"/>
+        </w:rPr>
+        <w:t xml:space="preserve"> Project 1</w:t>
+      </w:r>
+      <w:r>
+        <w:rPr>
+          <w:sz w:val="24"/>
+          <w:szCs w:val="24"/>
+        </w:rPr>
+        <w:t>,</w:t>
+      </w:r>
+      <w:r>
+        <w:rPr>
+          <w:sz w:val="24"/>
+          <w:szCs w:val="24"/>
+        </w:rPr>
+        <w:t xml:space="preserve"> </w:t>
+      </w:r>
+      <w:r>
+        <w:rPr>
+          <w:sz w:val="24"/>
+          <w:szCs w:val="24"/>
+        </w:rPr>
+        <w:t xml:space="preserve">more knowledge </w:t>
+      </w:r>
+      <w:r>
+        <w:rPr>
+          <w:sz w:val="24"/>
+          <w:szCs w:val="24"/>
+        </w:rPr>
+        <w:t xml:space="preserve">was applied to </w:t>
+      </w:r>
+      <w:r>
+        <w:rPr>
+          <w:sz w:val="24"/>
+          <w:szCs w:val="24"/>
+        </w:rPr>
+        <w:t xml:space="preserve">update the code. </w:t>
+      </w:r>
+    </w:p>
+    <w:p>
+      <w:pPr>
+        <w:pStyle w:val="Heading3"/>
+      </w:pPr>
+      <w:r>
+        <w:t>Data Limitations</w:t>
+      </w:r>
+    </w:p>
+    <w:p>
+      <w:pPr>
+        <w:pStyle w:val="ListParagraph"/>
+        <w:numPr>
+          <w:ilvl w:val="0"/>
+          <w:numId w:val="4"/>
+        </w:numPr>
+        <w:rPr>
+          <w:sz w:val="24"/>
+          <w:szCs w:val="24"/>
+        </w:rPr>
+      </w:pPr>
       <w:r>
         <w:rPr>
           <w:sz w:val="24"/>
@@ -3966,7 +3956,21 @@
           <w:sz w:val="24"/>
           <w:szCs w:val="24"/>
         </w:rPr>
-        <w:t>ind data that can have</w:t>
+        <w:t xml:space="preserve">ind data that </w:t>
+      </w:r>
+      <w:r>
+        <w:rPr>
+          <w:sz w:val="24"/>
+          <w:szCs w:val="24"/>
+        </w:rPr>
+        <w:t>would</w:t>
+      </w:r>
+      <w:r>
+        <w:rPr>
+          <w:sz w:val="24"/>
+          <w:szCs w:val="24"/>
+        </w:rPr>
+        <w:t xml:space="preserve"> have</w:t>
       </w:r>
       <w:r>
         <w:rPr>
@@ -3987,7 +3991,21 @@
           <w:sz w:val="24"/>
           <w:szCs w:val="24"/>
         </w:rPr>
-        <w:t xml:space="preserve">that can be </w:t>
+        <w:t xml:space="preserve">that </w:t>
+      </w:r>
+      <w:r>
+        <w:rPr>
+          <w:sz w:val="24"/>
+          <w:szCs w:val="24"/>
+        </w:rPr>
+        <w:t>could</w:t>
+      </w:r>
+      <w:r>
+        <w:rPr>
+          <w:sz w:val="24"/>
+          <w:szCs w:val="24"/>
+        </w:rPr>
+        <w:t xml:space="preserve"> be </w:t>
       </w:r>
       <w:r>
         <w:rPr>
@@ -4017,6 +4035,19 @@
         </w:rPr>
         <w:t xml:space="preserve"> </w:t>
       </w:r>
+    </w:p>
+    <w:p>
+      <w:pPr>
+        <w:pStyle w:val="ListParagraph"/>
+        <w:numPr>
+          <w:ilvl w:val="0"/>
+          <w:numId w:val="4"/>
+        </w:numPr>
+        <w:rPr>
+          <w:sz w:val="24"/>
+          <w:szCs w:val="24"/>
+        </w:rPr>
+      </w:pPr>
       <w:r>
         <w:rPr>
           <w:sz w:val="24"/>
@@ -4031,12 +4062,25 @@
         </w:rPr>
         <w:t xml:space="preserve"> the database tables constructed to upload onto our own website to be displayed.</w:t>
       </w:r>
-      <w:r>
-        <w:rPr>
-          <w:sz w:val="24"/>
-          <w:szCs w:val="24"/>
-        </w:rPr>
-        <w:t xml:space="preserve"> While web scraping</w:t>
+    </w:p>
+    <w:p>
+      <w:pPr>
+        <w:pStyle w:val="ListParagraph"/>
+        <w:numPr>
+          <w:ilvl w:val="0"/>
+          <w:numId w:val="4"/>
+        </w:numPr>
+        <w:rPr>
+          <w:sz w:val="24"/>
+          <w:szCs w:val="24"/>
+        </w:rPr>
+      </w:pPr>
+      <w:r>
+        <w:rPr>
+          <w:sz w:val="24"/>
+          <w:szCs w:val="24"/>
+        </w:rPr>
+        <w:t>While web scraping</w:t>
       </w:r>
       <w:r>
         <w:rPr>
@@ -4087,15 +4131,13 @@
         </w:rPr>
         <w:t xml:space="preserve">and </w:t>
       </w:r>
-      <w:proofErr w:type="gramStart"/>
-      <w:r>
-        <w:rPr>
-          <w:sz w:val="24"/>
-          <w:szCs w:val="24"/>
-        </w:rPr>
-        <w:t>at a later date</w:t>
-      </w:r>
-      <w:proofErr w:type="gramEnd"/>
+      <w:r>
+        <w:rPr>
+          <w:sz w:val="24"/>
+          <w:szCs w:val="24"/>
+        </w:rPr>
+        <w:t>later</w:t>
+      </w:r>
       <w:r>
         <w:rPr>
           <w:sz w:val="24"/>
@@ -4178,7 +4220,58 @@
           <w:sz w:val="24"/>
           <w:szCs w:val="24"/>
         </w:rPr>
-        <w:t xml:space="preserve">data.  </w:t>
+        <w:t>data.</w:t>
+      </w:r>
+    </w:p>
+    <w:p>
+      <w:pPr>
+        <w:pStyle w:val="Heading3"/>
+      </w:pPr>
+      <w:r>
+        <w:t>Transform</w:t>
+      </w:r>
+      <w:r>
+        <w:t xml:space="preserve"> </w:t>
+      </w:r>
+    </w:p>
+    <w:p>
+      <w:pPr>
+        <w:pStyle w:val="ListParagraph"/>
+        <w:numPr>
+          <w:ilvl w:val="0"/>
+          <w:numId w:val="4"/>
+        </w:numPr>
+        <w:rPr>
+          <w:sz w:val="24"/>
+          <w:szCs w:val="24"/>
+        </w:rPr>
+      </w:pPr>
+      <w:r>
+        <w:rPr>
+          <w:sz w:val="24"/>
+          <w:szCs w:val="24"/>
+        </w:rPr>
+        <w:t>Final DataFrames were formatted where needed to convert Multi-Index tables to Single Index as this caused an error in the Load Step</w:t>
+      </w:r>
+    </w:p>
+    <w:p>
+      <w:pPr>
+        <w:pStyle w:val="ListParagraph"/>
+        <w:numPr>
+          <w:ilvl w:val="0"/>
+          <w:numId w:val="4"/>
+        </w:numPr>
+        <w:rPr>
+          <w:sz w:val="24"/>
+          <w:szCs w:val="24"/>
+        </w:rPr>
+      </w:pPr>
+      <w:r>
+        <w:rPr>
+          <w:sz w:val="24"/>
+          <w:szCs w:val="24"/>
+        </w:rPr>
+        <w:t>The ERD indicated the linking field ‘Country’ applicable to the Load. Review of the source dataframes highlighted that although the Heading was the same the underlying data had differences (eg ‘US’, ‘USA’, ‘United States’). Additional steps were added to ensure this variable was consistent across notebooks.</w:t>
       </w:r>
     </w:p>
     <w:p>
@@ -4599,6 +4692,119 @@
     </w:lvl>
   </w:abstractNum>
   <w:abstractNum w:abstractNumId="2" w15:restartNumberingAfterBreak="0">
+    <w:nsid w:val="61EF4F70"/>
+    <w:multiLevelType w:val="hybridMultilevel"/>
+    <w:tmpl w:val="927623EE"/>
+    <w:lvl w:ilvl="0" w:tplc="10090001">
+      <w:start w:val="1"/>
+      <w:numFmt w:val="bullet"/>
+      <w:lvlText w:val=""/>
+      <w:lvlJc w:val="left"/>
+      <w:pPr>
+        <w:ind w:left="720" w:hanging="360"/>
+      </w:pPr>
+      <w:rPr>
+        <w:rFonts w:ascii="Symbol" w:hAnsi="Symbol" w:hint="default"/>
+      </w:rPr>
+    </w:lvl>
+    <w:lvl w:ilvl="1" w:tplc="10090003" w:tentative="1">
+      <w:start w:val="1"/>
+      <w:numFmt w:val="bullet"/>
+      <w:lvlText w:val="o"/>
+      <w:lvlJc w:val="left"/>
+      <w:pPr>
+        <w:ind w:left="1440" w:hanging="360"/>
+      </w:pPr>
+      <w:rPr>
+        <w:rFonts w:ascii="Courier New" w:hAnsi="Courier New" w:cs="Courier New" w:hint="default"/>
+      </w:rPr>
+    </w:lvl>
+    <w:lvl w:ilvl="2" w:tplc="10090005" w:tentative="1">
+      <w:start w:val="1"/>
+      <w:numFmt w:val="bullet"/>
+      <w:lvlText w:val=""/>
+      <w:lvlJc w:val="left"/>
+      <w:pPr>
+        <w:ind w:left="2160" w:hanging="360"/>
+      </w:pPr>
+      <w:rPr>
+        <w:rFonts w:ascii="Wingdings" w:hAnsi="Wingdings" w:hint="default"/>
+      </w:rPr>
+    </w:lvl>
+    <w:lvl w:ilvl="3" w:tplc="10090001" w:tentative="1">
+      <w:start w:val="1"/>
+      <w:numFmt w:val="bullet"/>
+      <w:lvlText w:val=""/>
+      <w:lvlJc w:val="left"/>
+      <w:pPr>
+        <w:ind w:left="2880" w:hanging="360"/>
+      </w:pPr>
+      <w:rPr>
+        <w:rFonts w:ascii="Symbol" w:hAnsi="Symbol" w:hint="default"/>
+      </w:rPr>
+    </w:lvl>
+    <w:lvl w:ilvl="4" w:tplc="10090003" w:tentative="1">
+      <w:start w:val="1"/>
+      <w:numFmt w:val="bullet"/>
+      <w:lvlText w:val="o"/>
+      <w:lvlJc w:val="left"/>
+      <w:pPr>
+        <w:ind w:left="3600" w:hanging="360"/>
+      </w:pPr>
+      <w:rPr>
+        <w:rFonts w:ascii="Courier New" w:hAnsi="Courier New" w:cs="Courier New" w:hint="default"/>
+      </w:rPr>
+    </w:lvl>
+    <w:lvl w:ilvl="5" w:tplc="10090005" w:tentative="1">
+      <w:start w:val="1"/>
+      <w:numFmt w:val="bullet"/>
+      <w:lvlText w:val=""/>
+      <w:lvlJc w:val="left"/>
+      <w:pPr>
+        <w:ind w:left="4320" w:hanging="360"/>
+      </w:pPr>
+      <w:rPr>
+        <w:rFonts w:ascii="Wingdings" w:hAnsi="Wingdings" w:hint="default"/>
+      </w:rPr>
+    </w:lvl>
+    <w:lvl w:ilvl="6" w:tplc="10090001" w:tentative="1">
+      <w:start w:val="1"/>
+      <w:numFmt w:val="bullet"/>
+      <w:lvlText w:val=""/>
+      <w:lvlJc w:val="left"/>
+      <w:pPr>
+        <w:ind w:left="5040" w:hanging="360"/>
+      </w:pPr>
+      <w:rPr>
+        <w:rFonts w:ascii="Symbol" w:hAnsi="Symbol" w:hint="default"/>
+      </w:rPr>
+    </w:lvl>
+    <w:lvl w:ilvl="7" w:tplc="10090003" w:tentative="1">
+      <w:start w:val="1"/>
+      <w:numFmt w:val="bullet"/>
+      <w:lvlText w:val="o"/>
+      <w:lvlJc w:val="left"/>
+      <w:pPr>
+        <w:ind w:left="5760" w:hanging="360"/>
+      </w:pPr>
+      <w:rPr>
+        <w:rFonts w:ascii="Courier New" w:hAnsi="Courier New" w:cs="Courier New" w:hint="default"/>
+      </w:rPr>
+    </w:lvl>
+    <w:lvl w:ilvl="8" w:tplc="10090005" w:tentative="1">
+      <w:start w:val="1"/>
+      <w:numFmt w:val="bullet"/>
+      <w:lvlText w:val=""/>
+      <w:lvlJc w:val="left"/>
+      <w:pPr>
+        <w:ind w:left="6480" w:hanging="360"/>
+      </w:pPr>
+      <w:rPr>
+        <w:rFonts w:ascii="Wingdings" w:hAnsi="Wingdings" w:hint="default"/>
+      </w:rPr>
+    </w:lvl>
+  </w:abstractNum>
+  <w:abstractNum w:abstractNumId="3" w15:restartNumberingAfterBreak="0">
     <w:nsid w:val="6CED12BB"/>
     <w:multiLevelType w:val="hybridMultilevel"/>
     <w:tmpl w:val="7278CE46"/>
@@ -4718,6 +4924,9 @@
     <w:abstractNumId w:val="0"/>
   </w:num>
   <w:num w:numId="3">
+    <w:abstractNumId w:val="3"/>
+  </w:num>
+  <w:num w:numId="4">
     <w:abstractNumId w:val="2"/>
   </w:num>
 </w:numbering>

--- a/ETL report.docx
+++ b/ETL report.docx
@@ -83,21 +83,37 @@
         <w:rPr>
           <w:rStyle w:val="SubtleEmphasis"/>
         </w:rPr>
-        <w:t>Bunmi Olakanmi</w:t>
-      </w:r>
-    </w:p>
-    <w:p>
-      <w:pPr>
+        <w:t xml:space="preserve">Bunmi </w:t>
+      </w:r>
+      <w:proofErr w:type="spellStart"/>
+      <w:r>
         <w:rPr>
           <w:rStyle w:val="SubtleEmphasis"/>
         </w:rPr>
-      </w:pPr>
-      <w:r>
+        <w:t>Olakanmi</w:t>
+      </w:r>
+      <w:proofErr w:type="spellEnd"/>
+    </w:p>
+    <w:p>
+      <w:pPr>
         <w:rPr>
           <w:rStyle w:val="SubtleEmphasis"/>
         </w:rPr>
-        <w:t>Chris Inalsingh</w:t>
-      </w:r>
+      </w:pPr>
+      <w:r>
+        <w:rPr>
+          <w:rStyle w:val="SubtleEmphasis"/>
+        </w:rPr>
+        <w:t xml:space="preserve">Chris </w:t>
+      </w:r>
+      <w:proofErr w:type="spellStart"/>
+      <w:r>
+        <w:rPr>
+          <w:rStyle w:val="SubtleEmphasis"/>
+        </w:rPr>
+        <w:t>Inalsingh</w:t>
+      </w:r>
+      <w:proofErr w:type="spellEnd"/>
     </w:p>
     <w:p>
       <w:pPr>
@@ -2236,7 +2252,23 @@
           <w:sz w:val="24"/>
           <w:szCs w:val="24"/>
         </w:rPr>
-        <w:t xml:space="preserve">The tags td, tr and th, represent the table column, table rows and table </w:t>
+        <w:t xml:space="preserve">The tags td, tr and </w:t>
+      </w:r>
+      <w:proofErr w:type="spellStart"/>
+      <w:r>
+        <w:rPr>
+          <w:sz w:val="24"/>
+          <w:szCs w:val="24"/>
+        </w:rPr>
+        <w:t>th</w:t>
+      </w:r>
+      <w:proofErr w:type="spellEnd"/>
+      <w:r>
+        <w:rPr>
+          <w:sz w:val="24"/>
+          <w:szCs w:val="24"/>
+        </w:rPr>
+        <w:t xml:space="preserve">, represent the table column, table rows and table </w:t>
       </w:r>
       <w:r>
         <w:rPr>
@@ -2504,6 +2536,7 @@
         </w:rPr>
         <w:t xml:space="preserve">by importing pandas into the </w:t>
       </w:r>
+      <w:proofErr w:type="spellStart"/>
       <w:r>
         <w:rPr>
           <w:sz w:val="24"/>
@@ -2516,7 +2549,15 @@
           <w:sz w:val="24"/>
           <w:szCs w:val="24"/>
         </w:rPr>
-        <w:t xml:space="preserve">upyter </w:t>
+        <w:t>upyter</w:t>
+      </w:r>
+      <w:proofErr w:type="spellEnd"/>
+      <w:r>
+        <w:rPr>
+          <w:sz w:val="24"/>
+          <w:szCs w:val="24"/>
+        </w:rPr>
+        <w:t xml:space="preserve"> </w:t>
       </w:r>
       <w:r>
         <w:rPr>
@@ -3689,19 +3730,44 @@
           <w:szCs w:val="24"/>
         </w:rPr>
       </w:pPr>
-      <w:r>
-        <w:rPr>
-          <w:sz w:val="24"/>
-          <w:szCs w:val="24"/>
-        </w:rPr>
-        <w:t>Jupyter Notebooks was the tool used to combine the Notebooks from the Transform process.</w:t>
-      </w:r>
-      <w:r>
-        <w:rPr>
-          <w:sz w:val="24"/>
-          <w:szCs w:val="24"/>
-        </w:rPr>
-        <w:t xml:space="preserve"> This step was key in identifying relevant DataFrames from each data transforms (5 in total). </w:t>
+      <w:proofErr w:type="spellStart"/>
+      <w:r>
+        <w:rPr>
+          <w:sz w:val="24"/>
+          <w:szCs w:val="24"/>
+        </w:rPr>
+        <w:t>Jupyter</w:t>
+      </w:r>
+      <w:proofErr w:type="spellEnd"/>
+      <w:r>
+        <w:rPr>
+          <w:sz w:val="24"/>
+          <w:szCs w:val="24"/>
+        </w:rPr>
+        <w:t xml:space="preserve"> Notebooks was the tool used to combine the Notebooks from the Transform process.</w:t>
+      </w:r>
+      <w:r>
+        <w:rPr>
+          <w:sz w:val="24"/>
+          <w:szCs w:val="24"/>
+        </w:rPr>
+        <w:t xml:space="preserve"> This step was key in identifying relevant </w:t>
+      </w:r>
+      <w:proofErr w:type="spellStart"/>
+      <w:r>
+        <w:rPr>
+          <w:sz w:val="24"/>
+          <w:szCs w:val="24"/>
+        </w:rPr>
+        <w:t>DataFrames</w:t>
+      </w:r>
+      <w:proofErr w:type="spellEnd"/>
+      <w:r>
+        <w:rPr>
+          <w:sz w:val="24"/>
+          <w:szCs w:val="24"/>
+        </w:rPr>
+        <w:t xml:space="preserve"> from each data transforms (5 in total). </w:t>
       </w:r>
     </w:p>
     <w:p>
@@ -3716,7 +3782,15 @@
     </w:p>
     <w:p>
       <w:r>
-        <w:t>The PyMongo module was utilised to create the connection to execute the database load.</w:t>
+        <w:t xml:space="preserve">The </w:t>
+      </w:r>
+      <w:proofErr w:type="spellStart"/>
+      <w:r>
+        <w:t>PyMongo</w:t>
+      </w:r>
+      <w:proofErr w:type="spellEnd"/>
+      <w:r>
+        <w:t xml:space="preserve"> module was utilised to create the connection to execute the database load.</w:t>
       </w:r>
     </w:p>
     <w:p>
@@ -3767,7 +3841,15 @@
     </w:p>
     <w:p>
       <w:r>
-        <w:t>The records added to each collection were reviewed to confirm that the collections reflected the data from the DataFrames in the load.</w:t>
+        <w:t xml:space="preserve">The records added to each collection were reviewed to confirm that the collections reflected the data from the </w:t>
+      </w:r>
+      <w:proofErr w:type="spellStart"/>
+      <w:r>
+        <w:t>DataFrames</w:t>
+      </w:r>
+      <w:proofErr w:type="spellEnd"/>
+      <w:r>
+        <w:t xml:space="preserve"> in the load.</w:t>
       </w:r>
     </w:p>
     <w:p>
@@ -4251,7 +4333,23 @@
           <w:sz w:val="24"/>
           <w:szCs w:val="24"/>
         </w:rPr>
-        <w:t>Final DataFrames were formatted where needed to convert Multi-Index tables to Single Index as this caused an error in the Load Step</w:t>
+        <w:t xml:space="preserve">Final </w:t>
+      </w:r>
+      <w:proofErr w:type="spellStart"/>
+      <w:r>
+        <w:rPr>
+          <w:sz w:val="24"/>
+          <w:szCs w:val="24"/>
+        </w:rPr>
+        <w:t>DataFrames</w:t>
+      </w:r>
+      <w:proofErr w:type="spellEnd"/>
+      <w:r>
+        <w:rPr>
+          <w:sz w:val="24"/>
+          <w:szCs w:val="24"/>
+        </w:rPr>
+        <w:t xml:space="preserve"> were formatted where needed to convert Multi-Index tables to Single Index as this caused an error in the Load Step</w:t>
       </w:r>
     </w:p>
     <w:p>
@@ -4271,33 +4369,162 @@
           <w:sz w:val="24"/>
           <w:szCs w:val="24"/>
         </w:rPr>
-        <w:t>The ERD indicated the linking field ‘Country’ applicable to the Load. Review of the source dataframes highlighted that although the Heading was the same the underlying data had differences (eg ‘US’, ‘USA’, ‘United States’). Additional steps were added to ensure this variable was consistent across notebooks.</w:t>
-      </w:r>
-    </w:p>
-    <w:p>
-      <w:pPr>
-        <w:ind w:left="360"/>
-        <w:rPr>
-          <w:sz w:val="24"/>
-          <w:szCs w:val="24"/>
-        </w:rPr>
-      </w:pPr>
-    </w:p>
-    <w:p>
-      <w:pPr>
-        <w:rPr>
-          <w:sz w:val="24"/>
-          <w:szCs w:val="24"/>
-        </w:rPr>
-      </w:pPr>
-    </w:p>
-    <w:p>
-      <w:pPr>
-        <w:rPr>
-          <w:sz w:val="24"/>
-          <w:szCs w:val="24"/>
-        </w:rPr>
-      </w:pPr>
+        <w:t xml:space="preserve">The ERD indicated the linking field ‘Country’ applicable to the Load. Review of the source </w:t>
+      </w:r>
+      <w:proofErr w:type="spellStart"/>
+      <w:r>
+        <w:rPr>
+          <w:sz w:val="24"/>
+          <w:szCs w:val="24"/>
+        </w:rPr>
+        <w:t>dataframes</w:t>
+      </w:r>
+      <w:proofErr w:type="spellEnd"/>
+      <w:r>
+        <w:rPr>
+          <w:sz w:val="24"/>
+          <w:szCs w:val="24"/>
+        </w:rPr>
+        <w:t xml:space="preserve"> highlighted that although the Heading was the same the underlying data had differences (</w:t>
+      </w:r>
+      <w:proofErr w:type="spellStart"/>
+      <w:r>
+        <w:rPr>
+          <w:sz w:val="24"/>
+          <w:szCs w:val="24"/>
+        </w:rPr>
+        <w:t>eg</w:t>
+      </w:r>
+      <w:proofErr w:type="spellEnd"/>
+      <w:r>
+        <w:rPr>
+          <w:sz w:val="24"/>
+          <w:szCs w:val="24"/>
+        </w:rPr>
+        <w:t xml:space="preserve"> ‘US’, ‘USA’, ‘United States’). Additional steps were added to ensure this variable was consistent across notebooks.</w:t>
+      </w:r>
+    </w:p>
+    <w:p>
+      <w:pPr>
+        <w:pStyle w:val="Heading3"/>
+      </w:pPr>
+      <w:r>
+        <w:t>Load</w:t>
+      </w:r>
+      <w:r>
+        <w:t xml:space="preserve"> </w:t>
+      </w:r>
+    </w:p>
+    <w:p>
+      <w:pPr>
+        <w:pStyle w:val="ListParagraph"/>
+        <w:numPr>
+          <w:ilvl w:val="0"/>
+          <w:numId w:val="4"/>
+        </w:numPr>
+        <w:rPr>
+          <w:sz w:val="24"/>
+          <w:szCs w:val="24"/>
+        </w:rPr>
+      </w:pPr>
+      <w:r>
+        <w:rPr>
+          <w:sz w:val="24"/>
+          <w:szCs w:val="24"/>
+        </w:rPr>
+        <w:t>Additions made to the load</w:t>
+      </w:r>
+      <w:r>
+        <w:rPr>
+          <w:sz w:val="24"/>
+          <w:szCs w:val="24"/>
+        </w:rPr>
+        <w:t>ing process, included checks on the database to ensure if the database existed it would not be recreated. Additionally, if the collections were previously populated, they were cleared and reloaded to ensure records were not duplicated in the process.</w:t>
+      </w:r>
+    </w:p>
+    <w:p>
+      <w:pPr>
+        <w:pStyle w:val="ListParagraph"/>
+        <w:numPr>
+          <w:ilvl w:val="0"/>
+          <w:numId w:val="4"/>
+        </w:numPr>
+        <w:rPr>
+          <w:sz w:val="24"/>
+          <w:szCs w:val="24"/>
+        </w:rPr>
+      </w:pPr>
+      <w:r>
+        <w:rPr>
+          <w:sz w:val="24"/>
+          <w:szCs w:val="24"/>
+        </w:rPr>
+        <w:t xml:space="preserve">A custom class was created to clean the </w:t>
+      </w:r>
+      <w:proofErr w:type="spellStart"/>
+      <w:r>
+        <w:rPr>
+          <w:sz w:val="24"/>
+          <w:szCs w:val="24"/>
+        </w:rPr>
+        <w:t>dataframe</w:t>
+      </w:r>
+      <w:proofErr w:type="spellEnd"/>
+      <w:r>
+        <w:rPr>
+          <w:sz w:val="24"/>
+          <w:szCs w:val="24"/>
+        </w:rPr>
+        <w:t xml:space="preserve"> variables to be JSON readable. The approach to load to MongoDB, utilized a conversion of the </w:t>
+      </w:r>
+      <w:proofErr w:type="spellStart"/>
+      <w:r>
+        <w:rPr>
+          <w:sz w:val="24"/>
+          <w:szCs w:val="24"/>
+        </w:rPr>
+        <w:t>dataframe</w:t>
+      </w:r>
+      <w:proofErr w:type="spellEnd"/>
+      <w:r>
+        <w:rPr>
+          <w:sz w:val="24"/>
+          <w:szCs w:val="24"/>
+        </w:rPr>
+        <w:t xml:space="preserve"> to JSON format. As a consequence of this approach, the final </w:t>
+      </w:r>
+      <w:proofErr w:type="spellStart"/>
+      <w:r>
+        <w:rPr>
+          <w:sz w:val="24"/>
+          <w:szCs w:val="24"/>
+        </w:rPr>
+        <w:t>dataframes</w:t>
+      </w:r>
+      <w:proofErr w:type="spellEnd"/>
+      <w:r>
+        <w:rPr>
+          <w:sz w:val="24"/>
+          <w:szCs w:val="24"/>
+        </w:rPr>
+        <w:t xml:space="preserve"> from the Transform step were single index versus multi-index as described in the </w:t>
+      </w:r>
+      <w:proofErr w:type="spellStart"/>
+      <w:r>
+        <w:rPr>
+          <w:sz w:val="24"/>
+          <w:szCs w:val="24"/>
+        </w:rPr>
+        <w:t>Tansform</w:t>
+      </w:r>
+      <w:proofErr w:type="spellEnd"/>
+      <w:r>
+        <w:rPr>
+          <w:sz w:val="24"/>
+          <w:szCs w:val="24"/>
+        </w:rPr>
+        <w:t xml:space="preserve"> step above.</w:t>
+      </w:r>
     </w:p>
     <w:p>
       <w:pPr>

--- a/ETL report.docx
+++ b/ETL report.docx
@@ -160,8 +160,15 @@
         <w:br w:type="page"/>
       </w:r>
     </w:p>
+    <w:bookmarkStart w:id="0" w:name="_Toc59297511" w:displacedByCustomXml="next"/>
     <w:sdt>
       <w:sdtPr>
+        <w:rPr>
+          <w:rFonts w:asciiTheme="minorHAnsi" w:eastAsiaTheme="minorHAnsi" w:hAnsiTheme="minorHAnsi" w:cstheme="minorBidi"/>
+          <w:color w:val="auto"/>
+          <w:sz w:val="22"/>
+          <w:szCs w:val="22"/>
+        </w:rPr>
         <w:id w:val="-285741400"/>
         <w:docPartObj>
           <w:docPartGallery w:val="Table of Contents"/>
@@ -170,13 +177,9 @@
       </w:sdtPr>
       <w:sdtEndPr>
         <w:rPr>
-          <w:rFonts w:asciiTheme="minorHAnsi" w:eastAsiaTheme="minorHAnsi" w:hAnsiTheme="minorHAnsi" w:cstheme="minorBidi"/>
           <w:b/>
           <w:bCs/>
           <w:noProof/>
-          <w:color w:val="auto"/>
-          <w:sz w:val="22"/>
-          <w:szCs w:val="22"/>
         </w:rPr>
       </w:sdtEndPr>
       <w:sdtContent>
@@ -187,6 +190,7 @@
           <w:r>
             <w:t>Table of Contents</w:t>
           </w:r>
+          <w:bookmarkEnd w:id="0"/>
         </w:p>
         <w:p>
           <w:pPr>
@@ -210,13 +214,13 @@
           <w:r>
             <w:fldChar w:fldCharType="separate"/>
           </w:r>
-          <w:hyperlink w:anchor="_Toc59295491" w:history="1">
+          <w:hyperlink w:anchor="_Toc59297511" w:history="1">
             <w:r>
               <w:rPr>
                 <w:rStyle w:val="Hyperlink"/>
                 <w:noProof/>
               </w:rPr>
-              <w:t>Introduction:</w:t>
+              <w:t>Table of Contents</w:t>
             </w:r>
             <w:r>
               <w:rPr>
@@ -237,7 +241,7 @@
                 <w:noProof/>
                 <w:webHidden/>
               </w:rPr>
-              <w:instrText xml:space="preserve"> PAGEREF _Toc59295491 \h </w:instrText>
+              <w:instrText xml:space="preserve"> PAGEREF _Toc59297511 \h </w:instrText>
             </w:r>
             <w:r>
               <w:rPr>
@@ -257,7 +261,7 @@
                 <w:noProof/>
                 <w:webHidden/>
               </w:rPr>
-              <w:t>1</w:t>
+              <w:t>2</w:t>
             </w:r>
             <w:r>
               <w:rPr>
@@ -281,12 +285,83 @@
               <w:lang w:eastAsia="en-CA"/>
             </w:rPr>
           </w:pPr>
-          <w:hyperlink w:anchor="_Toc59295492" w:history="1">
+          <w:hyperlink w:anchor="_Toc59297512" w:history="1">
             <w:r>
               <w:rPr>
                 <w:rStyle w:val="Hyperlink"/>
                 <w:noProof/>
               </w:rPr>
+              <w:t>Introduction:</w:t>
+            </w:r>
+            <w:r>
+              <w:rPr>
+                <w:noProof/>
+                <w:webHidden/>
+              </w:rPr>
+              <w:tab/>
+            </w:r>
+            <w:r>
+              <w:rPr>
+                <w:noProof/>
+                <w:webHidden/>
+              </w:rPr>
+              <w:fldChar w:fldCharType="begin"/>
+            </w:r>
+            <w:r>
+              <w:rPr>
+                <w:noProof/>
+                <w:webHidden/>
+              </w:rPr>
+              <w:instrText xml:space="preserve"> PAGEREF _Toc59297512 \h </w:instrText>
+            </w:r>
+            <w:r>
+              <w:rPr>
+                <w:noProof/>
+                <w:webHidden/>
+              </w:rPr>
+            </w:r>
+            <w:r>
+              <w:rPr>
+                <w:noProof/>
+                <w:webHidden/>
+              </w:rPr>
+              <w:fldChar w:fldCharType="separate"/>
+            </w:r>
+            <w:r>
+              <w:rPr>
+                <w:noProof/>
+                <w:webHidden/>
+              </w:rPr>
+              <w:t>1</w:t>
+            </w:r>
+            <w:r>
+              <w:rPr>
+                <w:noProof/>
+                <w:webHidden/>
+              </w:rPr>
+              <w:fldChar w:fldCharType="end"/>
+            </w:r>
+          </w:hyperlink>
+        </w:p>
+        <w:p>
+          <w:pPr>
+            <w:pStyle w:val="TOC1"/>
+            <w:tabs>
+              <w:tab w:val="right" w:leader="dot" w:pos="9350"/>
+            </w:tabs>
+            <w:rPr>
+              <w:noProof/>
+              <w:sz w:val="22"/>
+              <w:szCs w:val="22"/>
+              <w:lang w:eastAsia="en-CA"/>
+            </w:rPr>
+          </w:pPr>
+          <w:hyperlink w:anchor="_Toc59297513" w:history="1">
+            <w:r>
+              <w:rPr>
+                <w:rStyle w:val="Hyperlink"/>
+                <w:noProof/>
+              </w:rPr>
               <w:t>Method</w:t>
             </w:r>
             <w:r>
@@ -308,7 +383,7 @@
                 <w:noProof/>
                 <w:webHidden/>
               </w:rPr>
-              <w:instrText xml:space="preserve"> PAGEREF _Toc59295492 \h </w:instrText>
+              <w:instrText xml:space="preserve"> PAGEREF _Toc59297513 \h </w:instrText>
             </w:r>
             <w:r>
               <w:rPr>
@@ -352,7 +427,7 @@
               <w:lang w:eastAsia="en-CA"/>
             </w:rPr>
           </w:pPr>
-          <w:hyperlink w:anchor="_Toc59295493" w:history="1">
+          <w:hyperlink w:anchor="_Toc59297514" w:history="1">
             <w:r>
               <w:rPr>
                 <w:rStyle w:val="Hyperlink"/>
@@ -379,7 +454,7 @@
                 <w:noProof/>
                 <w:webHidden/>
               </w:rPr>
-              <w:instrText xml:space="preserve"> PAGEREF _Toc59295493 \h </w:instrText>
+              <w:instrText xml:space="preserve"> PAGEREF _Toc59297514 \h </w:instrText>
             </w:r>
             <w:r>
               <w:rPr>
@@ -422,7 +497,7 @@
               <w:lang w:eastAsia="en-CA"/>
             </w:rPr>
           </w:pPr>
-          <w:hyperlink w:anchor="_Toc59295494" w:history="1">
+          <w:hyperlink w:anchor="_Toc59297515" w:history="1">
             <w:r>
               <w:rPr>
                 <w:rStyle w:val="Hyperlink"/>
@@ -449,7 +524,7 @@
                 <w:noProof/>
                 <w:webHidden/>
               </w:rPr>
-              <w:instrText xml:space="preserve"> PAGEREF _Toc59295494 \h </w:instrText>
+              <w:instrText xml:space="preserve"> PAGEREF _Toc59297515 \h </w:instrText>
             </w:r>
             <w:r>
               <w:rPr>
@@ -492,7 +567,7 @@
               <w:lang w:eastAsia="en-CA"/>
             </w:rPr>
           </w:pPr>
-          <w:hyperlink w:anchor="_Toc59295495" w:history="1">
+          <w:hyperlink w:anchor="_Toc59297516" w:history="1">
             <w:r>
               <w:rPr>
                 <w:rStyle w:val="Hyperlink"/>
@@ -519,7 +594,7 @@
                 <w:noProof/>
                 <w:webHidden/>
               </w:rPr>
-              <w:instrText xml:space="preserve"> PAGEREF _Toc59295495 \h </w:instrText>
+              <w:instrText xml:space="preserve"> PAGEREF _Toc59297516 \h </w:instrText>
             </w:r>
             <w:r>
               <w:rPr>
@@ -562,7 +637,7 @@
               <w:lang w:eastAsia="en-CA"/>
             </w:rPr>
           </w:pPr>
-          <w:hyperlink w:anchor="_Toc59295496" w:history="1">
+          <w:hyperlink w:anchor="_Toc59297517" w:history="1">
             <w:r>
               <w:rPr>
                 <w:rStyle w:val="Hyperlink"/>
@@ -589,7 +664,7 @@
                 <w:noProof/>
                 <w:webHidden/>
               </w:rPr>
-              <w:instrText xml:space="preserve"> PAGEREF _Toc59295496 \h </w:instrText>
+              <w:instrText xml:space="preserve"> PAGEREF _Toc59297517 \h </w:instrText>
             </w:r>
             <w:r>
               <w:rPr>
@@ -633,7 +708,7 @@
               <w:lang w:eastAsia="en-CA"/>
             </w:rPr>
           </w:pPr>
-          <w:hyperlink w:anchor="_Toc59295497" w:history="1">
+          <w:hyperlink w:anchor="_Toc59297518" w:history="1">
             <w:r>
               <w:rPr>
                 <w:rStyle w:val="Hyperlink"/>
@@ -660,7 +735,7 @@
                 <w:noProof/>
                 <w:webHidden/>
               </w:rPr>
-              <w:instrText xml:space="preserve"> PAGEREF _Toc59295497 \h </w:instrText>
+              <w:instrText xml:space="preserve"> PAGEREF _Toc59297518 \h </w:instrText>
             </w:r>
             <w:r>
               <w:rPr>
@@ -703,7 +778,7 @@
               <w:lang w:eastAsia="en-CA"/>
             </w:rPr>
           </w:pPr>
-          <w:hyperlink w:anchor="_Toc59295498" w:history="1">
+          <w:hyperlink w:anchor="_Toc59297519" w:history="1">
             <w:r>
               <w:rPr>
                 <w:rStyle w:val="Hyperlink"/>
@@ -730,7 +805,7 @@
                 <w:noProof/>
                 <w:webHidden/>
               </w:rPr>
-              <w:instrText xml:space="preserve"> PAGEREF _Toc59295498 \h </w:instrText>
+              <w:instrText xml:space="preserve"> PAGEREF _Toc59297519 \h </w:instrText>
             </w:r>
             <w:r>
               <w:rPr>
@@ -773,7 +848,7 @@
               <w:lang w:eastAsia="en-CA"/>
             </w:rPr>
           </w:pPr>
-          <w:hyperlink w:anchor="_Toc59295499" w:history="1">
+          <w:hyperlink w:anchor="_Toc59297520" w:history="1">
             <w:r>
               <w:rPr>
                 <w:rStyle w:val="Hyperlink"/>
@@ -800,7 +875,7 @@
                 <w:noProof/>
                 <w:webHidden/>
               </w:rPr>
-              <w:instrText xml:space="preserve"> PAGEREF _Toc59295499 \h </w:instrText>
+              <w:instrText xml:space="preserve"> PAGEREF _Toc59297520 \h </w:instrText>
             </w:r>
             <w:r>
               <w:rPr>
@@ -843,7 +918,7 @@
               <w:lang w:eastAsia="en-CA"/>
             </w:rPr>
           </w:pPr>
-          <w:hyperlink w:anchor="_Toc59295500" w:history="1">
+          <w:hyperlink w:anchor="_Toc59297521" w:history="1">
             <w:r>
               <w:rPr>
                 <w:rStyle w:val="Hyperlink"/>
@@ -870,7 +945,7 @@
                 <w:noProof/>
                 <w:webHidden/>
               </w:rPr>
-              <w:instrText xml:space="preserve"> PAGEREF _Toc59295500 \h </w:instrText>
+              <w:instrText xml:space="preserve"> PAGEREF _Toc59297521 \h </w:instrText>
             </w:r>
             <w:r>
               <w:rPr>
@@ -914,7 +989,7 @@
               <w:lang w:eastAsia="en-CA"/>
             </w:rPr>
           </w:pPr>
-          <w:hyperlink w:anchor="_Toc59295501" w:history="1">
+          <w:hyperlink w:anchor="_Toc59297522" w:history="1">
             <w:r>
               <w:rPr>
                 <w:rStyle w:val="Hyperlink"/>
@@ -941,7 +1016,7 @@
                 <w:noProof/>
                 <w:webHidden/>
               </w:rPr>
-              <w:instrText xml:space="preserve"> PAGEREF _Toc59295501 \h </w:instrText>
+              <w:instrText xml:space="preserve"> PAGEREF _Toc59297522 \h </w:instrText>
             </w:r>
             <w:r>
               <w:rPr>
@@ -984,7 +1059,7 @@
               <w:lang w:eastAsia="en-CA"/>
             </w:rPr>
           </w:pPr>
-          <w:hyperlink w:anchor="_Toc59295502" w:history="1">
+          <w:hyperlink w:anchor="_Toc59297523" w:history="1">
             <w:r>
               <w:rPr>
                 <w:rStyle w:val="Hyperlink"/>
@@ -1011,7 +1086,7 @@
                 <w:noProof/>
                 <w:webHidden/>
               </w:rPr>
-              <w:instrText xml:space="preserve"> PAGEREF _Toc59295502 \h </w:instrText>
+              <w:instrText xml:space="preserve"> PAGEREF _Toc59297523 \h </w:instrText>
             </w:r>
             <w:r>
               <w:rPr>
@@ -1054,7 +1129,7 @@
               <w:lang w:eastAsia="en-CA"/>
             </w:rPr>
           </w:pPr>
-          <w:hyperlink w:anchor="_Toc59295503" w:history="1">
+          <w:hyperlink w:anchor="_Toc59297524" w:history="1">
             <w:r>
               <w:rPr>
                 <w:rStyle w:val="Hyperlink"/>
@@ -1081,7 +1156,7 @@
                 <w:noProof/>
                 <w:webHidden/>
               </w:rPr>
-              <w:instrText xml:space="preserve"> PAGEREF _Toc59295503 \h </w:instrText>
+              <w:instrText xml:space="preserve"> PAGEREF _Toc59297524 \h </w:instrText>
             </w:r>
             <w:r>
               <w:rPr>
@@ -1124,7 +1199,7 @@
               <w:lang w:eastAsia="en-CA"/>
             </w:rPr>
           </w:pPr>
-          <w:hyperlink w:anchor="_Toc59295504" w:history="1">
+          <w:hyperlink w:anchor="_Toc59297525" w:history="1">
             <w:r>
               <w:rPr>
                 <w:rStyle w:val="Hyperlink"/>
@@ -1151,7 +1226,7 @@
                 <w:noProof/>
                 <w:webHidden/>
               </w:rPr>
-              <w:instrText xml:space="preserve"> PAGEREF _Toc59295504 \h </w:instrText>
+              <w:instrText xml:space="preserve"> PAGEREF _Toc59297525 \h </w:instrText>
             </w:r>
             <w:r>
               <w:rPr>
@@ -1194,7 +1269,7 @@
               <w:lang w:eastAsia="en-CA"/>
             </w:rPr>
           </w:pPr>
-          <w:hyperlink w:anchor="_Toc59295505" w:history="1">
+          <w:hyperlink w:anchor="_Toc59297526" w:history="1">
             <w:r>
               <w:rPr>
                 <w:rStyle w:val="Hyperlink"/>
@@ -1221,7 +1296,7 @@
                 <w:noProof/>
                 <w:webHidden/>
               </w:rPr>
-              <w:instrText xml:space="preserve"> PAGEREF _Toc59295505 \h </w:instrText>
+              <w:instrText xml:space="preserve"> PAGEREF _Toc59297526 \h </w:instrText>
             </w:r>
             <w:r>
               <w:rPr>
@@ -1265,7 +1340,7 @@
               <w:lang w:eastAsia="en-CA"/>
             </w:rPr>
           </w:pPr>
-          <w:hyperlink w:anchor="_Toc59295506" w:history="1">
+          <w:hyperlink w:anchor="_Toc59297527" w:history="1">
             <w:r>
               <w:rPr>
                 <w:rStyle w:val="Hyperlink"/>
@@ -1292,7 +1367,287 @@
                 <w:noProof/>
                 <w:webHidden/>
               </w:rPr>
-              <w:instrText xml:space="preserve"> PAGEREF _Toc59295506 \h </w:instrText>
+              <w:instrText xml:space="preserve"> PAGEREF _Toc59297527 \h </w:instrText>
+            </w:r>
+            <w:r>
+              <w:rPr>
+                <w:noProof/>
+                <w:webHidden/>
+              </w:rPr>
+            </w:r>
+            <w:r>
+              <w:rPr>
+                <w:noProof/>
+                <w:webHidden/>
+              </w:rPr>
+              <w:fldChar w:fldCharType="separate"/>
+            </w:r>
+            <w:r>
+              <w:rPr>
+                <w:noProof/>
+                <w:webHidden/>
+              </w:rPr>
+              <w:t>12</w:t>
+            </w:r>
+            <w:r>
+              <w:rPr>
+                <w:noProof/>
+                <w:webHidden/>
+              </w:rPr>
+              <w:fldChar w:fldCharType="end"/>
+            </w:r>
+          </w:hyperlink>
+        </w:p>
+        <w:p>
+          <w:pPr>
+            <w:pStyle w:val="TOC3"/>
+            <w:tabs>
+              <w:tab w:val="right" w:leader="dot" w:pos="9350"/>
+            </w:tabs>
+            <w:rPr>
+              <w:rFonts w:eastAsiaTheme="minorEastAsia"/>
+              <w:noProof/>
+              <w:lang w:eastAsia="en-CA"/>
+            </w:rPr>
+          </w:pPr>
+          <w:hyperlink w:anchor="_Toc59297528" w:history="1">
+            <w:r>
+              <w:rPr>
+                <w:rStyle w:val="Hyperlink"/>
+                <w:noProof/>
+              </w:rPr>
+              <w:t>Planning</w:t>
+            </w:r>
+            <w:r>
+              <w:rPr>
+                <w:noProof/>
+                <w:webHidden/>
+              </w:rPr>
+              <w:tab/>
+            </w:r>
+            <w:r>
+              <w:rPr>
+                <w:noProof/>
+                <w:webHidden/>
+              </w:rPr>
+              <w:fldChar w:fldCharType="begin"/>
+            </w:r>
+            <w:r>
+              <w:rPr>
+                <w:noProof/>
+                <w:webHidden/>
+              </w:rPr>
+              <w:instrText xml:space="preserve"> PAGEREF _Toc59297528 \h </w:instrText>
+            </w:r>
+            <w:r>
+              <w:rPr>
+                <w:noProof/>
+                <w:webHidden/>
+              </w:rPr>
+            </w:r>
+            <w:r>
+              <w:rPr>
+                <w:noProof/>
+                <w:webHidden/>
+              </w:rPr>
+              <w:fldChar w:fldCharType="separate"/>
+            </w:r>
+            <w:r>
+              <w:rPr>
+                <w:noProof/>
+                <w:webHidden/>
+              </w:rPr>
+              <w:t>12</w:t>
+            </w:r>
+            <w:r>
+              <w:rPr>
+                <w:noProof/>
+                <w:webHidden/>
+              </w:rPr>
+              <w:fldChar w:fldCharType="end"/>
+            </w:r>
+          </w:hyperlink>
+        </w:p>
+        <w:p>
+          <w:pPr>
+            <w:pStyle w:val="TOC3"/>
+            <w:tabs>
+              <w:tab w:val="right" w:leader="dot" w:pos="9350"/>
+            </w:tabs>
+            <w:rPr>
+              <w:rFonts w:eastAsiaTheme="minorEastAsia"/>
+              <w:noProof/>
+              <w:lang w:eastAsia="en-CA"/>
+            </w:rPr>
+          </w:pPr>
+          <w:hyperlink w:anchor="_Toc59297529" w:history="1">
+            <w:r>
+              <w:rPr>
+                <w:rStyle w:val="Hyperlink"/>
+                <w:noProof/>
+              </w:rPr>
+              <w:t>Data Limitations</w:t>
+            </w:r>
+            <w:r>
+              <w:rPr>
+                <w:noProof/>
+                <w:webHidden/>
+              </w:rPr>
+              <w:tab/>
+            </w:r>
+            <w:r>
+              <w:rPr>
+                <w:noProof/>
+                <w:webHidden/>
+              </w:rPr>
+              <w:fldChar w:fldCharType="begin"/>
+            </w:r>
+            <w:r>
+              <w:rPr>
+                <w:noProof/>
+                <w:webHidden/>
+              </w:rPr>
+              <w:instrText xml:space="preserve"> PAGEREF _Toc59297529 \h </w:instrText>
+            </w:r>
+            <w:r>
+              <w:rPr>
+                <w:noProof/>
+                <w:webHidden/>
+              </w:rPr>
+            </w:r>
+            <w:r>
+              <w:rPr>
+                <w:noProof/>
+                <w:webHidden/>
+              </w:rPr>
+              <w:fldChar w:fldCharType="separate"/>
+            </w:r>
+            <w:r>
+              <w:rPr>
+                <w:noProof/>
+                <w:webHidden/>
+              </w:rPr>
+              <w:t>12</w:t>
+            </w:r>
+            <w:r>
+              <w:rPr>
+                <w:noProof/>
+                <w:webHidden/>
+              </w:rPr>
+              <w:fldChar w:fldCharType="end"/>
+            </w:r>
+          </w:hyperlink>
+        </w:p>
+        <w:p>
+          <w:pPr>
+            <w:pStyle w:val="TOC3"/>
+            <w:tabs>
+              <w:tab w:val="right" w:leader="dot" w:pos="9350"/>
+            </w:tabs>
+            <w:rPr>
+              <w:rFonts w:eastAsiaTheme="minorEastAsia"/>
+              <w:noProof/>
+              <w:lang w:eastAsia="en-CA"/>
+            </w:rPr>
+          </w:pPr>
+          <w:hyperlink w:anchor="_Toc59297530" w:history="1">
+            <w:r>
+              <w:rPr>
+                <w:rStyle w:val="Hyperlink"/>
+                <w:noProof/>
+              </w:rPr>
+              <w:t>Transform</w:t>
+            </w:r>
+            <w:r>
+              <w:rPr>
+                <w:noProof/>
+                <w:webHidden/>
+              </w:rPr>
+              <w:tab/>
+            </w:r>
+            <w:r>
+              <w:rPr>
+                <w:noProof/>
+                <w:webHidden/>
+              </w:rPr>
+              <w:fldChar w:fldCharType="begin"/>
+            </w:r>
+            <w:r>
+              <w:rPr>
+                <w:noProof/>
+                <w:webHidden/>
+              </w:rPr>
+              <w:instrText xml:space="preserve"> PAGEREF _Toc59297530 \h </w:instrText>
+            </w:r>
+            <w:r>
+              <w:rPr>
+                <w:noProof/>
+                <w:webHidden/>
+              </w:rPr>
+            </w:r>
+            <w:r>
+              <w:rPr>
+                <w:noProof/>
+                <w:webHidden/>
+              </w:rPr>
+              <w:fldChar w:fldCharType="separate"/>
+            </w:r>
+            <w:r>
+              <w:rPr>
+                <w:noProof/>
+                <w:webHidden/>
+              </w:rPr>
+              <w:t>12</w:t>
+            </w:r>
+            <w:r>
+              <w:rPr>
+                <w:noProof/>
+                <w:webHidden/>
+              </w:rPr>
+              <w:fldChar w:fldCharType="end"/>
+            </w:r>
+          </w:hyperlink>
+        </w:p>
+        <w:p>
+          <w:pPr>
+            <w:pStyle w:val="TOC3"/>
+            <w:tabs>
+              <w:tab w:val="right" w:leader="dot" w:pos="9350"/>
+            </w:tabs>
+            <w:rPr>
+              <w:rFonts w:eastAsiaTheme="minorEastAsia"/>
+              <w:noProof/>
+              <w:lang w:eastAsia="en-CA"/>
+            </w:rPr>
+          </w:pPr>
+          <w:hyperlink w:anchor="_Toc59297531" w:history="1">
+            <w:r>
+              <w:rPr>
+                <w:rStyle w:val="Hyperlink"/>
+                <w:noProof/>
+              </w:rPr>
+              <w:t>Load</w:t>
+            </w:r>
+            <w:r>
+              <w:rPr>
+                <w:noProof/>
+                <w:webHidden/>
+              </w:rPr>
+              <w:tab/>
+            </w:r>
+            <w:r>
+              <w:rPr>
+                <w:noProof/>
+                <w:webHidden/>
+              </w:rPr>
+              <w:fldChar w:fldCharType="begin"/>
+            </w:r>
+            <w:r>
+              <w:rPr>
+                <w:noProof/>
+                <w:webHidden/>
+              </w:rPr>
+              <w:instrText xml:space="preserve"> PAGEREF _Toc59297531 \h </w:instrText>
             </w:r>
             <w:r>
               <w:rPr>
@@ -1357,7 +1712,7 @@
       <w:pPr>
         <w:pStyle w:val="Heading1"/>
       </w:pPr>
-      <w:bookmarkStart w:id="0" w:name="_Toc59295491"/>
+      <w:bookmarkStart w:id="1" w:name="_Toc59297512"/>
       <w:r>
         <w:lastRenderedPageBreak/>
         <w:t>Introduction</w:t>
@@ -1365,7 +1720,7 @@
       <w:r>
         <w:t>:</w:t>
       </w:r>
-      <w:bookmarkEnd w:id="0"/>
+      <w:bookmarkEnd w:id="1"/>
     </w:p>
     <w:p>
       <w:pPr>
@@ -1689,22 +2044,22 @@
       <w:pPr>
         <w:pStyle w:val="Heading1"/>
       </w:pPr>
-      <w:bookmarkStart w:id="1" w:name="_Toc59295492"/>
+      <w:bookmarkStart w:id="2" w:name="_Toc59297513"/>
       <w:r>
         <w:lastRenderedPageBreak/>
         <w:t>Method</w:t>
       </w:r>
-      <w:bookmarkEnd w:id="1"/>
+      <w:bookmarkEnd w:id="2"/>
     </w:p>
     <w:p>
       <w:pPr>
         <w:pStyle w:val="Heading2"/>
       </w:pPr>
-      <w:bookmarkStart w:id="2" w:name="_Toc59295493"/>
+      <w:bookmarkStart w:id="3" w:name="_Toc59297514"/>
       <w:r>
         <w:t>Extract</w:t>
       </w:r>
-      <w:bookmarkEnd w:id="2"/>
+      <w:bookmarkEnd w:id="3"/>
       <w:r>
         <w:t xml:space="preserve"> </w:t>
       </w:r>
@@ -1713,11 +2068,11 @@
       <w:pPr>
         <w:pStyle w:val="Heading3"/>
       </w:pPr>
-      <w:bookmarkStart w:id="3" w:name="_Toc59295494"/>
+      <w:bookmarkStart w:id="4" w:name="_Toc59297515"/>
       <w:r>
         <w:t>Web Scraping</w:t>
       </w:r>
-      <w:bookmarkEnd w:id="3"/>
+      <w:bookmarkEnd w:id="4"/>
     </w:p>
     <w:p>
       <w:pPr>
@@ -2355,11 +2710,11 @@
       <w:pPr>
         <w:pStyle w:val="Heading3"/>
       </w:pPr>
-      <w:bookmarkStart w:id="4" w:name="_Toc59295495"/>
+      <w:bookmarkStart w:id="5" w:name="_Toc59297516"/>
       <w:r>
         <w:t>Extraction from CSV Sources</w:t>
       </w:r>
-      <w:bookmarkEnd w:id="4"/>
+      <w:bookmarkEnd w:id="5"/>
     </w:p>
     <w:p>
       <w:r>
@@ -2371,11 +2726,11 @@
       <w:pPr>
         <w:pStyle w:val="Heading3"/>
       </w:pPr>
-      <w:bookmarkStart w:id="5" w:name="_Toc59295496"/>
+      <w:bookmarkStart w:id="6" w:name="_Toc59297517"/>
       <w:r>
         <w:t>Extraction from CSV Sources</w:t>
       </w:r>
-      <w:bookmarkEnd w:id="5"/>
+      <w:bookmarkEnd w:id="6"/>
     </w:p>
     <w:p>
       <w:pPr>
@@ -2469,23 +2824,23 @@
       <w:pPr>
         <w:pStyle w:val="Heading2"/>
       </w:pPr>
-      <w:bookmarkStart w:id="6" w:name="_Toc59295497"/>
+      <w:bookmarkStart w:id="7" w:name="_Toc59297518"/>
       <w:r>
         <w:lastRenderedPageBreak/>
         <w:t>Transform</w:t>
       </w:r>
-      <w:bookmarkEnd w:id="6"/>
+      <w:bookmarkEnd w:id="7"/>
     </w:p>
     <w:p/>
     <w:p>
       <w:pPr>
         <w:pStyle w:val="Heading3"/>
       </w:pPr>
-      <w:bookmarkStart w:id="7" w:name="_Toc59295498"/>
+      <w:bookmarkStart w:id="8" w:name="_Toc59297519"/>
       <w:r>
         <w:t>HTML Data</w:t>
       </w:r>
-      <w:bookmarkEnd w:id="7"/>
+      <w:bookmarkEnd w:id="8"/>
     </w:p>
     <w:p>
       <w:pPr>
@@ -2513,7 +2868,23 @@
           <w:sz w:val="24"/>
           <w:szCs w:val="24"/>
         </w:rPr>
-        <w:t xml:space="preserve"> is to convert the list into a data frame. The data is extracted into a pandas data frame and from the pandas data frame the cleaning process</w:t>
+        <w:t xml:space="preserve"> is to convert the list into a data frame. The data is extracted into a </w:t>
+      </w:r>
+      <w:proofErr w:type="gramStart"/>
+      <w:r>
+        <w:rPr>
+          <w:sz w:val="24"/>
+          <w:szCs w:val="24"/>
+        </w:rPr>
+        <w:t>pandas</w:t>
+      </w:r>
+      <w:proofErr w:type="gramEnd"/>
+      <w:r>
+        <w:rPr>
+          <w:sz w:val="24"/>
+          <w:szCs w:val="24"/>
+        </w:rPr>
+        <w:t xml:space="preserve"> data frame and from the pandas data frame the cleaning process</w:t>
       </w:r>
       <w:r>
         <w:rPr>
@@ -2658,7 +3029,23 @@
           <w:sz w:val="24"/>
           <w:szCs w:val="24"/>
         </w:rPr>
-        <w:t xml:space="preserve">he pandas </w:t>
+        <w:t xml:space="preserve">he </w:t>
+      </w:r>
+      <w:proofErr w:type="gramStart"/>
+      <w:r>
+        <w:rPr>
+          <w:sz w:val="24"/>
+          <w:szCs w:val="24"/>
+        </w:rPr>
+        <w:t>pandas</w:t>
+      </w:r>
+      <w:proofErr w:type="gramEnd"/>
+      <w:r>
+        <w:rPr>
+          <w:sz w:val="24"/>
+          <w:szCs w:val="24"/>
+        </w:rPr>
+        <w:t xml:space="preserve"> </w:t>
       </w:r>
       <w:r>
         <w:rPr>
@@ -3119,14 +3506,14 @@
           <w:noProof/>
         </w:rPr>
       </w:pPr>
-      <w:bookmarkStart w:id="8" w:name="_Toc59295499"/>
+      <w:bookmarkStart w:id="9" w:name="_Toc59297520"/>
       <w:r>
         <w:rPr>
           <w:noProof/>
         </w:rPr>
         <w:t>CSV Data</w:t>
       </w:r>
-      <w:bookmarkEnd w:id="8"/>
+      <w:bookmarkEnd w:id="9"/>
     </w:p>
     <w:p>
       <w:pPr>
@@ -3405,12 +3792,12 @@
       <w:pPr>
         <w:pStyle w:val="Heading3"/>
       </w:pPr>
-      <w:bookmarkStart w:id="9" w:name="_Toc59295500"/>
+      <w:bookmarkStart w:id="10" w:name="_Toc59297521"/>
       <w:r>
         <w:lastRenderedPageBreak/>
         <w:t>JSON Data</w:t>
       </w:r>
-      <w:bookmarkEnd w:id="9"/>
+      <w:bookmarkEnd w:id="10"/>
     </w:p>
     <w:p>
       <w:pPr>
@@ -3601,12 +3988,12 @@
       <w:pPr>
         <w:pStyle w:val="Heading2"/>
       </w:pPr>
-      <w:bookmarkStart w:id="10" w:name="_Toc59295501"/>
+      <w:bookmarkStart w:id="11" w:name="_Toc59297522"/>
       <w:r>
         <w:lastRenderedPageBreak/>
         <w:t>Load</w:t>
       </w:r>
-      <w:bookmarkEnd w:id="10"/>
+      <w:bookmarkEnd w:id="11"/>
     </w:p>
     <w:p>
       <w:pPr>
@@ -3774,11 +4161,11 @@
       <w:pPr>
         <w:pStyle w:val="Heading3"/>
       </w:pPr>
-      <w:bookmarkStart w:id="11" w:name="_Toc59295502"/>
+      <w:bookmarkStart w:id="12" w:name="_Toc59297523"/>
       <w:r>
         <w:t>Database Set up</w:t>
       </w:r>
-      <w:bookmarkEnd w:id="11"/>
+      <w:bookmarkEnd w:id="12"/>
     </w:p>
     <w:p>
       <w:r>
@@ -3797,11 +4184,11 @@
       <w:pPr>
         <w:pStyle w:val="Heading3"/>
       </w:pPr>
-      <w:bookmarkStart w:id="12" w:name="_Toc59295503"/>
+      <w:bookmarkStart w:id="13" w:name="_Toc59297524"/>
       <w:r>
         <w:t>Validation</w:t>
       </w:r>
-      <w:bookmarkEnd w:id="12"/>
+      <w:bookmarkEnd w:id="13"/>
     </w:p>
     <w:p>
       <w:r>
@@ -3812,11 +4199,11 @@
       <w:pPr>
         <w:pStyle w:val="Heading3"/>
       </w:pPr>
-      <w:bookmarkStart w:id="13" w:name="_Toc59295504"/>
+      <w:bookmarkStart w:id="14" w:name="_Toc59297525"/>
       <w:r>
         <w:t>Collection Creation</w:t>
       </w:r>
-      <w:bookmarkEnd w:id="13"/>
+      <w:bookmarkEnd w:id="14"/>
     </w:p>
     <w:p>
       <w:r>
@@ -3833,11 +4220,11 @@
       <w:pPr>
         <w:pStyle w:val="Heading3"/>
       </w:pPr>
-      <w:bookmarkStart w:id="14" w:name="_Toc59295505"/>
+      <w:bookmarkStart w:id="15" w:name="_Toc59297526"/>
       <w:r>
         <w:t>Review</w:t>
       </w:r>
-      <w:bookmarkEnd w:id="14"/>
+      <w:bookmarkEnd w:id="15"/>
     </w:p>
     <w:p>
       <w:r>
@@ -3856,12 +4243,12 @@
       <w:pPr>
         <w:pStyle w:val="Heading1"/>
       </w:pPr>
-      <w:bookmarkStart w:id="15" w:name="_Toc59295506"/>
+      <w:bookmarkStart w:id="16" w:name="_Toc59297527"/>
       <w:r>
         <w:lastRenderedPageBreak/>
         <w:t>Discussion</w:t>
       </w:r>
-      <w:bookmarkEnd w:id="15"/>
+      <w:bookmarkEnd w:id="16"/>
     </w:p>
     <w:p/>
     <w:p>
@@ -3870,44 +4257,18 @@
           <w:sz w:val="24"/>
           <w:szCs w:val="24"/>
         </w:rPr>
-        <w:t>This section outlines s</w:t>
-      </w:r>
-      <w:r>
-        <w:rPr>
-          <w:sz w:val="24"/>
-          <w:szCs w:val="24"/>
-        </w:rPr>
-        <w:t xml:space="preserve">ome </w:t>
-      </w:r>
-      <w:r>
-        <w:rPr>
-          <w:sz w:val="24"/>
-          <w:szCs w:val="24"/>
-        </w:rPr>
-        <w:t xml:space="preserve">key </w:t>
-      </w:r>
-      <w:r>
-        <w:rPr>
-          <w:sz w:val="24"/>
-          <w:szCs w:val="24"/>
-        </w:rPr>
-        <w:t>lessons from this ETL Project</w:t>
-      </w:r>
-      <w:r>
-        <w:rPr>
-          <w:sz w:val="24"/>
-          <w:szCs w:val="24"/>
-        </w:rPr>
-        <w:t>:</w:t>
+        <w:t>This section outlines some key lessons from this ETL Project:</w:t>
       </w:r>
     </w:p>
     <w:p>
       <w:pPr>
         <w:pStyle w:val="Heading3"/>
       </w:pPr>
+      <w:bookmarkStart w:id="17" w:name="_Toc59297528"/>
       <w:r>
         <w:t>Planning</w:t>
       </w:r>
+      <w:bookmarkEnd w:id="17"/>
     </w:p>
     <w:p/>
     <w:p>
@@ -4010,9 +4371,11 @@
       <w:pPr>
         <w:pStyle w:val="Heading3"/>
       </w:pPr>
+      <w:bookmarkStart w:id="18" w:name="_Toc59297529"/>
       <w:r>
         <w:t>Data Limitations</w:t>
       </w:r>
+      <w:bookmarkEnd w:id="18"/>
     </w:p>
     <w:p>
       <w:pPr>
@@ -4309,9 +4672,11 @@
       <w:pPr>
         <w:pStyle w:val="Heading3"/>
       </w:pPr>
+      <w:bookmarkStart w:id="19" w:name="_Toc59297530"/>
       <w:r>
         <w:t>Transform</w:t>
       </w:r>
+      <w:bookmarkEnd w:id="19"/>
       <w:r>
         <w:t xml:space="preserve"> </w:t>
       </w:r>
@@ -4388,6 +4753,7 @@
         <w:t xml:space="preserve"> highlighted that although the Heading was the same the underlying data had differences (</w:t>
       </w:r>
       <w:proofErr w:type="spellStart"/>
+      <w:proofErr w:type="gramStart"/>
       <w:r>
         <w:rPr>
           <w:sz w:val="24"/>
@@ -4396,6 +4762,7 @@
         <w:t>eg</w:t>
       </w:r>
       <w:proofErr w:type="spellEnd"/>
+      <w:proofErr w:type="gramEnd"/>
       <w:r>
         <w:rPr>
           <w:sz w:val="24"/>
@@ -4408,9 +4775,11 @@
       <w:pPr>
         <w:pStyle w:val="Heading3"/>
       </w:pPr>
+      <w:bookmarkStart w:id="20" w:name="_Toc59297531"/>
       <w:r>
         <w:t>Load</w:t>
       </w:r>
+      <w:bookmarkEnd w:id="20"/>
       <w:r>
         <w:t xml:space="preserve"> </w:t>
       </w:r>
@@ -4491,7 +4860,23 @@
           <w:sz w:val="24"/>
           <w:szCs w:val="24"/>
         </w:rPr>
-        <w:t xml:space="preserve"> to JSON format. As a consequence of this approach, the final </w:t>
+        <w:t xml:space="preserve"> to JSON format. </w:t>
+      </w:r>
+      <w:proofErr w:type="gramStart"/>
+      <w:r>
+        <w:rPr>
+          <w:sz w:val="24"/>
+          <w:szCs w:val="24"/>
+        </w:rPr>
+        <w:t>As a consequence of</w:t>
+      </w:r>
+      <w:proofErr w:type="gramEnd"/>
+      <w:r>
+        <w:rPr>
+          <w:sz w:val="24"/>
+          <w:szCs w:val="24"/>
+        </w:rPr>
+        <w:t xml:space="preserve"> this approach, the final </w:t>
       </w:r>
       <w:proofErr w:type="spellStart"/>
       <w:r>

--- a/ETL report.docx
+++ b/ETL report.docx
@@ -4270,7 +4270,6 @@
       </w:r>
       <w:bookmarkEnd w:id="17"/>
     </w:p>
-    <w:p/>
     <w:p>
       <w:pPr>
         <w:pStyle w:val="ListParagraph"/>
